--- a/Hoja_de_experiencia_ES.docx
+++ b/Hoja_de_experiencia_ES.docx
@@ -1,6 +1,6 @@
 
 <file path=word/document.xml><?xml version="1.0" encoding="utf-8"?>
-<w:document xmlns:wpc="http://schemas.microsoft.com/office/word/2010/wordprocessingCanvas" xmlns:cx="http://schemas.microsoft.com/office/drawing/2014/chartex" xmlns:cx1="http://schemas.microsoft.com/office/drawing/2015/9/8/chartex" xmlns:cx2="http://schemas.microsoft.com/office/drawing/2015/10/21/chartex" xmlns:cx3="http://schemas.microsoft.com/office/drawing/2016/5/9/chartex" xmlns:cx4="http://schemas.microsoft.com/office/drawing/2016/5/10/chartex" xmlns:cx5="http://schemas.microsoft.com/office/drawing/2016/5/11/chartex" xmlns:cx6="http://schemas.microsoft.com/office/drawing/2016/5/12/chartex" xmlns:cx7="http://schemas.microsoft.com/office/drawing/2016/5/13/chartex" xmlns:cx8="http://schemas.microsoft.com/office/drawing/2016/5/14/chartex" xmlns:mc="http://schemas.openxmlformats.org/markup-compatibility/2006" xmlns:aink="http://schemas.microsoft.com/office/drawing/2016/ink" xmlns:am3d="http://schemas.microsoft.com/office/drawing/2017/model3d" xmlns:o="urn:schemas-microsoft-com:office:office" xmlns:oel="http://schemas.microsoft.com/office/2019/extlst" xmlns:r="http://schemas.openxmlformats.org/officeDocument/2006/relationships" xmlns:m="http://schemas.openxmlformats.org/officeDocument/2006/math" xmlns:v="urn:schemas-microsoft-com:vml" xmlns:wp14="http://schemas.microsoft.com/office/word/2010/wordprocessingDrawing" xmlns:wp="http://schemas.openxmlformats.org/drawingml/2006/wordprocessingDrawing" xmlns:w10="urn:schemas-microsoft-com:office:word" xmlns:w="http://schemas.openxmlformats.org/wordprocessingml/2006/main" xmlns:w14="http://schemas.microsoft.com/office/word/2010/wordml" xmlns:w15="http://schemas.microsoft.com/office/word/2012/wordml" xmlns:w16cex="http://schemas.microsoft.com/office/word/2018/wordml/cex" xmlns:w16cid="http://schemas.microsoft.com/office/word/2016/wordml/cid" xmlns:w16="http://schemas.microsoft.com/office/word/2018/wordml" xmlns:w16sdtdh="http://schemas.microsoft.com/office/word/2020/wordml/sdtdatahash" xmlns:w16se="http://schemas.microsoft.com/office/word/2015/wordml/symex" xmlns:wpg="http://schemas.microsoft.com/office/word/2010/wordprocessingGroup" xmlns:wpi="http://schemas.microsoft.com/office/word/2010/wordprocessingInk" xmlns:wne="http://schemas.microsoft.com/office/word/2006/wordml" xmlns:wps="http://schemas.microsoft.com/office/word/2010/wordprocessingShape" mc:Ignorable="w14 w15 w16se w16cid w16 w16cex w16sdtdh wp14">
+<w:document xmlns:wpc="http://schemas.microsoft.com/office/word/2010/wordprocessingCanvas" xmlns:cx="http://schemas.microsoft.com/office/drawing/2014/chartex" xmlns:cx1="http://schemas.microsoft.com/office/drawing/2015/9/8/chartex" xmlns:cx2="http://schemas.microsoft.com/office/drawing/2015/10/21/chartex" xmlns:cx3="http://schemas.microsoft.com/office/drawing/2016/5/9/chartex" xmlns:cx4="http://schemas.microsoft.com/office/drawing/2016/5/10/chartex" xmlns:cx5="http://schemas.microsoft.com/office/drawing/2016/5/11/chartex" xmlns:cx6="http://schemas.microsoft.com/office/drawing/2016/5/12/chartex" xmlns:cx7="http://schemas.microsoft.com/office/drawing/2016/5/13/chartex" xmlns:cx8="http://schemas.microsoft.com/office/drawing/2016/5/14/chartex" xmlns:mc="http://schemas.openxmlformats.org/markup-compatibility/2006" xmlns:aink="http://schemas.microsoft.com/office/drawing/2016/ink" xmlns:am3d="http://schemas.microsoft.com/office/drawing/2017/model3d" xmlns:o="urn:schemas-microsoft-com:office:office" xmlns:r="http://schemas.openxmlformats.org/officeDocument/2006/relationships" xmlns:m="http://schemas.openxmlformats.org/officeDocument/2006/math" xmlns:v="urn:schemas-microsoft-com:vml" xmlns:wp14="http://schemas.microsoft.com/office/word/2010/wordprocessingDrawing" xmlns:wp="http://schemas.openxmlformats.org/drawingml/2006/wordprocessingDrawing" xmlns:w10="urn:schemas-microsoft-com:office:word" xmlns:w="http://schemas.openxmlformats.org/wordprocessingml/2006/main" xmlns:w14="http://schemas.microsoft.com/office/word/2010/wordml" xmlns:w15="http://schemas.microsoft.com/office/word/2012/wordml" xmlns:w16cex="http://schemas.microsoft.com/office/word/2018/wordml/cex" xmlns:w16cid="http://schemas.microsoft.com/office/word/2016/wordml/cid" xmlns:w16="http://schemas.microsoft.com/office/word/2018/wordml" xmlns:w16sdtdh="http://schemas.microsoft.com/office/word/2020/wordml/sdtdatahash" xmlns:w16se="http://schemas.microsoft.com/office/word/2015/wordml/symex" xmlns:wpg="http://schemas.microsoft.com/office/word/2010/wordprocessingGroup" xmlns:wpi="http://schemas.microsoft.com/office/word/2010/wordprocessingInk" xmlns:wne="http://schemas.microsoft.com/office/word/2006/wordml" xmlns:wps="http://schemas.microsoft.com/office/word/2010/wordprocessingShape" mc:Ignorable="w14 w15 w16se w16cid w16 w16cex w16sdtdh wp14">
   <w:body>
     <w:p>
       <w:pPr>
@@ -233,7 +233,7 @@
               </wp:anchor>
             </w:drawing>
           </mc:Choice>
-          <mc:Fallback>
+          <mc:Fallback xmlns:oel="http://schemas.microsoft.com/office/2019/extlst">
             <w:pict>
               <v:shape w14:anchorId="1AEFDB36" id="AutoShape 25" o:spid="_x0000_s1026" style="position:absolute;margin-left:0;margin-top:.6pt;width:206.95pt;height:11in;z-index:-15909376;visibility:visible;mso-wrap-style:square;mso-width-percent:0;mso-height-percent:0;mso-wrap-distance-left:9pt;mso-wrap-distance-top:0;mso-wrap-distance-right:9pt;mso-wrap-distance-bottom:0;mso-position-horizontal:absolute;mso-position-horizontal-relative:page;mso-position-vertical:absolute;mso-position-vertical-relative:page;mso-width-percent:0;mso-height-percent:0;mso-width-relative:page;mso-height-relative:page;v-text-anchor:top" coordsize="4139,15840" o:gfxdata="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" path="m4039,r-20,l3952,r-66,l,,,56,,15694r,68l,15795r,33l,15840r4019,l4039,15840,4039,xm4139,r-67,l4072,15840r67,l4139,xe" fillcolor="#243f60 [1604]" stroked="f">
                 <v:path arrowok="t" o:connecttype="custom" o:connectlocs="2564765,0;2552065,0;2509520,0;2467610,0;0,0;0,35560;0,9965690;0,10008870;0,10029825;0,10050780;0,10058400;2552065,10058400;2564765,10058400;2564765,0;2628265,0;2585720,0;2585720,10058400;2628265,10058400;2628265,0" o:connectangles="0,0,0,0,0,0,0,0,0,0,0,0,0,0,0,0,0,0,0"/>
@@ -999,7 +999,7 @@
               <w:ind w:left="105"/>
             </w:pPr>
             <w:r>
-              <w:t>Actualidad</w:t>
+              <w:t>Diciembre 2023</w:t>
             </w:r>
           </w:p>
         </w:tc>
@@ -1191,7 +1191,7 @@
                 <v:stroke joinstyle="miter"/>
                 <v:path gradientshapeok="t" o:connecttype="rect"/>
               </v:shapetype>
-              <v:shape id="Cuadro de texto 24" o:spid="_x0000_s1026" type="#_x0000_t202" style="position:absolute;left:0;text-align:left;margin-left:253.2pt;margin-top:18.7pt;width:290.4pt;height:42pt;z-index:251688448;visibility:visible;mso-wrap-style:square;mso-width-percent:0;mso-height-percent:0;mso-wrap-distance-left:9pt;mso-wrap-distance-top:0;mso-wrap-distance-right:9pt;mso-wrap-distance-bottom:0;mso-position-horizontal:absolute;mso-position-horizontal-relative:text;mso-position-vertical:absolute;mso-position-vertical-relative:text;mso-width-percent:0;mso-height-percent:0;mso-width-relative:margin;mso-height-relative:margin;v-text-anchor:top" o:gfxdata="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" fillcolor="white [3201]" stroked="f" strokeweight=".5pt">
+              <v:shape id="Cuadro de texto 24" o:spid="_x0000_s1026" type="#_x0000_t202" style="position:absolute;left:0;text-align:left;margin-left:253.2pt;margin-top:18.7pt;width:290.4pt;height:42pt;z-index:251688448;visibility:visible;mso-wrap-style:square;mso-width-percent:0;mso-height-percent:0;mso-wrap-distance-left:9pt;mso-wrap-distance-top:0;mso-wrap-distance-right:9pt;mso-wrap-distance-bottom:0;mso-position-horizontal:absolute;mso-position-horizontal-relative:text;mso-position-vertical:absolute;mso-position-vertical-relative:text;mso-width-percent:0;mso-height-percent:0;mso-width-relative:margin;mso-height-relative:margin;v-text-anchor:top" o:gfxdata="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" fillcolor="white [3201]" stroked="f" strokeweight=".5pt">
                 <v:textbox>
                   <w:txbxContent>
                     <w:p>
@@ -2306,7 +2306,7 @@
           </mc:Choice>
           <mc:Fallback>
             <w:pict>
-              <v:shape w14:anchorId="3AC14463" id="Cuadro de texto 9" o:spid="_x0000_s1027" type="#_x0000_t202" style="position:absolute;left:0;text-align:left;margin-left:237.6pt;margin-top:17.1pt;width:328.8pt;height:63.6pt;z-index:251639296;visibility:visible;mso-wrap-style:square;mso-width-percent:0;mso-height-percent:0;mso-wrap-distance-left:9pt;mso-wrap-distance-top:0;mso-wrap-distance-right:9pt;mso-wrap-distance-bottom:0;mso-position-horizontal:absolute;mso-position-horizontal-relative:text;mso-position-vertical:absolute;mso-position-vertical-relative:text;mso-width-percent:0;mso-height-percent:0;mso-width-relative:margin;mso-height-relative:margin;v-text-anchor:top" o:gfxdata="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" fillcolor="white [3201]" stroked="f" strokeweight=".5pt">
+              <v:shape w14:anchorId="3AC14463" id="Cuadro de texto 9" o:spid="_x0000_s1027" type="#_x0000_t202" style="position:absolute;left:0;text-align:left;margin-left:237.6pt;margin-top:17.1pt;width:328.8pt;height:63.6pt;z-index:251639296;visibility:visible;mso-wrap-style:square;mso-width-percent:0;mso-height-percent:0;mso-wrap-distance-left:9pt;mso-wrap-distance-top:0;mso-wrap-distance-right:9pt;mso-wrap-distance-bottom:0;mso-position-horizontal:absolute;mso-position-horizontal-relative:text;mso-position-vertical:absolute;mso-position-vertical-relative:text;mso-width-percent:0;mso-height-percent:0;mso-width-relative:margin;mso-height-relative:margin;v-text-anchor:top" o:gfxdata="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" fillcolor="white [3201]" stroked="f" strokeweight=".5pt">
                 <v:textbox>
                   <w:txbxContent>
                     <w:p>
@@ -3014,7 +3014,7 @@
           </mc:Choice>
           <mc:Fallback>
             <w:pict>
-              <v:shape w14:anchorId="60AE6145" id="Cuadro de texto 21" o:spid="_x0000_s1028" type="#_x0000_t202" style="position:absolute;left:0;text-align:left;margin-left:233.4pt;margin-top:32.7pt;width:333.6pt;height:61.8pt;z-index:487412224;visibility:visible;mso-wrap-style:square;mso-height-percent:0;mso-wrap-distance-left:9pt;mso-wrap-distance-top:0;mso-wrap-distance-right:9pt;mso-wrap-distance-bottom:0;mso-position-horizontal:absolute;mso-position-horizontal-relative:text;mso-position-vertical:absolute;mso-position-vertical-relative:text;mso-height-percent:0;mso-height-relative:margin;v-text-anchor:top" o:gfxdata="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" filled="f" stroked="f" strokeweight=".5pt">
+              <v:shape w14:anchorId="60AE6145" id="Cuadro de texto 21" o:spid="_x0000_s1028" type="#_x0000_t202" style="position:absolute;left:0;text-align:left;margin-left:233.4pt;margin-top:32.7pt;width:333.6pt;height:61.8pt;z-index:487412224;visibility:visible;mso-wrap-style:square;mso-height-percent:0;mso-wrap-distance-left:9pt;mso-wrap-distance-top:0;mso-wrap-distance-right:9pt;mso-wrap-distance-bottom:0;mso-position-horizontal:absolute;mso-position-horizontal-relative:text;mso-position-vertical:absolute;mso-position-vertical-relative:text;mso-height-percent:0;mso-height-relative:margin;v-text-anchor:top" o:gfxdata="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" filled="f" stroked="f" strokeweight=".5pt">
                 <v:textbox>
                   <w:txbxContent>
                     <w:p>
@@ -3492,13 +3492,13 @@
         <mc:AlternateContent>
           <mc:Choice Requires="wps">
             <w:drawing>
-              <wp:anchor distT="0" distB="0" distL="114300" distR="114300" simplePos="0" relativeHeight="251692544" behindDoc="0" locked="0" layoutInCell="1" allowOverlap="1" wp14:anchorId="488B22EB" wp14:editId="3D8FF41C">
+              <wp:anchor distT="0" distB="0" distL="114300" distR="114300" simplePos="0" relativeHeight="251692544" behindDoc="0" locked="0" layoutInCell="1" allowOverlap="1" wp14:anchorId="488B22EB" wp14:editId="4D2E7C2A">
                 <wp:simplePos x="0" y="0"/>
                 <wp:positionH relativeFrom="column">
-                  <wp:posOffset>496570</wp:posOffset>
+                  <wp:posOffset>488950</wp:posOffset>
                 </wp:positionH>
                 <wp:positionV relativeFrom="paragraph">
-                  <wp:posOffset>576580</wp:posOffset>
+                  <wp:posOffset>797560</wp:posOffset>
                 </wp:positionV>
                 <wp:extent cx="3688080" cy="342900"/>
                 <wp:effectExtent l="0" t="0" r="7620" b="0"/>
@@ -3569,7 +3569,7 @@
           </mc:Choice>
           <mc:Fallback>
             <w:pict>
-              <v:shape w14:anchorId="488B22EB" id="Cuadro de texto 25" o:spid="_x0000_s1029" type="#_x0000_t202" style="position:absolute;margin-left:39.1pt;margin-top:45.4pt;width:290.4pt;height:27pt;z-index:251692544;visibility:visible;mso-wrap-style:square;mso-width-percent:0;mso-height-percent:0;mso-wrap-distance-left:9pt;mso-wrap-distance-top:0;mso-wrap-distance-right:9pt;mso-wrap-distance-bottom:0;mso-position-horizontal:absolute;mso-position-horizontal-relative:text;mso-position-vertical:absolute;mso-position-vertical-relative:text;mso-width-percent:0;mso-height-percent:0;mso-width-relative:margin;mso-height-relative:margin;v-text-anchor:top" o:gfxdata="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" fillcolor="white [3201]" stroked="f" strokeweight=".5pt">
+              <v:shape w14:anchorId="488B22EB" id="Cuadro de texto 25" o:spid="_x0000_s1029" type="#_x0000_t202" style="position:absolute;margin-left:38.5pt;margin-top:62.8pt;width:290.4pt;height:27pt;z-index:251692544;visibility:visible;mso-wrap-style:square;mso-width-percent:0;mso-height-percent:0;mso-wrap-distance-left:9pt;mso-wrap-distance-top:0;mso-wrap-distance-right:9pt;mso-wrap-distance-bottom:0;mso-position-horizontal:absolute;mso-position-horizontal-relative:text;mso-position-vertical:absolute;mso-position-vertical-relative:text;mso-width-percent:0;mso-height-percent:0;mso-width-relative:margin;mso-height-relative:margin;v-text-anchor:top" o:gfxdata="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" fillcolor="white [3201]" stroked="f" strokeweight=".5pt">
                 <v:textbox>
                   <w:txbxContent>
                     <w:p>
@@ -4000,7 +4000,7 @@
           </mc:Choice>
           <mc:Fallback>
             <w:pict>
-              <v:group w14:anchorId="5ED4A77D" id="Group 10" o:spid="_x0000_s1030" style="position:absolute;margin-left:0;margin-top:0;width:209.05pt;height:11in;z-index:15732224;mso-position-horizontal-relative:page;mso-position-vertical-relative:page" coordsize="4181,15840" o:gfxdata="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">
+              <v:group w14:anchorId="5ED4A77D" id="Group 10" o:spid="_x0000_s1030" style="position:absolute;margin-left:0;margin-top:0;width:209.05pt;height:11in;z-index:15732224;mso-position-horizontal-relative:page;mso-position-vertical-relative:page" coordsize="4181,15840" o:gfxdata="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">
                 <v:shape id="AutoShape 12" o:spid="_x0000_s1031" style="position:absolute;width:4181;height:15840;visibility:visible;mso-wrap-style:square;v-text-anchor:top" coordsize="4181,15840" o:gfxdata="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" path="m9,l,,,15840r9,l9,xm4081,l42,r,15825l4081,15825,4081,xm4181,r-67,l4114,15840r67,l4181,xe" fillcolor="#4aacc5" stroked="f">
                   <v:path arrowok="t" o:connecttype="custom" o:connectlocs="9,0;0,0;0,15840;9,15840;9,0;4081,0;42,0;42,15825;4081,15825;4081,0;4181,0;4114,0;4114,15840;4181,15840;4181,0" o:connectangles="0,0,0,0,0,0,0,0,0,0,0,0,0,0,0"/>
                 </v:shape>
@@ -5014,237 +5014,21 @@
           <w:sz w:val="16"/>
         </w:rPr>
       </w:pPr>
-    </w:p>
-    <w:p>
-      <w:pPr>
-        <w:pStyle w:val="Heading4"/>
-        <w:spacing w:before="92"/>
-        <w:ind w:left="710" w:right="573"/>
-        <w:rPr>
-          <w:rFonts w:ascii="Arial"/>
-        </w:rPr>
-      </w:pPr>
       <w:r>
         <w:rPr>
           <w:noProof/>
         </w:rPr>
-        <mc:AlternateContent>
-          <mc:Choice Requires="wps">
-            <w:drawing>
-              <wp:anchor distT="0" distB="0" distL="114300" distR="114300" simplePos="0" relativeHeight="487409664" behindDoc="1" locked="0" layoutInCell="1" allowOverlap="1" wp14:anchorId="3ED2D593" wp14:editId="4D3FCA10">
-                <wp:simplePos x="0" y="0"/>
-                <wp:positionH relativeFrom="page">
-                  <wp:posOffset>2996565</wp:posOffset>
-                </wp:positionH>
-                <wp:positionV relativeFrom="paragraph">
-                  <wp:posOffset>-118745</wp:posOffset>
-                </wp:positionV>
-                <wp:extent cx="1102360" cy="539115"/>
-                <wp:effectExtent l="0" t="0" r="0" b="0"/>
-                <wp:wrapNone/>
-                <wp:docPr id="4" name="Text Box 5"/>
-                <wp:cNvGraphicFramePr>
-                  <a:graphicFrameLocks xmlns:a="http://schemas.openxmlformats.org/drawingml/2006/main"/>
-                </wp:cNvGraphicFramePr>
-                <a:graphic xmlns:a="http://schemas.openxmlformats.org/drawingml/2006/main">
-                  <a:graphicData uri="http://schemas.microsoft.com/office/word/2010/wordprocessingShape">
-                    <wps:wsp>
-                      <wps:cNvSpPr txBox="1">
-                        <a:spLocks noChangeArrowheads="1"/>
-                      </wps:cNvSpPr>
-                      <wps:spPr bwMode="auto">
-                        <a:xfrm>
-                          <a:off x="0" y="0"/>
-                          <a:ext cx="1102360" cy="539115"/>
-                        </a:xfrm>
-                        <a:prstGeom prst="rect">
-                          <a:avLst/>
-                        </a:prstGeom>
-                        <a:noFill/>
-                        <a:ln>
-                          <a:noFill/>
-                        </a:ln>
-                        <a:extLst>
-                          <a:ext uri="{909E8E84-426E-40DD-AFC4-6F175D3DCCD1}">
-                            <a14:hiddenFill xmlns:a14="http://schemas.microsoft.com/office/drawing/2010/main">
-                              <a:solidFill>
-                                <a:srgbClr val="FFFFFF"/>
-                              </a:solidFill>
-                            </a14:hiddenFill>
-                          </a:ext>
-                          <a:ext uri="{91240B29-F687-4F45-9708-019B960494DF}">
-                            <a14:hiddenLine xmlns:a14="http://schemas.microsoft.com/office/drawing/2010/main" w="9525">
-                              <a:solidFill>
-                                <a:srgbClr val="000000"/>
-                              </a:solidFill>
-                              <a:miter lim="800000"/>
-                              <a:headEnd/>
-                              <a:tailEnd/>
-                            </a14:hiddenLine>
-                          </a:ext>
-                        </a:extLst>
-                      </wps:spPr>
-                      <wps:txbx>
-                        <w:txbxContent>
-                          <w:p>
-                            <w:pPr>
-                              <w:pStyle w:val="BodyText"/>
-                              <w:spacing w:line="268" w:lineRule="exact"/>
-                              <w:ind w:left="360"/>
-                            </w:pPr>
-                            <w:r>
-                              <w:rPr>
-                                <w:color w:val="171717"/>
-                              </w:rPr>
-                              <w:t>(SolidWorks)</w:t>
-                            </w:r>
-                          </w:p>
-                          <w:p>
-                            <w:pPr>
-                              <w:pStyle w:val="BodyText"/>
-                              <w:spacing w:before="10"/>
-                              <w:ind w:left="0"/>
-                            </w:pPr>
-                          </w:p>
-                          <w:p>
-                            <w:pPr>
-                              <w:pStyle w:val="BodyText"/>
-                              <w:ind w:left="0"/>
-                              <w:rPr>
-                                <w:rFonts w:ascii="Symbol" w:hAnsi="Symbol"/>
-                              </w:rPr>
-                            </w:pPr>
-                            <w:r>
-                              <w:rPr>
-                                <w:rFonts w:ascii="Symbol" w:hAnsi="Symbol"/>
-                                <w:color w:val="171717"/>
-                              </w:rPr>
-                              <w:t></w:t>
-                            </w:r>
-                          </w:p>
-                        </w:txbxContent>
-                      </wps:txbx>
-                      <wps:bodyPr rot="0" vert="horz" wrap="square" lIns="0" tIns="0" rIns="0" bIns="0" anchor="t" anchorCtr="0" upright="1">
-                        <a:noAutofit/>
-                      </wps:bodyPr>
-                    </wps:wsp>
-                  </a:graphicData>
-                </a:graphic>
-                <wp14:sizeRelH relativeFrom="page">
-                  <wp14:pctWidth>0</wp14:pctWidth>
-                </wp14:sizeRelH>
-                <wp14:sizeRelV relativeFrom="page">
-                  <wp14:pctHeight>0</wp14:pctHeight>
-                </wp14:sizeRelV>
-              </wp:anchor>
-            </w:drawing>
-          </mc:Choice>
-          <mc:Fallback>
-            <w:pict>
-              <v:shape w14:anchorId="3ED2D593" id="Text Box 5" o:spid="_x0000_s1033" type="#_x0000_t202" style="position:absolute;left:0;text-align:left;margin-left:235.95pt;margin-top:-9.35pt;width:86.8pt;height:42.45pt;z-index:-15906816;visibility:visible;mso-wrap-style:square;mso-width-percent:0;mso-height-percent:0;mso-wrap-distance-left:9pt;mso-wrap-distance-top:0;mso-wrap-distance-right:9pt;mso-wrap-distance-bottom:0;mso-position-horizontal:absolute;mso-position-horizontal-relative:page;mso-position-vertical:absolute;mso-position-vertical-relative:text;mso-width-percent:0;mso-height-percent:0;mso-width-relative:page;mso-height-relative:page;v-text-anchor:top" o:gfxdata="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" filled="f" stroked="f">
-                <v:textbox inset="0,0,0,0">
-                  <w:txbxContent>
-                    <w:p>
-                      <w:pPr>
-                        <w:pStyle w:val="BodyText"/>
-                        <w:spacing w:line="268" w:lineRule="exact"/>
-                        <w:ind w:left="360"/>
-                      </w:pPr>
-                      <w:r>
-                        <w:rPr>
-                          <w:color w:val="171717"/>
-                        </w:rPr>
-                        <w:t>(SolidWorks)</w:t>
-                      </w:r>
-                    </w:p>
-                    <w:p>
-                      <w:pPr>
-                        <w:pStyle w:val="BodyText"/>
-                        <w:spacing w:before="10"/>
-                        <w:ind w:left="0"/>
-                      </w:pPr>
-                    </w:p>
-                    <w:p>
-                      <w:pPr>
-                        <w:pStyle w:val="BodyText"/>
-                        <w:ind w:left="0"/>
-                        <w:rPr>
-                          <w:rFonts w:ascii="Symbol" w:hAnsi="Symbol"/>
-                        </w:rPr>
-                      </w:pPr>
-                      <w:r>
-                        <w:rPr>
-                          <w:rFonts w:ascii="Symbol" w:hAnsi="Symbol"/>
-                          <w:color w:val="171717"/>
-                        </w:rPr>
-                        <w:t></w:t>
-                      </w:r>
-                    </w:p>
-                  </w:txbxContent>
-                </v:textbox>
-                <w10:wrap anchorx="page"/>
-              </v:shape>
-            </w:pict>
-          </mc:Fallback>
-        </mc:AlternateContent>
-      </w:r>
-      <w:r>
-        <w:rPr>
-          <w:rFonts w:ascii="Arial"/>
-          <w:color w:val="FFFFFF"/>
-        </w:rPr>
-        <w:t>Conocimientos</w:t>
-      </w:r>
-    </w:p>
-    <w:p>
-      <w:pPr>
-        <w:pStyle w:val="BodyText"/>
-        <w:ind w:left="0"/>
-        <w:rPr>
-          <w:rFonts w:ascii="Arial"/>
-          <w:b/>
-          <w:sz w:val="20"/>
-        </w:rPr>
-      </w:pPr>
-    </w:p>
-    <w:p>
-      <w:pPr>
-        <w:rPr>
-          <w:rFonts w:ascii="Arial"/>
-          <w:sz w:val="20"/>
-        </w:rPr>
-        <w:sectPr>
-          <w:pgSz w:w="12240" w:h="15840"/>
-          <w:pgMar w:top="0" w:right="300" w:bottom="280" w:left="0" w:header="720" w:footer="720" w:gutter="0"/>
-          <w:cols w:space="720"/>
-        </w:sectPr>
-      </w:pPr>
-    </w:p>
-    <w:p>
-      <w:pPr>
-        <w:pStyle w:val="BodyText"/>
-        <w:spacing w:before="1"/>
-        <w:ind w:left="0"/>
-        <w:rPr>
-          <w:rFonts w:ascii="Arial"/>
-          <w:b/>
-          <w:sz w:val="23"/>
-        </w:rPr>
-      </w:pPr>
-      <w:r>
-        <w:rPr>
-          <w:noProof/>
-        </w:rPr>
+        <w:lastRenderedPageBreak/>
         <mc:AlternateContent>
           <mc:Choice Requires="wpg">
             <w:drawing>
-              <wp:anchor distT="0" distB="0" distL="114300" distR="114300" simplePos="0" relativeHeight="487410176" behindDoc="1" locked="0" layoutInCell="1" allowOverlap="1" wp14:anchorId="39583C2C" wp14:editId="6C5FFF4B">
+              <wp:anchor distT="0" distB="0" distL="114300" distR="114300" simplePos="0" relativeHeight="487410176" behindDoc="1" locked="0" layoutInCell="1" allowOverlap="1" wp14:anchorId="39583C2C" wp14:editId="6E0C98E8">
                 <wp:simplePos x="0" y="0"/>
-                <wp:positionH relativeFrom="page">
-                  <wp:posOffset>-12700</wp:posOffset>
+                <wp:positionH relativeFrom="margin">
+                  <wp:align>left</wp:align>
                 </wp:positionH>
-                <wp:positionV relativeFrom="page">
-                  <wp:posOffset>-12700</wp:posOffset>
+                <wp:positionV relativeFrom="margin">
+                  <wp:align>top</wp:align>
                 </wp:positionV>
                 <wp:extent cx="7731125" cy="596900"/>
                 <wp:effectExtent l="0" t="0" r="3175" b="12700"/>
@@ -5273,7 +5057,7 @@
                         </a:solidFill>
                       </wpg:grpSpPr>
                       <wps:wsp>
-                        <wps:cNvPr id="2" name="Rectangle 4"/>
+                        <wps:cNvPr id="3" name="Rectangle 4"/>
                         <wps:cNvSpPr>
                           <a:spLocks noChangeArrowheads="1"/>
                         </wps:cNvSpPr>
@@ -5300,7 +5084,7 @@
                         </wps:bodyPr>
                       </wps:wsp>
                       <wps:wsp>
-                        <wps:cNvPr id="3" name="Freeform 3"/>
+                        <wps:cNvPr id="10" name="Freeform 3"/>
                         <wps:cNvSpPr>
                           <a:spLocks/>
                         </wps:cNvSpPr>
@@ -5363,15 +5147,6 @@
                             <a:headEnd/>
                             <a:tailEnd/>
                           </a:ln>
-                          <a:extLst>
-                            <a:ext uri="{909E8E84-426E-40DD-AFC4-6F175D3DCCD1}">
-                              <a14:hiddenFill xmlns:a14="http://schemas.microsoft.com/office/drawing/2010/main">
-                                <a:solidFill>
-                                  <a:srgbClr val="FFFFFF"/>
-                                </a:solidFill>
-                              </a14:hiddenFill>
-                            </a:ext>
-                          </a:extLst>
                         </wps:spPr>
                         <wps:bodyPr rot="0" vert="horz" wrap="square" lIns="91440" tIns="45720" rIns="91440" bIns="45720" anchor="t" anchorCtr="0" upright="1">
                           <a:noAutofit/>
@@ -5391,12 +5166,12 @@
           </mc:Choice>
           <mc:Fallback>
             <w:pict>
-              <v:group w14:anchorId="29E9ACAB" id="Group 2" o:spid="_x0000_s1026" style="position:absolute;margin-left:-1pt;margin-top:-1pt;width:608.75pt;height:47pt;z-index:-15906304;mso-position-horizontal-relative:page;mso-position-vertical-relative:page" coordorigin="-20,-20" coordsize="12175,940" o:gfxdata="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">
-                <v:rect id="Rectangle 4" o:spid="_x0000_s1027" style="position:absolute;width:12135;height:900;visibility:visible;mso-wrap-style:square;v-text-anchor:top" o:gfxdata="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" filled="f"/>
-                <v:shape id="Freeform 3" o:spid="_x0000_s1028" style="position:absolute;width:12135;height:900;visibility:visible;mso-wrap-style:square;v-text-anchor:top" coordsize="12135,900" o:gfxdata="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" path="m,900r12135,l12135,,,e" filled="f" strokecolor="black [3213]" strokeweight="2pt">
+              <v:group w14:anchorId="1D0F5EDE" id="Group 2" o:spid="_x0000_s1026" style="position:absolute;margin-left:0;margin-top:0;width:608.75pt;height:47pt;z-index:-15906304;mso-position-horizontal:left;mso-position-horizontal-relative:margin;mso-position-vertical:top;mso-position-vertical-relative:margin" coordorigin="-20,-20" coordsize="12175,940" o:gfxdata="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">
+                <v:rect id="Rectangle 4" o:spid="_x0000_s1027" style="position:absolute;width:12135;height:900;visibility:visible;mso-wrap-style:square;v-text-anchor:top" o:gfxdata="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" filled="f"/>
+                <v:shape id="Freeform 3" o:spid="_x0000_s1028" style="position:absolute;width:12135;height:900;visibility:visible;mso-wrap-style:square;v-text-anchor:top" coordsize="12135,900" o:gfxdata="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" path="m,900r12135,l12135,,,e" filled="f" strokecolor="black [3213]" strokeweight="2pt">
                   <v:path arrowok="t" o:connecttype="custom" o:connectlocs="0,900;12135,900;12135,0;0,0" o:connectangles="0,0,0,0"/>
                 </v:shape>
-                <w10:wrap anchorx="page" anchory="page"/>
+                <w10:wrap anchorx="margin" anchory="margin"/>
               </v:group>
             </w:pict>
           </mc:Fallback>
@@ -5405,1456 +5180,3129 @@
     </w:p>
     <w:p>
       <w:pPr>
+        <w:pStyle w:val="Heading4"/>
+        <w:spacing w:before="92"/>
+        <w:ind w:left="710" w:right="573"/>
+        <w:rPr>
+          <w:rFonts w:ascii="Arial"/>
+        </w:rPr>
+      </w:pPr>
+      <w:r>
+        <w:rPr>
+          <w:noProof/>
+        </w:rPr>
+        <mc:AlternateContent>
+          <mc:Choice Requires="wps">
+            <w:drawing>
+              <wp:anchor distT="0" distB="0" distL="114300" distR="114300" simplePos="0" relativeHeight="487409664" behindDoc="1" locked="0" layoutInCell="1" allowOverlap="1" wp14:anchorId="3ED2D593" wp14:editId="36A72740">
+                <wp:simplePos x="0" y="0"/>
+                <wp:positionH relativeFrom="page">
+                  <wp:posOffset>2996565</wp:posOffset>
+                </wp:positionH>
+                <wp:positionV relativeFrom="paragraph">
+                  <wp:posOffset>-118745</wp:posOffset>
+                </wp:positionV>
+                <wp:extent cx="1102360" cy="539115"/>
+                <wp:effectExtent l="0" t="0" r="0" b="0"/>
+                <wp:wrapNone/>
+                <wp:docPr id="4" name="Text Box 5"/>
+                <wp:cNvGraphicFramePr>
+                  <a:graphicFrameLocks xmlns:a="http://schemas.openxmlformats.org/drawingml/2006/main"/>
+                </wp:cNvGraphicFramePr>
+                <a:graphic xmlns:a="http://schemas.openxmlformats.org/drawingml/2006/main">
+                  <a:graphicData uri="http://schemas.microsoft.com/office/word/2010/wordprocessingShape">
+                    <wps:wsp>
+                      <wps:cNvSpPr txBox="1">
+                        <a:spLocks noChangeArrowheads="1"/>
+                      </wps:cNvSpPr>
+                      <wps:spPr bwMode="auto">
+                        <a:xfrm>
+                          <a:off x="0" y="0"/>
+                          <a:ext cx="1102360" cy="539115"/>
+                        </a:xfrm>
+                        <a:prstGeom prst="rect">
+                          <a:avLst/>
+                        </a:prstGeom>
+                        <a:noFill/>
+                        <a:ln>
+                          <a:noFill/>
+                        </a:ln>
+                        <a:extLst>
+                          <a:ext uri="{909E8E84-426E-40DD-AFC4-6F175D3DCCD1}">
+                            <a14:hiddenFill xmlns:a14="http://schemas.microsoft.com/office/drawing/2010/main">
+                              <a:solidFill>
+                                <a:srgbClr val="FFFFFF"/>
+                              </a:solidFill>
+                            </a14:hiddenFill>
+                          </a:ext>
+                          <a:ext uri="{91240B29-F687-4F45-9708-019B960494DF}">
+                            <a14:hiddenLine xmlns:a14="http://schemas.microsoft.com/office/drawing/2010/main" w="9525">
+                              <a:solidFill>
+                                <a:srgbClr val="000000"/>
+                              </a:solidFill>
+                              <a:miter lim="800000"/>
+                              <a:headEnd/>
+                              <a:tailEnd/>
+                            </a14:hiddenLine>
+                          </a:ext>
+                        </a:extLst>
+                      </wps:spPr>
+                      <wps:txbx>
+                        <w:txbxContent>
+                          <w:p>
+                            <w:pPr>
+                              <w:pStyle w:val="BodyText"/>
+                              <w:spacing w:line="268" w:lineRule="exact"/>
+                              <w:ind w:left="0"/>
+                            </w:pPr>
+                          </w:p>
+                        </w:txbxContent>
+                      </wps:txbx>
+                      <wps:bodyPr rot="0" vert="horz" wrap="square" lIns="0" tIns="0" rIns="0" bIns="0" anchor="t" anchorCtr="0" upright="1">
+                        <a:noAutofit/>
+                      </wps:bodyPr>
+                    </wps:wsp>
+                  </a:graphicData>
+                </a:graphic>
+                <wp14:sizeRelH relativeFrom="page">
+                  <wp14:pctWidth>0</wp14:pctWidth>
+                </wp14:sizeRelH>
+                <wp14:sizeRelV relativeFrom="page">
+                  <wp14:pctHeight>0</wp14:pctHeight>
+                </wp14:sizeRelV>
+              </wp:anchor>
+            </w:drawing>
+          </mc:Choice>
+          <mc:Fallback>
+            <w:pict>
+              <v:shape w14:anchorId="3ED2D593" id="Text Box 5" o:spid="_x0000_s1033" type="#_x0000_t202" style="position:absolute;left:0;text-align:left;margin-left:235.95pt;margin-top:-9.35pt;width:86.8pt;height:42.45pt;z-index:-15906816;visibility:visible;mso-wrap-style:square;mso-width-percent:0;mso-height-percent:0;mso-wrap-distance-left:9pt;mso-wrap-distance-top:0;mso-wrap-distance-right:9pt;mso-wrap-distance-bottom:0;mso-position-horizontal:absolute;mso-position-horizontal-relative:page;mso-position-vertical:absolute;mso-position-vertical-relative:text;mso-width-percent:0;mso-height-percent:0;mso-width-relative:page;mso-height-relative:page;v-text-anchor:top" o:gfxdata="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" filled="f" stroked="f">
+                <v:textbox inset="0,0,0,0">
+                  <w:txbxContent>
+                    <w:p>
+                      <w:pPr>
+                        <w:pStyle w:val="BodyText"/>
+                        <w:spacing w:line="268" w:lineRule="exact"/>
+                        <w:ind w:left="0"/>
+                      </w:pPr>
+                    </w:p>
+                  </w:txbxContent>
+                </v:textbox>
+                <w10:wrap anchorx="page"/>
+              </v:shape>
+            </w:pict>
+          </mc:Fallback>
+        </mc:AlternateContent>
+      </w:r>
+      <w:r>
+        <w:rPr>
+          <w:rFonts w:ascii="Arial"/>
+          <w:color w:val="FFFFFF"/>
+        </w:rPr>
+        <w:t>Conocimientos</w:t>
+      </w:r>
+    </w:p>
+    <w:p>
+      <w:pPr>
         <w:pStyle w:val="BodyText"/>
-        <w:spacing w:before="9"/>
         <w:ind w:left="0"/>
-      </w:pPr>
-    </w:p>
-    <w:p>
-      <w:pPr>
-        <w:pStyle w:val="Heading5"/>
-      </w:pPr>
-      <w:r>
-        <w:rPr>
-          <w:color w:val="30849B"/>
-        </w:rPr>
-        <w:t>Programación</w:t>
-      </w:r>
-    </w:p>
-    <w:p>
-      <w:pPr>
-        <w:pStyle w:val="ListParagraph"/>
-        <w:numPr>
-          <w:ilvl w:val="0"/>
-          <w:numId w:val="1"/>
-        </w:numPr>
-        <w:tabs>
-          <w:tab w:val="left" w:pos="1039"/>
-          <w:tab w:val="left" w:pos="1040"/>
-        </w:tabs>
-        <w:spacing w:before="0"/>
-        <w:ind w:hanging="361"/>
-        <w:rPr>
-          <w:rFonts w:ascii="Symbol" w:hAnsi="Symbol"/>
-          <w:color w:val="171717"/>
-          <w:sz w:val="24"/>
-          <w:szCs w:val="24"/>
-        </w:rPr>
-      </w:pPr>
-      <w:r>
-        <w:rPr>
-          <w:color w:val="171717"/>
-          <w:sz w:val="24"/>
-          <w:szCs w:val="24"/>
-        </w:rPr>
-        <w:t>Programación</w:t>
-      </w:r>
-      <w:r>
-        <w:rPr>
-          <w:color w:val="171717"/>
-          <w:spacing w:val="-9"/>
-          <w:sz w:val="24"/>
-          <w:szCs w:val="24"/>
+        <w:rPr>
+          <w:rFonts w:ascii="Arial"/>
+          <w:b/>
+          <w:sz w:val="20"/>
+        </w:rPr>
+      </w:pPr>
+    </w:p>
+    <w:p>
+      <w:pPr>
+        <w:rPr>
+          <w:rFonts w:ascii="Arial"/>
+          <w:sz w:val="20"/>
+        </w:rPr>
+      </w:pPr>
+    </w:p>
+    <w:p>
+      <w:pPr>
+        <w:rPr>
+          <w:rFonts w:ascii="Arial"/>
+          <w:sz w:val="20"/>
+        </w:rPr>
+      </w:pPr>
+    </w:p>
+    <w:p>
+      <w:pPr>
+        <w:rPr>
+          <w:rFonts w:ascii="Arial"/>
+          <w:sz w:val="20"/>
+        </w:rPr>
+        <w:sectPr>
+          <w:pgSz w:w="12240" w:h="15840"/>
+          <w:pgMar w:top="0" w:right="300" w:bottom="280" w:left="0" w:header="720" w:footer="720" w:gutter="0"/>
+          <w:cols w:space="720"/>
+        </w:sectPr>
+      </w:pPr>
+    </w:p>
+    <w:p>
+      <w:pPr>
+        <w:rPr>
+          <w:rFonts w:ascii="Arial"/>
+          <w:b/>
+          <w:bCs/>
+          <w:color w:val="1F497D" w:themeColor="text2"/>
+          <w:sz w:val="20"/>
+        </w:rPr>
+      </w:pPr>
+      <w:r>
+        <w:rPr>
+          <w:rFonts w:ascii="Arial"/>
+          <w:b/>
+          <w:bCs/>
+          <w:color w:val="1F497D" w:themeColor="text2"/>
+          <w:sz w:val="20"/>
+        </w:rPr>
+        <w:t>Electr</w:t>
+      </w:r>
+      <w:r>
+        <w:rPr>
+          <w:rFonts w:ascii="Arial"/>
+          <w:b/>
+          <w:bCs/>
+          <w:color w:val="1F497D" w:themeColor="text2"/>
+          <w:sz w:val="20"/>
+        </w:rPr>
+        <w:t>ó</w:t>
+      </w:r>
+      <w:r>
+        <w:rPr>
+          <w:rFonts w:ascii="Arial"/>
+          <w:b/>
+          <w:bCs/>
+          <w:color w:val="1F497D" w:themeColor="text2"/>
+          <w:sz w:val="20"/>
+        </w:rPr>
+        <w:t>nica</w:t>
+      </w:r>
+      <w:r>
+        <w:rPr>
+          <w:rFonts w:ascii="Arial"/>
+          <w:b/>
+          <w:bCs/>
+          <w:color w:val="1F497D" w:themeColor="text2"/>
+          <w:sz w:val="20"/>
+        </w:rPr>
+        <w:t>.</w:t>
+      </w:r>
+    </w:p>
+    <w:p>
+      <w:pPr>
+        <w:rPr>
+          <w:rFonts w:ascii="Arial"/>
+          <w:b/>
+          <w:bCs/>
+          <w:color w:val="1F497D" w:themeColor="text2"/>
+          <w:sz w:val="20"/>
+        </w:rPr>
+      </w:pPr>
+    </w:p>
+    <w:p>
+      <w:pPr>
+        <w:rPr>
+          <w:rFonts w:ascii="Arial"/>
+          <w:sz w:val="20"/>
+        </w:rPr>
+      </w:pPr>
+      <w:r>
+        <w:rPr>
+          <w:rFonts w:ascii="Arial"/>
+          <w:sz w:val="20"/>
+        </w:rPr>
+        <w:t>•</w:t>
+      </w:r>
+      <w:r>
+        <w:rPr>
+          <w:rFonts w:ascii="Arial"/>
+          <w:sz w:val="20"/>
+        </w:rPr>
+        <w:t xml:space="preserve"> Lectura e interpretaci</w:t>
+      </w:r>
+      <w:r>
+        <w:rPr>
+          <w:rFonts w:ascii="Arial"/>
+          <w:sz w:val="20"/>
+        </w:rPr>
+        <w:t>ó</w:t>
+      </w:r>
+      <w:r>
+        <w:rPr>
+          <w:rFonts w:ascii="Arial"/>
+          <w:sz w:val="20"/>
+        </w:rPr>
+        <w:t>n</w:t>
+      </w:r>
+      <w:r>
+        <w:rPr>
+          <w:rFonts w:ascii="Arial"/>
+          <w:sz w:val="20"/>
+        </w:rPr>
+        <w:t>.</w:t>
+      </w:r>
+    </w:p>
+    <w:p>
+      <w:pPr>
+        <w:rPr>
+          <w:rFonts w:ascii="Arial"/>
+          <w:sz w:val="20"/>
+        </w:rPr>
+      </w:pPr>
+      <w:r>
+        <w:rPr>
+          <w:rFonts w:ascii="Arial"/>
+          <w:sz w:val="20"/>
+        </w:rPr>
+        <w:t>de diagramas el</w:t>
+      </w:r>
+      <w:r>
+        <w:rPr>
+          <w:rFonts w:ascii="Arial"/>
+          <w:sz w:val="20"/>
+        </w:rPr>
+        <w:t>é</w:t>
+      </w:r>
+      <w:r>
+        <w:rPr>
+          <w:rFonts w:ascii="Arial"/>
+          <w:sz w:val="20"/>
+        </w:rPr>
+        <w:t>ctricos</w:t>
+      </w:r>
+      <w:r>
+        <w:rPr>
+          <w:rFonts w:ascii="Arial"/>
+          <w:sz w:val="20"/>
+        </w:rPr>
+        <w:t>.</w:t>
+      </w:r>
+    </w:p>
+    <w:p>
+      <w:pPr>
+        <w:rPr>
+          <w:rFonts w:ascii="Arial"/>
+          <w:sz w:val="20"/>
+        </w:rPr>
+      </w:pPr>
+      <w:r>
+        <w:rPr>
+          <w:rFonts w:ascii="Arial"/>
+          <w:sz w:val="20"/>
+        </w:rPr>
+        <w:t>•</w:t>
+      </w:r>
+      <w:r>
+        <w:rPr>
+          <w:rFonts w:ascii="Arial"/>
+          <w:sz w:val="20"/>
+        </w:rPr>
+        <w:t xml:space="preserve"> Ley de ohm</w:t>
+      </w:r>
+      <w:r>
+        <w:rPr>
+          <w:rFonts w:ascii="Arial"/>
+          <w:sz w:val="20"/>
+        </w:rPr>
+        <w:t>.</w:t>
+      </w:r>
+    </w:p>
+    <w:p>
+      <w:pPr>
+        <w:rPr>
+          <w:rFonts w:ascii="Arial"/>
+          <w:sz w:val="20"/>
+        </w:rPr>
+      </w:pPr>
+      <w:r>
+        <w:rPr>
+          <w:rFonts w:ascii="Arial"/>
+          <w:sz w:val="20"/>
+        </w:rPr>
+        <w:t>•</w:t>
+      </w:r>
+      <w:r>
+        <w:rPr>
+          <w:rFonts w:ascii="Arial"/>
+          <w:sz w:val="20"/>
+        </w:rPr>
+        <w:t xml:space="preserve"> Ley de Kirchhoff</w:t>
+      </w:r>
+      <w:r>
+        <w:rPr>
+          <w:rFonts w:ascii="Arial"/>
+          <w:sz w:val="20"/>
+        </w:rPr>
+        <w:t>.</w:t>
+      </w:r>
+    </w:p>
+    <w:p>
+      <w:pPr>
+        <w:rPr>
+          <w:rFonts w:ascii="Arial"/>
+          <w:sz w:val="20"/>
+        </w:rPr>
+      </w:pPr>
+      <w:r>
+        <w:rPr>
+          <w:rFonts w:ascii="Arial"/>
+          <w:sz w:val="20"/>
+        </w:rPr>
+        <w:t>•</w:t>
+      </w:r>
+      <w:r>
+        <w:rPr>
+          <w:rFonts w:ascii="Arial"/>
+          <w:sz w:val="20"/>
+        </w:rPr>
+        <w:t xml:space="preserve"> Conocimiento y pr</w:t>
+      </w:r>
+      <w:r>
+        <w:rPr>
+          <w:rFonts w:ascii="Arial"/>
+          <w:sz w:val="20"/>
+        </w:rPr>
+        <w:t>á</w:t>
+      </w:r>
+      <w:r>
+        <w:rPr>
+          <w:rFonts w:ascii="Arial"/>
+          <w:sz w:val="20"/>
+        </w:rPr>
+        <w:t>ctica</w:t>
+      </w:r>
+    </w:p>
+    <w:p>
+      <w:pPr>
+        <w:rPr>
+          <w:rFonts w:ascii="Arial"/>
+          <w:sz w:val="20"/>
+        </w:rPr>
+      </w:pPr>
+      <w:r>
+        <w:rPr>
+          <w:rFonts w:ascii="Arial"/>
+          <w:sz w:val="20"/>
+        </w:rPr>
+        <w:t>de uso de mult</w:t>
+      </w:r>
+      <w:r>
+        <w:rPr>
+          <w:rFonts w:ascii="Arial"/>
+          <w:sz w:val="20"/>
+        </w:rPr>
+        <w:t>í</w:t>
+      </w:r>
+      <w:r>
+        <w:rPr>
+          <w:rFonts w:ascii="Arial"/>
+          <w:sz w:val="20"/>
+        </w:rPr>
+        <w:t>metro</w:t>
+      </w:r>
+      <w:r>
+        <w:rPr>
+          <w:rFonts w:ascii="Arial"/>
+          <w:sz w:val="20"/>
+        </w:rPr>
+        <w:t>.</w:t>
+      </w:r>
+    </w:p>
+    <w:p>
+      <w:pPr>
+        <w:rPr>
+          <w:rFonts w:ascii="Arial"/>
+          <w:sz w:val="20"/>
+        </w:rPr>
+      </w:pPr>
+      <w:r>
+        <w:rPr>
+          <w:rFonts w:ascii="Arial"/>
+          <w:sz w:val="20"/>
+        </w:rPr>
+        <w:t>•</w:t>
+      </w:r>
+      <w:r>
+        <w:rPr>
+          <w:rFonts w:ascii="Arial"/>
+          <w:sz w:val="20"/>
+        </w:rPr>
+        <w:t xml:space="preserve"> Conocimiento y pr</w:t>
+      </w:r>
+      <w:r>
+        <w:rPr>
+          <w:rFonts w:ascii="Arial"/>
+          <w:sz w:val="20"/>
+        </w:rPr>
+        <w:t>á</w:t>
+      </w:r>
+      <w:r>
+        <w:rPr>
+          <w:rFonts w:ascii="Arial"/>
+          <w:sz w:val="20"/>
+        </w:rPr>
+        <w:t>ctica</w:t>
+      </w:r>
+    </w:p>
+    <w:p>
+      <w:pPr>
+        <w:rPr>
+          <w:rFonts w:ascii="Arial"/>
+          <w:sz w:val="20"/>
+        </w:rPr>
+      </w:pPr>
+      <w:r>
+        <w:rPr>
+          <w:rFonts w:ascii="Arial"/>
+          <w:sz w:val="20"/>
+        </w:rPr>
+        <w:t xml:space="preserve">de uso de </w:t>
+      </w:r>
+      <w:proofErr w:type="spellStart"/>
+      <w:r>
+        <w:rPr>
+          <w:rFonts w:ascii="Arial"/>
+          <w:sz w:val="20"/>
+        </w:rPr>
+        <w:t>protoboard</w:t>
+      </w:r>
+      <w:proofErr w:type="spellEnd"/>
+      <w:r>
+        <w:rPr>
+          <w:rFonts w:ascii="Arial"/>
+          <w:sz w:val="20"/>
+        </w:rPr>
+        <w:t>.</w:t>
+      </w:r>
+    </w:p>
+    <w:p>
+      <w:pPr>
+        <w:rPr>
+          <w:rFonts w:ascii="Arial"/>
+          <w:sz w:val="20"/>
+        </w:rPr>
+      </w:pPr>
+      <w:r>
+        <w:rPr>
+          <w:rFonts w:ascii="Arial"/>
+          <w:sz w:val="20"/>
+        </w:rPr>
+        <w:t>•</w:t>
+      </w:r>
+      <w:r>
+        <w:rPr>
+          <w:rFonts w:ascii="Arial"/>
+          <w:sz w:val="20"/>
+        </w:rPr>
+        <w:t xml:space="preserve"> Conexi</w:t>
+      </w:r>
+      <w:r>
+        <w:rPr>
+          <w:rFonts w:ascii="Arial"/>
+          <w:sz w:val="20"/>
+        </w:rPr>
+        <w:t>ó</w:t>
+      </w:r>
+      <w:r>
+        <w:rPr>
+          <w:rFonts w:ascii="Arial"/>
+          <w:sz w:val="20"/>
+        </w:rPr>
+        <w:t>n de circuitos en</w:t>
+      </w:r>
+    </w:p>
+    <w:p>
+      <w:pPr>
+        <w:rPr>
+          <w:rFonts w:ascii="Arial"/>
+          <w:sz w:val="20"/>
+        </w:rPr>
+      </w:pPr>
+      <w:r>
+        <w:rPr>
+          <w:rFonts w:ascii="Arial"/>
+          <w:sz w:val="20"/>
+        </w:rPr>
+        <w:t>corriente directa</w:t>
+      </w:r>
+      <w:r>
+        <w:rPr>
+          <w:rFonts w:ascii="Arial"/>
+          <w:sz w:val="20"/>
+        </w:rPr>
+        <w:t>.</w:t>
+      </w:r>
+    </w:p>
+    <w:p>
+      <w:pPr>
+        <w:rPr>
+          <w:rFonts w:ascii="Arial"/>
+          <w:sz w:val="20"/>
+        </w:rPr>
+      </w:pPr>
+    </w:p>
+    <w:p>
+      <w:pPr>
+        <w:rPr>
+          <w:rFonts w:ascii="Arial"/>
+          <w:b/>
+          <w:bCs/>
+          <w:color w:val="1F497D" w:themeColor="text2"/>
+          <w:sz w:val="20"/>
+        </w:rPr>
+      </w:pPr>
+      <w:r>
+        <w:rPr>
+          <w:rFonts w:ascii="Arial"/>
+          <w:b/>
+          <w:bCs/>
+          <w:color w:val="1F497D" w:themeColor="text2"/>
+          <w:sz w:val="20"/>
+        </w:rPr>
+        <w:t>Programaci</w:t>
+      </w:r>
+      <w:r>
+        <w:rPr>
+          <w:rFonts w:ascii="Arial"/>
+          <w:b/>
+          <w:bCs/>
+          <w:color w:val="1F497D" w:themeColor="text2"/>
+          <w:sz w:val="20"/>
+        </w:rPr>
+        <w:t>ó</w:t>
+      </w:r>
+      <w:r>
+        <w:rPr>
+          <w:rFonts w:ascii="Arial"/>
+          <w:b/>
+          <w:bCs/>
+          <w:color w:val="1F497D" w:themeColor="text2"/>
+          <w:sz w:val="20"/>
+        </w:rPr>
+        <w:t>n</w:t>
+      </w:r>
+      <w:r>
+        <w:rPr>
+          <w:rFonts w:ascii="Arial"/>
+          <w:b/>
+          <w:bCs/>
+          <w:color w:val="1F497D" w:themeColor="text2"/>
+          <w:sz w:val="20"/>
+        </w:rPr>
+        <w:t>.</w:t>
+      </w:r>
+    </w:p>
+    <w:p>
+      <w:pPr>
+        <w:rPr>
+          <w:rFonts w:ascii="Arial"/>
+          <w:b/>
+          <w:bCs/>
+          <w:color w:val="1F497D" w:themeColor="text2"/>
+          <w:sz w:val="20"/>
+        </w:rPr>
+      </w:pPr>
+    </w:p>
+    <w:p>
+      <w:pPr>
+        <w:rPr>
+          <w:rFonts w:ascii="Arial"/>
+          <w:sz w:val="20"/>
+        </w:rPr>
+      </w:pPr>
+      <w:r>
+        <w:rPr>
+          <w:rFonts w:ascii="Arial"/>
+          <w:sz w:val="20"/>
+        </w:rPr>
+        <w:t>•</w:t>
+      </w:r>
+      <w:r>
+        <w:rPr>
+          <w:rFonts w:ascii="Arial"/>
+          <w:sz w:val="20"/>
+        </w:rPr>
+        <w:t xml:space="preserve"> Programaci</w:t>
+      </w:r>
+      <w:r>
+        <w:rPr>
+          <w:rFonts w:ascii="Arial"/>
+          <w:sz w:val="20"/>
+        </w:rPr>
+        <w:t>ó</w:t>
+      </w:r>
+      <w:r>
+        <w:rPr>
+          <w:rFonts w:ascii="Arial"/>
+          <w:sz w:val="20"/>
+        </w:rPr>
+        <w:t>n s</w:t>
+      </w:r>
+      <w:r>
+        <w:rPr>
+          <w:rFonts w:ascii="Arial"/>
+          <w:sz w:val="20"/>
+        </w:rPr>
+        <w:t>í</w:t>
+      </w:r>
+      <w:r>
+        <w:rPr>
+          <w:rFonts w:ascii="Arial"/>
+          <w:sz w:val="20"/>
+        </w:rPr>
+        <w:t>ncrona</w:t>
+      </w:r>
+      <w:r>
+        <w:rPr>
+          <w:rFonts w:ascii="Arial"/>
+          <w:sz w:val="20"/>
+        </w:rPr>
+        <w:t>.</w:t>
+      </w:r>
+    </w:p>
+    <w:p>
+      <w:pPr>
+        <w:rPr>
+          <w:rFonts w:ascii="Arial"/>
+          <w:sz w:val="20"/>
+        </w:rPr>
+      </w:pPr>
+      <w:r>
+        <w:rPr>
+          <w:rFonts w:ascii="Arial"/>
+          <w:sz w:val="20"/>
+        </w:rPr>
+        <w:t>•</w:t>
+      </w:r>
+      <w:r>
+        <w:rPr>
+          <w:rFonts w:ascii="Arial"/>
+          <w:sz w:val="20"/>
+        </w:rPr>
+        <w:t xml:space="preserve"> Programaci</w:t>
+      </w:r>
+      <w:r>
+        <w:rPr>
+          <w:rFonts w:ascii="Arial"/>
+          <w:sz w:val="20"/>
+        </w:rPr>
+        <w:t>ó</w:t>
+      </w:r>
+      <w:r>
+        <w:rPr>
+          <w:rFonts w:ascii="Arial"/>
+          <w:sz w:val="20"/>
+        </w:rPr>
+        <w:t>n as</w:t>
+      </w:r>
+      <w:r>
+        <w:rPr>
+          <w:rFonts w:ascii="Arial"/>
+          <w:sz w:val="20"/>
+        </w:rPr>
+        <w:t>í</w:t>
+      </w:r>
+      <w:r>
+        <w:rPr>
+          <w:rFonts w:ascii="Arial"/>
+          <w:sz w:val="20"/>
+        </w:rPr>
+        <w:t>ncrona</w:t>
+      </w:r>
+      <w:r>
+        <w:rPr>
+          <w:rFonts w:ascii="Arial"/>
+          <w:sz w:val="20"/>
+        </w:rPr>
+        <w:t>.</w:t>
+      </w:r>
+    </w:p>
+    <w:p>
+      <w:pPr>
+        <w:rPr>
+          <w:rFonts w:ascii="Arial"/>
+          <w:sz w:val="20"/>
+        </w:rPr>
+      </w:pPr>
+      <w:r>
+        <w:rPr>
+          <w:rFonts w:ascii="Arial"/>
+          <w:sz w:val="20"/>
+        </w:rPr>
+        <w:t>•</w:t>
+      </w:r>
+      <w:r>
+        <w:rPr>
+          <w:rFonts w:ascii="Arial"/>
+          <w:sz w:val="20"/>
+        </w:rPr>
+        <w:t xml:space="preserve"> Programaci</w:t>
+      </w:r>
+      <w:r>
+        <w:rPr>
+          <w:rFonts w:ascii="Arial"/>
+          <w:sz w:val="20"/>
+        </w:rPr>
+        <w:t>ó</w:t>
+      </w:r>
+      <w:r>
+        <w:rPr>
+          <w:rFonts w:ascii="Arial"/>
+          <w:sz w:val="20"/>
+        </w:rPr>
+        <w:t>n Orientada</w:t>
+      </w:r>
+    </w:p>
+    <w:p>
+      <w:pPr>
+        <w:rPr>
+          <w:rFonts w:ascii="Arial"/>
+          <w:sz w:val="20"/>
+        </w:rPr>
+      </w:pPr>
+      <w:r>
+        <w:rPr>
+          <w:rFonts w:ascii="Arial"/>
+          <w:sz w:val="20"/>
+        </w:rPr>
+        <w:t>a objetos</w:t>
+      </w:r>
+      <w:r>
+        <w:rPr>
+          <w:rFonts w:ascii="Arial"/>
+          <w:sz w:val="20"/>
+        </w:rPr>
+        <w:t>.</w:t>
+      </w:r>
+    </w:p>
+    <w:p>
+      <w:pPr>
+        <w:rPr>
+          <w:rFonts w:ascii="Arial"/>
+          <w:sz w:val="20"/>
+        </w:rPr>
+      </w:pPr>
+      <w:r>
+        <w:rPr>
+          <w:rFonts w:ascii="Arial"/>
+          <w:sz w:val="20"/>
+        </w:rPr>
+        <w:t>•</w:t>
+      </w:r>
+      <w:r>
+        <w:rPr>
+          <w:rFonts w:ascii="Arial"/>
+          <w:sz w:val="20"/>
+        </w:rPr>
+        <w:t xml:space="preserve"> Programaci</w:t>
+      </w:r>
+      <w:r>
+        <w:rPr>
+          <w:rFonts w:ascii="Arial"/>
+          <w:sz w:val="20"/>
+        </w:rPr>
+        <w:t>ó</w:t>
+      </w:r>
+      <w:r>
+        <w:rPr>
+          <w:rFonts w:ascii="Arial"/>
+          <w:sz w:val="20"/>
+        </w:rPr>
+        <w:t>n modular</w:t>
+      </w:r>
+      <w:r>
+        <w:rPr>
+          <w:rFonts w:ascii="Arial"/>
+          <w:sz w:val="20"/>
+        </w:rPr>
+        <w:t>.</w:t>
+      </w:r>
+    </w:p>
+    <w:p>
+      <w:pPr>
+        <w:rPr>
+          <w:rFonts w:ascii="Arial"/>
+          <w:sz w:val="20"/>
+        </w:rPr>
+      </w:pPr>
+      <w:r>
+        <w:rPr>
+          <w:rFonts w:ascii="Arial"/>
+          <w:sz w:val="20"/>
+        </w:rPr>
+        <w:t>•</w:t>
+      </w:r>
+      <w:r>
+        <w:rPr>
+          <w:rFonts w:ascii="Arial"/>
+          <w:sz w:val="20"/>
+        </w:rPr>
+        <w:t xml:space="preserve"> Desarrollo de interfaces</w:t>
+      </w:r>
+    </w:p>
+    <w:p>
+      <w:pPr>
+        <w:rPr>
+          <w:rFonts w:ascii="Arial"/>
+          <w:sz w:val="20"/>
+        </w:rPr>
+      </w:pPr>
+      <w:r>
+        <w:rPr>
+          <w:rFonts w:ascii="Arial"/>
+          <w:sz w:val="20"/>
+        </w:rPr>
+        <w:t>de usuario (Comunicaci</w:t>
+      </w:r>
+      <w:r>
+        <w:rPr>
+          <w:rFonts w:ascii="Arial"/>
+          <w:sz w:val="20"/>
+        </w:rPr>
+        <w:t>ó</w:t>
+      </w:r>
+      <w:r>
+        <w:rPr>
+          <w:rFonts w:ascii="Arial"/>
+          <w:sz w:val="20"/>
+        </w:rPr>
+        <w:t>n</w:t>
+      </w:r>
+    </w:p>
+    <w:p>
+      <w:pPr>
+        <w:rPr>
+          <w:rFonts w:ascii="Arial"/>
+          <w:sz w:val="20"/>
+        </w:rPr>
+      </w:pPr>
+      <w:r>
+        <w:rPr>
+          <w:rFonts w:ascii="Arial"/>
+          <w:sz w:val="20"/>
+        </w:rPr>
+        <w:t>Hombre-M</w:t>
+      </w:r>
+      <w:r>
+        <w:rPr>
+          <w:rFonts w:ascii="Arial"/>
+          <w:sz w:val="20"/>
+        </w:rPr>
+        <w:t>á</w:t>
+      </w:r>
+      <w:r>
+        <w:rPr>
+          <w:rFonts w:ascii="Arial"/>
+          <w:sz w:val="20"/>
+        </w:rPr>
+        <w:t>quina)</w:t>
+      </w:r>
+      <w:r>
+        <w:rPr>
+          <w:rFonts w:ascii="Arial"/>
+          <w:sz w:val="20"/>
+        </w:rPr>
+        <w:t>.</w:t>
+      </w:r>
+    </w:p>
+    <w:p>
+      <w:pPr>
+        <w:rPr>
+          <w:rFonts w:ascii="Arial"/>
+          <w:sz w:val="20"/>
+        </w:rPr>
+      </w:pPr>
+      <w:r>
+        <w:rPr>
+          <w:rFonts w:ascii="Arial"/>
+          <w:sz w:val="20"/>
+        </w:rPr>
+        <w:t>•</w:t>
+      </w:r>
+      <w:r>
+        <w:rPr>
+          <w:rFonts w:ascii="Arial"/>
+          <w:sz w:val="20"/>
+        </w:rPr>
+        <w:t xml:space="preserve"> Comunicaci</w:t>
+      </w:r>
+      <w:r>
+        <w:rPr>
+          <w:rFonts w:ascii="Arial"/>
+          <w:sz w:val="20"/>
+        </w:rPr>
+        <w:t>ó</w:t>
+      </w:r>
+      <w:r>
+        <w:rPr>
+          <w:rFonts w:ascii="Arial"/>
+          <w:sz w:val="20"/>
+        </w:rPr>
+        <w:t xml:space="preserve">n </w:t>
+      </w:r>
+      <w:proofErr w:type="spellStart"/>
+      <w:r>
+        <w:rPr>
+          <w:rFonts w:ascii="Arial"/>
+          <w:sz w:val="20"/>
+        </w:rPr>
+        <w:t>M</w:t>
+      </w:r>
+      <w:r>
+        <w:rPr>
+          <w:rFonts w:ascii="Arial"/>
+          <w:sz w:val="20"/>
+        </w:rPr>
+        <w:t>á</w:t>
+      </w:r>
+      <w:r>
+        <w:rPr>
+          <w:rFonts w:ascii="Arial"/>
+          <w:sz w:val="20"/>
+        </w:rPr>
+        <w:t>quinaM</w:t>
+      </w:r>
+      <w:r>
+        <w:rPr>
+          <w:rFonts w:ascii="Arial"/>
+          <w:sz w:val="20"/>
+        </w:rPr>
+        <w:t>á</w:t>
+      </w:r>
+      <w:r>
+        <w:rPr>
+          <w:rFonts w:ascii="Arial"/>
+          <w:sz w:val="20"/>
+        </w:rPr>
+        <w:t>quina</w:t>
+      </w:r>
+      <w:proofErr w:type="spellEnd"/>
+      <w:r>
+        <w:rPr>
+          <w:rFonts w:ascii="Arial"/>
+          <w:sz w:val="20"/>
+        </w:rPr>
+        <w:t xml:space="preserve"> (M2M)</w:t>
+      </w:r>
+      <w:r>
+        <w:rPr>
+          <w:rFonts w:ascii="Arial"/>
+          <w:sz w:val="20"/>
+        </w:rPr>
+        <w:t>.</w:t>
+      </w:r>
+    </w:p>
+    <w:p>
+      <w:pPr>
+        <w:rPr>
+          <w:rFonts w:ascii="Arial"/>
+          <w:sz w:val="20"/>
+        </w:rPr>
+      </w:pPr>
+      <w:r>
+        <w:rPr>
+          <w:rFonts w:ascii="Arial"/>
+          <w:sz w:val="20"/>
+        </w:rPr>
+        <w:t>•</w:t>
+      </w:r>
+      <w:r>
+        <w:rPr>
+          <w:rFonts w:ascii="Arial"/>
+          <w:sz w:val="20"/>
+        </w:rPr>
+        <w:t xml:space="preserve"> Procesamiento de</w:t>
+      </w:r>
+      <w:r>
+        <w:rPr>
+          <w:rFonts w:ascii="Arial"/>
+          <w:sz w:val="20"/>
+        </w:rPr>
+        <w:t xml:space="preserve"> s</w:t>
+      </w:r>
+      <w:r>
+        <w:rPr>
+          <w:rFonts w:ascii="Arial"/>
+          <w:sz w:val="20"/>
+        </w:rPr>
+        <w:t>e</w:t>
+      </w:r>
+      <w:r>
+        <w:rPr>
+          <w:rFonts w:ascii="Arial"/>
+          <w:sz w:val="20"/>
+        </w:rPr>
+        <w:t>ñ</w:t>
+      </w:r>
+      <w:r>
+        <w:rPr>
+          <w:rFonts w:ascii="Arial"/>
+          <w:sz w:val="20"/>
+        </w:rPr>
+        <w:t>ales</w:t>
+      </w:r>
+      <w:r>
+        <w:rPr>
+          <w:rFonts w:ascii="Arial"/>
+          <w:sz w:val="20"/>
+        </w:rPr>
+        <w:t>.</w:t>
+      </w:r>
+    </w:p>
+    <w:p>
+      <w:pPr>
+        <w:rPr>
+          <w:rFonts w:ascii="Arial"/>
+          <w:sz w:val="20"/>
+        </w:rPr>
+      </w:pPr>
+      <w:r>
+        <w:rPr>
+          <w:rFonts w:ascii="Arial"/>
+          <w:sz w:val="20"/>
+        </w:rPr>
+        <w:t>•</w:t>
+      </w:r>
+      <w:r>
+        <w:rPr>
+          <w:rFonts w:ascii="Arial"/>
+          <w:sz w:val="20"/>
+        </w:rPr>
+        <w:t xml:space="preserve"> Control y monitoreo de</w:t>
+      </w:r>
+    </w:p>
+    <w:p>
+      <w:pPr>
+        <w:rPr>
+          <w:rFonts w:ascii="Arial"/>
+          <w:sz w:val="20"/>
+        </w:rPr>
+      </w:pPr>
+      <w:r>
+        <w:rPr>
+          <w:rFonts w:ascii="Arial"/>
+          <w:sz w:val="20"/>
+        </w:rPr>
+        <w:t>H</w:t>
+      </w:r>
+      <w:r>
+        <w:rPr>
+          <w:rFonts w:ascii="Arial"/>
+          <w:sz w:val="20"/>
+        </w:rPr>
+        <w:t>ardware</w:t>
+      </w:r>
+      <w:r>
+        <w:rPr>
+          <w:rFonts w:ascii="Arial"/>
+          <w:sz w:val="20"/>
+        </w:rPr>
+        <w:t>.</w:t>
+      </w:r>
+    </w:p>
+    <w:p>
+      <w:pPr>
+        <w:rPr>
+          <w:rFonts w:ascii="Arial"/>
+          <w:sz w:val="20"/>
+        </w:rPr>
+      </w:pPr>
+    </w:p>
+    <w:p>
+      <w:pPr>
+        <w:rPr>
+          <w:rFonts w:ascii="Arial"/>
+          <w:b/>
+          <w:bCs/>
+          <w:color w:val="1F497D" w:themeColor="text2"/>
+          <w:sz w:val="20"/>
+        </w:rPr>
+      </w:pPr>
+      <w:r>
+        <w:rPr>
+          <w:rFonts w:ascii="Arial"/>
+          <w:b/>
+          <w:bCs/>
+          <w:color w:val="1F497D" w:themeColor="text2"/>
+          <w:sz w:val="20"/>
+        </w:rPr>
+        <w:t>Sistemas de despliegue continuo</w:t>
+      </w:r>
+      <w:r>
+        <w:rPr>
+          <w:rFonts w:ascii="Arial"/>
+          <w:b/>
+          <w:bCs/>
+          <w:color w:val="1F497D" w:themeColor="text2"/>
+          <w:sz w:val="20"/>
+        </w:rPr>
+        <w:t>.</w:t>
+      </w:r>
+    </w:p>
+    <w:p>
+      <w:pPr>
+        <w:rPr>
+          <w:rFonts w:ascii="Arial"/>
+          <w:b/>
+          <w:bCs/>
+          <w:color w:val="1F497D" w:themeColor="text2"/>
+          <w:sz w:val="20"/>
+        </w:rPr>
+      </w:pPr>
+    </w:p>
+    <w:p>
+      <w:pPr>
+        <w:rPr>
+          <w:rFonts w:ascii="Arial"/>
+          <w:sz w:val="20"/>
+        </w:rPr>
+      </w:pPr>
+      <w:r>
+        <w:rPr>
+          <w:rFonts w:ascii="Arial"/>
+          <w:sz w:val="20"/>
+        </w:rPr>
+        <w:t>•</w:t>
+      </w:r>
+      <w:r>
+        <w:rPr>
+          <w:rFonts w:ascii="Arial"/>
+          <w:sz w:val="20"/>
         </w:rPr>
         <w:t xml:space="preserve"> </w:t>
       </w:r>
       <w:r>
         <w:rPr>
-          <w:color w:val="171717"/>
-          <w:sz w:val="24"/>
-          <w:szCs w:val="24"/>
-        </w:rPr>
-        <w:t>síncrona</w:t>
-      </w:r>
-    </w:p>
-    <w:p>
-      <w:pPr>
-        <w:pStyle w:val="ListParagraph"/>
-        <w:numPr>
-          <w:ilvl w:val="0"/>
-          <w:numId w:val="1"/>
-        </w:numPr>
-        <w:tabs>
-          <w:tab w:val="left" w:pos="1039"/>
-          <w:tab w:val="left" w:pos="1040"/>
-        </w:tabs>
-        <w:spacing w:before="3"/>
-        <w:ind w:hanging="361"/>
-        <w:rPr>
-          <w:rFonts w:ascii="Symbol" w:hAnsi="Symbol"/>
-          <w:color w:val="171717"/>
-          <w:sz w:val="24"/>
-          <w:szCs w:val="24"/>
-        </w:rPr>
-      </w:pPr>
-      <w:r>
-        <w:rPr>
-          <w:color w:val="171717"/>
-          <w:sz w:val="24"/>
-          <w:szCs w:val="24"/>
-        </w:rPr>
-        <w:t>Programación</w:t>
-      </w:r>
-      <w:r>
-        <w:rPr>
-          <w:color w:val="171717"/>
-          <w:spacing w:val="-4"/>
-          <w:sz w:val="24"/>
-          <w:szCs w:val="24"/>
+          <w:rFonts w:ascii="Arial"/>
+          <w:sz w:val="20"/>
+        </w:rPr>
+        <w:t>Jenkins</w:t>
+      </w:r>
+    </w:p>
+    <w:p>
+      <w:pPr>
+        <w:rPr>
+          <w:rFonts w:ascii="Arial"/>
+          <w:sz w:val="20"/>
+        </w:rPr>
+      </w:pPr>
+      <w:r>
+        <w:rPr>
+          <w:rFonts w:ascii="Arial"/>
+          <w:sz w:val="20"/>
+        </w:rPr>
+        <w:t>•</w:t>
+      </w:r>
+      <w:r>
+        <w:rPr>
+          <w:rFonts w:ascii="Arial"/>
+          <w:sz w:val="20"/>
         </w:rPr>
         <w:t xml:space="preserve"> </w:t>
       </w:r>
       <w:r>
         <w:rPr>
-          <w:color w:val="171717"/>
-          <w:sz w:val="24"/>
-          <w:szCs w:val="24"/>
-        </w:rPr>
-        <w:t>asíncrona</w:t>
-      </w:r>
-    </w:p>
-    <w:p>
-      <w:pPr>
-        <w:pStyle w:val="ListParagraph"/>
-        <w:numPr>
-          <w:ilvl w:val="0"/>
-          <w:numId w:val="1"/>
-        </w:numPr>
-        <w:tabs>
-          <w:tab w:val="left" w:pos="1039"/>
-          <w:tab w:val="left" w:pos="1040"/>
-        </w:tabs>
-        <w:spacing w:before="4"/>
-        <w:ind w:right="210"/>
-        <w:rPr>
-          <w:rFonts w:ascii="Symbol" w:hAnsi="Symbol"/>
-          <w:color w:val="171717"/>
-          <w:sz w:val="24"/>
-          <w:szCs w:val="24"/>
-        </w:rPr>
-      </w:pPr>
-      <w:r>
-        <w:rPr>
-          <w:color w:val="171717"/>
-          <w:sz w:val="24"/>
-          <w:szCs w:val="24"/>
-        </w:rPr>
-        <w:t>Programación</w:t>
-      </w:r>
-      <w:r>
-        <w:rPr>
-          <w:color w:val="171717"/>
-          <w:spacing w:val="-9"/>
-          <w:sz w:val="24"/>
-          <w:szCs w:val="24"/>
+          <w:rFonts w:ascii="Arial"/>
+          <w:sz w:val="20"/>
+        </w:rPr>
+        <w:t>Docker</w:t>
+      </w:r>
+    </w:p>
+    <w:p>
+      <w:pPr>
+        <w:rPr>
+          <w:rFonts w:ascii="Arial"/>
+          <w:sz w:val="20"/>
+        </w:rPr>
+      </w:pPr>
+    </w:p>
+    <w:p>
+      <w:pPr>
+        <w:rPr>
+          <w:rFonts w:ascii="Arial"/>
+          <w:b/>
+          <w:bCs/>
+          <w:color w:val="1F497D" w:themeColor="text2"/>
+          <w:sz w:val="20"/>
+          <w:lang w:val="es-MX"/>
+        </w:rPr>
+      </w:pPr>
+      <w:r>
+        <w:rPr>
+          <w:rFonts w:ascii="Arial"/>
+          <w:b/>
+          <w:bCs/>
+          <w:color w:val="1F497D" w:themeColor="text2"/>
+          <w:sz w:val="20"/>
+        </w:rPr>
+        <w:t>Lenguaje</w:t>
+      </w:r>
+      <w:r>
+        <w:rPr>
+          <w:rFonts w:ascii="Arial"/>
+          <w:b/>
+          <w:bCs/>
+          <w:color w:val="1F497D" w:themeColor="text2"/>
+          <w:sz w:val="20"/>
+        </w:rPr>
+        <w:t>s</w:t>
+      </w:r>
+      <w:r>
+        <w:rPr>
+          <w:rFonts w:ascii="Arial"/>
+          <w:b/>
+          <w:bCs/>
+          <w:color w:val="1F497D" w:themeColor="text2"/>
+          <w:sz w:val="20"/>
+          <w:lang w:val="es-MX"/>
+        </w:rPr>
+        <w:t>.</w:t>
+      </w:r>
+    </w:p>
+    <w:p>
+      <w:pPr>
+        <w:rPr>
+          <w:rFonts w:ascii="Arial"/>
+          <w:b/>
+          <w:bCs/>
+          <w:color w:val="1F497D" w:themeColor="text2"/>
+          <w:sz w:val="20"/>
+          <w:lang w:val="es-MX"/>
+        </w:rPr>
+      </w:pPr>
+    </w:p>
+    <w:p>
+      <w:pPr>
+        <w:rPr>
+          <w:rFonts w:ascii="Arial"/>
+          <w:sz w:val="20"/>
+        </w:rPr>
+      </w:pPr>
+      <w:r>
+        <w:rPr>
+          <w:rFonts w:ascii="Arial"/>
+          <w:sz w:val="20"/>
+        </w:rPr>
+        <w:t>•</w:t>
+      </w:r>
+      <w:r>
+        <w:rPr>
+          <w:rFonts w:ascii="Arial"/>
+          <w:sz w:val="20"/>
+        </w:rPr>
+        <w:t xml:space="preserve"> C++</w:t>
+      </w:r>
+      <w:r>
+        <w:rPr>
+          <w:rFonts w:ascii="Arial"/>
+          <w:sz w:val="20"/>
+        </w:rPr>
+        <w:t>.</w:t>
+      </w:r>
+    </w:p>
+    <w:p>
+      <w:pPr>
+        <w:rPr>
+          <w:rFonts w:ascii="Arial"/>
+          <w:sz w:val="20"/>
+        </w:rPr>
+      </w:pPr>
+      <w:r>
+        <w:rPr>
+          <w:rFonts w:ascii="Arial"/>
+          <w:sz w:val="20"/>
+        </w:rPr>
+        <w:t>•</w:t>
+      </w:r>
+      <w:r>
+        <w:rPr>
+          <w:rFonts w:ascii="Arial"/>
+          <w:sz w:val="20"/>
+        </w:rPr>
+        <w:t xml:space="preserve"> JavaScript (cliente,</w:t>
+      </w:r>
+    </w:p>
+    <w:p>
+      <w:pPr>
+        <w:rPr>
+          <w:rFonts w:ascii="Arial"/>
+          <w:sz w:val="20"/>
+        </w:rPr>
+      </w:pPr>
+      <w:r>
+        <w:rPr>
+          <w:rFonts w:ascii="Arial"/>
+          <w:sz w:val="20"/>
+        </w:rPr>
+        <w:t>servidor)</w:t>
+      </w:r>
+      <w:r>
+        <w:rPr>
+          <w:rFonts w:ascii="Arial"/>
+          <w:sz w:val="20"/>
+        </w:rPr>
+        <w:t>.</w:t>
+      </w:r>
+    </w:p>
+    <w:p>
+      <w:pPr>
+        <w:rPr>
+          <w:rFonts w:ascii="Arial"/>
+          <w:sz w:val="20"/>
+        </w:rPr>
+      </w:pPr>
+      <w:r>
+        <w:rPr>
+          <w:rFonts w:ascii="Arial"/>
+          <w:sz w:val="20"/>
+        </w:rPr>
+        <w:t>•</w:t>
+      </w:r>
+      <w:r>
+        <w:rPr>
+          <w:rFonts w:ascii="Arial"/>
+          <w:sz w:val="20"/>
+        </w:rPr>
+        <w:t xml:space="preserve"> HTML</w:t>
+      </w:r>
+      <w:r>
+        <w:rPr>
+          <w:rFonts w:ascii="Arial"/>
+          <w:sz w:val="20"/>
+        </w:rPr>
+        <w:t>.</w:t>
+      </w:r>
+    </w:p>
+    <w:p>
+      <w:pPr>
+        <w:rPr>
+          <w:rFonts w:ascii="Arial"/>
+          <w:sz w:val="20"/>
+        </w:rPr>
+      </w:pPr>
+      <w:r>
+        <w:rPr>
+          <w:rFonts w:ascii="Arial"/>
+          <w:sz w:val="20"/>
+        </w:rPr>
+        <w:t>•</w:t>
+      </w:r>
+      <w:r>
+        <w:rPr>
+          <w:rFonts w:ascii="Arial"/>
+          <w:sz w:val="20"/>
         </w:rPr>
         <w:t xml:space="preserve"> </w:t>
       </w:r>
-      <w:r>
-        <w:rPr>
-          <w:color w:val="171717"/>
-          <w:sz w:val="24"/>
-          <w:szCs w:val="24"/>
-        </w:rPr>
-        <w:t>Orientada</w:t>
-      </w:r>
-      <w:r>
-        <w:rPr>
-          <w:color w:val="171717"/>
-          <w:spacing w:val="-63"/>
-          <w:sz w:val="24"/>
-          <w:szCs w:val="24"/>
+      <w:proofErr w:type="spellStart"/>
+      <w:r>
+        <w:rPr>
+          <w:rFonts w:ascii="Arial"/>
+          <w:sz w:val="20"/>
+        </w:rPr>
+        <w:t>Css</w:t>
+      </w:r>
+      <w:proofErr w:type="spellEnd"/>
+      <w:r>
+        <w:rPr>
+          <w:rFonts w:ascii="Arial"/>
+          <w:sz w:val="20"/>
+        </w:rPr>
+        <w:t>.</w:t>
+      </w:r>
+    </w:p>
+    <w:p>
+      <w:pPr>
+        <w:rPr>
+          <w:rFonts w:ascii="Arial"/>
+          <w:sz w:val="20"/>
+        </w:rPr>
+      </w:pPr>
+      <w:r>
+        <w:rPr>
+          <w:rFonts w:ascii="Arial"/>
+          <w:sz w:val="20"/>
+        </w:rPr>
+        <w:t>•</w:t>
+      </w:r>
+      <w:r>
+        <w:rPr>
+          <w:rFonts w:ascii="Arial"/>
+          <w:sz w:val="20"/>
+        </w:rPr>
+        <w:t xml:space="preserve"> Python</w:t>
+      </w:r>
+      <w:r>
+        <w:rPr>
+          <w:rFonts w:ascii="Arial"/>
+          <w:sz w:val="20"/>
+        </w:rPr>
+        <w:t>.</w:t>
+      </w:r>
+    </w:p>
+    <w:p>
+      <w:pPr>
+        <w:rPr>
+          <w:rFonts w:ascii="Arial"/>
+          <w:sz w:val="20"/>
+        </w:rPr>
+      </w:pPr>
+      <w:r>
+        <w:rPr>
+          <w:rFonts w:ascii="Arial"/>
+          <w:sz w:val="20"/>
+        </w:rPr>
+        <w:t>•</w:t>
+      </w:r>
+      <w:r>
+        <w:rPr>
+          <w:rFonts w:ascii="Arial"/>
+          <w:sz w:val="20"/>
         </w:rPr>
         <w:t xml:space="preserve"> </w:t>
       </w:r>
-      <w:r>
-        <w:rPr>
-          <w:color w:val="171717"/>
-          <w:sz w:val="24"/>
-          <w:szCs w:val="24"/>
-        </w:rPr>
-        <w:t>a</w:t>
-      </w:r>
-      <w:r>
-        <w:rPr>
-          <w:color w:val="171717"/>
-          <w:spacing w:val="-1"/>
-          <w:sz w:val="24"/>
-          <w:szCs w:val="24"/>
+      <w:proofErr w:type="spellStart"/>
+      <w:r>
+        <w:rPr>
+          <w:rFonts w:ascii="Arial"/>
+          <w:sz w:val="20"/>
+        </w:rPr>
+        <w:t>Micropython</w:t>
+      </w:r>
+      <w:proofErr w:type="spellEnd"/>
+      <w:r>
+        <w:rPr>
+          <w:rFonts w:ascii="Arial"/>
+          <w:sz w:val="20"/>
+        </w:rPr>
+        <w:t>.</w:t>
+      </w:r>
+    </w:p>
+    <w:p>
+      <w:pPr>
+        <w:rPr>
+          <w:rFonts w:ascii="Arial"/>
+          <w:sz w:val="20"/>
+        </w:rPr>
+      </w:pPr>
+    </w:p>
+    <w:p>
+      <w:pPr>
+        <w:rPr>
+          <w:rFonts w:ascii="Arial"/>
+          <w:b/>
+          <w:bCs/>
+          <w:color w:val="1F497D" w:themeColor="text2"/>
+          <w:sz w:val="20"/>
+        </w:rPr>
+      </w:pPr>
+      <w:r>
+        <w:rPr>
+          <w:rFonts w:ascii="Arial"/>
+          <w:b/>
+          <w:bCs/>
+          <w:color w:val="1F497D" w:themeColor="text2"/>
+          <w:sz w:val="20"/>
+        </w:rPr>
+        <w:t>Protocolos</w:t>
+      </w:r>
+    </w:p>
+    <w:p>
+      <w:pPr>
+        <w:rPr>
+          <w:rFonts w:ascii="Arial"/>
+          <w:b/>
+          <w:bCs/>
+          <w:sz w:val="20"/>
+        </w:rPr>
+      </w:pPr>
+    </w:p>
+    <w:p>
+      <w:pPr>
+        <w:rPr>
+          <w:rFonts w:ascii="Arial"/>
+          <w:sz w:val="20"/>
+        </w:rPr>
+      </w:pPr>
+      <w:r>
+        <w:rPr>
+          <w:rFonts w:ascii="Arial"/>
+          <w:sz w:val="20"/>
+        </w:rPr>
+        <w:t>•</w:t>
+      </w:r>
+      <w:r>
+        <w:rPr>
+          <w:rFonts w:ascii="Arial"/>
+          <w:sz w:val="20"/>
+        </w:rPr>
+        <w:t xml:space="preserve"> Protocolo </w:t>
+      </w:r>
+      <w:proofErr w:type="spellStart"/>
+      <w:r>
+        <w:rPr>
+          <w:rFonts w:ascii="Arial"/>
+          <w:sz w:val="20"/>
+        </w:rPr>
+        <w:t>tcp</w:t>
+      </w:r>
+      <w:proofErr w:type="spellEnd"/>
+      <w:r>
+        <w:rPr>
+          <w:rFonts w:ascii="Arial"/>
+          <w:sz w:val="20"/>
+        </w:rPr>
+        <w:t>/</w:t>
+      </w:r>
+      <w:proofErr w:type="spellStart"/>
+      <w:r>
+        <w:rPr>
+          <w:rFonts w:ascii="Arial"/>
+          <w:sz w:val="20"/>
+        </w:rPr>
+        <w:t>ip</w:t>
+      </w:r>
+      <w:proofErr w:type="spellEnd"/>
+      <w:r>
+        <w:rPr>
+          <w:rFonts w:ascii="Arial"/>
+          <w:sz w:val="20"/>
+        </w:rPr>
+        <w:t>.</w:t>
+      </w:r>
+    </w:p>
+    <w:p>
+      <w:pPr>
+        <w:rPr>
+          <w:rFonts w:ascii="Arial"/>
+          <w:sz w:val="20"/>
+        </w:rPr>
+      </w:pPr>
+      <w:r>
+        <w:rPr>
+          <w:rFonts w:ascii="Arial"/>
+          <w:sz w:val="20"/>
+        </w:rPr>
+        <w:t>•</w:t>
+      </w:r>
+      <w:r>
+        <w:rPr>
+          <w:rFonts w:ascii="Arial"/>
+          <w:sz w:val="20"/>
+        </w:rPr>
+        <w:t xml:space="preserve"> Protocolo serial.</w:t>
+      </w:r>
+    </w:p>
+    <w:p>
+      <w:pPr>
+        <w:rPr>
+          <w:rFonts w:ascii="Arial"/>
+          <w:sz w:val="20"/>
+        </w:rPr>
+      </w:pPr>
+      <w:r>
+        <w:rPr>
+          <w:rFonts w:ascii="Arial"/>
+          <w:sz w:val="20"/>
+        </w:rPr>
+        <w:t>•</w:t>
+      </w:r>
+      <w:r>
+        <w:rPr>
+          <w:rFonts w:ascii="Arial"/>
+          <w:sz w:val="20"/>
+        </w:rPr>
+        <w:t xml:space="preserve"> Comunicaci</w:t>
+      </w:r>
+      <w:r>
+        <w:rPr>
+          <w:rFonts w:ascii="Arial"/>
+          <w:sz w:val="20"/>
+        </w:rPr>
+        <w:t>ó</w:t>
+      </w:r>
+      <w:r>
+        <w:rPr>
+          <w:rFonts w:ascii="Arial"/>
+          <w:sz w:val="20"/>
+        </w:rPr>
+        <w:t>n por medio de sockets.</w:t>
+      </w:r>
+    </w:p>
+    <w:p>
+      <w:pPr>
+        <w:rPr>
+          <w:rFonts w:ascii="Arial"/>
+          <w:sz w:val="20"/>
+          <w:lang w:val="en-US"/>
+        </w:rPr>
+      </w:pPr>
+      <w:r>
+        <w:rPr>
+          <w:rFonts w:ascii="Arial"/>
+          <w:sz w:val="20"/>
+          <w:lang w:val="en-US"/>
+        </w:rPr>
+        <w:t>•</w:t>
+      </w:r>
+      <w:r>
+        <w:rPr>
+          <w:rFonts w:ascii="Arial"/>
+          <w:sz w:val="20"/>
+          <w:lang w:val="en-US"/>
         </w:rPr>
         <w:t xml:space="preserve"> </w:t>
       </w:r>
-      <w:r>
-        <w:rPr>
-          <w:color w:val="171717"/>
-          <w:sz w:val="24"/>
-          <w:szCs w:val="24"/>
-        </w:rPr>
-        <w:t>objetos</w:t>
-      </w:r>
-    </w:p>
-    <w:p>
-      <w:pPr>
-        <w:pStyle w:val="ListParagraph"/>
-        <w:numPr>
-          <w:ilvl w:val="0"/>
-          <w:numId w:val="1"/>
-        </w:numPr>
-        <w:tabs>
-          <w:tab w:val="left" w:pos="1039"/>
-          <w:tab w:val="left" w:pos="1040"/>
-        </w:tabs>
-        <w:ind w:hanging="361"/>
-        <w:rPr>
-          <w:rFonts w:ascii="Symbol" w:hAnsi="Symbol"/>
-          <w:color w:val="171717"/>
-          <w:sz w:val="24"/>
-          <w:szCs w:val="24"/>
-        </w:rPr>
-      </w:pPr>
-      <w:r>
-        <w:rPr>
-          <w:color w:val="171717"/>
-          <w:sz w:val="24"/>
-          <w:szCs w:val="24"/>
-        </w:rPr>
-        <w:t>Programación</w:t>
-      </w:r>
-      <w:r>
-        <w:rPr>
-          <w:color w:val="171717"/>
-          <w:spacing w:val="-4"/>
-          <w:sz w:val="24"/>
-          <w:szCs w:val="24"/>
+      <w:proofErr w:type="spellStart"/>
+      <w:r>
+        <w:rPr>
+          <w:rFonts w:ascii="Arial"/>
+          <w:sz w:val="20"/>
+          <w:lang w:val="en-US"/>
+        </w:rPr>
+        <w:t>Protocolo</w:t>
+      </w:r>
+      <w:proofErr w:type="spellEnd"/>
+      <w:r>
+        <w:rPr>
+          <w:rFonts w:ascii="Arial"/>
+          <w:sz w:val="20"/>
+          <w:lang w:val="en-US"/>
+        </w:rPr>
+        <w:t xml:space="preserve"> HTTP (GET, POST, PUT, DELETE)</w:t>
+      </w:r>
+    </w:p>
+    <w:p>
+      <w:pPr>
+        <w:rPr>
+          <w:rFonts w:ascii="Arial"/>
+          <w:sz w:val="20"/>
+        </w:rPr>
+      </w:pPr>
+      <w:r>
+        <w:rPr>
+          <w:rFonts w:ascii="Arial"/>
+          <w:sz w:val="20"/>
+        </w:rPr>
+        <w:t>•</w:t>
+      </w:r>
+      <w:r>
+        <w:rPr>
+          <w:rFonts w:ascii="Arial"/>
+          <w:sz w:val="20"/>
+        </w:rPr>
+        <w:t xml:space="preserve"> Empaquetamiento de informaci</w:t>
+      </w:r>
+      <w:r>
+        <w:rPr>
+          <w:rFonts w:ascii="Arial"/>
+          <w:sz w:val="20"/>
+        </w:rPr>
+        <w:t>ó</w:t>
+      </w:r>
+      <w:r>
+        <w:rPr>
+          <w:rFonts w:ascii="Arial"/>
+          <w:sz w:val="20"/>
+        </w:rPr>
+        <w:t>n en formato JSON</w:t>
+      </w:r>
+      <w:r>
+        <w:rPr>
+          <w:rFonts w:ascii="Arial"/>
+          <w:sz w:val="20"/>
+        </w:rPr>
+        <w:t>.</w:t>
+      </w:r>
+    </w:p>
+    <w:p>
+      <w:pPr>
+        <w:rPr>
+          <w:rFonts w:ascii="Arial"/>
+          <w:sz w:val="20"/>
+        </w:rPr>
+      </w:pPr>
+    </w:p>
+    <w:p>
+      <w:pPr>
+        <w:rPr>
+          <w:rFonts w:ascii="Arial"/>
+          <w:b/>
+          <w:bCs/>
+          <w:color w:val="1F497D" w:themeColor="text2"/>
+          <w:sz w:val="20"/>
+          <w:lang w:val="en-US"/>
+        </w:rPr>
+      </w:pPr>
+      <w:proofErr w:type="spellStart"/>
+      <w:r>
+        <w:rPr>
+          <w:rFonts w:ascii="Arial"/>
+          <w:b/>
+          <w:bCs/>
+          <w:color w:val="1F497D" w:themeColor="text2"/>
+          <w:sz w:val="20"/>
+          <w:lang w:val="en-US"/>
+        </w:rPr>
+        <w:t>Paquetes</w:t>
+      </w:r>
+      <w:proofErr w:type="spellEnd"/>
+      <w:r>
+        <w:rPr>
+          <w:rFonts w:ascii="Arial"/>
+          <w:b/>
+          <w:bCs/>
+          <w:color w:val="1F497D" w:themeColor="text2"/>
+          <w:sz w:val="20"/>
+          <w:lang w:val="en-US"/>
         </w:rPr>
         <w:t xml:space="preserve"> </w:t>
       </w:r>
-      <w:r>
-        <w:rPr>
-          <w:color w:val="171717"/>
-          <w:sz w:val="24"/>
-          <w:szCs w:val="24"/>
-        </w:rPr>
-        <w:t>modular</w:t>
-      </w:r>
-      <w:r>
-        <w:rPr>
-          <w:color w:val="171717"/>
-          <w:sz w:val="24"/>
-          <w:szCs w:val="24"/>
-        </w:rPr>
-        <w:t xml:space="preserve"> y estructurada.</w:t>
-      </w:r>
-    </w:p>
-    <w:p>
-      <w:pPr>
-        <w:pStyle w:val="BodyText"/>
-        <w:spacing w:before="11"/>
-        <w:ind w:left="0"/>
-      </w:pPr>
-    </w:p>
-    <w:p>
-      <w:pPr>
-        <w:pStyle w:val="ListParagraph"/>
-        <w:numPr>
-          <w:ilvl w:val="0"/>
-          <w:numId w:val="1"/>
-        </w:numPr>
-        <w:tabs>
-          <w:tab w:val="left" w:pos="1039"/>
-          <w:tab w:val="left" w:pos="1040"/>
-        </w:tabs>
-        <w:spacing w:before="0"/>
-        <w:ind w:hanging="361"/>
-        <w:rPr>
-          <w:rFonts w:ascii="Symbol" w:hAnsi="Symbol"/>
-          <w:color w:val="171717"/>
-          <w:sz w:val="24"/>
-          <w:szCs w:val="24"/>
-        </w:rPr>
-      </w:pPr>
-      <w:r>
-        <w:rPr>
-          <w:color w:val="171717"/>
-          <w:sz w:val="24"/>
-          <w:szCs w:val="24"/>
-        </w:rPr>
-        <w:t>C+</w:t>
-      </w:r>
-      <w:r>
-        <w:rPr>
-          <w:color w:val="171717"/>
-          <w:sz w:val="24"/>
-          <w:szCs w:val="24"/>
-        </w:rPr>
-        <w:t>+ de Arduino</w:t>
-      </w:r>
-    </w:p>
-    <w:p>
-      <w:pPr>
-        <w:pStyle w:val="ListParagraph"/>
-        <w:numPr>
-          <w:ilvl w:val="0"/>
-          <w:numId w:val="1"/>
-        </w:numPr>
-        <w:tabs>
-          <w:tab w:val="left" w:pos="1039"/>
-          <w:tab w:val="left" w:pos="1040"/>
-        </w:tabs>
-        <w:spacing w:before="3"/>
-        <w:ind w:hanging="361"/>
-        <w:rPr>
-          <w:rFonts w:ascii="Symbol" w:hAnsi="Symbol"/>
-          <w:color w:val="171717"/>
-          <w:sz w:val="24"/>
-          <w:szCs w:val="24"/>
-        </w:rPr>
-      </w:pPr>
-      <w:r>
-        <w:rPr>
-          <w:color w:val="171717"/>
-          <w:sz w:val="24"/>
-          <w:szCs w:val="24"/>
-        </w:rPr>
-        <w:t>JavaScript</w:t>
-      </w:r>
-      <w:r>
-        <w:rPr>
-          <w:color w:val="171717"/>
-          <w:sz w:val="24"/>
-          <w:szCs w:val="24"/>
+      <w:proofErr w:type="spellStart"/>
+      <w:r>
+        <w:rPr>
+          <w:rFonts w:ascii="Arial"/>
+          <w:b/>
+          <w:bCs/>
+          <w:color w:val="1F497D" w:themeColor="text2"/>
+          <w:sz w:val="20"/>
+          <w:lang w:val="en-US"/>
+        </w:rPr>
+        <w:t>computacionales</w:t>
+      </w:r>
+      <w:proofErr w:type="spellEnd"/>
+    </w:p>
+    <w:p>
+      <w:pPr>
+        <w:rPr>
+          <w:rFonts w:ascii="Arial"/>
+          <w:b/>
+          <w:bCs/>
+          <w:color w:val="1F497D" w:themeColor="text2"/>
+          <w:sz w:val="20"/>
+          <w:lang w:val="en-US"/>
+        </w:rPr>
+      </w:pPr>
+      <w:r>
+        <w:rPr>
+          <w:rFonts w:ascii="Arial"/>
+          <w:b/>
+          <w:bCs/>
+          <w:color w:val="1F497D" w:themeColor="text2"/>
+          <w:sz w:val="20"/>
+          <w:lang w:val="en-US"/>
+        </w:rPr>
+        <w:t>office.</w:t>
+      </w:r>
+    </w:p>
+    <w:p>
+      <w:pPr>
+        <w:rPr>
+          <w:rFonts w:ascii="Arial"/>
+          <w:b/>
+          <w:bCs/>
+          <w:color w:val="1F497D" w:themeColor="text2"/>
+          <w:sz w:val="20"/>
+          <w:lang w:val="en-US"/>
+        </w:rPr>
+      </w:pPr>
+    </w:p>
+    <w:p>
+      <w:pPr>
+        <w:rPr>
+          <w:rFonts w:ascii="Arial"/>
+          <w:sz w:val="20"/>
+          <w:lang w:val="en-US"/>
+        </w:rPr>
+      </w:pPr>
+      <w:r>
+        <w:rPr>
+          <w:rFonts w:ascii="Arial"/>
+          <w:sz w:val="20"/>
+          <w:lang w:val="en-US"/>
+        </w:rPr>
+        <w:t>•</w:t>
+      </w:r>
+      <w:r>
+        <w:rPr>
+          <w:rFonts w:ascii="Arial"/>
+          <w:sz w:val="20"/>
+          <w:lang w:val="en-US"/>
+        </w:rPr>
+        <w:t xml:space="preserve"> Word</w:t>
+      </w:r>
+      <w:r>
+        <w:rPr>
+          <w:rFonts w:ascii="Arial"/>
+          <w:sz w:val="20"/>
+          <w:lang w:val="en-US"/>
+        </w:rPr>
+        <w:t>.</w:t>
+      </w:r>
+    </w:p>
+    <w:p>
+      <w:pPr>
+        <w:rPr>
+          <w:rFonts w:ascii="Arial"/>
+          <w:sz w:val="20"/>
+          <w:lang w:val="en-US"/>
+        </w:rPr>
+      </w:pPr>
+      <w:r>
+        <w:rPr>
+          <w:rFonts w:ascii="Arial"/>
+          <w:sz w:val="20"/>
+          <w:lang w:val="en-US"/>
+        </w:rPr>
+        <w:t>•</w:t>
+      </w:r>
+      <w:r>
+        <w:rPr>
+          <w:rFonts w:ascii="Arial"/>
+          <w:sz w:val="20"/>
+          <w:lang w:val="en-US"/>
+        </w:rPr>
+        <w:t xml:space="preserve"> Exce</w:t>
+      </w:r>
+      <w:r>
+        <w:rPr>
+          <w:rFonts w:ascii="Arial"/>
+          <w:sz w:val="20"/>
+          <w:lang w:val="en-US"/>
+        </w:rPr>
+        <w:t>l</w:t>
+      </w:r>
+      <w:r>
+        <w:rPr>
+          <w:rFonts w:ascii="Arial"/>
+          <w:sz w:val="20"/>
+          <w:lang w:val="en-US"/>
+        </w:rPr>
+        <w:t>.</w:t>
+      </w:r>
+    </w:p>
+    <w:p>
+      <w:pPr>
+        <w:rPr>
+          <w:rFonts w:ascii="Arial"/>
+          <w:sz w:val="20"/>
+          <w:lang w:val="en-US"/>
+        </w:rPr>
+      </w:pPr>
+      <w:r>
+        <w:rPr>
+          <w:rFonts w:ascii="Arial"/>
+          <w:sz w:val="20"/>
+          <w:lang w:val="en-US"/>
+        </w:rPr>
+        <w:t>•</w:t>
+      </w:r>
+      <w:r>
+        <w:rPr>
+          <w:rFonts w:ascii="Arial"/>
+          <w:sz w:val="20"/>
+          <w:lang w:val="en-US"/>
+        </w:rPr>
+        <w:t xml:space="preserve"> Power Point</w:t>
+      </w:r>
+      <w:r>
+        <w:rPr>
+          <w:rFonts w:ascii="Arial"/>
+          <w:sz w:val="20"/>
+          <w:lang w:val="en-US"/>
+        </w:rPr>
+        <w:t>.</w:t>
+      </w:r>
+    </w:p>
+    <w:p>
+      <w:pPr>
+        <w:rPr>
+          <w:rFonts w:ascii="Arial"/>
+          <w:sz w:val="20"/>
+          <w:lang w:val="en-US"/>
+        </w:rPr>
+      </w:pPr>
+      <w:r>
+        <w:rPr>
+          <w:rFonts w:ascii="Arial"/>
+          <w:sz w:val="20"/>
+          <w:lang w:val="en-US"/>
+        </w:rPr>
+        <w:t>•</w:t>
+      </w:r>
+      <w:r>
+        <w:rPr>
+          <w:rFonts w:ascii="Arial"/>
+          <w:sz w:val="20"/>
+          <w:lang w:val="en-US"/>
+        </w:rPr>
+        <w:t xml:space="preserve"> One Note</w:t>
+      </w:r>
+      <w:r>
+        <w:rPr>
+          <w:rFonts w:ascii="Arial"/>
+          <w:sz w:val="20"/>
+          <w:lang w:val="en-US"/>
+        </w:rPr>
+        <w:t>.</w:t>
+      </w:r>
+    </w:p>
+    <w:p>
+      <w:pPr>
+        <w:rPr>
+          <w:rFonts w:ascii="Arial"/>
+          <w:sz w:val="20"/>
+          <w:lang w:val="en-US"/>
+        </w:rPr>
+      </w:pPr>
+    </w:p>
+    <w:p>
+      <w:pPr>
+        <w:rPr>
+          <w:rFonts w:ascii="Arial"/>
+          <w:sz w:val="20"/>
+          <w:lang w:val="en-US"/>
+        </w:rPr>
+      </w:pPr>
+    </w:p>
+    <w:p>
+      <w:pPr>
+        <w:rPr>
+          <w:rFonts w:ascii="Arial"/>
+          <w:sz w:val="20"/>
+          <w:lang w:val="en-US"/>
+        </w:rPr>
+      </w:pPr>
+    </w:p>
+    <w:p>
+      <w:pPr>
+        <w:rPr>
+          <w:rFonts w:ascii="Arial"/>
+          <w:b/>
+          <w:bCs/>
+          <w:color w:val="1F497D" w:themeColor="text2"/>
+          <w:sz w:val="20"/>
+        </w:rPr>
+      </w:pPr>
+      <w:r>
+        <w:rPr>
+          <w:rFonts w:ascii="Arial"/>
+          <w:b/>
+          <w:bCs/>
+          <w:color w:val="1F497D" w:themeColor="text2"/>
+          <w:sz w:val="20"/>
+        </w:rPr>
+        <w:t>Sistemas embebidos.</w:t>
+      </w:r>
+    </w:p>
+    <w:p>
+      <w:pPr>
+        <w:rPr>
+          <w:rFonts w:ascii="Arial"/>
+          <w:b/>
+          <w:bCs/>
+          <w:color w:val="1F497D" w:themeColor="text2"/>
+          <w:sz w:val="20"/>
+        </w:rPr>
+      </w:pPr>
+    </w:p>
+    <w:p>
+      <w:pPr>
+        <w:rPr>
+          <w:rFonts w:ascii="Arial"/>
+          <w:sz w:val="20"/>
+          <w:lang w:val="es-MX"/>
+        </w:rPr>
+      </w:pPr>
+      <w:r>
+        <w:rPr>
+          <w:rFonts w:ascii="Arial"/>
+          <w:sz w:val="20"/>
+          <w:lang w:val="es-MX"/>
+        </w:rPr>
+        <w:t>•</w:t>
+      </w:r>
+      <w:r>
+        <w:rPr>
+          <w:rFonts w:ascii="Arial"/>
+          <w:sz w:val="20"/>
+          <w:lang w:val="es-MX"/>
         </w:rPr>
         <w:t xml:space="preserve"> </w:t>
       </w:r>
-      <w:r>
-        <w:rPr>
-          <w:color w:val="171717"/>
-          <w:sz w:val="24"/>
-          <w:szCs w:val="24"/>
-        </w:rPr>
-        <w:t>Navegador</w:t>
-      </w:r>
-    </w:p>
-    <w:p>
-      <w:pPr>
-        <w:pStyle w:val="ListParagraph"/>
-        <w:numPr>
-          <w:ilvl w:val="0"/>
-          <w:numId w:val="1"/>
-        </w:numPr>
-        <w:tabs>
-          <w:tab w:val="left" w:pos="1039"/>
-          <w:tab w:val="left" w:pos="1040"/>
-        </w:tabs>
-        <w:spacing w:before="3"/>
-        <w:ind w:hanging="361"/>
-        <w:rPr>
-          <w:rFonts w:ascii="Symbol" w:hAnsi="Symbol"/>
-          <w:color w:val="171717"/>
-          <w:sz w:val="24"/>
-          <w:szCs w:val="24"/>
-        </w:rPr>
-      </w:pPr>
       <w:proofErr w:type="spellStart"/>
       <w:r>
         <w:rPr>
-          <w:color w:val="171717"/>
-          <w:sz w:val="24"/>
-          <w:szCs w:val="24"/>
-        </w:rPr>
-        <w:t>Javascript</w:t>
+          <w:rFonts w:ascii="Arial"/>
+          <w:sz w:val="20"/>
+          <w:lang w:val="es-MX"/>
+        </w:rPr>
+        <w:t>Pic</w:t>
       </w:r>
       <w:proofErr w:type="spellEnd"/>
       <w:r>
         <w:rPr>
-          <w:color w:val="171717"/>
-          <w:sz w:val="24"/>
-          <w:szCs w:val="24"/>
-        </w:rPr>
-        <w:t xml:space="preserve"> Servidor con </w:t>
+          <w:rFonts w:ascii="Arial"/>
+          <w:sz w:val="20"/>
+          <w:lang w:val="es-MX"/>
+        </w:rPr>
+        <w:t xml:space="preserve"> 16f886 starter kit.</w:t>
+      </w:r>
+    </w:p>
+    <w:p>
+      <w:pPr>
+        <w:rPr>
+          <w:rFonts w:ascii="Arial"/>
+          <w:sz w:val="20"/>
+          <w:lang w:val="es-MX"/>
+        </w:rPr>
+      </w:pPr>
+      <w:r>
+        <w:rPr>
+          <w:rFonts w:ascii="Arial"/>
+          <w:sz w:val="20"/>
+          <w:lang w:val="es-MX"/>
+        </w:rPr>
+        <w:t>•</w:t>
+      </w:r>
+      <w:r>
+        <w:rPr>
+          <w:rFonts w:ascii="Arial"/>
+          <w:sz w:val="20"/>
+          <w:lang w:val="es-MX"/>
+        </w:rPr>
+        <w:t xml:space="preserve"> Esp32</w:t>
+      </w:r>
+      <w:r>
+        <w:rPr>
+          <w:rFonts w:ascii="Arial"/>
+          <w:sz w:val="20"/>
+          <w:lang w:val="es-MX"/>
+        </w:rPr>
+        <w:t>.</w:t>
+      </w:r>
+    </w:p>
+    <w:p>
+      <w:pPr>
+        <w:rPr>
+          <w:rFonts w:ascii="Arial"/>
+          <w:sz w:val="20"/>
+          <w:lang w:val="es-MX"/>
+        </w:rPr>
+      </w:pPr>
+      <w:r>
+        <w:rPr>
+          <w:rFonts w:ascii="Arial"/>
+          <w:sz w:val="20"/>
+          <w:lang w:val="es-MX"/>
+        </w:rPr>
+        <w:t>•</w:t>
+      </w:r>
+      <w:r>
+        <w:rPr>
+          <w:rFonts w:ascii="Arial"/>
+          <w:sz w:val="20"/>
+          <w:lang w:val="es-MX"/>
+        </w:rPr>
+        <w:t xml:space="preserve"> Arduino Uno</w:t>
+      </w:r>
+      <w:r>
+        <w:rPr>
+          <w:rFonts w:ascii="Arial"/>
+          <w:sz w:val="20"/>
+          <w:lang w:val="es-MX"/>
+        </w:rPr>
+        <w:t>.</w:t>
+      </w:r>
+    </w:p>
+    <w:p>
+      <w:pPr>
+        <w:rPr>
+          <w:rFonts w:ascii="Arial"/>
+          <w:sz w:val="20"/>
+        </w:rPr>
+      </w:pPr>
+      <w:r>
+        <w:rPr>
+          <w:rFonts w:ascii="Arial"/>
+          <w:sz w:val="20"/>
+        </w:rPr>
+        <w:t>•</w:t>
+      </w:r>
+      <w:r>
+        <w:rPr>
+          <w:rFonts w:ascii="Arial"/>
+          <w:sz w:val="20"/>
+        </w:rPr>
+        <w:t xml:space="preserve"> Arduino Mega</w:t>
+      </w:r>
+      <w:r>
+        <w:rPr>
+          <w:rFonts w:ascii="Arial"/>
+          <w:sz w:val="20"/>
+        </w:rPr>
+        <w:t>.</w:t>
+      </w:r>
+    </w:p>
+    <w:p>
+      <w:pPr>
+        <w:rPr>
+          <w:rFonts w:ascii="Arial"/>
+          <w:sz w:val="20"/>
+        </w:rPr>
+      </w:pPr>
+      <w:r>
+        <w:rPr>
+          <w:rFonts w:ascii="Arial"/>
+          <w:sz w:val="20"/>
+        </w:rPr>
+        <w:t>•</w:t>
+      </w:r>
+      <w:r>
+        <w:rPr>
+          <w:rFonts w:ascii="Arial"/>
+          <w:sz w:val="20"/>
+        </w:rPr>
+        <w:t xml:space="preserve"> Arduino Leonardo</w:t>
+      </w:r>
+      <w:r>
+        <w:rPr>
+          <w:rFonts w:ascii="Arial"/>
+          <w:sz w:val="20"/>
+        </w:rPr>
+        <w:t>.</w:t>
+      </w:r>
+    </w:p>
+    <w:p>
+      <w:pPr>
+        <w:rPr>
+          <w:rFonts w:ascii="Arial"/>
+          <w:sz w:val="20"/>
+        </w:rPr>
+      </w:pPr>
+    </w:p>
+    <w:p>
+      <w:pPr>
+        <w:rPr>
+          <w:rFonts w:ascii="Arial"/>
+          <w:b/>
+          <w:bCs/>
+          <w:color w:val="1F497D" w:themeColor="text2"/>
+          <w:sz w:val="20"/>
+        </w:rPr>
+      </w:pPr>
+      <w:r>
+        <w:rPr>
+          <w:rFonts w:ascii="Arial"/>
+          <w:b/>
+          <w:bCs/>
+          <w:color w:val="1F497D" w:themeColor="text2"/>
+          <w:sz w:val="20"/>
+        </w:rPr>
+        <w:t>Microcomputadoras.</w:t>
+      </w:r>
+    </w:p>
+    <w:p>
+      <w:pPr>
+        <w:rPr>
+          <w:rFonts w:ascii="Arial"/>
+          <w:sz w:val="20"/>
+          <w:lang w:val="es-MX"/>
+        </w:rPr>
+      </w:pPr>
+      <w:r>
+        <w:rPr>
+          <w:rFonts w:ascii="Arial"/>
+          <w:sz w:val="20"/>
+          <w:lang w:val="es-MX"/>
+        </w:rPr>
+        <w:t>•</w:t>
+      </w:r>
+      <w:r>
+        <w:rPr>
+          <w:rFonts w:ascii="Arial"/>
+          <w:sz w:val="20"/>
+          <w:lang w:val="es-MX"/>
+        </w:rPr>
+        <w:t xml:space="preserve"> Raspberry Pi 3b+</w:t>
+      </w:r>
+      <w:r>
+        <w:rPr>
+          <w:rFonts w:ascii="Arial"/>
+          <w:sz w:val="20"/>
+          <w:lang w:val="es-MX"/>
+        </w:rPr>
+        <w:t>.</w:t>
+      </w:r>
+    </w:p>
+    <w:p>
+      <w:pPr>
+        <w:rPr>
+          <w:rFonts w:ascii="Arial"/>
+          <w:sz w:val="20"/>
+          <w:lang w:val="en-US"/>
+        </w:rPr>
+      </w:pPr>
+      <w:r>
+        <w:rPr>
+          <w:rFonts w:ascii="Arial"/>
+          <w:sz w:val="20"/>
+          <w:lang w:val="en-US"/>
+        </w:rPr>
+        <w:t>•</w:t>
+      </w:r>
+      <w:r>
+        <w:rPr>
+          <w:rFonts w:ascii="Arial"/>
+          <w:sz w:val="20"/>
+          <w:lang w:val="en-US"/>
+        </w:rPr>
+        <w:t xml:space="preserve"> Raspberry Pi 4</w:t>
+      </w:r>
+      <w:r>
+        <w:rPr>
+          <w:rFonts w:ascii="Arial"/>
+          <w:sz w:val="20"/>
+          <w:lang w:val="en-US"/>
+        </w:rPr>
+        <w:t>.</w:t>
+      </w:r>
+    </w:p>
+    <w:p>
+      <w:pPr>
+        <w:rPr>
+          <w:rFonts w:ascii="Arial"/>
+          <w:sz w:val="20"/>
+          <w:lang w:val="en-US"/>
+        </w:rPr>
+      </w:pPr>
+      <w:r>
+        <w:rPr>
+          <w:rFonts w:ascii="Arial"/>
+          <w:sz w:val="20"/>
+          <w:lang w:val="en-US"/>
+        </w:rPr>
+        <w:t>•</w:t>
+      </w:r>
+      <w:r>
+        <w:rPr>
+          <w:rFonts w:ascii="Arial"/>
+          <w:sz w:val="20"/>
+          <w:lang w:val="en-US"/>
+        </w:rPr>
+        <w:t xml:space="preserve"> </w:t>
       </w:r>
       <w:proofErr w:type="spellStart"/>
       <w:r>
         <w:rPr>
-          <w:color w:val="171717"/>
-          <w:sz w:val="24"/>
-          <w:szCs w:val="24"/>
-        </w:rPr>
-        <w:t>Node</w:t>
+          <w:rFonts w:ascii="Arial"/>
+          <w:sz w:val="20"/>
+          <w:lang w:val="en-US"/>
+        </w:rPr>
+        <w:t>Beaglebone</w:t>
       </w:r>
       <w:proofErr w:type="spellEnd"/>
       <w:r>
         <w:rPr>
-          <w:color w:val="171717"/>
-          <w:sz w:val="24"/>
-          <w:szCs w:val="24"/>
+          <w:rFonts w:ascii="Arial"/>
+          <w:sz w:val="20"/>
+          <w:lang w:val="en-US"/>
+        </w:rPr>
+        <w:t xml:space="preserve"> black</w:t>
+      </w:r>
+      <w:r>
+        <w:rPr>
+          <w:rFonts w:ascii="Arial"/>
+          <w:sz w:val="20"/>
+          <w:lang w:val="en-US"/>
+        </w:rPr>
+        <w:t>.</w:t>
+      </w:r>
+    </w:p>
+    <w:p>
+      <w:pPr>
+        <w:rPr>
+          <w:rFonts w:ascii="Arial"/>
+          <w:sz w:val="20"/>
+          <w:lang w:val="en-US"/>
+        </w:rPr>
+      </w:pPr>
+    </w:p>
+    <w:p>
+      <w:pPr>
+        <w:rPr>
+          <w:rFonts w:ascii="Arial"/>
+          <w:sz w:val="20"/>
+          <w:lang w:val="en-US"/>
+        </w:rPr>
+      </w:pPr>
+    </w:p>
+    <w:p>
+      <w:pPr>
+        <w:rPr>
+          <w:rFonts w:ascii="Arial"/>
+          <w:b/>
+          <w:bCs/>
+          <w:color w:val="1F497D" w:themeColor="text2"/>
+          <w:sz w:val="20"/>
+          <w:lang w:val="en-US"/>
+        </w:rPr>
+      </w:pPr>
+      <w:proofErr w:type="spellStart"/>
+      <w:r>
+        <w:rPr>
+          <w:rFonts w:ascii="Arial"/>
+          <w:b/>
+          <w:bCs/>
+          <w:color w:val="1F497D" w:themeColor="text2"/>
+          <w:sz w:val="20"/>
+          <w:lang w:val="en-US"/>
+        </w:rPr>
+        <w:t>Sistemas</w:t>
+      </w:r>
+      <w:proofErr w:type="spellEnd"/>
+      <w:r>
+        <w:rPr>
+          <w:rFonts w:ascii="Arial"/>
+          <w:b/>
+          <w:bCs/>
+          <w:color w:val="1F497D" w:themeColor="text2"/>
+          <w:sz w:val="20"/>
+          <w:lang w:val="en-US"/>
         </w:rPr>
         <w:t xml:space="preserve"> </w:t>
       </w:r>
       <w:proofErr w:type="spellStart"/>
       <w:r>
         <w:rPr>
-          <w:color w:val="171717"/>
-          <w:sz w:val="24"/>
-          <w:szCs w:val="24"/>
-        </w:rPr>
-        <w:t>Js</w:t>
+          <w:rFonts w:ascii="Arial"/>
+          <w:b/>
+          <w:bCs/>
+          <w:color w:val="1F497D" w:themeColor="text2"/>
+          <w:sz w:val="20"/>
+          <w:lang w:val="en-US"/>
+        </w:rPr>
+        <w:t>operativos</w:t>
       </w:r>
       <w:proofErr w:type="spellEnd"/>
       <w:r>
         <w:rPr>
-          <w:color w:val="171717"/>
-          <w:sz w:val="24"/>
-          <w:szCs w:val="24"/>
+          <w:rFonts w:ascii="Arial"/>
+          <w:b/>
+          <w:bCs/>
+          <w:color w:val="1F497D" w:themeColor="text2"/>
+          <w:sz w:val="20"/>
+          <w:lang w:val="en-US"/>
         </w:rPr>
         <w:t>.</w:t>
       </w:r>
     </w:p>
     <w:p>
       <w:pPr>
-        <w:pStyle w:val="ListParagraph"/>
-        <w:numPr>
-          <w:ilvl w:val="0"/>
-          <w:numId w:val="1"/>
-        </w:numPr>
-        <w:tabs>
-          <w:tab w:val="left" w:pos="1039"/>
-          <w:tab w:val="left" w:pos="1040"/>
-        </w:tabs>
-        <w:spacing w:before="3"/>
-        <w:ind w:hanging="361"/>
-        <w:rPr>
-          <w:rFonts w:ascii="Symbol" w:hAnsi="Symbol"/>
-          <w:color w:val="171717"/>
-          <w:sz w:val="24"/>
-          <w:szCs w:val="24"/>
+        <w:rPr>
+          <w:rFonts w:ascii="Arial"/>
+          <w:b/>
+          <w:bCs/>
+          <w:color w:val="1F497D" w:themeColor="text2"/>
+          <w:sz w:val="20"/>
+          <w:lang w:val="en-US"/>
+        </w:rPr>
+      </w:pPr>
+    </w:p>
+    <w:p>
+      <w:pPr>
+        <w:rPr>
+          <w:rFonts w:ascii="Arial"/>
+          <w:b/>
+          <w:bCs/>
+          <w:color w:val="1F497D" w:themeColor="text2"/>
+          <w:sz w:val="20"/>
+          <w:lang w:val="en-US"/>
+        </w:rPr>
+      </w:pPr>
+      <w:r>
+        <w:rPr>
+          <w:rFonts w:ascii="Arial"/>
+          <w:sz w:val="20"/>
+          <w:lang w:val="en-US"/>
+        </w:rPr>
+        <w:t>•</w:t>
+      </w:r>
+      <w:r>
+        <w:rPr>
+          <w:rFonts w:ascii="Arial"/>
+          <w:sz w:val="20"/>
+          <w:lang w:val="en-US"/>
+        </w:rPr>
+        <w:t xml:space="preserve"> Wind</w:t>
+      </w:r>
+      <w:r>
+        <w:rPr>
+          <w:rFonts w:ascii="Arial"/>
+          <w:sz w:val="20"/>
+          <w:lang w:val="en-US"/>
+        </w:rPr>
+        <w:t>ows</w:t>
+      </w:r>
+      <w:r>
+        <w:rPr>
+          <w:rFonts w:ascii="Arial"/>
+          <w:sz w:val="20"/>
+          <w:lang w:val="en-US"/>
+        </w:rPr>
+        <w:t>.</w:t>
+      </w:r>
+    </w:p>
+    <w:p>
+      <w:pPr>
+        <w:rPr>
+          <w:rFonts w:ascii="Arial"/>
+          <w:sz w:val="20"/>
+          <w:lang w:val="en-US"/>
+        </w:rPr>
+      </w:pPr>
+      <w:r>
+        <w:rPr>
+          <w:rFonts w:ascii="Arial"/>
+          <w:sz w:val="20"/>
+          <w:lang w:val="en-US"/>
+        </w:rPr>
+        <w:t>•</w:t>
+      </w:r>
+      <w:r>
+        <w:rPr>
+          <w:rFonts w:ascii="Arial"/>
+          <w:sz w:val="20"/>
+          <w:lang w:val="en-US"/>
+        </w:rPr>
+        <w:t xml:space="preserve">  Linux</w:t>
+      </w:r>
+      <w:r>
+        <w:rPr>
+          <w:rFonts w:ascii="Arial"/>
+          <w:sz w:val="20"/>
+          <w:lang w:val="en-US"/>
+        </w:rPr>
+        <w:t>.</w:t>
+      </w:r>
+    </w:p>
+    <w:p>
+      <w:pPr>
+        <w:ind w:left="720"/>
+        <w:rPr>
+          <w:rFonts w:ascii="Arial"/>
+          <w:sz w:val="20"/>
+          <w:lang w:val="en-US"/>
         </w:rPr>
       </w:pPr>
       <w:proofErr w:type="spellStart"/>
       <w:r>
         <w:rPr>
-          <w:color w:val="171717"/>
-          <w:sz w:val="24"/>
-          <w:szCs w:val="24"/>
-        </w:rPr>
-        <w:t>Typescript</w:t>
+          <w:rFonts w:ascii="Arial"/>
+          <w:sz w:val="20"/>
+          <w:lang w:val="en-US"/>
+        </w:rPr>
+        <w:t>Rheel</w:t>
       </w:r>
       <w:proofErr w:type="spellEnd"/>
-    </w:p>
-    <w:p>
-      <w:pPr>
-        <w:pStyle w:val="ListParagraph"/>
-        <w:numPr>
-          <w:ilvl w:val="0"/>
-          <w:numId w:val="1"/>
-        </w:numPr>
-        <w:tabs>
-          <w:tab w:val="left" w:pos="1039"/>
-          <w:tab w:val="left" w:pos="1040"/>
-        </w:tabs>
-        <w:spacing w:before="4"/>
-        <w:ind w:hanging="361"/>
-        <w:rPr>
-          <w:rFonts w:ascii="Symbol" w:hAnsi="Symbol"/>
-          <w:color w:val="171717"/>
-          <w:sz w:val="24"/>
-          <w:szCs w:val="24"/>
-        </w:rPr>
-      </w:pPr>
-      <w:r>
-        <w:rPr>
-          <w:color w:val="171717"/>
-          <w:sz w:val="24"/>
-          <w:szCs w:val="24"/>
-        </w:rPr>
-        <w:t>HTML</w:t>
-      </w:r>
-    </w:p>
-    <w:p>
-      <w:pPr>
-        <w:pStyle w:val="ListParagraph"/>
-        <w:numPr>
-          <w:ilvl w:val="0"/>
-          <w:numId w:val="1"/>
-        </w:numPr>
-        <w:tabs>
-          <w:tab w:val="left" w:pos="1039"/>
-          <w:tab w:val="left" w:pos="1040"/>
-        </w:tabs>
-        <w:spacing w:before="4"/>
-        <w:ind w:hanging="361"/>
-        <w:rPr>
-          <w:rFonts w:ascii="Symbol" w:hAnsi="Symbol"/>
-          <w:color w:val="171717"/>
-          <w:sz w:val="24"/>
-          <w:szCs w:val="24"/>
-        </w:rPr>
-      </w:pPr>
+      <w:r>
+        <w:rPr>
+          <w:rFonts w:ascii="Arial"/>
+          <w:sz w:val="20"/>
+          <w:lang w:val="en-US"/>
+        </w:rPr>
+        <w:t>.</w:t>
+      </w:r>
+    </w:p>
+    <w:p>
+      <w:pPr>
+        <w:ind w:left="720"/>
+        <w:rPr>
+          <w:rFonts w:ascii="Arial"/>
+          <w:sz w:val="20"/>
+          <w:lang w:val="en-US"/>
+        </w:rPr>
+      </w:pPr>
+      <w:r>
+        <w:rPr>
+          <w:rFonts w:ascii="Arial"/>
+          <w:sz w:val="20"/>
+          <w:lang w:val="en-US"/>
+        </w:rPr>
+        <w:t>Ubuntu</w:t>
+      </w:r>
+      <w:r>
+        <w:rPr>
+          <w:rFonts w:ascii="Arial"/>
+          <w:sz w:val="20"/>
+          <w:lang w:val="en-US"/>
+        </w:rPr>
+        <w:t>.</w:t>
+      </w:r>
+    </w:p>
+    <w:p>
+      <w:pPr>
+        <w:ind w:left="720"/>
+        <w:rPr>
+          <w:rFonts w:ascii="Arial"/>
+          <w:sz w:val="20"/>
+          <w:lang w:val="en-US"/>
+        </w:rPr>
+      </w:pPr>
+      <w:r>
+        <w:rPr>
+          <w:rFonts w:ascii="Arial"/>
+          <w:sz w:val="20"/>
+          <w:lang w:val="en-US"/>
+        </w:rPr>
+        <w:t>Raspbian</w:t>
+      </w:r>
+      <w:r>
+        <w:rPr>
+          <w:rFonts w:ascii="Arial"/>
+          <w:sz w:val="20"/>
+          <w:lang w:val="en-US"/>
+        </w:rPr>
+        <w:t>.</w:t>
+      </w:r>
+    </w:p>
+    <w:p>
+      <w:pPr>
+        <w:ind w:left="720"/>
+        <w:rPr>
+          <w:rFonts w:ascii="Arial"/>
+          <w:sz w:val="20"/>
+          <w:lang w:val="es-MX"/>
+        </w:rPr>
+      </w:pPr>
+      <w:r>
+        <w:rPr>
+          <w:rFonts w:ascii="Arial"/>
+          <w:sz w:val="20"/>
+          <w:lang w:val="es-MX"/>
+        </w:rPr>
+        <w:t>Orange Pi Os</w:t>
+      </w:r>
+      <w:r>
+        <w:rPr>
+          <w:rFonts w:ascii="Arial"/>
+          <w:sz w:val="20"/>
+          <w:lang w:val="es-MX"/>
+        </w:rPr>
+        <w:t>.</w:t>
+      </w:r>
+    </w:p>
+    <w:p>
+      <w:pPr>
+        <w:rPr>
+          <w:rFonts w:ascii="Arial"/>
+          <w:sz w:val="20"/>
+          <w:lang w:val="es-MX"/>
+        </w:rPr>
+      </w:pPr>
+    </w:p>
+    <w:p>
+      <w:pPr>
+        <w:rPr>
+          <w:rFonts w:ascii="Arial"/>
+          <w:b/>
+          <w:bCs/>
+          <w:color w:val="1F497D" w:themeColor="text2"/>
+          <w:sz w:val="20"/>
+        </w:rPr>
+      </w:pPr>
+      <w:r>
+        <w:rPr>
+          <w:rFonts w:ascii="Arial"/>
+          <w:b/>
+          <w:bCs/>
+          <w:color w:val="1F497D" w:themeColor="text2"/>
+          <w:sz w:val="20"/>
+        </w:rPr>
+        <w:t>Control</w:t>
+      </w:r>
+      <w:r>
+        <w:rPr>
+          <w:rFonts w:ascii="Arial"/>
+          <w:b/>
+          <w:bCs/>
+          <w:color w:val="1F497D" w:themeColor="text2"/>
+          <w:sz w:val="20"/>
+        </w:rPr>
+        <w:t>.</w:t>
+      </w:r>
+    </w:p>
+    <w:p>
+      <w:pPr>
+        <w:rPr>
+          <w:rFonts w:ascii="Arial"/>
+          <w:b/>
+          <w:bCs/>
+          <w:color w:val="1F497D" w:themeColor="text2"/>
+          <w:sz w:val="20"/>
+        </w:rPr>
+      </w:pPr>
+    </w:p>
+    <w:p>
+      <w:pPr>
+        <w:rPr>
+          <w:rFonts w:ascii="Arial"/>
+          <w:sz w:val="20"/>
+        </w:rPr>
+      </w:pPr>
+      <w:r>
+        <w:rPr>
+          <w:rFonts w:ascii="Arial"/>
+          <w:sz w:val="20"/>
+        </w:rPr>
+        <w:t>•</w:t>
+      </w:r>
+      <w:r>
+        <w:rPr>
+          <w:rFonts w:ascii="Arial"/>
+          <w:sz w:val="20"/>
+        </w:rPr>
+        <w:t xml:space="preserve"> Control proporcional</w:t>
+      </w:r>
+      <w:r>
+        <w:rPr>
+          <w:rFonts w:ascii="Arial"/>
+          <w:sz w:val="20"/>
+        </w:rPr>
+        <w:t>.</w:t>
+      </w:r>
+    </w:p>
+    <w:p>
+      <w:pPr>
+        <w:rPr>
+          <w:rFonts w:ascii="Arial"/>
+          <w:sz w:val="20"/>
+        </w:rPr>
+      </w:pPr>
+      <w:r>
+        <w:rPr>
+          <w:rFonts w:ascii="Arial"/>
+          <w:sz w:val="20"/>
+        </w:rPr>
+        <w:t>•</w:t>
+      </w:r>
+      <w:r>
+        <w:rPr>
+          <w:rFonts w:ascii="Arial"/>
+          <w:sz w:val="20"/>
+        </w:rPr>
+        <w:t xml:space="preserve"> Control proporcional-Integral</w:t>
+      </w:r>
+      <w:r>
+        <w:rPr>
+          <w:rFonts w:ascii="Arial"/>
+          <w:sz w:val="20"/>
+        </w:rPr>
+        <w:t>.</w:t>
+      </w:r>
+    </w:p>
+    <w:p>
+      <w:pPr>
+        <w:rPr>
+          <w:rFonts w:ascii="Arial"/>
+          <w:sz w:val="20"/>
+        </w:rPr>
+      </w:pPr>
+      <w:r>
+        <w:rPr>
+          <w:rFonts w:ascii="Arial"/>
+          <w:sz w:val="20"/>
+        </w:rPr>
+        <w:t>•</w:t>
+      </w:r>
+      <w:r>
+        <w:rPr>
+          <w:rFonts w:ascii="Arial"/>
+          <w:sz w:val="20"/>
+        </w:rPr>
+        <w:t xml:space="preserve"> Control proporcional-Derivativo</w:t>
+      </w:r>
+      <w:r>
+        <w:rPr>
+          <w:rFonts w:ascii="Arial"/>
+          <w:sz w:val="20"/>
+        </w:rPr>
+        <w:t>.</w:t>
+      </w:r>
+    </w:p>
+    <w:p>
+      <w:pPr>
+        <w:rPr>
+          <w:rFonts w:ascii="Arial"/>
+          <w:sz w:val="20"/>
+        </w:rPr>
+      </w:pPr>
+      <w:r>
+        <w:rPr>
+          <w:rFonts w:ascii="Arial"/>
+          <w:sz w:val="20"/>
+        </w:rPr>
+        <w:t>•</w:t>
+      </w:r>
+      <w:r>
+        <w:rPr>
+          <w:rFonts w:ascii="Arial"/>
+          <w:sz w:val="20"/>
+        </w:rPr>
+        <w:t xml:space="preserve"> Control PID</w:t>
+      </w:r>
+      <w:r>
+        <w:rPr>
+          <w:rFonts w:ascii="Arial"/>
+          <w:sz w:val="20"/>
+        </w:rPr>
+        <w:t>.</w:t>
+      </w:r>
+    </w:p>
+    <w:p>
+      <w:pPr>
+        <w:rPr>
+          <w:rFonts w:ascii="Arial"/>
+          <w:sz w:val="20"/>
+          <w:lang w:val="es-MX"/>
+        </w:rPr>
+      </w:pPr>
+    </w:p>
+    <w:p>
+      <w:pPr>
+        <w:rPr>
+          <w:rFonts w:ascii="Arial"/>
+          <w:b/>
+          <w:bCs/>
+          <w:color w:val="1F497D" w:themeColor="text2"/>
+          <w:sz w:val="20"/>
+        </w:rPr>
+      </w:pPr>
+      <w:r>
+        <w:rPr>
+          <w:rFonts w:ascii="Arial"/>
+          <w:b/>
+          <w:bCs/>
+          <w:color w:val="1F497D" w:themeColor="text2"/>
+          <w:sz w:val="20"/>
+        </w:rPr>
+        <w:t>Sistemas neum</w:t>
+      </w:r>
+      <w:r>
+        <w:rPr>
+          <w:rFonts w:ascii="Arial"/>
+          <w:b/>
+          <w:bCs/>
+          <w:color w:val="1F497D" w:themeColor="text2"/>
+          <w:sz w:val="20"/>
+        </w:rPr>
+        <w:t>á</w:t>
+      </w:r>
+      <w:r>
+        <w:rPr>
+          <w:rFonts w:ascii="Arial"/>
+          <w:b/>
+          <w:bCs/>
+          <w:color w:val="1F497D" w:themeColor="text2"/>
+          <w:sz w:val="20"/>
+        </w:rPr>
+        <w:t>ticos.</w:t>
+      </w:r>
+    </w:p>
+    <w:p>
+      <w:pPr>
+        <w:rPr>
+          <w:rFonts w:ascii="Arial"/>
+          <w:b/>
+          <w:bCs/>
+          <w:color w:val="1F497D" w:themeColor="text2"/>
+          <w:sz w:val="20"/>
+        </w:rPr>
+      </w:pPr>
+    </w:p>
+    <w:p>
+      <w:pPr>
+        <w:rPr>
+          <w:rFonts w:ascii="Arial"/>
+          <w:sz w:val="20"/>
+        </w:rPr>
+      </w:pPr>
+      <w:r>
+        <w:rPr>
+          <w:rFonts w:ascii="Arial"/>
+          <w:sz w:val="20"/>
+        </w:rPr>
+        <w:t>•</w:t>
+      </w:r>
+      <w:r>
+        <w:rPr>
+          <w:rFonts w:ascii="Arial"/>
+          <w:sz w:val="20"/>
+        </w:rPr>
+        <w:t xml:space="preserve"> Festo </w:t>
+      </w:r>
       <w:proofErr w:type="spellStart"/>
       <w:r>
         <w:rPr>
-          <w:color w:val="171717"/>
-          <w:sz w:val="24"/>
-          <w:szCs w:val="24"/>
-        </w:rPr>
-        <w:t>Css</w:t>
+          <w:rFonts w:ascii="Arial"/>
+          <w:sz w:val="20"/>
+        </w:rPr>
+        <w:t>didactic</w:t>
       </w:r>
       <w:proofErr w:type="spellEnd"/>
-    </w:p>
-    <w:p>
-      <w:pPr>
-        <w:pStyle w:val="ListParagraph"/>
-        <w:numPr>
-          <w:ilvl w:val="0"/>
-          <w:numId w:val="1"/>
-        </w:numPr>
-        <w:tabs>
-          <w:tab w:val="left" w:pos="1039"/>
-          <w:tab w:val="left" w:pos="1040"/>
-        </w:tabs>
-        <w:ind w:hanging="361"/>
-        <w:rPr>
-          <w:rFonts w:ascii="Symbol" w:hAnsi="Symbol"/>
-          <w:color w:val="171717"/>
-          <w:sz w:val="24"/>
-          <w:szCs w:val="24"/>
-        </w:rPr>
-      </w:pPr>
-      <w:r>
-        <w:rPr>
-          <w:color w:val="171717"/>
-          <w:sz w:val="24"/>
-          <w:szCs w:val="24"/>
-        </w:rPr>
-        <w:t>Python</w:t>
-      </w:r>
-    </w:p>
-    <w:p>
-      <w:pPr>
-        <w:pStyle w:val="ListParagraph"/>
-        <w:numPr>
-          <w:ilvl w:val="0"/>
-          <w:numId w:val="1"/>
-        </w:numPr>
-        <w:tabs>
-          <w:tab w:val="left" w:pos="1039"/>
-          <w:tab w:val="left" w:pos="1040"/>
-        </w:tabs>
-        <w:ind w:hanging="361"/>
-        <w:rPr>
-          <w:rFonts w:ascii="Symbol" w:hAnsi="Symbol"/>
-          <w:color w:val="171717"/>
-          <w:sz w:val="24"/>
-          <w:szCs w:val="24"/>
-        </w:rPr>
-      </w:pPr>
+      <w:r>
+        <w:rPr>
+          <w:rFonts w:ascii="Arial"/>
+          <w:sz w:val="20"/>
+        </w:rPr>
+        <w:t>.</w:t>
+      </w:r>
+    </w:p>
+    <w:p>
+      <w:pPr>
+        <w:rPr>
+          <w:rFonts w:ascii="Arial"/>
+          <w:sz w:val="20"/>
+        </w:rPr>
+      </w:pPr>
+    </w:p>
+    <w:p>
+      <w:pPr>
+        <w:rPr>
+          <w:rFonts w:ascii="Arial"/>
+          <w:b/>
+          <w:bCs/>
+          <w:color w:val="1F497D" w:themeColor="text2"/>
+          <w:sz w:val="20"/>
+        </w:rPr>
+      </w:pPr>
+      <w:r>
+        <w:rPr>
+          <w:rFonts w:ascii="Arial"/>
+          <w:b/>
+          <w:bCs/>
+          <w:color w:val="1F497D" w:themeColor="text2"/>
+          <w:sz w:val="20"/>
+        </w:rPr>
+        <w:t>Controladores l</w:t>
+      </w:r>
+      <w:r>
+        <w:rPr>
+          <w:rFonts w:ascii="Arial"/>
+          <w:b/>
+          <w:bCs/>
+          <w:color w:val="1F497D" w:themeColor="text2"/>
+          <w:sz w:val="20"/>
+        </w:rPr>
+        <w:t>ó</w:t>
+      </w:r>
+      <w:r>
+        <w:rPr>
+          <w:rFonts w:ascii="Arial"/>
+          <w:b/>
+          <w:bCs/>
+          <w:color w:val="1F497D" w:themeColor="text2"/>
+          <w:sz w:val="20"/>
+        </w:rPr>
+        <w:t>gicos</w:t>
+      </w:r>
+    </w:p>
+    <w:p>
+      <w:pPr>
+        <w:rPr>
+          <w:rFonts w:ascii="Arial"/>
+          <w:b/>
+          <w:bCs/>
+          <w:color w:val="1F497D" w:themeColor="text2"/>
+          <w:sz w:val="20"/>
+        </w:rPr>
+      </w:pPr>
+      <w:r>
+        <w:rPr>
+          <w:rFonts w:ascii="Arial"/>
+          <w:b/>
+          <w:bCs/>
+          <w:color w:val="1F497D" w:themeColor="text2"/>
+          <w:sz w:val="20"/>
+        </w:rPr>
+        <w:t>programables.</w:t>
+      </w:r>
+    </w:p>
+    <w:p>
+      <w:pPr>
+        <w:rPr>
+          <w:rFonts w:ascii="Arial"/>
+          <w:b/>
+          <w:bCs/>
+          <w:color w:val="1F497D" w:themeColor="text2"/>
+          <w:sz w:val="20"/>
+        </w:rPr>
+      </w:pPr>
+    </w:p>
+    <w:p>
+      <w:pPr>
+        <w:rPr>
+          <w:rFonts w:ascii="Arial"/>
+          <w:sz w:val="20"/>
+        </w:rPr>
+      </w:pPr>
+      <w:r>
+        <w:rPr>
+          <w:rFonts w:ascii="Arial"/>
+          <w:sz w:val="20"/>
+        </w:rPr>
+        <w:t>•</w:t>
+      </w:r>
+      <w:r>
+        <w:rPr>
+          <w:rFonts w:ascii="Arial"/>
+          <w:sz w:val="20"/>
+        </w:rPr>
+        <w:t xml:space="preserve"> </w:t>
+      </w:r>
       <w:proofErr w:type="spellStart"/>
       <w:r>
         <w:rPr>
-          <w:color w:val="171717"/>
-          <w:sz w:val="24"/>
-          <w:szCs w:val="24"/>
-        </w:rPr>
-        <w:t>Micropython</w:t>
+          <w:rFonts w:ascii="Arial"/>
+          <w:sz w:val="20"/>
+        </w:rPr>
+        <w:t>Plc</w:t>
       </w:r>
       <w:proofErr w:type="spellEnd"/>
-    </w:p>
-    <w:p>
-      <w:pPr>
-        <w:tabs>
-          <w:tab w:val="left" w:pos="1039"/>
-          <w:tab w:val="left" w:pos="1040"/>
-        </w:tabs>
-        <w:rPr>
-          <w:rFonts w:ascii="Symbol" w:hAnsi="Symbol"/>
-          <w:color w:val="171717"/>
-          <w:sz w:val="24"/>
-          <w:szCs w:val="24"/>
-        </w:rPr>
-      </w:pPr>
-    </w:p>
-    <w:p>
-      <w:pPr>
-        <w:pStyle w:val="ListParagraph"/>
-        <w:numPr>
-          <w:ilvl w:val="0"/>
-          <w:numId w:val="6"/>
-        </w:numPr>
-        <w:tabs>
-          <w:tab w:val="left" w:pos="1039"/>
-          <w:tab w:val="left" w:pos="1040"/>
-        </w:tabs>
-        <w:spacing w:before="3"/>
-        <w:rPr>
-          <w:rFonts w:ascii="Symbol" w:hAnsi="Symbol"/>
-          <w:color w:val="171717"/>
-          <w:sz w:val="24"/>
-          <w:szCs w:val="24"/>
-        </w:rPr>
-      </w:pPr>
-      <w:r>
-        <w:rPr>
-          <w:color w:val="171717"/>
-          <w:sz w:val="24"/>
-          <w:szCs w:val="24"/>
-        </w:rPr>
-        <w:t xml:space="preserve">Git, </w:t>
+      <w:r>
+        <w:rPr>
+          <w:rFonts w:ascii="Arial"/>
+          <w:sz w:val="20"/>
+        </w:rPr>
+        <w:t xml:space="preserve"> Allen Bradley 1000 y</w:t>
+      </w:r>
+    </w:p>
+    <w:p>
+      <w:pPr>
+        <w:rPr>
+          <w:rFonts w:ascii="Arial"/>
+          <w:sz w:val="20"/>
+        </w:rPr>
+      </w:pPr>
+      <w:r>
+        <w:rPr>
+          <w:rFonts w:ascii="Arial"/>
+          <w:sz w:val="20"/>
+        </w:rPr>
+        <w:t>1200.</w:t>
+      </w:r>
+    </w:p>
+    <w:p>
+      <w:pPr>
+        <w:rPr>
+          <w:rFonts w:ascii="Arial"/>
+          <w:sz w:val="20"/>
+        </w:rPr>
+      </w:pPr>
+      <w:r>
+        <w:rPr>
+          <w:rFonts w:ascii="Arial"/>
+          <w:sz w:val="20"/>
+        </w:rPr>
+        <w:t>•</w:t>
+      </w:r>
+      <w:r>
+        <w:rPr>
+          <w:rFonts w:ascii="Arial"/>
+          <w:sz w:val="20"/>
+        </w:rPr>
+        <w:t xml:space="preserve"> </w:t>
       </w:r>
       <w:proofErr w:type="spellStart"/>
       <w:r>
         <w:rPr>
-          <w:color w:val="171717"/>
-          <w:sz w:val="24"/>
-          <w:szCs w:val="24"/>
-        </w:rPr>
-        <w:t>Github</w:t>
+          <w:rFonts w:ascii="Arial"/>
+          <w:sz w:val="20"/>
+        </w:rPr>
+        <w:t>Plc</w:t>
       </w:r>
       <w:proofErr w:type="spellEnd"/>
       <w:r>
         <w:rPr>
-          <w:color w:val="171717"/>
-          <w:sz w:val="24"/>
-          <w:szCs w:val="24"/>
-        </w:rPr>
-        <w:t xml:space="preserve"> y </w:t>
-      </w:r>
-      <w:proofErr w:type="spellStart"/>
-      <w:r>
-        <w:rPr>
-          <w:color w:val="171717"/>
-          <w:sz w:val="24"/>
-          <w:szCs w:val="24"/>
-        </w:rPr>
-        <w:t>Bitbucket</w:t>
-      </w:r>
-      <w:proofErr w:type="spellEnd"/>
-      <w:r>
-        <w:rPr>
-          <w:color w:val="171717"/>
-          <w:sz w:val="24"/>
-          <w:szCs w:val="24"/>
+          <w:rFonts w:ascii="Arial"/>
+          <w:sz w:val="20"/>
+        </w:rPr>
+        <w:t xml:space="preserve"> Siemens S7</w:t>
+      </w:r>
+      <w:r>
+        <w:rPr>
+          <w:rFonts w:ascii="Arial"/>
+          <w:sz w:val="20"/>
         </w:rPr>
         <w:t>.</w:t>
       </w:r>
     </w:p>
     <w:p>
       <w:pPr>
-        <w:pStyle w:val="ListParagraph"/>
-        <w:numPr>
-          <w:ilvl w:val="0"/>
-          <w:numId w:val="6"/>
-        </w:numPr>
-        <w:tabs>
-          <w:tab w:val="left" w:pos="1039"/>
-          <w:tab w:val="left" w:pos="1040"/>
-        </w:tabs>
-        <w:spacing w:before="3"/>
-        <w:rPr>
-          <w:rFonts w:ascii="Symbol" w:hAnsi="Symbol"/>
-          <w:color w:val="171717"/>
-          <w:sz w:val="24"/>
-          <w:szCs w:val="24"/>
-        </w:rPr>
-      </w:pPr>
-      <w:r>
-        <w:rPr>
-          <w:color w:val="171717"/>
-          <w:sz w:val="24"/>
-          <w:szCs w:val="24"/>
-        </w:rPr>
-        <w:t xml:space="preserve">Docker, Docker </w:t>
-      </w:r>
-      <w:proofErr w:type="spellStart"/>
-      <w:r>
-        <w:rPr>
-          <w:color w:val="171717"/>
-          <w:sz w:val="24"/>
-          <w:szCs w:val="24"/>
-        </w:rPr>
-        <w:t>hub</w:t>
-      </w:r>
-      <w:proofErr w:type="spellEnd"/>
-      <w:r>
-        <w:rPr>
-          <w:color w:val="171717"/>
-          <w:sz w:val="24"/>
-          <w:szCs w:val="24"/>
-        </w:rPr>
-        <w:t xml:space="preserve">, </w:t>
-      </w:r>
-      <w:proofErr w:type="spellStart"/>
-      <w:r>
-        <w:rPr>
-          <w:color w:val="171717"/>
-          <w:sz w:val="24"/>
-          <w:szCs w:val="24"/>
-        </w:rPr>
-        <w:t>Mirantis</w:t>
-      </w:r>
-      <w:proofErr w:type="spellEnd"/>
-      <w:r>
-        <w:rPr>
-          <w:color w:val="171717"/>
-          <w:sz w:val="24"/>
-          <w:szCs w:val="24"/>
-        </w:rPr>
-        <w:t>.</w:t>
-      </w:r>
-    </w:p>
-    <w:p>
-      <w:pPr>
-        <w:pStyle w:val="BodyText"/>
-        <w:spacing w:before="5"/>
-        <w:ind w:left="0"/>
-      </w:pPr>
-      <w:r>
-        <w:br w:type="column"/>
-      </w:r>
-    </w:p>
-    <w:p>
-      <w:pPr>
-        <w:pStyle w:val="Heading5"/>
-      </w:pPr>
-      <w:r>
-        <w:rPr>
-          <w:color w:val="30849B"/>
-        </w:rPr>
-        <w:t>Comunicaciones</w:t>
-      </w:r>
-    </w:p>
-    <w:p>
-      <w:pPr>
-        <w:pStyle w:val="BodyText"/>
-        <w:numPr>
-          <w:ilvl w:val="0"/>
-          <w:numId w:val="5"/>
-        </w:numPr>
-      </w:pPr>
-      <w:r>
-        <w:t xml:space="preserve">Protocolo </w:t>
-      </w:r>
-      <w:proofErr w:type="spellStart"/>
-      <w:r>
-        <w:t>tcp</w:t>
-      </w:r>
-      <w:proofErr w:type="spellEnd"/>
-      <w:r>
-        <w:t>/</w:t>
-      </w:r>
-      <w:proofErr w:type="spellStart"/>
-      <w:r>
-        <w:t>ip</w:t>
-      </w:r>
-      <w:proofErr w:type="spellEnd"/>
-    </w:p>
-    <w:p>
-      <w:pPr>
-        <w:pStyle w:val="BodyText"/>
-        <w:numPr>
-          <w:ilvl w:val="0"/>
-          <w:numId w:val="5"/>
-        </w:numPr>
-      </w:pPr>
-      <w:r>
-        <w:t xml:space="preserve">Protocolo </w:t>
-      </w:r>
-      <w:proofErr w:type="spellStart"/>
-      <w:r>
-        <w:t>Mqtt</w:t>
-      </w:r>
-      <w:proofErr w:type="spellEnd"/>
-    </w:p>
-    <w:p>
-      <w:pPr>
-        <w:pStyle w:val="BodyText"/>
-        <w:numPr>
-          <w:ilvl w:val="0"/>
-          <w:numId w:val="5"/>
-        </w:numPr>
-      </w:pPr>
-      <w:r>
-        <w:t>Protocolo HTTP</w:t>
-      </w:r>
-    </w:p>
-    <w:p>
-      <w:pPr>
-        <w:pStyle w:val="BodyText"/>
-      </w:pPr>
-    </w:p>
-    <w:p>
-      <w:pPr>
-        <w:pStyle w:val="BodyText"/>
-        <w:numPr>
-          <w:ilvl w:val="0"/>
-          <w:numId w:val="5"/>
-        </w:numPr>
-      </w:pPr>
-      <w:r>
-        <w:t xml:space="preserve">Formato </w:t>
-      </w:r>
-      <w:proofErr w:type="spellStart"/>
-      <w:r>
-        <w:t>json</w:t>
-      </w:r>
-      <w:proofErr w:type="spellEnd"/>
-    </w:p>
-    <w:p>
-      <w:pPr>
-        <w:pStyle w:val="BodyText"/>
-        <w:numPr>
-          <w:ilvl w:val="0"/>
-          <w:numId w:val="5"/>
-        </w:numPr>
-      </w:pPr>
-      <w:r>
-        <w:t>Formato CSV</w:t>
-      </w:r>
-    </w:p>
-    <w:p>
-      <w:pPr>
-        <w:pStyle w:val="BodyText"/>
-        <w:ind w:left="360"/>
-      </w:pPr>
-    </w:p>
-    <w:p>
-      <w:pPr>
-        <w:pStyle w:val="BodyText"/>
-        <w:ind w:left="360"/>
-        <w:rPr>
-          <w:b/>
-          <w:bCs/>
-        </w:rPr>
-      </w:pPr>
-      <w:r>
-        <w:rPr>
-          <w:b/>
-          <w:bCs/>
-          <w:color w:val="30849B"/>
-        </w:rPr>
-        <w:t>Software de Microsoft</w:t>
-      </w:r>
-      <w:r>
-        <w:rPr>
-          <w:b/>
-          <w:bCs/>
-          <w:color w:val="30849B"/>
-        </w:rPr>
-        <w:t>.</w:t>
-      </w:r>
-    </w:p>
-    <w:p>
-      <w:pPr>
-        <w:pStyle w:val="Heading5"/>
-        <w:numPr>
-          <w:ilvl w:val="0"/>
-          <w:numId w:val="4"/>
-        </w:numPr>
-        <w:rPr>
-          <w:b w:val="0"/>
-          <w:bCs w:val="0"/>
-          <w:color w:val="000000" w:themeColor="text1"/>
-        </w:rPr>
-      </w:pPr>
-      <w:r>
-        <w:rPr>
-          <w:b w:val="0"/>
-          <w:bCs w:val="0"/>
-          <w:color w:val="000000" w:themeColor="text1"/>
-        </w:rPr>
-        <w:t xml:space="preserve">Word </w:t>
-      </w:r>
-    </w:p>
-    <w:p>
-      <w:pPr>
-        <w:pStyle w:val="Heading5"/>
-        <w:numPr>
-          <w:ilvl w:val="0"/>
-          <w:numId w:val="4"/>
-        </w:numPr>
-        <w:rPr>
-          <w:b w:val="0"/>
-          <w:bCs w:val="0"/>
-          <w:color w:val="000000" w:themeColor="text1"/>
-        </w:rPr>
-      </w:pPr>
-      <w:r>
-        <w:rPr>
-          <w:b w:val="0"/>
-          <w:bCs w:val="0"/>
-          <w:color w:val="000000" w:themeColor="text1"/>
-        </w:rPr>
-        <w:t>Excel</w:t>
-      </w:r>
-    </w:p>
-    <w:p>
-      <w:pPr>
-        <w:pStyle w:val="Heading5"/>
-        <w:numPr>
-          <w:ilvl w:val="0"/>
-          <w:numId w:val="4"/>
-        </w:numPr>
-        <w:rPr>
-          <w:b w:val="0"/>
-          <w:bCs w:val="0"/>
-          <w:color w:val="000000" w:themeColor="text1"/>
-        </w:rPr>
-      </w:pPr>
-      <w:proofErr w:type="spellStart"/>
-      <w:r>
-        <w:rPr>
-          <w:b w:val="0"/>
-          <w:bCs w:val="0"/>
-          <w:color w:val="000000" w:themeColor="text1"/>
-        </w:rPr>
-        <w:t>Power</w:t>
-      </w:r>
-      <w:proofErr w:type="spellEnd"/>
-      <w:r>
-        <w:rPr>
-          <w:b w:val="0"/>
-          <w:bCs w:val="0"/>
-          <w:color w:val="000000" w:themeColor="text1"/>
-        </w:rPr>
-        <w:t xml:space="preserve"> Point</w:t>
-      </w:r>
-    </w:p>
-    <w:p>
-      <w:pPr>
-        <w:rPr>
-          <w:rFonts w:ascii="Symbol" w:hAnsi="Symbol"/>
-          <w:sz w:val="24"/>
-          <w:szCs w:val="24"/>
-        </w:rPr>
-      </w:pPr>
-    </w:p>
-    <w:p>
-      <w:pPr>
-        <w:pStyle w:val="Heading5"/>
-        <w:ind w:left="429"/>
-        <w:rPr>
-          <w:color w:val="30849B"/>
-        </w:rPr>
-      </w:pPr>
-      <w:r>
-        <w:rPr>
-          <w:color w:val="30849B"/>
-        </w:rPr>
-        <w:t>Sistemas embebidos.</w:t>
-      </w:r>
-    </w:p>
-    <w:p>
-      <w:pPr>
-        <w:pStyle w:val="Heading5"/>
-        <w:numPr>
-          <w:ilvl w:val="0"/>
-          <w:numId w:val="2"/>
-        </w:numPr>
-        <w:rPr>
-          <w:b w:val="0"/>
-          <w:bCs w:val="0"/>
-          <w:color w:val="000000" w:themeColor="text1"/>
-        </w:rPr>
-      </w:pPr>
-      <w:proofErr w:type="spellStart"/>
-      <w:r>
-        <w:rPr>
-          <w:b w:val="0"/>
-          <w:bCs w:val="0"/>
-          <w:color w:val="000000" w:themeColor="text1"/>
-        </w:rPr>
-        <w:t>P</w:t>
-      </w:r>
-      <w:r>
-        <w:rPr>
-          <w:b w:val="0"/>
-          <w:bCs w:val="0"/>
-          <w:color w:val="000000" w:themeColor="text1"/>
-        </w:rPr>
-        <w:t>ic</w:t>
-      </w:r>
-      <w:proofErr w:type="spellEnd"/>
-      <w:r>
-        <w:rPr>
-          <w:b w:val="0"/>
-          <w:bCs w:val="0"/>
-          <w:color w:val="000000" w:themeColor="text1"/>
-        </w:rPr>
-        <w:t xml:space="preserve"> 16f886 starter kit.</w:t>
-      </w:r>
-    </w:p>
-    <w:p>
-      <w:pPr>
-        <w:pStyle w:val="Heading5"/>
-        <w:numPr>
-          <w:ilvl w:val="0"/>
-          <w:numId w:val="2"/>
-        </w:numPr>
-        <w:rPr>
-          <w:b w:val="0"/>
-          <w:bCs w:val="0"/>
-          <w:color w:val="000000" w:themeColor="text1"/>
+        <w:rPr>
+          <w:rFonts w:ascii="Arial"/>
+          <w:sz w:val="20"/>
+        </w:rPr>
+      </w:pPr>
+    </w:p>
+    <w:p>
+      <w:pPr>
+        <w:rPr>
+          <w:rFonts w:ascii="Arial"/>
+          <w:sz w:val="20"/>
+        </w:rPr>
+      </w:pPr>
+    </w:p>
+    <w:p>
+      <w:pPr>
+        <w:rPr>
+          <w:rFonts w:ascii="Arial"/>
+          <w:sz w:val="20"/>
           <w:lang w:val="en-US"/>
-        </w:rPr>
-      </w:pPr>
-      <w:r>
-        <w:rPr>
-          <w:b w:val="0"/>
-          <w:bCs w:val="0"/>
-          <w:color w:val="000000" w:themeColor="text1"/>
-          <w:lang w:val="en-US"/>
-        </w:rPr>
-        <w:t>Esp32</w:t>
-      </w:r>
-    </w:p>
-    <w:p>
-      <w:pPr>
-        <w:pStyle w:val="Heading5"/>
-        <w:numPr>
-          <w:ilvl w:val="0"/>
-          <w:numId w:val="2"/>
-        </w:numPr>
-      </w:pPr>
-      <w:r>
-        <w:rPr>
-          <w:b w:val="0"/>
-          <w:bCs w:val="0"/>
-          <w:color w:val="000000" w:themeColor="text1"/>
-          <w:lang w:val="en-US"/>
-        </w:rPr>
-        <w:t xml:space="preserve">Arduino </w:t>
-      </w:r>
-    </w:p>
-    <w:p>
-      <w:pPr>
-        <w:pStyle w:val="Heading5"/>
-        <w:numPr>
-          <w:ilvl w:val="0"/>
-          <w:numId w:val="2"/>
-        </w:numPr>
-      </w:pPr>
-      <w:r>
-        <w:rPr>
-          <w:b w:val="0"/>
-          <w:bCs w:val="0"/>
-          <w:color w:val="000000" w:themeColor="text1"/>
-          <w:lang w:val="en-US"/>
-        </w:rPr>
-        <w:t>STM32</w:t>
-      </w:r>
-    </w:p>
-    <w:p>
-      <w:pPr>
-        <w:pStyle w:val="Heading5"/>
-        <w:ind w:left="1149"/>
-      </w:pPr>
-    </w:p>
-    <w:p>
-      <w:pPr>
-        <w:pStyle w:val="Heading5"/>
-        <w:ind w:left="429"/>
-        <w:rPr>
-          <w:color w:val="30849B"/>
-        </w:rPr>
-      </w:pPr>
-      <w:r>
-        <w:rPr>
-          <w:color w:val="30849B"/>
-        </w:rPr>
-        <w:t>Microcomputadoras.</w:t>
-      </w:r>
-    </w:p>
-    <w:p>
-      <w:pPr>
-        <w:pStyle w:val="Heading5"/>
-        <w:numPr>
-          <w:ilvl w:val="0"/>
-          <w:numId w:val="2"/>
-        </w:numPr>
-        <w:rPr>
-          <w:b w:val="0"/>
-          <w:bCs w:val="0"/>
-          <w:color w:val="000000" w:themeColor="text1"/>
-          <w:lang w:val="en-US"/>
-        </w:rPr>
-      </w:pPr>
-      <w:r>
-        <w:rPr>
-          <w:b w:val="0"/>
-          <w:bCs w:val="0"/>
-          <w:color w:val="000000" w:themeColor="text1"/>
-        </w:rPr>
-        <w:t>Raspberry Pi 3b+</w:t>
-      </w:r>
-    </w:p>
-    <w:p>
-      <w:pPr>
-        <w:pStyle w:val="Heading5"/>
-        <w:numPr>
-          <w:ilvl w:val="0"/>
-          <w:numId w:val="2"/>
-        </w:numPr>
-        <w:rPr>
-          <w:b w:val="0"/>
-          <w:bCs w:val="0"/>
-          <w:color w:val="000000" w:themeColor="text1"/>
-          <w:lang w:val="en-US"/>
-        </w:rPr>
-      </w:pPr>
-      <w:r>
-        <w:rPr>
-          <w:b w:val="0"/>
-          <w:bCs w:val="0"/>
-          <w:color w:val="000000" w:themeColor="text1"/>
-        </w:rPr>
-        <w:t>Raspberry Pi 4</w:t>
-      </w:r>
-    </w:p>
-    <w:p>
-      <w:pPr>
-        <w:pStyle w:val="Heading5"/>
-        <w:numPr>
-          <w:ilvl w:val="0"/>
-          <w:numId w:val="2"/>
-        </w:numPr>
-        <w:rPr>
-          <w:b w:val="0"/>
-          <w:bCs w:val="0"/>
-          <w:color w:val="000000" w:themeColor="text1"/>
-          <w:lang w:val="en-US"/>
-        </w:rPr>
-      </w:pPr>
-      <w:proofErr w:type="spellStart"/>
-      <w:r>
-        <w:rPr>
-          <w:b w:val="0"/>
-          <w:bCs w:val="0"/>
-          <w:color w:val="000000" w:themeColor="text1"/>
-          <w:lang w:val="en-US"/>
-        </w:rPr>
-        <w:t>Beaglebone</w:t>
-      </w:r>
-      <w:proofErr w:type="spellEnd"/>
-      <w:r>
-        <w:rPr>
-          <w:b w:val="0"/>
-          <w:bCs w:val="0"/>
-          <w:color w:val="000000" w:themeColor="text1"/>
-          <w:lang w:val="en-US"/>
-        </w:rPr>
-        <w:t xml:space="preserve"> black</w:t>
-      </w:r>
-    </w:p>
-    <w:p>
-      <w:pPr>
-        <w:pStyle w:val="Heading5"/>
-        <w:numPr>
-          <w:ilvl w:val="0"/>
-          <w:numId w:val="2"/>
-        </w:numPr>
-        <w:rPr>
-          <w:b w:val="0"/>
-          <w:bCs w:val="0"/>
-          <w:color w:val="000000" w:themeColor="text1"/>
-          <w:lang w:val="en-US"/>
-        </w:rPr>
-      </w:pPr>
-      <w:r>
-        <w:rPr>
-          <w:b w:val="0"/>
-          <w:bCs w:val="0"/>
-          <w:color w:val="000000" w:themeColor="text1"/>
-          <w:lang w:val="en-US"/>
-        </w:rPr>
-        <w:t>Orange Pi.</w:t>
-      </w:r>
-    </w:p>
-    <w:p>
-      <w:pPr>
-        <w:pStyle w:val="Heading5"/>
-        <w:ind w:left="1149"/>
-        <w:rPr>
-          <w:b w:val="0"/>
-          <w:bCs w:val="0"/>
-          <w:color w:val="000000" w:themeColor="text1"/>
-          <w:lang w:val="en-US"/>
-        </w:rPr>
-      </w:pPr>
-    </w:p>
-    <w:p>
-      <w:pPr>
-        <w:pStyle w:val="Heading5"/>
-        <w:ind w:left="429"/>
-        <w:rPr>
-          <w:color w:val="30849B"/>
-        </w:rPr>
-      </w:pPr>
-      <w:r>
-        <w:rPr>
-          <w:color w:val="30849B"/>
-        </w:rPr>
-        <w:t>Sistemas</w:t>
-      </w:r>
-      <w:r>
-        <w:rPr>
-          <w:color w:val="30849B"/>
-        </w:rPr>
-        <w:t xml:space="preserve"> operativos</w:t>
-      </w:r>
-      <w:r>
-        <w:rPr>
-          <w:color w:val="30849B"/>
-        </w:rPr>
-        <w:t>.</w:t>
-      </w:r>
-    </w:p>
-    <w:p>
-      <w:pPr>
-        <w:pStyle w:val="Heading5"/>
-        <w:ind w:left="429"/>
-        <w:rPr>
-          <w:color w:val="30849B"/>
-        </w:rPr>
-      </w:pPr>
-    </w:p>
-    <w:p>
-      <w:pPr>
-        <w:pStyle w:val="Heading5"/>
-        <w:numPr>
-          <w:ilvl w:val="0"/>
-          <w:numId w:val="2"/>
-        </w:numPr>
-        <w:ind w:left="1039"/>
-        <w:rPr>
-          <w:b w:val="0"/>
-          <w:bCs w:val="0"/>
-          <w:color w:val="000000" w:themeColor="text1"/>
-          <w:lang w:val="en-US"/>
-        </w:rPr>
-      </w:pPr>
-      <w:r>
-        <w:rPr>
-          <w:b w:val="0"/>
-          <w:bCs w:val="0"/>
-          <w:color w:val="000000" w:themeColor="text1"/>
-          <w:lang w:val="en-US"/>
-        </w:rPr>
-        <w:t xml:space="preserve">Windows 7,8,10 y 11 (Windows command prompt, </w:t>
-      </w:r>
-      <w:proofErr w:type="spellStart"/>
-      <w:r>
-        <w:rPr>
-          <w:b w:val="0"/>
-          <w:bCs w:val="0"/>
-          <w:color w:val="000000" w:themeColor="text1"/>
-          <w:lang w:val="en-US"/>
-        </w:rPr>
-        <w:t>powershell</w:t>
-      </w:r>
-      <w:proofErr w:type="spellEnd"/>
-      <w:r>
-        <w:rPr>
-          <w:b w:val="0"/>
-          <w:bCs w:val="0"/>
-          <w:color w:val="000000" w:themeColor="text1"/>
-          <w:lang w:val="en-US"/>
-        </w:rPr>
-        <w:t xml:space="preserve"> y </w:t>
-      </w:r>
-      <w:proofErr w:type="spellStart"/>
-      <w:r>
-        <w:rPr>
-          <w:b w:val="0"/>
-          <w:bCs w:val="0"/>
-          <w:color w:val="000000" w:themeColor="text1"/>
-          <w:lang w:val="en-US"/>
-        </w:rPr>
-        <w:t>wsl</w:t>
-      </w:r>
-      <w:proofErr w:type="spellEnd"/>
-      <w:r>
-        <w:rPr>
-          <w:b w:val="0"/>
-          <w:bCs w:val="0"/>
-          <w:color w:val="000000" w:themeColor="text1"/>
-          <w:lang w:val="en-US"/>
-        </w:rPr>
-        <w:t>).</w:t>
-      </w:r>
-    </w:p>
-    <w:p>
-      <w:pPr>
-        <w:pStyle w:val="Heading5"/>
-        <w:ind w:left="1039"/>
-        <w:rPr>
-          <w:b w:val="0"/>
-          <w:bCs w:val="0"/>
-          <w:color w:val="000000" w:themeColor="text1"/>
-          <w:lang w:val="en-US"/>
-        </w:rPr>
-      </w:pPr>
-    </w:p>
-    <w:p>
-      <w:pPr>
-        <w:pStyle w:val="Heading5"/>
-        <w:numPr>
-          <w:ilvl w:val="0"/>
-          <w:numId w:val="2"/>
-        </w:numPr>
-        <w:ind w:left="1039"/>
-        <w:rPr>
-          <w:b w:val="0"/>
-          <w:bCs w:val="0"/>
-          <w:color w:val="000000" w:themeColor="text1"/>
-          <w:lang w:val="es-MX"/>
-        </w:rPr>
-      </w:pPr>
-      <w:r>
-        <w:rPr>
-          <w:b w:val="0"/>
-          <w:bCs w:val="0"/>
-          <w:color w:val="000000" w:themeColor="text1"/>
-        </w:rPr>
-        <w:t xml:space="preserve">Orange Pi Os </w:t>
-      </w:r>
-    </w:p>
-    <w:p>
-      <w:pPr>
-        <w:pStyle w:val="Heading5"/>
-        <w:numPr>
-          <w:ilvl w:val="0"/>
-          <w:numId w:val="2"/>
-        </w:numPr>
-        <w:ind w:left="1039"/>
-        <w:rPr>
-          <w:b w:val="0"/>
-          <w:bCs w:val="0"/>
-          <w:color w:val="000000" w:themeColor="text1"/>
-          <w:lang w:val="en-US"/>
-        </w:rPr>
-      </w:pPr>
-      <w:r>
-        <w:rPr>
-          <w:b w:val="0"/>
-          <w:bCs w:val="0"/>
-          <w:color w:val="000000" w:themeColor="text1"/>
-        </w:rPr>
-        <w:t>Raspbian</w:t>
-      </w:r>
-    </w:p>
-    <w:p>
-      <w:pPr>
-        <w:pStyle w:val="Heading5"/>
-        <w:numPr>
-          <w:ilvl w:val="0"/>
-          <w:numId w:val="2"/>
-        </w:numPr>
-        <w:ind w:left="1039"/>
-        <w:rPr>
-          <w:b w:val="0"/>
-          <w:bCs w:val="0"/>
-          <w:color w:val="000000" w:themeColor="text1"/>
-          <w:lang w:val="en-US"/>
-        </w:rPr>
-      </w:pPr>
-      <w:r>
-        <w:rPr>
-          <w:b w:val="0"/>
-          <w:bCs w:val="0"/>
-          <w:color w:val="000000" w:themeColor="text1"/>
-        </w:rPr>
-        <w:t>RHEEL 7 servers</w:t>
-      </w:r>
-    </w:p>
-    <w:p>
-      <w:pPr>
-        <w:pStyle w:val="Heading5"/>
-        <w:ind w:left="679"/>
-        <w:rPr>
-          <w:b w:val="0"/>
-          <w:bCs w:val="0"/>
-          <w:color w:val="000000" w:themeColor="text1"/>
-          <w:lang w:val="es-MX"/>
         </w:rPr>
         <w:sectPr>
           <w:type w:val="continuous"/>
           <w:pgSz w:w="12240" w:h="15840"/>
-          <w:pgMar w:top="0" w:right="300" w:bottom="0" w:left="0" w:header="720" w:footer="720" w:gutter="0"/>
-          <w:cols w:num="2" w:space="720" w:equalWidth="0">
-            <w:col w:w="3865" w:space="175"/>
-            <w:col w:w="7900"/>
-          </w:cols>
+          <w:pgMar w:top="1440" w:right="1440" w:bottom="1440" w:left="1440" w:header="720" w:footer="720" w:gutter="0"/>
+          <w:cols w:num="2" w:space="720"/>
+          <w:docGrid w:linePitch="299"/>
         </w:sectPr>
       </w:pPr>
-      <w:r>
-        <w:rPr>
-          <w:b w:val="0"/>
-          <w:bCs w:val="0"/>
-          <w:color w:val="000000" w:themeColor="text1"/>
-        </w:rPr>
-        <w:t xml:space="preserve">(Comandos </w:t>
-      </w:r>
-      <w:proofErr w:type="spellStart"/>
-      <w:r>
-        <w:rPr>
-          <w:b w:val="0"/>
-          <w:bCs w:val="0"/>
-          <w:color w:val="000000" w:themeColor="text1"/>
-        </w:rPr>
-        <w:t>bash</w:t>
-      </w:r>
-      <w:proofErr w:type="spellEnd"/>
-      <w:r>
-        <w:rPr>
-          <w:b w:val="0"/>
-          <w:bCs w:val="0"/>
-          <w:color w:val="000000" w:themeColor="text1"/>
-        </w:rPr>
-        <w:t xml:space="preserve">, uso de </w:t>
-      </w:r>
-      <w:proofErr w:type="spellStart"/>
-      <w:r>
-        <w:rPr>
-          <w:b w:val="0"/>
-          <w:bCs w:val="0"/>
-          <w:color w:val="000000" w:themeColor="text1"/>
-        </w:rPr>
-        <w:t>apt</w:t>
-      </w:r>
-      <w:proofErr w:type="spellEnd"/>
-      <w:r>
-        <w:rPr>
-          <w:b w:val="0"/>
-          <w:bCs w:val="0"/>
-          <w:color w:val="000000" w:themeColor="text1"/>
-        </w:rPr>
-        <w:t xml:space="preserve">, </w:t>
-      </w:r>
-      <w:proofErr w:type="spellStart"/>
-      <w:r>
-        <w:rPr>
-          <w:b w:val="0"/>
-          <w:bCs w:val="0"/>
-          <w:color w:val="000000" w:themeColor="text1"/>
-        </w:rPr>
-        <w:t>dnf</w:t>
-      </w:r>
-      <w:proofErr w:type="spellEnd"/>
-      <w:r>
-        <w:rPr>
-          <w:b w:val="0"/>
-          <w:bCs w:val="0"/>
-          <w:color w:val="000000" w:themeColor="text1"/>
-        </w:rPr>
-        <w:t xml:space="preserve"> y comandos básico</w:t>
-      </w:r>
-      <w:r>
-        <w:rPr>
-          <w:b w:val="0"/>
-          <w:bCs w:val="0"/>
-          <w:color w:val="000000" w:themeColor="text1"/>
-        </w:rPr>
-        <w:t>.</w:t>
-      </w:r>
+    </w:p>
+    <w:p>
+      <w:pPr>
+        <w:pStyle w:val="BodyText"/>
+        <w:spacing w:before="1"/>
+        <w:ind w:left="0"/>
+        <w:rPr>
+          <w:rFonts w:ascii="Arial"/>
+          <w:b/>
+          <w:sz w:val="23"/>
+          <w:lang w:val="en-US"/>
+        </w:rPr>
+        <w:sectPr>
+          <w:pgSz w:w="12240" w:h="15840"/>
+          <w:pgMar w:top="1500" w:right="300" w:bottom="280" w:left="0" w:header="720" w:footer="720" w:gutter="0"/>
+          <w:cols w:space="720"/>
+        </w:sectPr>
+      </w:pPr>
+    </w:p>
+    <w:p>
+      <w:pPr>
+        <w:pStyle w:val="BodyText"/>
+        <w:spacing w:before="1"/>
+        <w:ind w:left="0"/>
+        <w:rPr>
+          <w:rFonts w:ascii="Arial"/>
+          <w:b/>
+          <w:sz w:val="23"/>
+          <w:lang w:val="en-US"/>
+        </w:rPr>
+      </w:pPr>
     </w:p>
     <w:p>
       <w:pPr>
@@ -6863,10 +8311,12 @@
         <w:ind w:left="0"/>
         <w:rPr>
           <w:sz w:val="17"/>
+          <w:lang w:val="en-US"/>
         </w:rPr>
       </w:pPr>
     </w:p>
     <w:sectPr>
+      <w:type w:val="continuous"/>
       <w:pgSz w:w="12240" w:h="15840"/>
       <w:pgMar w:top="1500" w:right="300" w:bottom="280" w:left="0" w:header="720" w:footer="720" w:gutter="0"/>
       <w:cols w:space="720"/>
@@ -6876,7 +8326,7 @@
 </file>
 
 <file path=word/numbering.xml><?xml version="1.0" encoding="utf-8"?>
-<w:numbering xmlns:wpc="http://schemas.microsoft.com/office/word/2010/wordprocessingCanvas" xmlns:cx="http://schemas.microsoft.com/office/drawing/2014/chartex" xmlns:cx1="http://schemas.microsoft.com/office/drawing/2015/9/8/chartex" xmlns:cx2="http://schemas.microsoft.com/office/drawing/2015/10/21/chartex" xmlns:cx3="http://schemas.microsoft.com/office/drawing/2016/5/9/chartex" xmlns:cx4="http://schemas.microsoft.com/office/drawing/2016/5/10/chartex" xmlns:cx5="http://schemas.microsoft.com/office/drawing/2016/5/11/chartex" xmlns:cx6="http://schemas.microsoft.com/office/drawing/2016/5/12/chartex" xmlns:cx7="http://schemas.microsoft.com/office/drawing/2016/5/13/chartex" xmlns:cx8="http://schemas.microsoft.com/office/drawing/2016/5/14/chartex" xmlns:mc="http://schemas.openxmlformats.org/markup-compatibility/2006" xmlns:aink="http://schemas.microsoft.com/office/drawing/2016/ink" xmlns:am3d="http://schemas.microsoft.com/office/drawing/2017/model3d" xmlns:o="urn:schemas-microsoft-com:office:office" xmlns:oel="http://schemas.microsoft.com/office/2019/extlst" xmlns:r="http://schemas.openxmlformats.org/officeDocument/2006/relationships" xmlns:m="http://schemas.openxmlformats.org/officeDocument/2006/math" xmlns:v="urn:schemas-microsoft-com:vml" xmlns:wp14="http://schemas.microsoft.com/office/word/2010/wordprocessingDrawing" xmlns:wp="http://schemas.openxmlformats.org/drawingml/2006/wordprocessingDrawing" xmlns:w10="urn:schemas-microsoft-com:office:word" xmlns:w="http://schemas.openxmlformats.org/wordprocessingml/2006/main" xmlns:w14="http://schemas.microsoft.com/office/word/2010/wordml" xmlns:w15="http://schemas.microsoft.com/office/word/2012/wordml" xmlns:w16cex="http://schemas.microsoft.com/office/word/2018/wordml/cex" xmlns:w16cid="http://schemas.microsoft.com/office/word/2016/wordml/cid" xmlns:w16="http://schemas.microsoft.com/office/word/2018/wordml" xmlns:w16sdtdh="http://schemas.microsoft.com/office/word/2020/wordml/sdtdatahash" xmlns:w16se="http://schemas.microsoft.com/office/word/2015/wordml/symex" xmlns:wpg="http://schemas.microsoft.com/office/word/2010/wordprocessingGroup" xmlns:wpi="http://schemas.microsoft.com/office/word/2010/wordprocessingInk" xmlns:wne="http://schemas.microsoft.com/office/word/2006/wordml" xmlns:wps="http://schemas.microsoft.com/office/word/2010/wordprocessingShape" mc:Ignorable="w14 w15 w16se w16cid w16 w16cex w16sdtdh wp14">
+<w:numbering xmlns:wpc="http://schemas.microsoft.com/office/word/2010/wordprocessingCanvas" xmlns:cx="http://schemas.microsoft.com/office/drawing/2014/chartex" xmlns:cx1="http://schemas.microsoft.com/office/drawing/2015/9/8/chartex" xmlns:cx2="http://schemas.microsoft.com/office/drawing/2015/10/21/chartex" xmlns:cx3="http://schemas.microsoft.com/office/drawing/2016/5/9/chartex" xmlns:cx4="http://schemas.microsoft.com/office/drawing/2016/5/10/chartex" xmlns:cx5="http://schemas.microsoft.com/office/drawing/2016/5/11/chartex" xmlns:cx6="http://schemas.microsoft.com/office/drawing/2016/5/12/chartex" xmlns:cx7="http://schemas.microsoft.com/office/drawing/2016/5/13/chartex" xmlns:cx8="http://schemas.microsoft.com/office/drawing/2016/5/14/chartex" xmlns:mc="http://schemas.openxmlformats.org/markup-compatibility/2006" xmlns:aink="http://schemas.microsoft.com/office/drawing/2016/ink" xmlns:am3d="http://schemas.microsoft.com/office/drawing/2017/model3d" xmlns:o="urn:schemas-microsoft-com:office:office" xmlns:r="http://schemas.openxmlformats.org/officeDocument/2006/relationships" xmlns:m="http://schemas.openxmlformats.org/officeDocument/2006/math" xmlns:v="urn:schemas-microsoft-com:vml" xmlns:wp14="http://schemas.microsoft.com/office/word/2010/wordprocessingDrawing" xmlns:wp="http://schemas.openxmlformats.org/drawingml/2006/wordprocessingDrawing" xmlns:w10="urn:schemas-microsoft-com:office:word" xmlns:w="http://schemas.openxmlformats.org/wordprocessingml/2006/main" xmlns:w14="http://schemas.microsoft.com/office/word/2010/wordml" xmlns:w15="http://schemas.microsoft.com/office/word/2012/wordml" xmlns:w16cex="http://schemas.microsoft.com/office/word/2018/wordml/cex" xmlns:w16cid="http://schemas.microsoft.com/office/word/2016/wordml/cid" xmlns:w16="http://schemas.microsoft.com/office/word/2018/wordml" xmlns:w16sdtdh="http://schemas.microsoft.com/office/word/2020/wordml/sdtdatahash" xmlns:w16se="http://schemas.microsoft.com/office/word/2015/wordml/symex" xmlns:wpg="http://schemas.microsoft.com/office/word/2010/wordprocessingGroup" xmlns:wpi="http://schemas.microsoft.com/office/word/2010/wordprocessingInk" xmlns:wne="http://schemas.microsoft.com/office/word/2006/wordml" xmlns:wps="http://schemas.microsoft.com/office/word/2010/wordprocessingShape" mc:Ignorable="w14 w15 w16se w16cid w16 w16cex w16sdtdh wp14">
   <w:abstractNum w:abstractNumId="0" w15:restartNumberingAfterBreak="0">
     <w:nsid w:val="01D878B8"/>
     <w:multiLevelType w:val="hybridMultilevel"/>
@@ -7556,22 +9006,22 @@
       </w:rPr>
     </w:lvl>
   </w:abstractNum>
-  <w:num w:numId="1" w16cid:durableId="729813041">
+  <w:num w:numId="1">
     <w:abstractNumId w:val="0"/>
   </w:num>
-  <w:num w:numId="2" w16cid:durableId="2067679307">
+  <w:num w:numId="2">
     <w:abstractNumId w:val="3"/>
   </w:num>
-  <w:num w:numId="3" w16cid:durableId="192041871">
+  <w:num w:numId="3">
     <w:abstractNumId w:val="5"/>
   </w:num>
-  <w:num w:numId="4" w16cid:durableId="22560512">
+  <w:num w:numId="4">
     <w:abstractNumId w:val="4"/>
   </w:num>
-  <w:num w:numId="5" w16cid:durableId="339894221">
+  <w:num w:numId="5">
     <w:abstractNumId w:val="2"/>
   </w:num>
-  <w:num w:numId="6" w16cid:durableId="1711802565">
+  <w:num w:numId="6">
     <w:abstractNumId w:val="1"/>
   </w:num>
 </w:numbering>
@@ -7977,7 +9427,7 @@
   <w:style w:type="paragraph" w:default="1" w:styleId="Normal">
     <w:name w:val="Normal"/>
     <w:qFormat/>
-    <w:rsid w:val="0091413A"/>
+    <w:rsid w:val="00B273C1"/>
     <w:rPr>
       <w:rFonts w:ascii="Arial MT" w:eastAsia="Arial MT" w:hAnsi="Arial MT" w:cs="Arial MT"/>
       <w:lang w:val="es-ES"/>

--- a/Hoja_de_experiencia_ES.docx
+++ b/Hoja_de_experiencia_ES.docx
@@ -2552,7 +2552,7 @@
           <w:sz w:val="16"/>
         </w:rPr>
       </w:pPr>
-      <w:hyperlink r:id="rId5" w:history="1">
+      <w:hyperlink r:id="rId6" w:history="1">
         <w:r>
           <w:rPr>
             <w:rStyle w:val="Hyperlink"/>
@@ -3077,7 +3077,7 @@
           </mc:Fallback>
         </mc:AlternateContent>
       </w:r>
-      <w:hyperlink r:id="rId6" w:history="1">
+      <w:hyperlink r:id="rId7" w:history="1">
         <w:r>
           <w:rPr>
             <w:rStyle w:val="Hyperlink"/>
@@ -3138,7 +3138,7 @@
                     </pic:cNvPicPr>
                   </pic:nvPicPr>
                   <pic:blipFill>
-                    <a:blip r:embed="rId7" cstate="print">
+                    <a:blip r:embed="rId8" cstate="print">
                       <a:extLst>
                         <a:ext uri="{28A0092B-C50C-407E-A947-70E740481C1C}">
                           <a14:useLocalDpi xmlns:a14="http://schemas.microsoft.com/office/drawing/2010/main" val="0"/>
@@ -4369,174 +4369,6 @@
           <w:color w:val="4F81BD" w:themeColor="accent1"/>
         </w:rPr>
       </w:pPr>
-      <w:hyperlink r:id="rId8" w:history="1">
-        <w:r>
-          <w:rPr>
-            <w:rStyle w:val="Hyperlink"/>
-            <w:color w:val="4F81BD" w:themeColor="accent1"/>
-          </w:rPr>
-          <w:t>E</w:t>
-        </w:r>
-        <w:r>
-          <w:rPr>
-            <w:rStyle w:val="Hyperlink"/>
-            <w:color w:val="4F81BD" w:themeColor="accent1"/>
-          </w:rPr>
-          <w:t>nlace</w:t>
-        </w:r>
-      </w:hyperlink>
-    </w:p>
-    <w:p>
-      <w:pPr>
-        <w:pStyle w:val="BodyText"/>
-        <w:spacing w:before="8"/>
-        <w:ind w:left="0"/>
-        <w:rPr>
-          <w:sz w:val="21"/>
-        </w:rPr>
-      </w:pPr>
-    </w:p>
-    <w:p>
-      <w:pPr>
-        <w:pStyle w:val="Heading2"/>
-      </w:pPr>
-      <w:r>
-        <w:t>Curso</w:t>
-      </w:r>
-      <w:r>
-        <w:rPr>
-          <w:spacing w:val="-1"/>
-        </w:rPr>
-        <w:t xml:space="preserve"> </w:t>
-      </w:r>
-      <w:proofErr w:type="spellStart"/>
-      <w:r>
-        <w:t>Node</w:t>
-      </w:r>
-      <w:proofErr w:type="spellEnd"/>
-      <w:r>
-        <w:t>-Red</w:t>
-      </w:r>
-    </w:p>
-    <w:p>
-      <w:pPr>
-        <w:pStyle w:val="BodyText"/>
-        <w:spacing w:before="2"/>
-        <w:ind w:left="0"/>
-        <w:rPr>
-          <w:rFonts w:ascii="Arial"/>
-          <w:b/>
-          <w:sz w:val="36"/>
-        </w:rPr>
-      </w:pPr>
-    </w:p>
-    <w:p>
-      <w:pPr>
-        <w:pStyle w:val="BodyText"/>
-        <w:ind w:left="4539" w:right="930"/>
-      </w:pPr>
-      <w:r>
-        <w:t>Impartición</w:t>
-      </w:r>
-      <w:r>
-        <w:rPr>
-          <w:spacing w:val="-2"/>
-        </w:rPr>
-        <w:t xml:space="preserve"> </w:t>
-      </w:r>
-      <w:r>
-        <w:t>de</w:t>
-      </w:r>
-      <w:r>
-        <w:rPr>
-          <w:spacing w:val="-3"/>
-        </w:rPr>
-        <w:t xml:space="preserve"> </w:t>
-      </w:r>
-      <w:r>
-        <w:t>curso</w:t>
-      </w:r>
-      <w:r>
-        <w:rPr>
-          <w:spacing w:val="-2"/>
-        </w:rPr>
-        <w:t xml:space="preserve"> </w:t>
-      </w:r>
-      <w:r>
-        <w:t>sobre</w:t>
-      </w:r>
-      <w:r>
-        <w:rPr>
-          <w:spacing w:val="-3"/>
-        </w:rPr>
-        <w:t xml:space="preserve"> </w:t>
-      </w:r>
-      <w:r>
-        <w:t>software</w:t>
-      </w:r>
-      <w:r>
-        <w:rPr>
-          <w:spacing w:val="-4"/>
-        </w:rPr>
-        <w:t xml:space="preserve"> </w:t>
-      </w:r>
-      <w:r>
-        <w:t>para</w:t>
-      </w:r>
-      <w:r>
-        <w:rPr>
-          <w:spacing w:val="-2"/>
-        </w:rPr>
-        <w:t xml:space="preserve"> </w:t>
-      </w:r>
-      <w:r>
-        <w:t>la</w:t>
-      </w:r>
-      <w:r>
-        <w:rPr>
-          <w:spacing w:val="-3"/>
-        </w:rPr>
-        <w:t xml:space="preserve"> </w:t>
-      </w:r>
-      <w:r>
-        <w:t>interconectividad</w:t>
-      </w:r>
-      <w:r>
-        <w:rPr>
-          <w:spacing w:val="-64"/>
-        </w:rPr>
-        <w:t xml:space="preserve"> </w:t>
-      </w:r>
-      <w:r>
-        <w:t>entre</w:t>
-      </w:r>
-      <w:r>
-        <w:rPr>
-          <w:spacing w:val="-3"/>
-        </w:rPr>
-        <w:t xml:space="preserve"> </w:t>
-      </w:r>
-      <w:r>
-        <w:t>maquinas</w:t>
-      </w:r>
-      <w:r>
-        <w:t>.</w:t>
-      </w:r>
-    </w:p>
-    <w:p>
-      <w:pPr>
-        <w:pStyle w:val="BodyText"/>
-        <w:ind w:left="4539" w:right="930"/>
-      </w:pPr>
-    </w:p>
-    <w:p>
-      <w:pPr>
-        <w:pStyle w:val="BodyText"/>
-        <w:ind w:left="4539" w:right="930"/>
-        <w:rPr>
-          <w:color w:val="4F81BD" w:themeColor="accent1"/>
-        </w:rPr>
-      </w:pPr>
       <w:hyperlink r:id="rId9" w:history="1">
         <w:r>
           <w:rPr>
@@ -4557,6 +4389,174 @@
     <w:p>
       <w:pPr>
         <w:pStyle w:val="BodyText"/>
+        <w:spacing w:before="8"/>
+        <w:ind w:left="0"/>
+        <w:rPr>
+          <w:sz w:val="21"/>
+        </w:rPr>
+      </w:pPr>
+    </w:p>
+    <w:p>
+      <w:pPr>
+        <w:pStyle w:val="Heading2"/>
+      </w:pPr>
+      <w:r>
+        <w:t>Curso</w:t>
+      </w:r>
+      <w:r>
+        <w:rPr>
+          <w:spacing w:val="-1"/>
+        </w:rPr>
+        <w:t xml:space="preserve"> </w:t>
+      </w:r>
+      <w:proofErr w:type="spellStart"/>
+      <w:r>
+        <w:t>Node</w:t>
+      </w:r>
+      <w:proofErr w:type="spellEnd"/>
+      <w:r>
+        <w:t>-Red</w:t>
+      </w:r>
+    </w:p>
+    <w:p>
+      <w:pPr>
+        <w:pStyle w:val="BodyText"/>
+        <w:spacing w:before="2"/>
+        <w:ind w:left="0"/>
+        <w:rPr>
+          <w:rFonts w:ascii="Arial"/>
+          <w:b/>
+          <w:sz w:val="36"/>
+        </w:rPr>
+      </w:pPr>
+    </w:p>
+    <w:p>
+      <w:pPr>
+        <w:pStyle w:val="BodyText"/>
+        <w:ind w:left="4539" w:right="930"/>
+      </w:pPr>
+      <w:r>
+        <w:t>Impartición</w:t>
+      </w:r>
+      <w:r>
+        <w:rPr>
+          <w:spacing w:val="-2"/>
+        </w:rPr>
+        <w:t xml:space="preserve"> </w:t>
+      </w:r>
+      <w:r>
+        <w:t>de</w:t>
+      </w:r>
+      <w:r>
+        <w:rPr>
+          <w:spacing w:val="-3"/>
+        </w:rPr>
+        <w:t xml:space="preserve"> </w:t>
+      </w:r>
+      <w:r>
+        <w:t>curso</w:t>
+      </w:r>
+      <w:r>
+        <w:rPr>
+          <w:spacing w:val="-2"/>
+        </w:rPr>
+        <w:t xml:space="preserve"> </w:t>
+      </w:r>
+      <w:r>
+        <w:t>sobre</w:t>
+      </w:r>
+      <w:r>
+        <w:rPr>
+          <w:spacing w:val="-3"/>
+        </w:rPr>
+        <w:t xml:space="preserve"> </w:t>
+      </w:r>
+      <w:r>
+        <w:t>software</w:t>
+      </w:r>
+      <w:r>
+        <w:rPr>
+          <w:spacing w:val="-4"/>
+        </w:rPr>
+        <w:t xml:space="preserve"> </w:t>
+      </w:r>
+      <w:r>
+        <w:t>para</w:t>
+      </w:r>
+      <w:r>
+        <w:rPr>
+          <w:spacing w:val="-2"/>
+        </w:rPr>
+        <w:t xml:space="preserve"> </w:t>
+      </w:r>
+      <w:r>
+        <w:t>la</w:t>
+      </w:r>
+      <w:r>
+        <w:rPr>
+          <w:spacing w:val="-3"/>
+        </w:rPr>
+        <w:t xml:space="preserve"> </w:t>
+      </w:r>
+      <w:r>
+        <w:t>interconectividad</w:t>
+      </w:r>
+      <w:r>
+        <w:rPr>
+          <w:spacing w:val="-64"/>
+        </w:rPr>
+        <w:t xml:space="preserve"> </w:t>
+      </w:r>
+      <w:r>
+        <w:t>entre</w:t>
+      </w:r>
+      <w:r>
+        <w:rPr>
+          <w:spacing w:val="-3"/>
+        </w:rPr>
+        <w:t xml:space="preserve"> </w:t>
+      </w:r>
+      <w:r>
+        <w:t>maquinas</w:t>
+      </w:r>
+      <w:r>
+        <w:t>.</w:t>
+      </w:r>
+    </w:p>
+    <w:p>
+      <w:pPr>
+        <w:pStyle w:val="BodyText"/>
+        <w:ind w:left="4539" w:right="930"/>
+      </w:pPr>
+    </w:p>
+    <w:p>
+      <w:pPr>
+        <w:pStyle w:val="BodyText"/>
+        <w:ind w:left="4539" w:right="930"/>
+        <w:rPr>
+          <w:color w:val="4F81BD" w:themeColor="accent1"/>
+        </w:rPr>
+      </w:pPr>
+      <w:hyperlink r:id="rId10" w:history="1">
+        <w:r>
+          <w:rPr>
+            <w:rStyle w:val="Hyperlink"/>
+            <w:color w:val="4F81BD" w:themeColor="accent1"/>
+          </w:rPr>
+          <w:t>E</w:t>
+        </w:r>
+        <w:r>
+          <w:rPr>
+            <w:rStyle w:val="Hyperlink"/>
+            <w:color w:val="4F81BD" w:themeColor="accent1"/>
+          </w:rPr>
+          <w:t>nlace</w:t>
+        </w:r>
+      </w:hyperlink>
+    </w:p>
+    <w:p>
+      <w:pPr>
+        <w:pStyle w:val="BodyText"/>
         <w:spacing w:before="1"/>
         <w:ind w:left="0"/>
         <w:rPr>
@@ -4656,32 +4656,51 @@
           <w:lang w:val="es-MX"/>
         </w:rPr>
       </w:pPr>
-      <w:hyperlink r:id="rId10" w:history="1">
-        <w:r>
-          <w:rPr>
-            <w:rStyle w:val="Hyperlink"/>
-            <w:b w:val="0"/>
-            <w:bCs w:val="0"/>
-            <w:color w:val="4F81BD" w:themeColor="accent1"/>
-            <w:sz w:val="24"/>
-            <w:szCs w:val="24"/>
-            <w:lang w:val="es-MX"/>
-          </w:rPr>
-          <w:t>E</w:t>
-        </w:r>
-        <w:r>
-          <w:rPr>
-            <w:rStyle w:val="Hyperlink"/>
-            <w:b w:val="0"/>
-            <w:bCs w:val="0"/>
-            <w:color w:val="4F81BD" w:themeColor="accent1"/>
-            <w:sz w:val="24"/>
-            <w:szCs w:val="24"/>
-            <w:lang w:val="es-MX"/>
-          </w:rPr>
-          <w:t>nlace</w:t>
-        </w:r>
-      </w:hyperlink>
+      <w:r>
+        <w:fldChar w:fldCharType="begin"/>
+      </w:r>
+      <w:r>
+        <w:instrText>HYPERLINK "https://canicanremaster.github.io/music-software/"</w:instrText>
+      </w:r>
+      <w:r>
+        <w:fldChar w:fldCharType="separate"/>
+      </w:r>
+      <w:r>
+        <w:rPr>
+          <w:rStyle w:val="Hyperlink"/>
+          <w:b w:val="0"/>
+          <w:bCs w:val="0"/>
+          <w:color w:val="4F81BD" w:themeColor="accent1"/>
+          <w:sz w:val="24"/>
+          <w:szCs w:val="24"/>
+          <w:lang w:val="es-MX"/>
+        </w:rPr>
+        <w:t>E</w:t>
+      </w:r>
+      <w:r>
+        <w:rPr>
+          <w:rStyle w:val="Hyperlink"/>
+          <w:b w:val="0"/>
+          <w:bCs w:val="0"/>
+          <w:color w:val="4F81BD" w:themeColor="accent1"/>
+          <w:sz w:val="24"/>
+          <w:szCs w:val="24"/>
+          <w:lang w:val="es-MX"/>
+        </w:rPr>
+        <w:t>nlace</w:t>
+      </w:r>
+      <w:r>
+        <w:rPr>
+          <w:rStyle w:val="Hyperlink"/>
+          <w:b w:val="0"/>
+          <w:bCs w:val="0"/>
+          <w:color w:val="4F81BD" w:themeColor="accent1"/>
+          <w:sz w:val="24"/>
+          <w:szCs w:val="24"/>
+          <w:lang w:val="es-MX"/>
+        </w:rPr>
+        <w:fldChar w:fldCharType="end"/>
+      </w:r>
     </w:p>
     <w:p>
       <w:pPr>
@@ -6330,9 +6349,11 @@
           <w:color w:val="1F497D" w:themeColor="text2"/>
           <w:sz w:val="20"/>
         </w:rPr>
-        <w:t>Sistemas de despliegue continuo</w:t>
-      </w:r>
-      <w:r>
+        <w:t>Sistemas de despliegue continuo.</w:t>
+      </w:r>
+    </w:p>
+    <w:p>
+      <w:pPr>
         <w:rPr>
           <w:rFonts w:ascii="Arial"/>
           <w:b/>
@@ -6340,8 +6361,73 @@
           <w:color w:val="1F497D" w:themeColor="text2"/>
           <w:sz w:val="20"/>
         </w:rPr>
-        <w:t>.</w:t>
-      </w:r>
+      </w:pPr>
+    </w:p>
+    <w:p>
+      <w:pPr>
+        <w:rPr>
+          <w:rFonts w:ascii="Arial"/>
+          <w:sz w:val="20"/>
+        </w:rPr>
+      </w:pPr>
+      <w:r>
+        <w:rPr>
+          <w:rFonts w:ascii="Arial"/>
+          <w:sz w:val="20"/>
+        </w:rPr>
+        <w:t>•</w:t>
+      </w:r>
+      <w:r>
+        <w:rPr>
+          <w:rFonts w:ascii="Arial"/>
+          <w:sz w:val="20"/>
+        </w:rPr>
+        <w:t xml:space="preserve"> </w:t>
+      </w:r>
+      <w:r>
+        <w:rPr>
+          <w:rFonts w:ascii="Arial"/>
+          <w:sz w:val="20"/>
+        </w:rPr>
+        <w:t>Jenkins</w:t>
+      </w:r>
+    </w:p>
+    <w:p>
+      <w:pPr>
+        <w:rPr>
+          <w:rFonts w:ascii="Arial"/>
+          <w:sz w:val="20"/>
+        </w:rPr>
+      </w:pPr>
+      <w:r>
+        <w:rPr>
+          <w:rFonts w:ascii="Arial"/>
+          <w:sz w:val="20"/>
+        </w:rPr>
+        <w:t>•</w:t>
+      </w:r>
+      <w:r>
+        <w:rPr>
+          <w:rFonts w:ascii="Arial"/>
+          <w:sz w:val="20"/>
+        </w:rPr>
+        <w:t xml:space="preserve"> </w:t>
+      </w:r>
+      <w:r>
+        <w:rPr>
+          <w:rFonts w:ascii="Arial"/>
+          <w:sz w:val="20"/>
+        </w:rPr>
+        <w:t>Docker</w:t>
+      </w:r>
+    </w:p>
+    <w:p>
+      <w:pPr>
+        <w:rPr>
+          <w:rFonts w:ascii="Arial"/>
+          <w:sz w:val="20"/>
+        </w:rPr>
+      </w:pPr>
     </w:p>
     <w:p>
       <w:pPr>
@@ -6351,86 +6437,19 @@
           <w:bCs/>
           <w:color w:val="1F497D" w:themeColor="text2"/>
           <w:sz w:val="20"/>
-        </w:rPr>
-      </w:pPr>
-    </w:p>
-    <w:p>
-      <w:pPr>
-        <w:rPr>
-          <w:rFonts w:ascii="Arial"/>
-          <w:sz w:val="20"/>
-        </w:rPr>
-      </w:pPr>
-      <w:r>
-        <w:rPr>
-          <w:rFonts w:ascii="Arial"/>
-          <w:sz w:val="20"/>
-        </w:rPr>
-        <w:t>•</w:t>
-      </w:r>
-      <w:r>
-        <w:rPr>
-          <w:rFonts w:ascii="Arial"/>
-          <w:sz w:val="20"/>
-        </w:rPr>
-        <w:t xml:space="preserve"> </w:t>
-      </w:r>
-      <w:r>
-        <w:rPr>
-          <w:rFonts w:ascii="Arial"/>
-          <w:sz w:val="20"/>
-        </w:rPr>
-        <w:t>Jenkins</w:t>
-      </w:r>
-    </w:p>
-    <w:p>
-      <w:pPr>
-        <w:rPr>
-          <w:rFonts w:ascii="Arial"/>
-          <w:sz w:val="20"/>
-        </w:rPr>
-      </w:pPr>
-      <w:r>
-        <w:rPr>
-          <w:rFonts w:ascii="Arial"/>
-          <w:sz w:val="20"/>
-        </w:rPr>
-        <w:t>•</w:t>
-      </w:r>
-      <w:r>
-        <w:rPr>
-          <w:rFonts w:ascii="Arial"/>
-          <w:sz w:val="20"/>
-        </w:rPr>
-        <w:t xml:space="preserve"> </w:t>
-      </w:r>
-      <w:r>
-        <w:rPr>
-          <w:rFonts w:ascii="Arial"/>
-          <w:sz w:val="20"/>
-        </w:rPr>
-        <w:t>Docker</w:t>
-      </w:r>
-    </w:p>
-    <w:p>
-      <w:pPr>
-        <w:rPr>
-          <w:rFonts w:ascii="Arial"/>
-          <w:sz w:val="20"/>
-        </w:rPr>
-      </w:pPr>
-    </w:p>
-    <w:p>
-      <w:pPr>
+          <w:lang w:val="es-MX"/>
+        </w:rPr>
+      </w:pPr>
+      <w:r>
         <w:rPr>
           <w:rFonts w:ascii="Arial"/>
           <w:b/>
           <w:bCs/>
           <w:color w:val="1F497D" w:themeColor="text2"/>
           <w:sz w:val="20"/>
-          <w:lang w:val="es-MX"/>
-        </w:rPr>
-      </w:pPr>
+        </w:rPr>
+        <w:t>Lenguaje</w:t>
+      </w:r>
       <w:r>
         <w:rPr>
           <w:rFonts w:ascii="Arial"/>
@@ -6439,7 +6458,7 @@
           <w:color w:val="1F497D" w:themeColor="text2"/>
           <w:sz w:val="20"/>
         </w:rPr>
-        <w:t>Lenguaje</w:t>
+        <w:t>s</w:t>
       </w:r>
       <w:r>
         <w:rPr>
@@ -6448,10 +6467,13 @@
           <w:bCs/>
           <w:color w:val="1F497D" w:themeColor="text2"/>
           <w:sz w:val="20"/>
-        </w:rPr>
-        <w:t>s</w:t>
-      </w:r>
-      <w:r>
+          <w:lang w:val="es-MX"/>
+        </w:rPr>
+        <w:t>.</w:t>
+      </w:r>
+    </w:p>
+    <w:p>
+      <w:pPr>
         <w:rPr>
           <w:rFonts w:ascii="Arial"/>
           <w:b/>
@@ -6460,8 +6482,222 @@
           <w:sz w:val="20"/>
           <w:lang w:val="es-MX"/>
         </w:rPr>
+      </w:pPr>
+    </w:p>
+    <w:p>
+      <w:pPr>
+        <w:rPr>
+          <w:rFonts w:ascii="Arial"/>
+          <w:sz w:val="20"/>
+        </w:rPr>
+      </w:pPr>
+      <w:r>
+        <w:rPr>
+          <w:rFonts w:ascii="Arial"/>
+          <w:sz w:val="20"/>
+        </w:rPr>
+        <w:t>•</w:t>
+      </w:r>
+      <w:r>
+        <w:rPr>
+          <w:rFonts w:ascii="Arial"/>
+          <w:sz w:val="20"/>
+        </w:rPr>
+        <w:t xml:space="preserve"> C++</w:t>
+      </w:r>
+      <w:r>
+        <w:rPr>
+          <w:rFonts w:ascii="Arial"/>
+          <w:sz w:val="20"/>
+        </w:rPr>
         <w:t>.</w:t>
       </w:r>
+    </w:p>
+    <w:p>
+      <w:pPr>
+        <w:rPr>
+          <w:rFonts w:ascii="Arial"/>
+          <w:sz w:val="20"/>
+        </w:rPr>
+      </w:pPr>
+      <w:r>
+        <w:rPr>
+          <w:rFonts w:ascii="Arial"/>
+          <w:sz w:val="20"/>
+        </w:rPr>
+        <w:t>•</w:t>
+      </w:r>
+      <w:r>
+        <w:rPr>
+          <w:rFonts w:ascii="Arial"/>
+          <w:sz w:val="20"/>
+        </w:rPr>
+        <w:t xml:space="preserve"> JavaScript (cliente,</w:t>
+      </w:r>
+    </w:p>
+    <w:p>
+      <w:pPr>
+        <w:rPr>
+          <w:rFonts w:ascii="Arial"/>
+          <w:sz w:val="20"/>
+        </w:rPr>
+      </w:pPr>
+      <w:r>
+        <w:rPr>
+          <w:rFonts w:ascii="Arial"/>
+          <w:sz w:val="20"/>
+        </w:rPr>
+        <w:t>servidor)</w:t>
+      </w:r>
+      <w:r>
+        <w:rPr>
+          <w:rFonts w:ascii="Arial"/>
+          <w:sz w:val="20"/>
+        </w:rPr>
+        <w:t>.</w:t>
+      </w:r>
+    </w:p>
+    <w:p>
+      <w:pPr>
+        <w:rPr>
+          <w:rFonts w:ascii="Arial"/>
+          <w:sz w:val="20"/>
+        </w:rPr>
+      </w:pPr>
+      <w:r>
+        <w:rPr>
+          <w:rFonts w:ascii="Arial"/>
+          <w:sz w:val="20"/>
+        </w:rPr>
+        <w:t>•</w:t>
+      </w:r>
+      <w:r>
+        <w:rPr>
+          <w:rFonts w:ascii="Arial"/>
+          <w:sz w:val="20"/>
+        </w:rPr>
+        <w:t xml:space="preserve"> HTML</w:t>
+      </w:r>
+      <w:r>
+        <w:rPr>
+          <w:rFonts w:ascii="Arial"/>
+          <w:sz w:val="20"/>
+        </w:rPr>
+        <w:t>.</w:t>
+      </w:r>
+    </w:p>
+    <w:p>
+      <w:pPr>
+        <w:rPr>
+          <w:rFonts w:ascii="Arial"/>
+          <w:sz w:val="20"/>
+        </w:rPr>
+      </w:pPr>
+      <w:r>
+        <w:rPr>
+          <w:rFonts w:ascii="Arial"/>
+          <w:sz w:val="20"/>
+        </w:rPr>
+        <w:t>•</w:t>
+      </w:r>
+      <w:r>
+        <w:rPr>
+          <w:rFonts w:ascii="Arial"/>
+          <w:sz w:val="20"/>
+        </w:rPr>
+        <w:t xml:space="preserve"> </w:t>
+      </w:r>
+      <w:proofErr w:type="spellStart"/>
+      <w:r>
+        <w:rPr>
+          <w:rFonts w:ascii="Arial"/>
+          <w:sz w:val="20"/>
+        </w:rPr>
+        <w:t>Css</w:t>
+      </w:r>
+      <w:proofErr w:type="spellEnd"/>
+      <w:r>
+        <w:rPr>
+          <w:rFonts w:ascii="Arial"/>
+          <w:sz w:val="20"/>
+        </w:rPr>
+        <w:t>.</w:t>
+      </w:r>
+    </w:p>
+    <w:p>
+      <w:pPr>
+        <w:rPr>
+          <w:rFonts w:ascii="Arial"/>
+          <w:sz w:val="20"/>
+        </w:rPr>
+      </w:pPr>
+      <w:r>
+        <w:rPr>
+          <w:rFonts w:ascii="Arial"/>
+          <w:sz w:val="20"/>
+        </w:rPr>
+        <w:t>•</w:t>
+      </w:r>
+      <w:r>
+        <w:rPr>
+          <w:rFonts w:ascii="Arial"/>
+          <w:sz w:val="20"/>
+        </w:rPr>
+        <w:t xml:space="preserve"> Python</w:t>
+      </w:r>
+      <w:r>
+        <w:rPr>
+          <w:rFonts w:ascii="Arial"/>
+          <w:sz w:val="20"/>
+        </w:rPr>
+        <w:t>.</w:t>
+      </w:r>
+    </w:p>
+    <w:p>
+      <w:pPr>
+        <w:rPr>
+          <w:rFonts w:ascii="Arial"/>
+          <w:sz w:val="20"/>
+        </w:rPr>
+      </w:pPr>
+      <w:r>
+        <w:rPr>
+          <w:rFonts w:ascii="Arial"/>
+          <w:sz w:val="20"/>
+        </w:rPr>
+        <w:t>•</w:t>
+      </w:r>
+      <w:r>
+        <w:rPr>
+          <w:rFonts w:ascii="Arial"/>
+          <w:sz w:val="20"/>
+        </w:rPr>
+        <w:t xml:space="preserve"> </w:t>
+      </w:r>
+      <w:proofErr w:type="spellStart"/>
+      <w:r>
+        <w:rPr>
+          <w:rFonts w:ascii="Arial"/>
+          <w:sz w:val="20"/>
+        </w:rPr>
+        <w:t>Micropython</w:t>
+      </w:r>
+      <w:proofErr w:type="spellEnd"/>
+      <w:r>
+        <w:rPr>
+          <w:rFonts w:ascii="Arial"/>
+          <w:sz w:val="20"/>
+        </w:rPr>
+        <w:t>.</w:t>
+      </w:r>
+    </w:p>
+    <w:p>
+      <w:pPr>
+        <w:rPr>
+          <w:rFonts w:ascii="Arial"/>
+          <w:sz w:val="20"/>
+        </w:rPr>
+      </w:pPr>
     </w:p>
     <w:p>
       <w:pPr>
@@ -6471,227 +6707,9 @@
           <w:bCs/>
           <w:color w:val="1F497D" w:themeColor="text2"/>
           <w:sz w:val="20"/>
-          <w:lang w:val="es-MX"/>
-        </w:rPr>
-      </w:pPr>
-    </w:p>
-    <w:p>
-      <w:pPr>
-        <w:rPr>
-          <w:rFonts w:ascii="Arial"/>
-          <w:sz w:val="20"/>
-        </w:rPr>
-      </w:pPr>
-      <w:r>
-        <w:rPr>
-          <w:rFonts w:ascii="Arial"/>
-          <w:sz w:val="20"/>
-        </w:rPr>
-        <w:t>•</w:t>
-      </w:r>
-      <w:r>
-        <w:rPr>
-          <w:rFonts w:ascii="Arial"/>
-          <w:sz w:val="20"/>
-        </w:rPr>
-        <w:t xml:space="preserve"> C++</w:t>
-      </w:r>
-      <w:r>
-        <w:rPr>
-          <w:rFonts w:ascii="Arial"/>
-          <w:sz w:val="20"/>
-        </w:rPr>
-        <w:t>.</w:t>
-      </w:r>
-    </w:p>
-    <w:p>
-      <w:pPr>
-        <w:rPr>
-          <w:rFonts w:ascii="Arial"/>
-          <w:sz w:val="20"/>
-        </w:rPr>
-      </w:pPr>
-      <w:r>
-        <w:rPr>
-          <w:rFonts w:ascii="Arial"/>
-          <w:sz w:val="20"/>
-        </w:rPr>
-        <w:t>•</w:t>
-      </w:r>
-      <w:r>
-        <w:rPr>
-          <w:rFonts w:ascii="Arial"/>
-          <w:sz w:val="20"/>
-        </w:rPr>
-        <w:t xml:space="preserve"> JavaScript (cliente,</w:t>
-      </w:r>
-    </w:p>
-    <w:p>
-      <w:pPr>
-        <w:rPr>
-          <w:rFonts w:ascii="Arial"/>
-          <w:sz w:val="20"/>
-        </w:rPr>
-      </w:pPr>
-      <w:r>
-        <w:rPr>
-          <w:rFonts w:ascii="Arial"/>
-          <w:sz w:val="20"/>
-        </w:rPr>
-        <w:t>servidor)</w:t>
-      </w:r>
-      <w:r>
-        <w:rPr>
-          <w:rFonts w:ascii="Arial"/>
-          <w:sz w:val="20"/>
-        </w:rPr>
-        <w:t>.</w:t>
-      </w:r>
-    </w:p>
-    <w:p>
-      <w:pPr>
-        <w:rPr>
-          <w:rFonts w:ascii="Arial"/>
-          <w:sz w:val="20"/>
-        </w:rPr>
-      </w:pPr>
-      <w:r>
-        <w:rPr>
-          <w:rFonts w:ascii="Arial"/>
-          <w:sz w:val="20"/>
-        </w:rPr>
-        <w:t>•</w:t>
-      </w:r>
-      <w:r>
-        <w:rPr>
-          <w:rFonts w:ascii="Arial"/>
-          <w:sz w:val="20"/>
-        </w:rPr>
-        <w:t xml:space="preserve"> HTML</w:t>
-      </w:r>
-      <w:r>
-        <w:rPr>
-          <w:rFonts w:ascii="Arial"/>
-          <w:sz w:val="20"/>
-        </w:rPr>
-        <w:t>.</w:t>
-      </w:r>
-    </w:p>
-    <w:p>
-      <w:pPr>
-        <w:rPr>
-          <w:rFonts w:ascii="Arial"/>
-          <w:sz w:val="20"/>
-        </w:rPr>
-      </w:pPr>
-      <w:r>
-        <w:rPr>
-          <w:rFonts w:ascii="Arial"/>
-          <w:sz w:val="20"/>
-        </w:rPr>
-        <w:t>•</w:t>
-      </w:r>
-      <w:r>
-        <w:rPr>
-          <w:rFonts w:ascii="Arial"/>
-          <w:sz w:val="20"/>
-        </w:rPr>
-        <w:t xml:space="preserve"> </w:t>
-      </w:r>
-      <w:proofErr w:type="spellStart"/>
-      <w:r>
-        <w:rPr>
-          <w:rFonts w:ascii="Arial"/>
-          <w:sz w:val="20"/>
-        </w:rPr>
-        <w:t>Css</w:t>
-      </w:r>
-      <w:proofErr w:type="spellEnd"/>
-      <w:r>
-        <w:rPr>
-          <w:rFonts w:ascii="Arial"/>
-          <w:sz w:val="20"/>
-        </w:rPr>
-        <w:t>.</w:t>
-      </w:r>
-    </w:p>
-    <w:p>
-      <w:pPr>
-        <w:rPr>
-          <w:rFonts w:ascii="Arial"/>
-          <w:sz w:val="20"/>
-        </w:rPr>
-      </w:pPr>
-      <w:r>
-        <w:rPr>
-          <w:rFonts w:ascii="Arial"/>
-          <w:sz w:val="20"/>
-        </w:rPr>
-        <w:t>•</w:t>
-      </w:r>
-      <w:r>
-        <w:rPr>
-          <w:rFonts w:ascii="Arial"/>
-          <w:sz w:val="20"/>
-        </w:rPr>
-        <w:t xml:space="preserve"> Python</w:t>
-      </w:r>
-      <w:r>
-        <w:rPr>
-          <w:rFonts w:ascii="Arial"/>
-          <w:sz w:val="20"/>
-        </w:rPr>
-        <w:t>.</w:t>
-      </w:r>
-    </w:p>
-    <w:p>
-      <w:pPr>
-        <w:rPr>
-          <w:rFonts w:ascii="Arial"/>
-          <w:sz w:val="20"/>
-        </w:rPr>
-      </w:pPr>
-      <w:r>
-        <w:rPr>
-          <w:rFonts w:ascii="Arial"/>
-          <w:sz w:val="20"/>
-        </w:rPr>
-        <w:t>•</w:t>
-      </w:r>
-      <w:r>
-        <w:rPr>
-          <w:rFonts w:ascii="Arial"/>
-          <w:sz w:val="20"/>
-        </w:rPr>
-        <w:t xml:space="preserve"> </w:t>
-      </w:r>
-      <w:proofErr w:type="spellStart"/>
-      <w:r>
-        <w:rPr>
-          <w:rFonts w:ascii="Arial"/>
-          <w:sz w:val="20"/>
-        </w:rPr>
-        <w:t>Micropython</w:t>
-      </w:r>
-      <w:proofErr w:type="spellEnd"/>
-      <w:r>
-        <w:rPr>
-          <w:rFonts w:ascii="Arial"/>
-          <w:sz w:val="20"/>
-        </w:rPr>
-        <w:t>.</w:t>
-      </w:r>
-    </w:p>
-    <w:p>
-      <w:pPr>
-        <w:rPr>
-          <w:rFonts w:ascii="Arial"/>
-          <w:sz w:val="20"/>
-        </w:rPr>
-      </w:pPr>
-    </w:p>
-    <w:p>
-      <w:pPr>
+        </w:rPr>
+      </w:pPr>
+      <w:r>
         <w:rPr>
           <w:rFonts w:ascii="Arial"/>
           <w:b/>
@@ -6699,236 +6717,238 @@
           <w:color w:val="1F497D" w:themeColor="text2"/>
           <w:sz w:val="20"/>
         </w:rPr>
-      </w:pPr>
-      <w:r>
+        <w:t>Protocolos</w:t>
+      </w:r>
+    </w:p>
+    <w:p>
+      <w:pPr>
+        <w:rPr>
+          <w:rFonts w:ascii="Arial"/>
+          <w:b/>
+          <w:bCs/>
+          <w:sz w:val="20"/>
+        </w:rPr>
+      </w:pPr>
+    </w:p>
+    <w:p>
+      <w:pPr>
+        <w:rPr>
+          <w:rFonts w:ascii="Arial"/>
+          <w:sz w:val="20"/>
+        </w:rPr>
+      </w:pPr>
+      <w:r>
+        <w:rPr>
+          <w:rFonts w:ascii="Arial"/>
+          <w:sz w:val="20"/>
+        </w:rPr>
+        <w:t>•</w:t>
+      </w:r>
+      <w:r>
+        <w:rPr>
+          <w:rFonts w:ascii="Arial"/>
+          <w:sz w:val="20"/>
+        </w:rPr>
+        <w:t xml:space="preserve"> Protocolo </w:t>
+      </w:r>
+      <w:proofErr w:type="spellStart"/>
+      <w:r>
+        <w:rPr>
+          <w:rFonts w:ascii="Arial"/>
+          <w:sz w:val="20"/>
+        </w:rPr>
+        <w:t>tcp</w:t>
+      </w:r>
+      <w:proofErr w:type="spellEnd"/>
+      <w:r>
+        <w:rPr>
+          <w:rFonts w:ascii="Arial"/>
+          <w:sz w:val="20"/>
+        </w:rPr>
+        <w:t>/</w:t>
+      </w:r>
+      <w:proofErr w:type="spellStart"/>
+      <w:r>
+        <w:rPr>
+          <w:rFonts w:ascii="Arial"/>
+          <w:sz w:val="20"/>
+        </w:rPr>
+        <w:t>ip</w:t>
+      </w:r>
+      <w:proofErr w:type="spellEnd"/>
+      <w:r>
+        <w:rPr>
+          <w:rFonts w:ascii="Arial"/>
+          <w:sz w:val="20"/>
+        </w:rPr>
+        <w:t>.</w:t>
+      </w:r>
+    </w:p>
+    <w:p>
+      <w:pPr>
+        <w:rPr>
+          <w:rFonts w:ascii="Arial"/>
+          <w:sz w:val="20"/>
+        </w:rPr>
+      </w:pPr>
+      <w:r>
+        <w:rPr>
+          <w:rFonts w:ascii="Arial"/>
+          <w:sz w:val="20"/>
+        </w:rPr>
+        <w:t>•</w:t>
+      </w:r>
+      <w:r>
+        <w:rPr>
+          <w:rFonts w:ascii="Arial"/>
+          <w:sz w:val="20"/>
+        </w:rPr>
+        <w:t xml:space="preserve"> Protocolo serial.</w:t>
+      </w:r>
+    </w:p>
+    <w:p>
+      <w:pPr>
+        <w:rPr>
+          <w:rFonts w:ascii="Arial"/>
+          <w:sz w:val="20"/>
+        </w:rPr>
+      </w:pPr>
+      <w:r>
+        <w:rPr>
+          <w:rFonts w:ascii="Arial"/>
+          <w:sz w:val="20"/>
+        </w:rPr>
+        <w:t>•</w:t>
+      </w:r>
+      <w:r>
+        <w:rPr>
+          <w:rFonts w:ascii="Arial"/>
+          <w:sz w:val="20"/>
+        </w:rPr>
+        <w:t xml:space="preserve"> Comunicaci</w:t>
+      </w:r>
+      <w:r>
+        <w:rPr>
+          <w:rFonts w:ascii="Arial"/>
+          <w:sz w:val="20"/>
+        </w:rPr>
+        <w:t>ó</w:t>
+      </w:r>
+      <w:r>
+        <w:rPr>
+          <w:rFonts w:ascii="Arial"/>
+          <w:sz w:val="20"/>
+        </w:rPr>
+        <w:t>n por medio de sockets.</w:t>
+      </w:r>
+    </w:p>
+    <w:p>
+      <w:pPr>
+        <w:rPr>
+          <w:rFonts w:ascii="Arial"/>
+          <w:sz w:val="20"/>
+          <w:lang w:val="en-US"/>
+        </w:rPr>
+      </w:pPr>
+      <w:r>
+        <w:rPr>
+          <w:rFonts w:ascii="Arial"/>
+          <w:sz w:val="20"/>
+          <w:lang w:val="en-US"/>
+        </w:rPr>
+        <w:t>•</w:t>
+      </w:r>
+      <w:r>
+        <w:rPr>
+          <w:rFonts w:ascii="Arial"/>
+          <w:sz w:val="20"/>
+          <w:lang w:val="en-US"/>
+        </w:rPr>
+        <w:t xml:space="preserve"> </w:t>
+      </w:r>
+      <w:proofErr w:type="spellStart"/>
+      <w:r>
+        <w:rPr>
+          <w:rFonts w:ascii="Arial"/>
+          <w:sz w:val="20"/>
+          <w:lang w:val="en-US"/>
+        </w:rPr>
+        <w:t>Protocolo</w:t>
+      </w:r>
+      <w:proofErr w:type="spellEnd"/>
+      <w:r>
+        <w:rPr>
+          <w:rFonts w:ascii="Arial"/>
+          <w:sz w:val="20"/>
+          <w:lang w:val="en-US"/>
+        </w:rPr>
+        <w:t xml:space="preserve"> HTTP (GET, POST, PUT, DELETE)</w:t>
+      </w:r>
+    </w:p>
+    <w:p>
+      <w:pPr>
+        <w:rPr>
+          <w:rFonts w:ascii="Arial"/>
+          <w:sz w:val="20"/>
+        </w:rPr>
+      </w:pPr>
+      <w:r>
+        <w:rPr>
+          <w:rFonts w:ascii="Arial"/>
+          <w:sz w:val="20"/>
+        </w:rPr>
+        <w:t>•</w:t>
+      </w:r>
+      <w:r>
+        <w:rPr>
+          <w:rFonts w:ascii="Arial"/>
+          <w:sz w:val="20"/>
+        </w:rPr>
+        <w:t xml:space="preserve"> Empaquetamiento de informaci</w:t>
+      </w:r>
+      <w:r>
+        <w:rPr>
+          <w:rFonts w:ascii="Arial"/>
+          <w:sz w:val="20"/>
+        </w:rPr>
+        <w:t>ó</w:t>
+      </w:r>
+      <w:r>
+        <w:rPr>
+          <w:rFonts w:ascii="Arial"/>
+          <w:sz w:val="20"/>
+        </w:rPr>
+        <w:t>n en formato JSON</w:t>
+      </w:r>
+      <w:r>
+        <w:rPr>
+          <w:rFonts w:ascii="Arial"/>
+          <w:sz w:val="20"/>
+        </w:rPr>
+        <w:t>.</w:t>
+      </w:r>
+    </w:p>
+    <w:p>
+      <w:pPr>
+        <w:rPr>
+          <w:rFonts w:ascii="Arial"/>
+          <w:sz w:val="20"/>
+        </w:rPr>
+      </w:pPr>
+    </w:p>
+    <w:p>
+      <w:pPr>
         <w:rPr>
           <w:rFonts w:ascii="Arial"/>
           <w:b/>
           <w:bCs/>
           <w:color w:val="1F497D" w:themeColor="text2"/>
           <w:sz w:val="20"/>
-        </w:rPr>
-        <w:t>Protocolos</w:t>
-      </w:r>
-    </w:p>
-    <w:p>
-      <w:pPr>
-        <w:rPr>
-          <w:rFonts w:ascii="Arial"/>
-          <w:b/>
-          <w:bCs/>
-          <w:sz w:val="20"/>
-        </w:rPr>
-      </w:pPr>
-    </w:p>
-    <w:p>
-      <w:pPr>
-        <w:rPr>
-          <w:rFonts w:ascii="Arial"/>
-          <w:sz w:val="20"/>
-        </w:rPr>
-      </w:pPr>
-      <w:r>
-        <w:rPr>
-          <w:rFonts w:ascii="Arial"/>
-          <w:sz w:val="20"/>
-        </w:rPr>
-        <w:t>•</w:t>
-      </w:r>
-      <w:r>
-        <w:rPr>
-          <w:rFonts w:ascii="Arial"/>
-          <w:sz w:val="20"/>
-        </w:rPr>
-        <w:t xml:space="preserve"> Protocolo </w:t>
-      </w:r>
+          <w:lang w:val="en-US"/>
+        </w:rPr>
+      </w:pPr>
       <w:proofErr w:type="spellStart"/>
       <w:r>
-        <w:rPr>
-          <w:rFonts w:ascii="Arial"/>
-          <w:sz w:val="20"/>
-        </w:rPr>
-        <w:t>tcp</w:t>
-      </w:r>
-      <w:proofErr w:type="spellEnd"/>
-      <w:r>
-        <w:rPr>
-          <w:rFonts w:ascii="Arial"/>
-          <w:sz w:val="20"/>
-        </w:rPr>
-        <w:t>/</w:t>
-      </w:r>
-      <w:proofErr w:type="spellStart"/>
-      <w:r>
-        <w:rPr>
-          <w:rFonts w:ascii="Arial"/>
-          <w:sz w:val="20"/>
-        </w:rPr>
-        <w:t>ip</w:t>
-      </w:r>
-      <w:proofErr w:type="spellEnd"/>
-      <w:r>
-        <w:rPr>
-          <w:rFonts w:ascii="Arial"/>
-          <w:sz w:val="20"/>
-        </w:rPr>
-        <w:t>.</w:t>
-      </w:r>
-    </w:p>
-    <w:p>
-      <w:pPr>
-        <w:rPr>
-          <w:rFonts w:ascii="Arial"/>
-          <w:sz w:val="20"/>
-        </w:rPr>
-      </w:pPr>
-      <w:r>
-        <w:rPr>
-          <w:rFonts w:ascii="Arial"/>
-          <w:sz w:val="20"/>
-        </w:rPr>
-        <w:t>•</w:t>
-      </w:r>
-      <w:r>
-        <w:rPr>
-          <w:rFonts w:ascii="Arial"/>
-          <w:sz w:val="20"/>
-        </w:rPr>
-        <w:t xml:space="preserve"> Protocolo serial.</w:t>
-      </w:r>
-    </w:p>
-    <w:p>
-      <w:pPr>
-        <w:rPr>
-          <w:rFonts w:ascii="Arial"/>
-          <w:sz w:val="20"/>
-        </w:rPr>
-      </w:pPr>
-      <w:r>
-        <w:rPr>
-          <w:rFonts w:ascii="Arial"/>
-          <w:sz w:val="20"/>
-        </w:rPr>
-        <w:t>•</w:t>
-      </w:r>
-      <w:r>
-        <w:rPr>
-          <w:rFonts w:ascii="Arial"/>
-          <w:sz w:val="20"/>
-        </w:rPr>
-        <w:t xml:space="preserve"> Comunicaci</w:t>
-      </w:r>
-      <w:r>
-        <w:rPr>
-          <w:rFonts w:ascii="Arial"/>
-          <w:sz w:val="20"/>
-        </w:rPr>
-        <w:t>ó</w:t>
-      </w:r>
-      <w:r>
-        <w:rPr>
-          <w:rFonts w:ascii="Arial"/>
-          <w:sz w:val="20"/>
-        </w:rPr>
-        <w:t>n por medio de sockets.</w:t>
-      </w:r>
-    </w:p>
-    <w:p>
-      <w:pPr>
-        <w:rPr>
-          <w:rFonts w:ascii="Arial"/>
-          <w:sz w:val="20"/>
-          <w:lang w:val="en-US"/>
-        </w:rPr>
-      </w:pPr>
-      <w:r>
-        <w:rPr>
-          <w:rFonts w:ascii="Arial"/>
-          <w:sz w:val="20"/>
-          <w:lang w:val="en-US"/>
-        </w:rPr>
-        <w:t>•</w:t>
-      </w:r>
-      <w:r>
-        <w:rPr>
-          <w:rFonts w:ascii="Arial"/>
-          <w:sz w:val="20"/>
-          <w:lang w:val="en-US"/>
-        </w:rPr>
-        <w:t xml:space="preserve"> </w:t>
-      </w:r>
-      <w:proofErr w:type="spellStart"/>
-      <w:r>
-        <w:rPr>
-          <w:rFonts w:ascii="Arial"/>
-          <w:sz w:val="20"/>
-          <w:lang w:val="en-US"/>
-        </w:rPr>
-        <w:t>Protocolo</w:t>
-      </w:r>
-      <w:proofErr w:type="spellEnd"/>
-      <w:r>
-        <w:rPr>
-          <w:rFonts w:ascii="Arial"/>
-          <w:sz w:val="20"/>
-          <w:lang w:val="en-US"/>
-        </w:rPr>
-        <w:t xml:space="preserve"> HTTP (GET, POST, PUT, DELETE)</w:t>
-      </w:r>
-    </w:p>
-    <w:p>
-      <w:pPr>
-        <w:rPr>
-          <w:rFonts w:ascii="Arial"/>
-          <w:sz w:val="20"/>
-        </w:rPr>
-      </w:pPr>
-      <w:r>
-        <w:rPr>
-          <w:rFonts w:ascii="Arial"/>
-          <w:sz w:val="20"/>
-        </w:rPr>
-        <w:t>•</w:t>
-      </w:r>
-      <w:r>
-        <w:rPr>
-          <w:rFonts w:ascii="Arial"/>
-          <w:sz w:val="20"/>
-        </w:rPr>
-        <w:t xml:space="preserve"> Empaquetamiento de informaci</w:t>
-      </w:r>
-      <w:r>
-        <w:rPr>
-          <w:rFonts w:ascii="Arial"/>
-          <w:sz w:val="20"/>
-        </w:rPr>
-        <w:t>ó</w:t>
-      </w:r>
-      <w:r>
-        <w:rPr>
-          <w:rFonts w:ascii="Arial"/>
-          <w:sz w:val="20"/>
-        </w:rPr>
-        <w:t>n en formato JSON</w:t>
-      </w:r>
-      <w:r>
-        <w:rPr>
-          <w:rFonts w:ascii="Arial"/>
-          <w:sz w:val="20"/>
-        </w:rPr>
-        <w:t>.</w:t>
-      </w:r>
-    </w:p>
-    <w:p>
-      <w:pPr>
-        <w:rPr>
-          <w:rFonts w:ascii="Arial"/>
-          <w:sz w:val="20"/>
-        </w:rPr>
-      </w:pPr>
-    </w:p>
-    <w:p>
-      <w:pPr>
         <w:rPr>
           <w:rFonts w:ascii="Arial"/>
           <w:b/>
@@ -6937,8 +6957,9 @@
           <w:sz w:val="20"/>
           <w:lang w:val="en-US"/>
         </w:rPr>
-      </w:pPr>
-      <w:proofErr w:type="spellStart"/>
+        <w:t>Paquetes</w:t>
+      </w:r>
+      <w:proofErr w:type="spellEnd"/>
       <w:r>
         <w:rPr>
           <w:rFonts w:ascii="Arial"/>
@@ -6948,9 +6969,9 @@
           <w:sz w:val="20"/>
           <w:lang w:val="en-US"/>
         </w:rPr>
-        <w:t>Paquetes</w:t>
-      </w:r>
-      <w:proofErr w:type="spellEnd"/>
+        <w:t xml:space="preserve"> </w:t>
+      </w:r>
+      <w:proofErr w:type="spellStart"/>
       <w:r>
         <w:rPr>
           <w:rFonts w:ascii="Arial"/>
@@ -6960,10 +6981,12 @@
           <w:sz w:val="20"/>
           <w:lang w:val="en-US"/>
         </w:rPr>
-        <w:t xml:space="preserve"> </w:t>
-      </w:r>
-      <w:proofErr w:type="spellStart"/>
-      <w:r>
+        <w:t>computacionales</w:t>
+      </w:r>
+      <w:proofErr w:type="spellEnd"/>
+    </w:p>
+    <w:p>
+      <w:pPr>
         <w:rPr>
           <w:rFonts w:ascii="Arial"/>
           <w:b/>
@@ -6972,12 +6995,8 @@
           <w:sz w:val="20"/>
           <w:lang w:val="en-US"/>
         </w:rPr>
-        <w:t>computacionales</w:t>
-      </w:r>
-      <w:proofErr w:type="spellEnd"/>
-    </w:p>
-    <w:p>
-      <w:pPr>
+      </w:pPr>
+      <w:r>
         <w:rPr>
           <w:rFonts w:ascii="Arial"/>
           <w:b/>
@@ -6986,8 +7005,11 @@
           <w:sz w:val="20"/>
           <w:lang w:val="en-US"/>
         </w:rPr>
-      </w:pPr>
-      <w:r>
+        <w:t>office.</w:t>
+      </w:r>
+    </w:p>
+    <w:p>
+      <w:pPr>
         <w:rPr>
           <w:rFonts w:ascii="Arial"/>
           <w:b/>
@@ -6996,8 +7018,183 @@
           <w:sz w:val="20"/>
           <w:lang w:val="en-US"/>
         </w:rPr>
-        <w:t>office.</w:t>
-      </w:r>
+      </w:pPr>
+    </w:p>
+    <w:p>
+      <w:pPr>
+        <w:rPr>
+          <w:rFonts w:ascii="Arial"/>
+          <w:sz w:val="20"/>
+          <w:lang w:val="en-US"/>
+        </w:rPr>
+      </w:pPr>
+      <w:r>
+        <w:rPr>
+          <w:rFonts w:ascii="Arial"/>
+          <w:sz w:val="20"/>
+          <w:lang w:val="en-US"/>
+        </w:rPr>
+        <w:t>•</w:t>
+      </w:r>
+      <w:r>
+        <w:rPr>
+          <w:rFonts w:ascii="Arial"/>
+          <w:sz w:val="20"/>
+          <w:lang w:val="en-US"/>
+        </w:rPr>
+        <w:t xml:space="preserve"> Word</w:t>
+      </w:r>
+      <w:r>
+        <w:rPr>
+          <w:rFonts w:ascii="Arial"/>
+          <w:sz w:val="20"/>
+          <w:lang w:val="en-US"/>
+        </w:rPr>
+        <w:t>.</w:t>
+      </w:r>
+    </w:p>
+    <w:p>
+      <w:pPr>
+        <w:rPr>
+          <w:rFonts w:ascii="Arial"/>
+          <w:sz w:val="20"/>
+          <w:lang w:val="en-US"/>
+        </w:rPr>
+      </w:pPr>
+      <w:r>
+        <w:rPr>
+          <w:rFonts w:ascii="Arial"/>
+          <w:sz w:val="20"/>
+          <w:lang w:val="en-US"/>
+        </w:rPr>
+        <w:t>•</w:t>
+      </w:r>
+      <w:r>
+        <w:rPr>
+          <w:rFonts w:ascii="Arial"/>
+          <w:sz w:val="20"/>
+          <w:lang w:val="en-US"/>
+        </w:rPr>
+        <w:t xml:space="preserve"> Exce</w:t>
+      </w:r>
+      <w:r>
+        <w:rPr>
+          <w:rFonts w:ascii="Arial"/>
+          <w:sz w:val="20"/>
+          <w:lang w:val="en-US"/>
+        </w:rPr>
+        <w:t>l</w:t>
+      </w:r>
+      <w:r>
+        <w:rPr>
+          <w:rFonts w:ascii="Arial"/>
+          <w:sz w:val="20"/>
+          <w:lang w:val="en-US"/>
+        </w:rPr>
+        <w:t>.</w:t>
+      </w:r>
+    </w:p>
+    <w:p>
+      <w:pPr>
+        <w:rPr>
+          <w:rFonts w:ascii="Arial"/>
+          <w:sz w:val="20"/>
+          <w:lang w:val="en-US"/>
+        </w:rPr>
+      </w:pPr>
+      <w:r>
+        <w:rPr>
+          <w:rFonts w:ascii="Arial"/>
+          <w:sz w:val="20"/>
+          <w:lang w:val="en-US"/>
+        </w:rPr>
+        <w:t>•</w:t>
+      </w:r>
+      <w:r>
+        <w:rPr>
+          <w:rFonts w:ascii="Arial"/>
+          <w:sz w:val="20"/>
+          <w:lang w:val="en-US"/>
+        </w:rPr>
+        <w:t xml:space="preserve"> Power Point</w:t>
+      </w:r>
+      <w:r>
+        <w:rPr>
+          <w:rFonts w:ascii="Arial"/>
+          <w:sz w:val="20"/>
+          <w:lang w:val="en-US"/>
+        </w:rPr>
+        <w:t>.</w:t>
+      </w:r>
+    </w:p>
+    <w:p>
+      <w:pPr>
+        <w:rPr>
+          <w:rFonts w:ascii="Arial"/>
+          <w:sz w:val="20"/>
+          <w:lang w:val="en-US"/>
+        </w:rPr>
+      </w:pPr>
+      <w:r>
+        <w:rPr>
+          <w:rFonts w:ascii="Arial"/>
+          <w:sz w:val="20"/>
+          <w:lang w:val="en-US"/>
+        </w:rPr>
+        <w:t>•</w:t>
+      </w:r>
+      <w:r>
+        <w:rPr>
+          <w:rFonts w:ascii="Arial"/>
+          <w:sz w:val="20"/>
+          <w:lang w:val="en-US"/>
+        </w:rPr>
+        <w:t xml:space="preserve"> One Note</w:t>
+      </w:r>
+      <w:r>
+        <w:rPr>
+          <w:rFonts w:ascii="Arial"/>
+          <w:sz w:val="20"/>
+          <w:lang w:val="en-US"/>
+        </w:rPr>
+        <w:t>.</w:t>
+      </w:r>
+    </w:p>
+    <w:p>
+      <w:pPr>
+        <w:rPr>
+          <w:rFonts w:ascii="Arial"/>
+          <w:sz w:val="20"/>
+          <w:lang w:val="en-US"/>
+        </w:rPr>
+      </w:pPr>
+    </w:p>
+    <w:p>
+      <w:pPr>
+        <w:rPr>
+          <w:rFonts w:ascii="Arial"/>
+          <w:sz w:val="20"/>
+          <w:lang w:val="en-US"/>
+        </w:rPr>
+      </w:pPr>
+    </w:p>
+    <w:p>
+      <w:pPr>
+        <w:rPr>
+          <w:rFonts w:ascii="Arial"/>
+          <w:sz w:val="20"/>
+          <w:lang w:val="en-US"/>
+        </w:rPr>
+      </w:pPr>
+    </w:p>
+    <w:p>
+      <w:pPr>
+        <w:rPr>
+          <w:rFonts w:ascii="Arial"/>
+          <w:sz w:val="20"/>
+          <w:lang w:val="en-US"/>
+        </w:rPr>
+      </w:pPr>
     </w:p>
     <w:p>
       <w:pPr>
@@ -7007,197 +7204,207 @@
           <w:bCs/>
           <w:color w:val="1F497D" w:themeColor="text2"/>
           <w:sz w:val="20"/>
-          <w:lang w:val="en-US"/>
-        </w:rPr>
-      </w:pPr>
-    </w:p>
-    <w:p>
-      <w:pPr>
-        <w:rPr>
-          <w:rFonts w:ascii="Arial"/>
-          <w:sz w:val="20"/>
-          <w:lang w:val="en-US"/>
-        </w:rPr>
-      </w:pPr>
-      <w:r>
-        <w:rPr>
-          <w:rFonts w:ascii="Arial"/>
-          <w:sz w:val="20"/>
-          <w:lang w:val="en-US"/>
-        </w:rPr>
-        <w:t>•</w:t>
-      </w:r>
-      <w:r>
-        <w:rPr>
-          <w:rFonts w:ascii="Arial"/>
-          <w:sz w:val="20"/>
-          <w:lang w:val="en-US"/>
-        </w:rPr>
-        <w:t xml:space="preserve"> Word</w:t>
-      </w:r>
-      <w:r>
-        <w:rPr>
-          <w:rFonts w:ascii="Arial"/>
-          <w:sz w:val="20"/>
-          <w:lang w:val="en-US"/>
-        </w:rPr>
-        <w:t>.</w:t>
-      </w:r>
-    </w:p>
-    <w:p>
-      <w:pPr>
-        <w:rPr>
-          <w:rFonts w:ascii="Arial"/>
-          <w:sz w:val="20"/>
-          <w:lang w:val="en-US"/>
-        </w:rPr>
-      </w:pPr>
-      <w:r>
-        <w:rPr>
-          <w:rFonts w:ascii="Arial"/>
-          <w:sz w:val="20"/>
-          <w:lang w:val="en-US"/>
-        </w:rPr>
-        <w:t>•</w:t>
-      </w:r>
-      <w:r>
-        <w:rPr>
-          <w:rFonts w:ascii="Arial"/>
-          <w:sz w:val="20"/>
-          <w:lang w:val="en-US"/>
-        </w:rPr>
-        <w:t xml:space="preserve"> Exce</w:t>
-      </w:r>
-      <w:r>
-        <w:rPr>
-          <w:rFonts w:ascii="Arial"/>
-          <w:sz w:val="20"/>
-          <w:lang w:val="en-US"/>
-        </w:rPr>
-        <w:t>l</w:t>
-      </w:r>
-      <w:r>
-        <w:rPr>
-          <w:rFonts w:ascii="Arial"/>
-          <w:sz w:val="20"/>
-          <w:lang w:val="en-US"/>
-        </w:rPr>
-        <w:t>.</w:t>
-      </w:r>
-    </w:p>
-    <w:p>
-      <w:pPr>
-        <w:rPr>
-          <w:rFonts w:ascii="Arial"/>
-          <w:sz w:val="20"/>
-          <w:lang w:val="en-US"/>
-        </w:rPr>
-      </w:pPr>
-      <w:r>
-        <w:rPr>
-          <w:rFonts w:ascii="Arial"/>
-          <w:sz w:val="20"/>
-          <w:lang w:val="en-US"/>
-        </w:rPr>
-        <w:t>•</w:t>
-      </w:r>
-      <w:r>
-        <w:rPr>
-          <w:rFonts w:ascii="Arial"/>
-          <w:sz w:val="20"/>
-          <w:lang w:val="en-US"/>
-        </w:rPr>
-        <w:t xml:space="preserve"> Power Point</w:t>
-      </w:r>
-      <w:r>
-        <w:rPr>
-          <w:rFonts w:ascii="Arial"/>
-          <w:sz w:val="20"/>
-          <w:lang w:val="en-US"/>
-        </w:rPr>
-        <w:t>.</w:t>
-      </w:r>
-    </w:p>
-    <w:p>
-      <w:pPr>
-        <w:rPr>
-          <w:rFonts w:ascii="Arial"/>
-          <w:sz w:val="20"/>
-          <w:lang w:val="en-US"/>
-        </w:rPr>
-      </w:pPr>
-      <w:r>
-        <w:rPr>
-          <w:rFonts w:ascii="Arial"/>
-          <w:sz w:val="20"/>
-          <w:lang w:val="en-US"/>
-        </w:rPr>
-        <w:t>•</w:t>
-      </w:r>
-      <w:r>
-        <w:rPr>
-          <w:rFonts w:ascii="Arial"/>
-          <w:sz w:val="20"/>
-          <w:lang w:val="en-US"/>
-        </w:rPr>
-        <w:t xml:space="preserve"> One Note</w:t>
-      </w:r>
-      <w:r>
-        <w:rPr>
-          <w:rFonts w:ascii="Arial"/>
-          <w:sz w:val="20"/>
-          <w:lang w:val="en-US"/>
-        </w:rPr>
-        <w:t>.</w:t>
-      </w:r>
-    </w:p>
-    <w:p>
-      <w:pPr>
-        <w:rPr>
-          <w:rFonts w:ascii="Arial"/>
-          <w:sz w:val="20"/>
-          <w:lang w:val="en-US"/>
-        </w:rPr>
-      </w:pPr>
-    </w:p>
-    <w:p>
-      <w:pPr>
-        <w:rPr>
-          <w:rFonts w:ascii="Arial"/>
-          <w:sz w:val="20"/>
-          <w:lang w:val="en-US"/>
-        </w:rPr>
-      </w:pPr>
-    </w:p>
-    <w:p>
-      <w:pPr>
-        <w:rPr>
-          <w:rFonts w:ascii="Arial"/>
-          <w:sz w:val="20"/>
-          <w:lang w:val="en-US"/>
-        </w:rPr>
-      </w:pPr>
-    </w:p>
-    <w:p>
-      <w:pPr>
+          <w:lang w:val="es-MX"/>
+        </w:rPr>
+      </w:pPr>
+      <w:r>
         <w:rPr>
           <w:rFonts w:ascii="Arial"/>
           <w:b/>
           <w:bCs/>
           <w:color w:val="1F497D" w:themeColor="text2"/>
           <w:sz w:val="20"/>
-        </w:rPr>
-      </w:pPr>
-      <w:r>
+          <w:lang w:val="es-MX"/>
+        </w:rPr>
+        <w:t>Sistemas embebidos.</w:t>
+      </w:r>
+    </w:p>
+    <w:p>
+      <w:pPr>
         <w:rPr>
           <w:rFonts w:ascii="Arial"/>
           <w:b/>
           <w:bCs/>
           <w:color w:val="1F497D" w:themeColor="text2"/>
           <w:sz w:val="20"/>
-        </w:rPr>
-        <w:t>Sistemas embebidos.</w:t>
-      </w:r>
+          <w:lang w:val="es-MX"/>
+        </w:rPr>
+      </w:pPr>
+    </w:p>
+    <w:p>
+      <w:pPr>
+        <w:rPr>
+          <w:rFonts w:ascii="Arial"/>
+          <w:sz w:val="20"/>
+          <w:lang w:val="es-MX"/>
+        </w:rPr>
+      </w:pPr>
+      <w:r>
+        <w:rPr>
+          <w:rFonts w:ascii="Arial"/>
+          <w:sz w:val="20"/>
+          <w:lang w:val="es-MX"/>
+        </w:rPr>
+        <w:t>•</w:t>
+      </w:r>
+      <w:r>
+        <w:rPr>
+          <w:rFonts w:ascii="Arial"/>
+          <w:sz w:val="20"/>
+          <w:lang w:val="es-MX"/>
+        </w:rPr>
+        <w:t xml:space="preserve"> </w:t>
+      </w:r>
+      <w:proofErr w:type="spellStart"/>
+      <w:r>
+        <w:rPr>
+          <w:rFonts w:ascii="Arial"/>
+          <w:sz w:val="20"/>
+          <w:lang w:val="es-MX"/>
+        </w:rPr>
+        <w:t>Pic</w:t>
+      </w:r>
+      <w:proofErr w:type="spellEnd"/>
+      <w:r>
+        <w:rPr>
+          <w:rFonts w:ascii="Arial"/>
+          <w:sz w:val="20"/>
+          <w:lang w:val="es-MX"/>
+        </w:rPr>
+        <w:t xml:space="preserve"> 16f886 starter kit.</w:t>
+      </w:r>
+    </w:p>
+    <w:p>
+      <w:pPr>
+        <w:rPr>
+          <w:rFonts w:ascii="Arial"/>
+          <w:sz w:val="20"/>
+          <w:lang w:val="es-MX"/>
+        </w:rPr>
+      </w:pPr>
+      <w:r>
+        <w:rPr>
+          <w:rFonts w:ascii="Arial"/>
+          <w:sz w:val="20"/>
+          <w:lang w:val="es-MX"/>
+        </w:rPr>
+        <w:t>•</w:t>
+      </w:r>
+      <w:r>
+        <w:rPr>
+          <w:rFonts w:ascii="Arial"/>
+          <w:sz w:val="20"/>
+          <w:lang w:val="es-MX"/>
+        </w:rPr>
+        <w:t xml:space="preserve"> Esp32</w:t>
+      </w:r>
+      <w:r>
+        <w:rPr>
+          <w:rFonts w:ascii="Arial"/>
+          <w:sz w:val="20"/>
+          <w:lang w:val="es-MX"/>
+        </w:rPr>
+        <w:t>.</w:t>
+      </w:r>
+    </w:p>
+    <w:p>
+      <w:pPr>
+        <w:rPr>
+          <w:rFonts w:ascii="Arial"/>
+          <w:sz w:val="20"/>
+          <w:lang w:val="es-MX"/>
+        </w:rPr>
+      </w:pPr>
+      <w:r>
+        <w:rPr>
+          <w:rFonts w:ascii="Arial"/>
+          <w:sz w:val="20"/>
+          <w:lang w:val="es-MX"/>
+        </w:rPr>
+        <w:t>•</w:t>
+      </w:r>
+      <w:r>
+        <w:rPr>
+          <w:rFonts w:ascii="Arial"/>
+          <w:sz w:val="20"/>
+          <w:lang w:val="es-MX"/>
+        </w:rPr>
+        <w:t xml:space="preserve"> Arduino Uno</w:t>
+      </w:r>
+      <w:r>
+        <w:rPr>
+          <w:rFonts w:ascii="Arial"/>
+          <w:sz w:val="20"/>
+          <w:lang w:val="es-MX"/>
+        </w:rPr>
+        <w:t>.</w:t>
+      </w:r>
+    </w:p>
+    <w:p>
+      <w:pPr>
+        <w:rPr>
+          <w:rFonts w:ascii="Arial"/>
+          <w:sz w:val="20"/>
+        </w:rPr>
+      </w:pPr>
+      <w:r>
+        <w:rPr>
+          <w:rFonts w:ascii="Arial"/>
+          <w:sz w:val="20"/>
+        </w:rPr>
+        <w:t>•</w:t>
+      </w:r>
+      <w:r>
+        <w:rPr>
+          <w:rFonts w:ascii="Arial"/>
+          <w:sz w:val="20"/>
+        </w:rPr>
+        <w:t xml:space="preserve"> Arduino Mega</w:t>
+      </w:r>
+      <w:r>
+        <w:rPr>
+          <w:rFonts w:ascii="Arial"/>
+          <w:sz w:val="20"/>
+        </w:rPr>
+        <w:t>.</w:t>
+      </w:r>
+    </w:p>
+    <w:p>
+      <w:pPr>
+        <w:rPr>
+          <w:rFonts w:ascii="Arial"/>
+          <w:sz w:val="20"/>
+        </w:rPr>
+      </w:pPr>
+      <w:r>
+        <w:rPr>
+          <w:rFonts w:ascii="Arial"/>
+          <w:sz w:val="20"/>
+        </w:rPr>
+        <w:t>•</w:t>
+      </w:r>
+      <w:r>
+        <w:rPr>
+          <w:rFonts w:ascii="Arial"/>
+          <w:sz w:val="20"/>
+        </w:rPr>
+        <w:t xml:space="preserve"> Arduino Leonardo</w:t>
+      </w:r>
+      <w:r>
+        <w:rPr>
+          <w:rFonts w:ascii="Arial"/>
+          <w:sz w:val="20"/>
+        </w:rPr>
+        <w:t>.</w:t>
+      </w:r>
+    </w:p>
+    <w:p>
+      <w:pPr>
+        <w:rPr>
+          <w:rFonts w:ascii="Arial"/>
+          <w:sz w:val="20"/>
+        </w:rPr>
+      </w:pPr>
     </w:p>
     <w:p>
       <w:pPr>
@@ -7209,184 +7416,7 @@
           <w:sz w:val="20"/>
         </w:rPr>
       </w:pPr>
-    </w:p>
-    <w:p>
-      <w:pPr>
-        <w:rPr>
-          <w:rFonts w:ascii="Arial"/>
-          <w:sz w:val="20"/>
-          <w:lang w:val="es-MX"/>
-        </w:rPr>
-      </w:pPr>
-      <w:r>
-        <w:rPr>
-          <w:rFonts w:ascii="Arial"/>
-          <w:sz w:val="20"/>
-          <w:lang w:val="es-MX"/>
-        </w:rPr>
-        <w:t>•</w:t>
-      </w:r>
-      <w:r>
-        <w:rPr>
-          <w:rFonts w:ascii="Arial"/>
-          <w:sz w:val="20"/>
-          <w:lang w:val="es-MX"/>
-        </w:rPr>
-        <w:t xml:space="preserve"> </w:t>
-      </w:r>
-      <w:proofErr w:type="spellStart"/>
-      <w:r>
-        <w:rPr>
-          <w:rFonts w:ascii="Arial"/>
-          <w:sz w:val="20"/>
-          <w:lang w:val="es-MX"/>
-        </w:rPr>
-        <w:t>Pic</w:t>
-      </w:r>
-      <w:proofErr w:type="spellEnd"/>
-      <w:r>
-        <w:rPr>
-          <w:rFonts w:ascii="Arial"/>
-          <w:sz w:val="20"/>
-          <w:lang w:val="es-MX"/>
-        </w:rPr>
-        <w:t xml:space="preserve"> 16f886 starter kit.</w:t>
-      </w:r>
-    </w:p>
-    <w:p>
-      <w:pPr>
-        <w:rPr>
-          <w:rFonts w:ascii="Arial"/>
-          <w:sz w:val="20"/>
-          <w:lang w:val="es-MX"/>
-        </w:rPr>
-      </w:pPr>
-      <w:r>
-        <w:rPr>
-          <w:rFonts w:ascii="Arial"/>
-          <w:sz w:val="20"/>
-          <w:lang w:val="es-MX"/>
-        </w:rPr>
-        <w:t>•</w:t>
-      </w:r>
-      <w:r>
-        <w:rPr>
-          <w:rFonts w:ascii="Arial"/>
-          <w:sz w:val="20"/>
-          <w:lang w:val="es-MX"/>
-        </w:rPr>
-        <w:t xml:space="preserve"> Esp32</w:t>
-      </w:r>
-      <w:r>
-        <w:rPr>
-          <w:rFonts w:ascii="Arial"/>
-          <w:sz w:val="20"/>
-          <w:lang w:val="es-MX"/>
-        </w:rPr>
-        <w:t>.</w:t>
-      </w:r>
-    </w:p>
-    <w:p>
-      <w:pPr>
-        <w:rPr>
-          <w:rFonts w:ascii="Arial"/>
-          <w:sz w:val="20"/>
-          <w:lang w:val="es-MX"/>
-        </w:rPr>
-      </w:pPr>
-      <w:r>
-        <w:rPr>
-          <w:rFonts w:ascii="Arial"/>
-          <w:sz w:val="20"/>
-          <w:lang w:val="es-MX"/>
-        </w:rPr>
-        <w:t>•</w:t>
-      </w:r>
-      <w:r>
-        <w:rPr>
-          <w:rFonts w:ascii="Arial"/>
-          <w:sz w:val="20"/>
-          <w:lang w:val="es-MX"/>
-        </w:rPr>
-        <w:t xml:space="preserve"> Arduino Uno</w:t>
-      </w:r>
-      <w:r>
-        <w:rPr>
-          <w:rFonts w:ascii="Arial"/>
-          <w:sz w:val="20"/>
-          <w:lang w:val="es-MX"/>
-        </w:rPr>
-        <w:t>.</w:t>
-      </w:r>
-    </w:p>
-    <w:p>
-      <w:pPr>
-        <w:rPr>
-          <w:rFonts w:ascii="Arial"/>
-          <w:sz w:val="20"/>
-        </w:rPr>
-      </w:pPr>
-      <w:r>
-        <w:rPr>
-          <w:rFonts w:ascii="Arial"/>
-          <w:sz w:val="20"/>
-        </w:rPr>
-        <w:t>•</w:t>
-      </w:r>
-      <w:r>
-        <w:rPr>
-          <w:rFonts w:ascii="Arial"/>
-          <w:sz w:val="20"/>
-        </w:rPr>
-        <w:t xml:space="preserve"> Arduino Mega</w:t>
-      </w:r>
-      <w:r>
-        <w:rPr>
-          <w:rFonts w:ascii="Arial"/>
-          <w:sz w:val="20"/>
-        </w:rPr>
-        <w:t>.</w:t>
-      </w:r>
-    </w:p>
-    <w:p>
-      <w:pPr>
-        <w:rPr>
-          <w:rFonts w:ascii="Arial"/>
-          <w:sz w:val="20"/>
-        </w:rPr>
-      </w:pPr>
-      <w:r>
-        <w:rPr>
-          <w:rFonts w:ascii="Arial"/>
-          <w:sz w:val="20"/>
-        </w:rPr>
-        <w:t>•</w:t>
-      </w:r>
-      <w:r>
-        <w:rPr>
-          <w:rFonts w:ascii="Arial"/>
-          <w:sz w:val="20"/>
-        </w:rPr>
-        <w:t xml:space="preserve"> Arduino Leonardo</w:t>
-      </w:r>
-      <w:r>
-        <w:rPr>
-          <w:rFonts w:ascii="Arial"/>
-          <w:sz w:val="20"/>
-        </w:rPr>
-        <w:t>.</w:t>
-      </w:r>
-    </w:p>
-    <w:p>
-      <w:pPr>
-        <w:rPr>
-          <w:rFonts w:ascii="Arial"/>
-          <w:sz w:val="20"/>
-        </w:rPr>
-      </w:pPr>
-    </w:p>
-    <w:p>
-      <w:pPr>
+      <w:r>
         <w:rPr>
           <w:rFonts w:ascii="Arial"/>
           <w:b/>
@@ -7394,155 +7424,157 @@
           <w:color w:val="1F497D" w:themeColor="text2"/>
           <w:sz w:val="20"/>
         </w:rPr>
-      </w:pPr>
-      <w:r>
+        <w:t>Microcomputadoras.</w:t>
+      </w:r>
+    </w:p>
+    <w:p>
+      <w:pPr>
+        <w:rPr>
+          <w:rFonts w:ascii="Arial"/>
+          <w:sz w:val="20"/>
+          <w:lang w:val="es-MX"/>
+        </w:rPr>
+      </w:pPr>
+      <w:r>
+        <w:rPr>
+          <w:rFonts w:ascii="Arial"/>
+          <w:sz w:val="20"/>
+          <w:lang w:val="es-MX"/>
+        </w:rPr>
+        <w:t>•</w:t>
+      </w:r>
+      <w:r>
+        <w:rPr>
+          <w:rFonts w:ascii="Arial"/>
+          <w:sz w:val="20"/>
+          <w:lang w:val="es-MX"/>
+        </w:rPr>
+        <w:t xml:space="preserve"> Raspberry Pi 3b+</w:t>
+      </w:r>
+      <w:r>
+        <w:rPr>
+          <w:rFonts w:ascii="Arial"/>
+          <w:sz w:val="20"/>
+          <w:lang w:val="es-MX"/>
+        </w:rPr>
+        <w:t>.</w:t>
+      </w:r>
+    </w:p>
+    <w:p>
+      <w:pPr>
+        <w:rPr>
+          <w:rFonts w:ascii="Arial"/>
+          <w:sz w:val="20"/>
+          <w:lang w:val="en-US"/>
+        </w:rPr>
+      </w:pPr>
+      <w:r>
+        <w:rPr>
+          <w:rFonts w:ascii="Arial"/>
+          <w:sz w:val="20"/>
+          <w:lang w:val="en-US"/>
+        </w:rPr>
+        <w:t>•</w:t>
+      </w:r>
+      <w:r>
+        <w:rPr>
+          <w:rFonts w:ascii="Arial"/>
+          <w:sz w:val="20"/>
+          <w:lang w:val="en-US"/>
+        </w:rPr>
+        <w:t xml:space="preserve"> Raspberry Pi 4</w:t>
+      </w:r>
+      <w:r>
+        <w:rPr>
+          <w:rFonts w:ascii="Arial"/>
+          <w:sz w:val="20"/>
+          <w:lang w:val="en-US"/>
+        </w:rPr>
+        <w:t>.</w:t>
+      </w:r>
+    </w:p>
+    <w:p>
+      <w:pPr>
+        <w:rPr>
+          <w:rFonts w:ascii="Arial"/>
+          <w:sz w:val="20"/>
+          <w:lang w:val="en-US"/>
+        </w:rPr>
+      </w:pPr>
+      <w:r>
+        <w:rPr>
+          <w:rFonts w:ascii="Arial"/>
+          <w:sz w:val="20"/>
+          <w:lang w:val="en-US"/>
+        </w:rPr>
+        <w:t>•</w:t>
+      </w:r>
+      <w:r>
+        <w:rPr>
+          <w:rFonts w:ascii="Arial"/>
+          <w:sz w:val="20"/>
+          <w:lang w:val="en-US"/>
+        </w:rPr>
+        <w:t xml:space="preserve"> </w:t>
+      </w:r>
+      <w:proofErr w:type="spellStart"/>
+      <w:r>
+        <w:rPr>
+          <w:rFonts w:ascii="Arial"/>
+          <w:sz w:val="20"/>
+          <w:lang w:val="en-US"/>
+        </w:rPr>
+        <w:t>Beaglebone</w:t>
+      </w:r>
+      <w:proofErr w:type="spellEnd"/>
+      <w:r>
+        <w:rPr>
+          <w:rFonts w:ascii="Arial"/>
+          <w:sz w:val="20"/>
+          <w:lang w:val="en-US"/>
+        </w:rPr>
+        <w:t xml:space="preserve"> black</w:t>
+      </w:r>
+      <w:r>
+        <w:rPr>
+          <w:rFonts w:ascii="Arial"/>
+          <w:sz w:val="20"/>
+          <w:lang w:val="en-US"/>
+        </w:rPr>
+        <w:t>.</w:t>
+      </w:r>
+    </w:p>
+    <w:p>
+      <w:pPr>
+        <w:rPr>
+          <w:rFonts w:ascii="Arial"/>
+          <w:sz w:val="20"/>
+          <w:lang w:val="en-US"/>
+        </w:rPr>
+      </w:pPr>
+    </w:p>
+    <w:p>
+      <w:pPr>
+        <w:rPr>
+          <w:rFonts w:ascii="Arial"/>
+          <w:sz w:val="20"/>
+          <w:lang w:val="en-US"/>
+        </w:rPr>
+      </w:pPr>
+    </w:p>
+    <w:p>
+      <w:pPr>
         <w:rPr>
           <w:rFonts w:ascii="Arial"/>
           <w:b/>
           <w:bCs/>
           <w:color w:val="1F497D" w:themeColor="text2"/>
           <w:sz w:val="20"/>
-        </w:rPr>
-        <w:t>Microcomputadoras.</w:t>
-      </w:r>
-    </w:p>
-    <w:p>
-      <w:pPr>
-        <w:rPr>
-          <w:rFonts w:ascii="Arial"/>
-          <w:sz w:val="20"/>
-          <w:lang w:val="es-MX"/>
-        </w:rPr>
-      </w:pPr>
-      <w:r>
-        <w:rPr>
-          <w:rFonts w:ascii="Arial"/>
-          <w:sz w:val="20"/>
-          <w:lang w:val="es-MX"/>
-        </w:rPr>
-        <w:t>•</w:t>
-      </w:r>
-      <w:r>
-        <w:rPr>
-          <w:rFonts w:ascii="Arial"/>
-          <w:sz w:val="20"/>
-          <w:lang w:val="es-MX"/>
-        </w:rPr>
-        <w:t xml:space="preserve"> Raspberry Pi 3b+</w:t>
-      </w:r>
-      <w:r>
-        <w:rPr>
-          <w:rFonts w:ascii="Arial"/>
-          <w:sz w:val="20"/>
-          <w:lang w:val="es-MX"/>
-        </w:rPr>
-        <w:t>.</w:t>
-      </w:r>
-    </w:p>
-    <w:p>
-      <w:pPr>
-        <w:rPr>
-          <w:rFonts w:ascii="Arial"/>
-          <w:sz w:val="20"/>
           <w:lang w:val="en-US"/>
         </w:rPr>
       </w:pPr>
-      <w:r>
-        <w:rPr>
-          <w:rFonts w:ascii="Arial"/>
-          <w:sz w:val="20"/>
-          <w:lang w:val="en-US"/>
-        </w:rPr>
-        <w:t>•</w:t>
-      </w:r>
-      <w:r>
-        <w:rPr>
-          <w:rFonts w:ascii="Arial"/>
-          <w:sz w:val="20"/>
-          <w:lang w:val="en-US"/>
-        </w:rPr>
-        <w:t xml:space="preserve"> Raspberry Pi 4</w:t>
-      </w:r>
-      <w:r>
-        <w:rPr>
-          <w:rFonts w:ascii="Arial"/>
-          <w:sz w:val="20"/>
-          <w:lang w:val="en-US"/>
-        </w:rPr>
-        <w:t>.</w:t>
-      </w:r>
-    </w:p>
-    <w:p>
-      <w:pPr>
-        <w:rPr>
-          <w:rFonts w:ascii="Arial"/>
-          <w:sz w:val="20"/>
-          <w:lang w:val="en-US"/>
-        </w:rPr>
-      </w:pPr>
-      <w:r>
-        <w:rPr>
-          <w:rFonts w:ascii="Arial"/>
-          <w:sz w:val="20"/>
-          <w:lang w:val="en-US"/>
-        </w:rPr>
-        <w:t>•</w:t>
-      </w:r>
-      <w:r>
-        <w:rPr>
-          <w:rFonts w:ascii="Arial"/>
-          <w:sz w:val="20"/>
-          <w:lang w:val="en-US"/>
-        </w:rPr>
-        <w:t xml:space="preserve"> </w:t>
-      </w:r>
       <w:proofErr w:type="spellStart"/>
       <w:r>
-        <w:rPr>
-          <w:rFonts w:ascii="Arial"/>
-          <w:sz w:val="20"/>
-          <w:lang w:val="en-US"/>
-        </w:rPr>
-        <w:t>Beaglebone</w:t>
-      </w:r>
-      <w:proofErr w:type="spellEnd"/>
-      <w:r>
-        <w:rPr>
-          <w:rFonts w:ascii="Arial"/>
-          <w:sz w:val="20"/>
-          <w:lang w:val="en-US"/>
-        </w:rPr>
-        <w:t xml:space="preserve"> black</w:t>
-      </w:r>
-      <w:r>
-        <w:rPr>
-          <w:rFonts w:ascii="Arial"/>
-          <w:sz w:val="20"/>
-          <w:lang w:val="en-US"/>
-        </w:rPr>
-        <w:t>.</w:t>
-      </w:r>
-    </w:p>
-    <w:p>
-      <w:pPr>
-        <w:rPr>
-          <w:rFonts w:ascii="Arial"/>
-          <w:sz w:val="20"/>
-          <w:lang w:val="en-US"/>
-        </w:rPr>
-      </w:pPr>
-    </w:p>
-    <w:p>
-      <w:pPr>
-        <w:rPr>
-          <w:rFonts w:ascii="Arial"/>
-          <w:sz w:val="20"/>
-          <w:lang w:val="en-US"/>
-        </w:rPr>
-      </w:pPr>
-    </w:p>
-    <w:p>
-      <w:pPr>
         <w:rPr>
           <w:rFonts w:ascii="Arial"/>
           <w:b/>
@@ -7551,8 +7583,9 @@
           <w:sz w:val="20"/>
           <w:lang w:val="en-US"/>
         </w:rPr>
-      </w:pPr>
-      <w:proofErr w:type="spellStart"/>
+        <w:t>Sistemas</w:t>
+      </w:r>
+      <w:proofErr w:type="spellEnd"/>
       <w:r>
         <w:rPr>
           <w:rFonts w:ascii="Arial"/>
@@ -7562,9 +7595,9 @@
           <w:sz w:val="20"/>
           <w:lang w:val="en-US"/>
         </w:rPr>
-        <w:t>Sistemas</w:t>
-      </w:r>
-      <w:proofErr w:type="spellEnd"/>
+        <w:t xml:space="preserve"> </w:t>
+      </w:r>
+      <w:proofErr w:type="spellStart"/>
       <w:r>
         <w:rPr>
           <w:rFonts w:ascii="Arial"/>
@@ -7574,9 +7607,9 @@
           <w:sz w:val="20"/>
           <w:lang w:val="en-US"/>
         </w:rPr>
-        <w:t xml:space="preserve"> </w:t>
-      </w:r>
-      <w:proofErr w:type="spellStart"/>
+        <w:t>operativos</w:t>
+      </w:r>
+      <w:proofErr w:type="spellEnd"/>
       <w:r>
         <w:rPr>
           <w:rFonts w:ascii="Arial"/>
@@ -7586,10 +7619,11 @@
           <w:sz w:val="20"/>
           <w:lang w:val="en-US"/>
         </w:rPr>
-        <w:t>operativos</w:t>
-      </w:r>
-      <w:proofErr w:type="spellEnd"/>
-      <w:r>
+        <w:t>.</w:t>
+      </w:r>
+    </w:p>
+    <w:p>
+      <w:pPr>
         <w:rPr>
           <w:rFonts w:ascii="Arial"/>
           <w:b/>
@@ -7598,8 +7632,7 @@
           <w:sz w:val="20"/>
           <w:lang w:val="en-US"/>
         </w:rPr>
-        <w:t>.</w:t>
-      </w:r>
+      </w:pPr>
     </w:p>
     <w:p>
       <w:pPr>
@@ -7612,6 +7645,186 @@
           <w:lang w:val="en-US"/>
         </w:rPr>
       </w:pPr>
+      <w:r>
+        <w:rPr>
+          <w:rFonts w:ascii="Arial"/>
+          <w:sz w:val="20"/>
+          <w:lang w:val="en-US"/>
+        </w:rPr>
+        <w:t>•</w:t>
+      </w:r>
+      <w:r>
+        <w:rPr>
+          <w:rFonts w:ascii="Arial"/>
+          <w:sz w:val="20"/>
+          <w:lang w:val="en-US"/>
+        </w:rPr>
+        <w:t xml:space="preserve"> Wind</w:t>
+      </w:r>
+      <w:r>
+        <w:rPr>
+          <w:rFonts w:ascii="Arial"/>
+          <w:sz w:val="20"/>
+          <w:lang w:val="en-US"/>
+        </w:rPr>
+        <w:t>ows</w:t>
+      </w:r>
+      <w:r>
+        <w:rPr>
+          <w:rFonts w:ascii="Arial"/>
+          <w:sz w:val="20"/>
+          <w:lang w:val="en-US"/>
+        </w:rPr>
+        <w:t>.</w:t>
+      </w:r>
+    </w:p>
+    <w:p>
+      <w:pPr>
+        <w:rPr>
+          <w:rFonts w:ascii="Arial"/>
+          <w:sz w:val="20"/>
+          <w:lang w:val="en-US"/>
+        </w:rPr>
+      </w:pPr>
+      <w:r>
+        <w:rPr>
+          <w:rFonts w:ascii="Arial"/>
+          <w:sz w:val="20"/>
+          <w:lang w:val="en-US"/>
+        </w:rPr>
+        <w:t>•</w:t>
+      </w:r>
+      <w:r>
+        <w:rPr>
+          <w:rFonts w:ascii="Arial"/>
+          <w:sz w:val="20"/>
+          <w:lang w:val="en-US"/>
+        </w:rPr>
+        <w:t xml:space="preserve">  Linux</w:t>
+      </w:r>
+      <w:r>
+        <w:rPr>
+          <w:rFonts w:ascii="Arial"/>
+          <w:sz w:val="20"/>
+          <w:lang w:val="en-US"/>
+        </w:rPr>
+        <w:t>.</w:t>
+      </w:r>
+    </w:p>
+    <w:p>
+      <w:pPr>
+        <w:ind w:left="720"/>
+        <w:rPr>
+          <w:rFonts w:ascii="Arial"/>
+          <w:sz w:val="20"/>
+          <w:lang w:val="en-US"/>
+        </w:rPr>
+      </w:pPr>
+      <w:proofErr w:type="spellStart"/>
+      <w:r>
+        <w:rPr>
+          <w:rFonts w:ascii="Arial"/>
+          <w:sz w:val="20"/>
+          <w:lang w:val="en-US"/>
+        </w:rPr>
+        <w:t>Rheel</w:t>
+      </w:r>
+      <w:proofErr w:type="spellEnd"/>
+      <w:r>
+        <w:rPr>
+          <w:rFonts w:ascii="Arial"/>
+          <w:sz w:val="20"/>
+          <w:lang w:val="en-US"/>
+        </w:rPr>
+        <w:t>.</w:t>
+      </w:r>
+    </w:p>
+    <w:p>
+      <w:pPr>
+        <w:ind w:left="720"/>
+        <w:rPr>
+          <w:rFonts w:ascii="Arial"/>
+          <w:sz w:val="20"/>
+          <w:lang w:val="en-US"/>
+        </w:rPr>
+      </w:pPr>
+      <w:r>
+        <w:rPr>
+          <w:rFonts w:ascii="Arial"/>
+          <w:sz w:val="20"/>
+          <w:lang w:val="en-US"/>
+        </w:rPr>
+        <w:t>Ubuntu</w:t>
+      </w:r>
+      <w:r>
+        <w:rPr>
+          <w:rFonts w:ascii="Arial"/>
+          <w:sz w:val="20"/>
+          <w:lang w:val="en-US"/>
+        </w:rPr>
+        <w:t>.</w:t>
+      </w:r>
+    </w:p>
+    <w:p>
+      <w:pPr>
+        <w:ind w:left="720"/>
+        <w:rPr>
+          <w:rFonts w:ascii="Arial"/>
+          <w:sz w:val="20"/>
+          <w:lang w:val="en-US"/>
+        </w:rPr>
+      </w:pPr>
+      <w:r>
+        <w:rPr>
+          <w:rFonts w:ascii="Arial"/>
+          <w:sz w:val="20"/>
+          <w:lang w:val="en-US"/>
+        </w:rPr>
+        <w:t>Raspbian</w:t>
+      </w:r>
+      <w:r>
+        <w:rPr>
+          <w:rFonts w:ascii="Arial"/>
+          <w:sz w:val="20"/>
+          <w:lang w:val="en-US"/>
+        </w:rPr>
+        <w:t>.</w:t>
+      </w:r>
+    </w:p>
+    <w:p>
+      <w:pPr>
+        <w:ind w:left="720"/>
+        <w:rPr>
+          <w:rFonts w:ascii="Arial"/>
+          <w:sz w:val="20"/>
+          <w:lang w:val="es-MX"/>
+        </w:rPr>
+      </w:pPr>
+      <w:r>
+        <w:rPr>
+          <w:rFonts w:ascii="Arial"/>
+          <w:sz w:val="20"/>
+          <w:lang w:val="es-MX"/>
+        </w:rPr>
+        <w:t>Orange Pi Os</w:t>
+      </w:r>
+      <w:r>
+        <w:rPr>
+          <w:rFonts w:ascii="Arial"/>
+          <w:sz w:val="20"/>
+          <w:lang w:val="es-MX"/>
+        </w:rPr>
+        <w:t>.</w:t>
+      </w:r>
+    </w:p>
+    <w:p>
+      <w:pPr>
+        <w:rPr>
+          <w:rFonts w:ascii="Arial"/>
+          <w:sz w:val="20"/>
+          <w:lang w:val="es-MX"/>
+        </w:rPr>
+      </w:pPr>
     </w:p>
     <w:p>
       <w:pPr>
@@ -7621,192 +7834,9 @@
           <w:bCs/>
           <w:color w:val="1F497D" w:themeColor="text2"/>
           <w:sz w:val="20"/>
-          <w:lang w:val="en-US"/>
-        </w:rPr>
-      </w:pPr>
-      <w:r>
-        <w:rPr>
-          <w:rFonts w:ascii="Arial"/>
-          <w:sz w:val="20"/>
-          <w:lang w:val="en-US"/>
-        </w:rPr>
-        <w:t>•</w:t>
-      </w:r>
-      <w:r>
-        <w:rPr>
-          <w:rFonts w:ascii="Arial"/>
-          <w:sz w:val="20"/>
-          <w:lang w:val="en-US"/>
-        </w:rPr>
-        <w:t xml:space="preserve"> Wind</w:t>
-      </w:r>
-      <w:r>
-        <w:rPr>
-          <w:rFonts w:ascii="Arial"/>
-          <w:sz w:val="20"/>
-          <w:lang w:val="en-US"/>
-        </w:rPr>
-        <w:t>ows</w:t>
-      </w:r>
-      <w:r>
-        <w:rPr>
-          <w:rFonts w:ascii="Arial"/>
-          <w:sz w:val="20"/>
-          <w:lang w:val="en-US"/>
-        </w:rPr>
-        <w:t>.</w:t>
-      </w:r>
-    </w:p>
-    <w:p>
-      <w:pPr>
-        <w:rPr>
-          <w:rFonts w:ascii="Arial"/>
-          <w:sz w:val="20"/>
-          <w:lang w:val="en-US"/>
-        </w:rPr>
-      </w:pPr>
-      <w:r>
-        <w:rPr>
-          <w:rFonts w:ascii="Arial"/>
-          <w:sz w:val="20"/>
-          <w:lang w:val="en-US"/>
-        </w:rPr>
-        <w:t>•</w:t>
-      </w:r>
-      <w:r>
-        <w:rPr>
-          <w:rFonts w:ascii="Arial"/>
-          <w:sz w:val="20"/>
-          <w:lang w:val="en-US"/>
-        </w:rPr>
-        <w:t xml:space="preserve">  Linux</w:t>
-      </w:r>
-      <w:r>
-        <w:rPr>
-          <w:rFonts w:ascii="Arial"/>
-          <w:sz w:val="20"/>
-          <w:lang w:val="en-US"/>
-        </w:rPr>
-        <w:t>.</w:t>
-      </w:r>
-    </w:p>
-    <w:p>
-      <w:pPr>
-        <w:ind w:left="720"/>
-        <w:rPr>
-          <w:rFonts w:ascii="Arial"/>
-          <w:sz w:val="20"/>
-          <w:lang w:val="en-US"/>
-        </w:rPr>
-      </w:pPr>
-      <w:proofErr w:type="spellStart"/>
-      <w:r>
-        <w:rPr>
-          <w:rFonts w:ascii="Arial"/>
-          <w:sz w:val="20"/>
-          <w:lang w:val="en-US"/>
-        </w:rPr>
-        <w:t>Rheel</w:t>
-      </w:r>
-      <w:proofErr w:type="spellEnd"/>
-      <w:r>
-        <w:rPr>
-          <w:rFonts w:ascii="Arial"/>
-          <w:sz w:val="20"/>
-          <w:lang w:val="en-US"/>
-        </w:rPr>
-        <w:t>.</w:t>
-      </w:r>
-    </w:p>
-    <w:p>
-      <w:pPr>
-        <w:ind w:left="720"/>
-        <w:rPr>
-          <w:rFonts w:ascii="Arial"/>
-          <w:sz w:val="20"/>
-          <w:lang w:val="en-US"/>
-        </w:rPr>
-      </w:pPr>
-      <w:r>
-        <w:rPr>
-          <w:rFonts w:ascii="Arial"/>
-          <w:sz w:val="20"/>
-          <w:lang w:val="en-US"/>
-        </w:rPr>
-        <w:t>Ubuntu</w:t>
-      </w:r>
-      <w:r>
-        <w:rPr>
-          <w:rFonts w:ascii="Arial"/>
-          <w:sz w:val="20"/>
-          <w:lang w:val="en-US"/>
-        </w:rPr>
-        <w:t>.</w:t>
-      </w:r>
-    </w:p>
-    <w:p>
-      <w:pPr>
-        <w:ind w:left="720"/>
-        <w:rPr>
-          <w:rFonts w:ascii="Arial"/>
-          <w:sz w:val="20"/>
-          <w:lang w:val="en-US"/>
-        </w:rPr>
-      </w:pPr>
-      <w:r>
-        <w:rPr>
-          <w:rFonts w:ascii="Arial"/>
-          <w:sz w:val="20"/>
-          <w:lang w:val="en-US"/>
-        </w:rPr>
-        <w:t>Raspbian</w:t>
-      </w:r>
-      <w:r>
-        <w:rPr>
-          <w:rFonts w:ascii="Arial"/>
-          <w:sz w:val="20"/>
-          <w:lang w:val="en-US"/>
-        </w:rPr>
-        <w:t>.</w:t>
-      </w:r>
-    </w:p>
-    <w:p>
-      <w:pPr>
-        <w:ind w:left="720"/>
-        <w:rPr>
-          <w:rFonts w:ascii="Arial"/>
-          <w:sz w:val="20"/>
-          <w:lang w:val="es-MX"/>
-        </w:rPr>
-      </w:pPr>
-      <w:r>
-        <w:rPr>
-          <w:rFonts w:ascii="Arial"/>
-          <w:sz w:val="20"/>
-          <w:lang w:val="es-MX"/>
-        </w:rPr>
-        <w:t>Orange Pi Os</w:t>
-      </w:r>
-      <w:r>
-        <w:rPr>
-          <w:rFonts w:ascii="Arial"/>
-          <w:sz w:val="20"/>
-          <w:lang w:val="es-MX"/>
-        </w:rPr>
-        <w:t>.</w:t>
-      </w:r>
-    </w:p>
-    <w:p>
-      <w:pPr>
-        <w:rPr>
-          <w:rFonts w:ascii="Arial"/>
-          <w:sz w:val="20"/>
-          <w:lang w:val="es-MX"/>
-        </w:rPr>
-      </w:pPr>
-    </w:p>
-    <w:p>
-      <w:pPr>
+        </w:rPr>
+      </w:pPr>
+      <w:r>
         <w:rPr>
           <w:rFonts w:ascii="Arial"/>
           <w:b/>
@@ -7814,7 +7844,8 @@
           <w:color w:val="1F497D" w:themeColor="text2"/>
           <w:sz w:val="20"/>
         </w:rPr>
-      </w:pPr>
+        <w:t>Control</w:t>
+      </w:r>
       <w:r>
         <w:rPr>
           <w:rFonts w:ascii="Arial"/>
@@ -7823,9 +7854,11 @@
           <w:color w:val="1F497D" w:themeColor="text2"/>
           <w:sz w:val="20"/>
         </w:rPr>
-        <w:t>Control</w:t>
-      </w:r>
-      <w:r>
+        <w:t>.</w:t>
+      </w:r>
+    </w:p>
+    <w:p>
+      <w:pPr>
         <w:rPr>
           <w:rFonts w:ascii="Arial"/>
           <w:b/>
@@ -7833,8 +7866,132 @@
           <w:color w:val="1F497D" w:themeColor="text2"/>
           <w:sz w:val="20"/>
         </w:rPr>
+      </w:pPr>
+    </w:p>
+    <w:p>
+      <w:pPr>
+        <w:rPr>
+          <w:rFonts w:ascii="Arial"/>
+          <w:sz w:val="20"/>
+        </w:rPr>
+      </w:pPr>
+      <w:r>
+        <w:rPr>
+          <w:rFonts w:ascii="Arial"/>
+          <w:sz w:val="20"/>
+        </w:rPr>
+        <w:t>•</w:t>
+      </w:r>
+      <w:r>
+        <w:rPr>
+          <w:rFonts w:ascii="Arial"/>
+          <w:sz w:val="20"/>
+        </w:rPr>
+        <w:t xml:space="preserve"> Control proporcional</w:t>
+      </w:r>
+      <w:r>
+        <w:rPr>
+          <w:rFonts w:ascii="Arial"/>
+          <w:sz w:val="20"/>
+        </w:rPr>
         <w:t>.</w:t>
       </w:r>
+    </w:p>
+    <w:p>
+      <w:pPr>
+        <w:rPr>
+          <w:rFonts w:ascii="Arial"/>
+          <w:sz w:val="20"/>
+        </w:rPr>
+      </w:pPr>
+      <w:r>
+        <w:rPr>
+          <w:rFonts w:ascii="Arial"/>
+          <w:sz w:val="20"/>
+        </w:rPr>
+        <w:t>•</w:t>
+      </w:r>
+      <w:r>
+        <w:rPr>
+          <w:rFonts w:ascii="Arial"/>
+          <w:sz w:val="20"/>
+        </w:rPr>
+        <w:t xml:space="preserve"> Control proporcional-Integral</w:t>
+      </w:r>
+      <w:r>
+        <w:rPr>
+          <w:rFonts w:ascii="Arial"/>
+          <w:sz w:val="20"/>
+        </w:rPr>
+        <w:t>.</w:t>
+      </w:r>
+    </w:p>
+    <w:p>
+      <w:pPr>
+        <w:rPr>
+          <w:rFonts w:ascii="Arial"/>
+          <w:sz w:val="20"/>
+        </w:rPr>
+      </w:pPr>
+      <w:r>
+        <w:rPr>
+          <w:rFonts w:ascii="Arial"/>
+          <w:sz w:val="20"/>
+        </w:rPr>
+        <w:t>•</w:t>
+      </w:r>
+      <w:r>
+        <w:rPr>
+          <w:rFonts w:ascii="Arial"/>
+          <w:sz w:val="20"/>
+        </w:rPr>
+        <w:t xml:space="preserve"> Control proporcional-Derivativo</w:t>
+      </w:r>
+      <w:r>
+        <w:rPr>
+          <w:rFonts w:ascii="Arial"/>
+          <w:sz w:val="20"/>
+        </w:rPr>
+        <w:t>.</w:t>
+      </w:r>
+    </w:p>
+    <w:p>
+      <w:pPr>
+        <w:rPr>
+          <w:rFonts w:ascii="Arial"/>
+          <w:sz w:val="20"/>
+        </w:rPr>
+      </w:pPr>
+      <w:r>
+        <w:rPr>
+          <w:rFonts w:ascii="Arial"/>
+          <w:sz w:val="20"/>
+        </w:rPr>
+        <w:t>•</w:t>
+      </w:r>
+      <w:r>
+        <w:rPr>
+          <w:rFonts w:ascii="Arial"/>
+          <w:sz w:val="20"/>
+        </w:rPr>
+        <w:t xml:space="preserve"> Control PID</w:t>
+      </w:r>
+      <w:r>
+        <w:rPr>
+          <w:rFonts w:ascii="Arial"/>
+          <w:sz w:val="20"/>
+        </w:rPr>
+        <w:t>.</w:t>
+      </w:r>
+    </w:p>
+    <w:p>
+      <w:pPr>
+        <w:rPr>
+          <w:rFonts w:ascii="Arial"/>
+          <w:sz w:val="20"/>
+          <w:lang w:val="es-MX"/>
+        </w:rPr>
+      </w:pPr>
     </w:p>
     <w:p>
       <w:pPr>
@@ -7846,134 +8003,7 @@
           <w:sz w:val="20"/>
         </w:rPr>
       </w:pPr>
-    </w:p>
-    <w:p>
-      <w:pPr>
-        <w:rPr>
-          <w:rFonts w:ascii="Arial"/>
-          <w:sz w:val="20"/>
-        </w:rPr>
-      </w:pPr>
-      <w:r>
-        <w:rPr>
-          <w:rFonts w:ascii="Arial"/>
-          <w:sz w:val="20"/>
-        </w:rPr>
-        <w:t>•</w:t>
-      </w:r>
-      <w:r>
-        <w:rPr>
-          <w:rFonts w:ascii="Arial"/>
-          <w:sz w:val="20"/>
-        </w:rPr>
-        <w:t xml:space="preserve"> Control proporcional</w:t>
-      </w:r>
-      <w:r>
-        <w:rPr>
-          <w:rFonts w:ascii="Arial"/>
-          <w:sz w:val="20"/>
-        </w:rPr>
-        <w:t>.</w:t>
-      </w:r>
-    </w:p>
-    <w:p>
-      <w:pPr>
-        <w:rPr>
-          <w:rFonts w:ascii="Arial"/>
-          <w:sz w:val="20"/>
-        </w:rPr>
-      </w:pPr>
-      <w:r>
-        <w:rPr>
-          <w:rFonts w:ascii="Arial"/>
-          <w:sz w:val="20"/>
-        </w:rPr>
-        <w:t>•</w:t>
-      </w:r>
-      <w:r>
-        <w:rPr>
-          <w:rFonts w:ascii="Arial"/>
-          <w:sz w:val="20"/>
-        </w:rPr>
-        <w:t xml:space="preserve"> Control proporcional-Integral</w:t>
-      </w:r>
-      <w:r>
-        <w:rPr>
-          <w:rFonts w:ascii="Arial"/>
-          <w:sz w:val="20"/>
-        </w:rPr>
-        <w:t>.</w:t>
-      </w:r>
-    </w:p>
-    <w:p>
-      <w:pPr>
-        <w:rPr>
-          <w:rFonts w:ascii="Arial"/>
-          <w:sz w:val="20"/>
-        </w:rPr>
-      </w:pPr>
-      <w:r>
-        <w:rPr>
-          <w:rFonts w:ascii="Arial"/>
-          <w:sz w:val="20"/>
-        </w:rPr>
-        <w:t>•</w:t>
-      </w:r>
-      <w:r>
-        <w:rPr>
-          <w:rFonts w:ascii="Arial"/>
-          <w:sz w:val="20"/>
-        </w:rPr>
-        <w:t xml:space="preserve"> Control proporcional-Derivativo</w:t>
-      </w:r>
-      <w:r>
-        <w:rPr>
-          <w:rFonts w:ascii="Arial"/>
-          <w:sz w:val="20"/>
-        </w:rPr>
-        <w:t>.</w:t>
-      </w:r>
-    </w:p>
-    <w:p>
-      <w:pPr>
-        <w:rPr>
-          <w:rFonts w:ascii="Arial"/>
-          <w:sz w:val="20"/>
-        </w:rPr>
-      </w:pPr>
-      <w:r>
-        <w:rPr>
-          <w:rFonts w:ascii="Arial"/>
-          <w:sz w:val="20"/>
-        </w:rPr>
-        <w:t>•</w:t>
-      </w:r>
-      <w:r>
-        <w:rPr>
-          <w:rFonts w:ascii="Arial"/>
-          <w:sz w:val="20"/>
-        </w:rPr>
-        <w:t xml:space="preserve"> Control PID</w:t>
-      </w:r>
-      <w:r>
-        <w:rPr>
-          <w:rFonts w:ascii="Arial"/>
-          <w:sz w:val="20"/>
-        </w:rPr>
-        <w:t>.</w:t>
-      </w:r>
-    </w:p>
-    <w:p>
-      <w:pPr>
-        <w:rPr>
-          <w:rFonts w:ascii="Arial"/>
-          <w:sz w:val="20"/>
-          <w:lang w:val="es-MX"/>
-        </w:rPr>
-      </w:pPr>
-    </w:p>
-    <w:p>
-      <w:pPr>
+      <w:r>
         <w:rPr>
           <w:rFonts w:ascii="Arial"/>
           <w:b/>
@@ -7981,7 +8011,8 @@
           <w:color w:val="1F497D" w:themeColor="text2"/>
           <w:sz w:val="20"/>
         </w:rPr>
-      </w:pPr>
+        <w:t>Sistemas neum</w:t>
+      </w:r>
       <w:r>
         <w:rPr>
           <w:rFonts w:ascii="Arial"/>
@@ -7990,7 +8021,7 @@
           <w:color w:val="1F497D" w:themeColor="text2"/>
           <w:sz w:val="20"/>
         </w:rPr>
-        <w:t>Sistemas neum</w:t>
+        <w:t>á</w:t>
       </w:r>
       <w:r>
         <w:rPr>
@@ -8000,9 +8031,11 @@
           <w:color w:val="1F497D" w:themeColor="text2"/>
           <w:sz w:val="20"/>
         </w:rPr>
-        <w:t>á</w:t>
-      </w:r>
-      <w:r>
+        <w:t>ticos.</w:t>
+      </w:r>
+    </w:p>
+    <w:p>
+      <w:pPr>
         <w:rPr>
           <w:rFonts w:ascii="Arial"/>
           <w:b/>
@@ -8010,8 +8043,53 @@
           <w:color w:val="1F497D" w:themeColor="text2"/>
           <w:sz w:val="20"/>
         </w:rPr>
-        <w:t>ticos.</w:t>
-      </w:r>
+      </w:pPr>
+    </w:p>
+    <w:p>
+      <w:pPr>
+        <w:rPr>
+          <w:rFonts w:ascii="Arial"/>
+          <w:sz w:val="20"/>
+        </w:rPr>
+      </w:pPr>
+      <w:r>
+        <w:rPr>
+          <w:rFonts w:ascii="Arial"/>
+          <w:sz w:val="20"/>
+        </w:rPr>
+        <w:t>•</w:t>
+      </w:r>
+      <w:r>
+        <w:rPr>
+          <w:rFonts w:ascii="Arial"/>
+          <w:sz w:val="20"/>
+        </w:rPr>
+        <w:t xml:space="preserve"> Festo </w:t>
+      </w:r>
+      <w:proofErr w:type="spellStart"/>
+      <w:r>
+        <w:rPr>
+          <w:rFonts w:ascii="Arial"/>
+          <w:sz w:val="20"/>
+        </w:rPr>
+        <w:t>didactic</w:t>
+      </w:r>
+      <w:proofErr w:type="spellEnd"/>
+      <w:r>
+        <w:rPr>
+          <w:rFonts w:ascii="Arial"/>
+          <w:sz w:val="20"/>
+        </w:rPr>
+        <w:t>.</w:t>
+      </w:r>
+    </w:p>
+    <w:p>
+      <w:pPr>
+        <w:rPr>
+          <w:rFonts w:ascii="Arial"/>
+          <w:sz w:val="20"/>
+        </w:rPr>
+      </w:pPr>
     </w:p>
     <w:p>
       <w:pPr>
@@ -8023,55 +8101,7 @@
           <w:sz w:val="20"/>
         </w:rPr>
       </w:pPr>
-    </w:p>
-    <w:p>
-      <w:pPr>
-        <w:rPr>
-          <w:rFonts w:ascii="Arial"/>
-          <w:sz w:val="20"/>
-        </w:rPr>
-      </w:pPr>
-      <w:r>
-        <w:rPr>
-          <w:rFonts w:ascii="Arial"/>
-          <w:sz w:val="20"/>
-        </w:rPr>
-        <w:t>•</w:t>
-      </w:r>
-      <w:r>
-        <w:rPr>
-          <w:rFonts w:ascii="Arial"/>
-          <w:sz w:val="20"/>
-        </w:rPr>
-        <w:t xml:space="preserve"> Festo </w:t>
-      </w:r>
-      <w:proofErr w:type="spellStart"/>
-      <w:r>
-        <w:rPr>
-          <w:rFonts w:ascii="Arial"/>
-          <w:sz w:val="20"/>
-        </w:rPr>
-        <w:t>didactic</w:t>
-      </w:r>
-      <w:proofErr w:type="spellEnd"/>
-      <w:r>
-        <w:rPr>
-          <w:rFonts w:ascii="Arial"/>
-          <w:sz w:val="20"/>
-        </w:rPr>
-        <w:t>.</w:t>
-      </w:r>
-    </w:p>
-    <w:p>
-      <w:pPr>
-        <w:rPr>
-          <w:rFonts w:ascii="Arial"/>
-          <w:sz w:val="20"/>
-        </w:rPr>
-      </w:pPr>
-    </w:p>
-    <w:p>
-      <w:pPr>
+      <w:r>
         <w:rPr>
           <w:rFonts w:ascii="Arial"/>
           <w:b/>
@@ -8079,7 +8109,8 @@
           <w:color w:val="1F497D" w:themeColor="text2"/>
           <w:sz w:val="20"/>
         </w:rPr>
-      </w:pPr>
+        <w:t>Controladores l</w:t>
+      </w:r>
       <w:r>
         <w:rPr>
           <w:rFonts w:ascii="Arial"/>
@@ -8088,7 +8119,7 @@
           <w:color w:val="1F497D" w:themeColor="text2"/>
           <w:sz w:val="20"/>
         </w:rPr>
-        <w:t>Controladores l</w:t>
+        <w:t>ó</w:t>
       </w:r>
       <w:r>
         <w:rPr>
@@ -8098,9 +8129,11 @@
           <w:color w:val="1F497D" w:themeColor="text2"/>
           <w:sz w:val="20"/>
         </w:rPr>
-        <w:t>ó</w:t>
-      </w:r>
-      <w:r>
+        <w:t>gicos</w:t>
+      </w:r>
+    </w:p>
+    <w:p>
+      <w:pPr>
         <w:rPr>
           <w:rFonts w:ascii="Arial"/>
           <w:b/>
@@ -8108,11 +8141,8 @@
           <w:color w:val="1F497D" w:themeColor="text2"/>
           <w:sz w:val="20"/>
         </w:rPr>
-        <w:t>gicos</w:t>
-      </w:r>
-    </w:p>
-    <w:p>
-      <w:pPr>
+      </w:pPr>
+      <w:r>
         <w:rPr>
           <w:rFonts w:ascii="Arial"/>
           <w:b/>
@@ -8120,8 +8150,11 @@
           <w:color w:val="1F497D" w:themeColor="text2"/>
           <w:sz w:val="20"/>
         </w:rPr>
-      </w:pPr>
-      <w:r>
+        <w:t>programables.</w:t>
+      </w:r>
+    </w:p>
+    <w:p>
+      <w:pPr>
         <w:rPr>
           <w:rFonts w:ascii="Arial"/>
           <w:b/>
@@ -8129,18 +8162,6 @@
           <w:color w:val="1F497D" w:themeColor="text2"/>
           <w:sz w:val="20"/>
         </w:rPr>
-        <w:t>programables.</w:t>
-      </w:r>
-    </w:p>
-    <w:p>
-      <w:pPr>
-        <w:rPr>
-          <w:rFonts w:ascii="Arial"/>
-          <w:b/>
-          <w:bCs/>
-          <w:color w:val="1F497D" w:themeColor="text2"/>
-          <w:sz w:val="20"/>
-        </w:rPr>
       </w:pPr>
     </w:p>
     <w:p>
@@ -8246,62 +8267,14 @@
         <w:rPr>
           <w:rFonts w:ascii="Arial"/>
           <w:sz w:val="20"/>
-        </w:rPr>
-      </w:pPr>
-    </w:p>
-    <w:p>
-      <w:pPr>
-        <w:rPr>
-          <w:rFonts w:ascii="Arial"/>
-          <w:sz w:val="20"/>
-        </w:rPr>
-      </w:pPr>
-    </w:p>
-    <w:p>
-      <w:pPr>
-        <w:rPr>
-          <w:rFonts w:ascii="Arial"/>
-          <w:sz w:val="20"/>
-          <w:lang w:val="en-US"/>
         </w:rPr>
         <w:sectPr>
           <w:type w:val="continuous"/>
           <w:pgSz w:w="12240" w:h="15840"/>
-          <w:pgMar w:top="1440" w:right="1440" w:bottom="1440" w:left="1440" w:header="720" w:footer="720" w:gutter="0"/>
+          <w:pgMar w:top="720" w:right="720" w:bottom="720" w:left="720" w:header="720" w:footer="720" w:gutter="0"/>
           <w:cols w:num="2" w:space="720"/>
           <w:docGrid w:linePitch="299"/>
         </w:sectPr>
-      </w:pPr>
-    </w:p>
-    <w:p>
-      <w:pPr>
-        <w:pStyle w:val="BodyText"/>
-        <w:spacing w:before="1"/>
-        <w:ind w:left="0"/>
-        <w:rPr>
-          <w:rFonts w:ascii="Arial"/>
-          <w:b/>
-          <w:sz w:val="23"/>
-          <w:lang w:val="en-US"/>
-        </w:rPr>
-        <w:sectPr>
-          <w:pgSz w:w="12240" w:h="15840"/>
-          <w:pgMar w:top="1500" w:right="300" w:bottom="280" w:left="0" w:header="720" w:footer="720" w:gutter="0"/>
-          <w:cols w:space="720"/>
-        </w:sectPr>
-      </w:pPr>
-    </w:p>
-    <w:p>
-      <w:pPr>
-        <w:pStyle w:val="BodyText"/>
-        <w:spacing w:before="1"/>
-        <w:ind w:left="0"/>
-        <w:rPr>
-          <w:rFonts w:ascii="Arial"/>
-          <w:b/>
-          <w:sz w:val="23"/>
-          <w:lang w:val="en-US"/>
-        </w:rPr>
       </w:pPr>
     </w:p>
     <w:p>
@@ -9972,4 +9945,16 @@
   <a:objectDefaults/>
   <a:extraClrSchemeLst/>
 </a:theme>
+</file>
+
+<file path=customXml/item1.xml><?xml version="1.0" encoding="utf-8"?>
+<b:Sources xmlns:b="http://schemas.openxmlformats.org/officeDocument/2006/bibliography" xmlns="http://schemas.openxmlformats.org/officeDocument/2006/bibliography" SelectedStyle="\APASixthEditionOfficeOnline.xsl" StyleName="APA" Version="6"/>
+</file>
+
+<file path=customXml/itemProps1.xml><?xml version="1.0" encoding="utf-8"?>
+<ds:datastoreItem xmlns:ds="http://schemas.openxmlformats.org/officeDocument/2006/customXml" ds:itemID="{ADF29983-442C-45FF-B118-208EF458A675}">
+  <ds:schemaRefs>
+    <ds:schemaRef ds:uri="http://schemas.openxmlformats.org/officeDocument/2006/bibliography"/>
+  </ds:schemaRefs>
+</ds:datastoreItem>
 </file>
--- a/Hoja_de_experiencia_ES.docx
+++ b/Hoja_de_experiencia_ES.docx
@@ -1,6 +1,6 @@
 
 <file path=word/document.xml><?xml version="1.0" encoding="utf-8"?>
-<w:document xmlns:wpc="http://schemas.microsoft.com/office/word/2010/wordprocessingCanvas" xmlns:cx="http://schemas.microsoft.com/office/drawing/2014/chartex" xmlns:cx1="http://schemas.microsoft.com/office/drawing/2015/9/8/chartex" xmlns:cx2="http://schemas.microsoft.com/office/drawing/2015/10/21/chartex" xmlns:cx3="http://schemas.microsoft.com/office/drawing/2016/5/9/chartex" xmlns:cx4="http://schemas.microsoft.com/office/drawing/2016/5/10/chartex" xmlns:cx5="http://schemas.microsoft.com/office/drawing/2016/5/11/chartex" xmlns:cx6="http://schemas.microsoft.com/office/drawing/2016/5/12/chartex" xmlns:cx7="http://schemas.microsoft.com/office/drawing/2016/5/13/chartex" xmlns:cx8="http://schemas.microsoft.com/office/drawing/2016/5/14/chartex" xmlns:mc="http://schemas.openxmlformats.org/markup-compatibility/2006" xmlns:aink="http://schemas.microsoft.com/office/drawing/2016/ink" xmlns:am3d="http://schemas.microsoft.com/office/drawing/2017/model3d" xmlns:o="urn:schemas-microsoft-com:office:office" xmlns:r="http://schemas.openxmlformats.org/officeDocument/2006/relationships" xmlns:m="http://schemas.openxmlformats.org/officeDocument/2006/math" xmlns:v="urn:schemas-microsoft-com:vml" xmlns:wp14="http://schemas.microsoft.com/office/word/2010/wordprocessingDrawing" xmlns:wp="http://schemas.openxmlformats.org/drawingml/2006/wordprocessingDrawing" xmlns:w10="urn:schemas-microsoft-com:office:word" xmlns:w="http://schemas.openxmlformats.org/wordprocessingml/2006/main" xmlns:w14="http://schemas.microsoft.com/office/word/2010/wordml" xmlns:w15="http://schemas.microsoft.com/office/word/2012/wordml" xmlns:w16cex="http://schemas.microsoft.com/office/word/2018/wordml/cex" xmlns:w16cid="http://schemas.microsoft.com/office/word/2016/wordml/cid" xmlns:w16="http://schemas.microsoft.com/office/word/2018/wordml" xmlns:w16sdtdh="http://schemas.microsoft.com/office/word/2020/wordml/sdtdatahash" xmlns:w16se="http://schemas.microsoft.com/office/word/2015/wordml/symex" xmlns:wpg="http://schemas.microsoft.com/office/word/2010/wordprocessingGroup" xmlns:wpi="http://schemas.microsoft.com/office/word/2010/wordprocessingInk" xmlns:wne="http://schemas.microsoft.com/office/word/2006/wordml" xmlns:wps="http://schemas.microsoft.com/office/word/2010/wordprocessingShape" mc:Ignorable="w14 w15 w16se w16cid w16 w16cex w16sdtdh wp14">
+<w:document xmlns:wpc="http://schemas.microsoft.com/office/word/2010/wordprocessingCanvas" xmlns:cx="http://schemas.microsoft.com/office/drawing/2014/chartex" xmlns:cx1="http://schemas.microsoft.com/office/drawing/2015/9/8/chartex" xmlns:cx2="http://schemas.microsoft.com/office/drawing/2015/10/21/chartex" xmlns:cx3="http://schemas.microsoft.com/office/drawing/2016/5/9/chartex" xmlns:cx4="http://schemas.microsoft.com/office/drawing/2016/5/10/chartex" xmlns:cx5="http://schemas.microsoft.com/office/drawing/2016/5/11/chartex" xmlns:cx6="http://schemas.microsoft.com/office/drawing/2016/5/12/chartex" xmlns:cx7="http://schemas.microsoft.com/office/drawing/2016/5/13/chartex" xmlns:cx8="http://schemas.microsoft.com/office/drawing/2016/5/14/chartex" xmlns:mc="http://schemas.openxmlformats.org/markup-compatibility/2006" xmlns:aink="http://schemas.microsoft.com/office/drawing/2016/ink" xmlns:am3d="http://schemas.microsoft.com/office/drawing/2017/model3d" xmlns:o="urn:schemas-microsoft-com:office:office" xmlns:oel="http://schemas.microsoft.com/office/2019/extlst" xmlns:r="http://schemas.openxmlformats.org/officeDocument/2006/relationships" xmlns:m="http://schemas.openxmlformats.org/officeDocument/2006/math" xmlns:v="urn:schemas-microsoft-com:vml" xmlns:wp14="http://schemas.microsoft.com/office/word/2010/wordprocessingDrawing" xmlns:wp="http://schemas.openxmlformats.org/drawingml/2006/wordprocessingDrawing" xmlns:w10="urn:schemas-microsoft-com:office:word" xmlns:w="http://schemas.openxmlformats.org/wordprocessingml/2006/main" xmlns:w14="http://schemas.microsoft.com/office/word/2010/wordml" xmlns:w15="http://schemas.microsoft.com/office/word/2012/wordml" xmlns:w16cex="http://schemas.microsoft.com/office/word/2018/wordml/cex" xmlns:w16cid="http://schemas.microsoft.com/office/word/2016/wordml/cid" xmlns:w16="http://schemas.microsoft.com/office/word/2018/wordml" xmlns:w16sdtdh="http://schemas.microsoft.com/office/word/2020/wordml/sdtdatahash" xmlns:w16se="http://schemas.microsoft.com/office/word/2015/wordml/symex" xmlns:wpg="http://schemas.microsoft.com/office/word/2010/wordprocessingGroup" xmlns:wpi="http://schemas.microsoft.com/office/word/2010/wordprocessingInk" xmlns:wne="http://schemas.microsoft.com/office/word/2006/wordml" xmlns:wps="http://schemas.microsoft.com/office/word/2010/wordprocessingShape" mc:Ignorable="w14 w15 w16se w16cid w16 w16cex w16sdtdh wp14">
   <w:body>
     <w:p>
       <w:pPr>
@@ -233,7 +233,7 @@
               </wp:anchor>
             </w:drawing>
           </mc:Choice>
-          <mc:Fallback xmlns:oel="http://schemas.microsoft.com/office/2019/extlst">
+          <mc:Fallback>
             <w:pict>
               <v:shape w14:anchorId="1AEFDB36" id="AutoShape 25" o:spid="_x0000_s1026" style="position:absolute;margin-left:0;margin-top:.6pt;width:206.95pt;height:11in;z-index:-15909376;visibility:visible;mso-wrap-style:square;mso-width-percent:0;mso-height-percent:0;mso-wrap-distance-left:9pt;mso-wrap-distance-top:0;mso-wrap-distance-right:9pt;mso-wrap-distance-bottom:0;mso-position-horizontal:absolute;mso-position-horizontal-relative:page;mso-position-vertical:absolute;mso-position-vertical-relative:page;mso-width-percent:0;mso-height-percent:0;mso-width-relative:page;mso-height-relative:page;v-text-anchor:top" coordsize="4139,15840" o:gfxdata="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" path="m4039,r-20,l3952,r-66,l,,,56,,15694r,68l,15795r,33l,15840r4019,l4039,15840,4039,xm4139,r-67,l4072,15840r67,l4139,xe" fillcolor="#243f60 [1604]" stroked="f">
                 <v:path arrowok="t" o:connecttype="custom" o:connectlocs="2564765,0;2552065,0;2509520,0;2467610,0;0,0;0,35560;0,9965690;0,10008870;0,10029825;0,10050780;0,10058400;2552065,10058400;2564765,10058400;2564765,0;2628265,0;2585720,0;2585720,10058400;2628265,10058400;2628265,0" o:connectangles="0,0,0,0,0,0,0,0,0,0,0,0,0,0,0,0,0,0,0"/>
@@ -1191,7 +1191,7 @@
                 <v:stroke joinstyle="miter"/>
                 <v:path gradientshapeok="t" o:connecttype="rect"/>
               </v:shapetype>
-              <v:shape id="Cuadro de texto 24" o:spid="_x0000_s1026" type="#_x0000_t202" style="position:absolute;left:0;text-align:left;margin-left:253.2pt;margin-top:18.7pt;width:290.4pt;height:42pt;z-index:251688448;visibility:visible;mso-wrap-style:square;mso-width-percent:0;mso-height-percent:0;mso-wrap-distance-left:9pt;mso-wrap-distance-top:0;mso-wrap-distance-right:9pt;mso-wrap-distance-bottom:0;mso-position-horizontal:absolute;mso-position-horizontal-relative:text;mso-position-vertical:absolute;mso-position-vertical-relative:text;mso-width-percent:0;mso-height-percent:0;mso-width-relative:margin;mso-height-relative:margin;v-text-anchor:top" o:gfxdata="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" fillcolor="white [3201]" stroked="f" strokeweight=".5pt">
+              <v:shape id="Cuadro de texto 24" o:spid="_x0000_s1026" type="#_x0000_t202" style="position:absolute;left:0;text-align:left;margin-left:253.2pt;margin-top:18.7pt;width:290.4pt;height:42pt;z-index:251688448;visibility:visible;mso-wrap-style:square;mso-width-percent:0;mso-height-percent:0;mso-wrap-distance-left:9pt;mso-wrap-distance-top:0;mso-wrap-distance-right:9pt;mso-wrap-distance-bottom:0;mso-position-horizontal:absolute;mso-position-horizontal-relative:text;mso-position-vertical:absolute;mso-position-vertical-relative:text;mso-width-percent:0;mso-height-percent:0;mso-width-relative:margin;mso-height-relative:margin;v-text-anchor:top" o:gfxdata="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" fillcolor="white [3201]" stroked="f" strokeweight=".5pt">
                 <v:textbox>
                   <w:txbxContent>
                     <w:p>
@@ -1240,7 +1240,14 @@
           <w:rFonts w:ascii="Calibri"/>
           <w:color w:val="FFFFFF"/>
         </w:rPr>
-        <w:t>60</w:t>
+        <w:t>7</w:t>
+      </w:r>
+      <w:r>
+        <w:rPr>
+          <w:rFonts w:ascii="Calibri"/>
+          <w:color w:val="FFFFFF"/>
+        </w:rPr>
+        <w:t>0</w:t>
       </w:r>
       <w:r>
         <w:rPr>
@@ -1271,7 +1278,14 @@
           <w:rFonts w:ascii="Calibri"/>
           <w:color w:val="FFFFFF"/>
         </w:rPr>
-        <w:t>60</w:t>
+        <w:t>7</w:t>
+      </w:r>
+      <w:r>
+        <w:rPr>
+          <w:rFonts w:ascii="Calibri"/>
+          <w:color w:val="FFFFFF"/>
+        </w:rPr>
+        <w:t>0</w:t>
       </w:r>
       <w:r>
         <w:rPr>
@@ -2306,7 +2320,7 @@
           </mc:Choice>
           <mc:Fallback>
             <w:pict>
-              <v:shape w14:anchorId="3AC14463" id="Cuadro de texto 9" o:spid="_x0000_s1027" type="#_x0000_t202" style="position:absolute;left:0;text-align:left;margin-left:237.6pt;margin-top:17.1pt;width:328.8pt;height:63.6pt;z-index:251639296;visibility:visible;mso-wrap-style:square;mso-width-percent:0;mso-height-percent:0;mso-wrap-distance-left:9pt;mso-wrap-distance-top:0;mso-wrap-distance-right:9pt;mso-wrap-distance-bottom:0;mso-position-horizontal:absolute;mso-position-horizontal-relative:text;mso-position-vertical:absolute;mso-position-vertical-relative:text;mso-width-percent:0;mso-height-percent:0;mso-width-relative:margin;mso-height-relative:margin;v-text-anchor:top" o:gfxdata="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" fillcolor="white [3201]" stroked="f" strokeweight=".5pt">
+              <v:shape w14:anchorId="3AC14463" id="Cuadro de texto 9" o:spid="_x0000_s1027" type="#_x0000_t202" style="position:absolute;left:0;text-align:left;margin-left:237.6pt;margin-top:17.1pt;width:328.8pt;height:63.6pt;z-index:251639296;visibility:visible;mso-wrap-style:square;mso-width-percent:0;mso-height-percent:0;mso-wrap-distance-left:9pt;mso-wrap-distance-top:0;mso-wrap-distance-right:9pt;mso-wrap-distance-bottom:0;mso-position-horizontal:absolute;mso-position-horizontal-relative:text;mso-position-vertical:absolute;mso-position-vertical-relative:text;mso-width-percent:0;mso-height-percent:0;mso-width-relative:margin;mso-height-relative:margin;v-text-anchor:top" o:gfxdata="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" fillcolor="white [3201]" stroked="f" strokeweight=".5pt">
                 <v:textbox>
                   <w:txbxContent>
                     <w:p>
@@ -3014,7 +3028,7 @@
           </mc:Choice>
           <mc:Fallback>
             <w:pict>
-              <v:shape w14:anchorId="60AE6145" id="Cuadro de texto 21" o:spid="_x0000_s1028" type="#_x0000_t202" style="position:absolute;left:0;text-align:left;margin-left:233.4pt;margin-top:32.7pt;width:333.6pt;height:61.8pt;z-index:487412224;visibility:visible;mso-wrap-style:square;mso-height-percent:0;mso-wrap-distance-left:9pt;mso-wrap-distance-top:0;mso-wrap-distance-right:9pt;mso-wrap-distance-bottom:0;mso-position-horizontal:absolute;mso-position-horizontal-relative:text;mso-position-vertical:absolute;mso-position-vertical-relative:text;mso-height-percent:0;mso-height-relative:margin;v-text-anchor:top" o:gfxdata="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" filled="f" stroked="f" strokeweight=".5pt">
+              <v:shape w14:anchorId="60AE6145" id="Cuadro de texto 21" o:spid="_x0000_s1028" type="#_x0000_t202" style="position:absolute;left:0;text-align:left;margin-left:233.4pt;margin-top:32.7pt;width:333.6pt;height:61.8pt;z-index:487412224;visibility:visible;mso-wrap-style:square;mso-height-percent:0;mso-wrap-distance-left:9pt;mso-wrap-distance-top:0;mso-wrap-distance-right:9pt;mso-wrap-distance-bottom:0;mso-position-horizontal:absolute;mso-position-horizontal-relative:text;mso-position-vertical:absolute;mso-position-vertical-relative:text;mso-height-percent:0;mso-height-relative:margin;v-text-anchor:top" o:gfxdata="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" filled="f" stroked="f" strokeweight=".5pt">
                 <v:textbox>
                   <w:txbxContent>
                     <w:p>
@@ -3113,16 +3127,16 @@
           <w:noProof/>
         </w:rPr>
         <w:drawing>
-          <wp:anchor distT="0" distB="0" distL="114300" distR="114300" simplePos="0" relativeHeight="487413248" behindDoc="1" locked="0" layoutInCell="1" allowOverlap="1" wp14:anchorId="58D78463" wp14:editId="1D946741">
+          <wp:anchor distT="0" distB="0" distL="114300" distR="114300" simplePos="0" relativeHeight="487413248" behindDoc="1" locked="0" layoutInCell="1" allowOverlap="1" wp14:anchorId="58D78463" wp14:editId="0219246C">
             <wp:simplePos x="0" y="0"/>
             <wp:positionH relativeFrom="column">
-              <wp:posOffset>1738630</wp:posOffset>
+              <wp:posOffset>1734820</wp:posOffset>
             </wp:positionH>
             <wp:positionV relativeFrom="paragraph">
-              <wp:posOffset>-3175</wp:posOffset>
+              <wp:posOffset>635</wp:posOffset>
             </wp:positionV>
-            <wp:extent cx="1114766" cy="1325880"/>
-            <wp:effectExtent l="304800" t="304800" r="333375" b="331470"/>
+            <wp:extent cx="1114425" cy="1223010"/>
+            <wp:effectExtent l="323850" t="323850" r="333375" b="320040"/>
             <wp:wrapNone/>
             <wp:docPr id="19" name="Picture 19" descr="A person wearing headphones and smiling&#10;&#10;Description automatically generated"/>
             <wp:cNvGraphicFramePr>
@@ -3137,23 +3151,30 @@
                       <a:picLocks noChangeAspect="1" noChangeArrowheads="1"/>
                     </pic:cNvPicPr>
                   </pic:nvPicPr>
-                  <pic:blipFill>
+                  <pic:blipFill rotWithShape="1">
                     <a:blip r:embed="rId8" cstate="print">
                       <a:extLst>
+                        <a:ext uri="{BEBA8EAE-BF5A-486C-A8C5-ECC9F3942E4B}">
+                          <a14:imgProps xmlns:a14="http://schemas.microsoft.com/office/drawing/2010/main">
+                            <a14:imgLayer r:embed="rId9">
+                              <a14:imgEffect>
+                                <a14:brightnessContrast bright="40000" contrast="-20000"/>
+                              </a14:imgEffect>
+                            </a14:imgLayer>
+                          </a14:imgProps>
+                        </a:ext>
                         <a:ext uri="{28A0092B-C50C-407E-A947-70E740481C1C}">
                           <a14:useLocalDpi xmlns:a14="http://schemas.microsoft.com/office/drawing/2010/main" val="0"/>
                         </a:ext>
                       </a:extLst>
                     </a:blip>
-                    <a:srcRect/>
-                    <a:stretch>
-                      <a:fillRect/>
-                    </a:stretch>
+                    <a:srcRect b="7730"/>
+                    <a:stretch/>
                   </pic:blipFill>
                   <pic:spPr bwMode="auto">
                     <a:xfrm>
                       <a:off x="0" y="0"/>
-                      <a:ext cx="1114766" cy="1325880"/>
+                      <a:ext cx="1114766" cy="1223384"/>
                     </a:xfrm>
                     <a:prstGeom prst="round2DiagRect">
                       <a:avLst>
@@ -3161,13 +3182,31 @@
                         <a:gd name="adj2" fmla="val 0"/>
                       </a:avLst>
                     </a:prstGeom>
-                    <a:ln w="88900" cap="sq">
+                    <a:ln w="88900" cap="sq" cmpd="sng" algn="ctr">
                       <a:solidFill>
-                        <a:schemeClr val="accent1">
+                        <a:srgbClr val="4F81BD">
                           <a:lumMod val="50000"/>
-                        </a:schemeClr>
+                        </a:srgbClr>
                       </a:solidFill>
+                      <a:prstDash val="solid"/>
                       <a:miter lim="800000"/>
+                      <a:headEnd type="none" w="med" len="med"/>
+                      <a:tailEnd type="none" w="med" len="med"/>
+                      <a:extLst>
+                        <a:ext uri="{C807C97D-BFC1-408E-A445-0C87EB9F89A2}">
+                          <ask:lineSketchStyleProps xmlns:ask="http://schemas.microsoft.com/office/drawing/2018/sketchyshapes" sd="0">
+                            <a:custGeom>
+                              <a:avLst/>
+                              <a:gdLst/>
+                              <a:ahLst/>
+                              <a:cxnLst/>
+                              <a:rect l="0" t="0" r="0" b="0"/>
+                              <a:pathLst/>
+                            </a:custGeom>
+                            <ask:type/>
+                          </ask:lineSketchStyleProps>
+                        </a:ext>
+                      </a:extLst>
                     </a:ln>
                     <a:effectLst>
                       <a:outerShdw blurRad="254000" algn="tl" rotWithShape="0">
@@ -3176,6 +3215,11 @@
                         </a:srgbClr>
                       </a:outerShdw>
                     </a:effectLst>
+                    <a:extLst>
+                      <a:ext uri="{53640926-AAD7-44D8-BBD7-CCE9431645EC}">
+                        <a14:shadowObscured xmlns:a14="http://schemas.microsoft.com/office/drawing/2010/main"/>
+                      </a:ext>
+                    </a:extLst>
                   </pic:spPr>
                 </pic:pic>
               </a:graphicData>
@@ -3569,7 +3613,7 @@
           </mc:Choice>
           <mc:Fallback>
             <w:pict>
-              <v:shape w14:anchorId="488B22EB" id="Cuadro de texto 25" o:spid="_x0000_s1029" type="#_x0000_t202" style="position:absolute;margin-left:38.5pt;margin-top:62.8pt;width:290.4pt;height:27pt;z-index:251692544;visibility:visible;mso-wrap-style:square;mso-width-percent:0;mso-height-percent:0;mso-wrap-distance-left:9pt;mso-wrap-distance-top:0;mso-wrap-distance-right:9pt;mso-wrap-distance-bottom:0;mso-position-horizontal:absolute;mso-position-horizontal-relative:text;mso-position-vertical:absolute;mso-position-vertical-relative:text;mso-width-percent:0;mso-height-percent:0;mso-width-relative:margin;mso-height-relative:margin;v-text-anchor:top" o:gfxdata="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" fillcolor="white [3201]" stroked="f" strokeweight=".5pt">
+              <v:shape w14:anchorId="488B22EB" id="Cuadro de texto 25" o:spid="_x0000_s1029" type="#_x0000_t202" style="position:absolute;margin-left:38.5pt;margin-top:62.8pt;width:290.4pt;height:27pt;z-index:251692544;visibility:visible;mso-wrap-style:square;mso-width-percent:0;mso-height-percent:0;mso-wrap-distance-left:9pt;mso-wrap-distance-top:0;mso-wrap-distance-right:9pt;mso-wrap-distance-bottom:0;mso-position-horizontal:absolute;mso-position-horizontal-relative:text;mso-position-vertical:absolute;mso-position-vertical-relative:text;mso-width-percent:0;mso-height-percent:0;mso-width-relative:margin;mso-height-relative:margin;v-text-anchor:top" o:gfxdata="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" fillcolor="white [3201]" stroked="f" strokeweight=".5pt">
                 <v:textbox>
                   <w:txbxContent>
                     <w:p>
@@ -4000,7 +4044,7 @@
           </mc:Choice>
           <mc:Fallback>
             <w:pict>
-              <v:group w14:anchorId="5ED4A77D" id="Group 10" o:spid="_x0000_s1030" style="position:absolute;margin-left:0;margin-top:0;width:209.05pt;height:11in;z-index:15732224;mso-position-horizontal-relative:page;mso-position-vertical-relative:page" coordsize="4181,15840" o:gfxdata="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">
+              <v:group w14:anchorId="5ED4A77D" id="Group 10" o:spid="_x0000_s1030" style="position:absolute;margin-left:0;margin-top:0;width:209.05pt;height:11in;z-index:15732224;mso-position-horizontal-relative:page;mso-position-vertical-relative:page" coordsize="4181,15840" o:gfxdata="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">
                 <v:shape id="AutoShape 12" o:spid="_x0000_s1031" style="position:absolute;width:4181;height:15840;visibility:visible;mso-wrap-style:square;v-text-anchor:top" coordsize="4181,15840" o:gfxdata="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" path="m9,l,,,15840r9,l9,xm4081,l42,r,15825l4081,15825,4081,xm4181,r-67,l4114,15840r67,l4181,xe" fillcolor="#4aacc5" stroked="f">
                   <v:path arrowok="t" o:connecttype="custom" o:connectlocs="9,0;0,0;0,15840;9,15840;9,0;4081,0;42,0;42,15825;4081,15825;4081,0;4181,0;4114,0;4114,15840;4181,15840;4181,0" o:connectangles="0,0,0,0,0,0,0,0,0,0,0,0,0,0,0"/>
                 </v:shape>
@@ -4369,174 +4413,6 @@
           <w:color w:val="4F81BD" w:themeColor="accent1"/>
         </w:rPr>
       </w:pPr>
-      <w:hyperlink r:id="rId9" w:history="1">
-        <w:r>
-          <w:rPr>
-            <w:rStyle w:val="Hyperlink"/>
-            <w:color w:val="4F81BD" w:themeColor="accent1"/>
-          </w:rPr>
-          <w:t>E</w:t>
-        </w:r>
-        <w:r>
-          <w:rPr>
-            <w:rStyle w:val="Hyperlink"/>
-            <w:color w:val="4F81BD" w:themeColor="accent1"/>
-          </w:rPr>
-          <w:t>nlace</w:t>
-        </w:r>
-      </w:hyperlink>
-    </w:p>
-    <w:p>
-      <w:pPr>
-        <w:pStyle w:val="BodyText"/>
-        <w:spacing w:before="8"/>
-        <w:ind w:left="0"/>
-        <w:rPr>
-          <w:sz w:val="21"/>
-        </w:rPr>
-      </w:pPr>
-    </w:p>
-    <w:p>
-      <w:pPr>
-        <w:pStyle w:val="Heading2"/>
-      </w:pPr>
-      <w:r>
-        <w:t>Curso</w:t>
-      </w:r>
-      <w:r>
-        <w:rPr>
-          <w:spacing w:val="-1"/>
-        </w:rPr>
-        <w:t xml:space="preserve"> </w:t>
-      </w:r>
-      <w:proofErr w:type="spellStart"/>
-      <w:r>
-        <w:t>Node</w:t>
-      </w:r>
-      <w:proofErr w:type="spellEnd"/>
-      <w:r>
-        <w:t>-Red</w:t>
-      </w:r>
-    </w:p>
-    <w:p>
-      <w:pPr>
-        <w:pStyle w:val="BodyText"/>
-        <w:spacing w:before="2"/>
-        <w:ind w:left="0"/>
-        <w:rPr>
-          <w:rFonts w:ascii="Arial"/>
-          <w:b/>
-          <w:sz w:val="36"/>
-        </w:rPr>
-      </w:pPr>
-    </w:p>
-    <w:p>
-      <w:pPr>
-        <w:pStyle w:val="BodyText"/>
-        <w:ind w:left="4539" w:right="930"/>
-      </w:pPr>
-      <w:r>
-        <w:t>Impartición</w:t>
-      </w:r>
-      <w:r>
-        <w:rPr>
-          <w:spacing w:val="-2"/>
-        </w:rPr>
-        <w:t xml:space="preserve"> </w:t>
-      </w:r>
-      <w:r>
-        <w:t>de</w:t>
-      </w:r>
-      <w:r>
-        <w:rPr>
-          <w:spacing w:val="-3"/>
-        </w:rPr>
-        <w:t xml:space="preserve"> </w:t>
-      </w:r>
-      <w:r>
-        <w:t>curso</w:t>
-      </w:r>
-      <w:r>
-        <w:rPr>
-          <w:spacing w:val="-2"/>
-        </w:rPr>
-        <w:t xml:space="preserve"> </w:t>
-      </w:r>
-      <w:r>
-        <w:t>sobre</w:t>
-      </w:r>
-      <w:r>
-        <w:rPr>
-          <w:spacing w:val="-3"/>
-        </w:rPr>
-        <w:t xml:space="preserve"> </w:t>
-      </w:r>
-      <w:r>
-        <w:t>software</w:t>
-      </w:r>
-      <w:r>
-        <w:rPr>
-          <w:spacing w:val="-4"/>
-        </w:rPr>
-        <w:t xml:space="preserve"> </w:t>
-      </w:r>
-      <w:r>
-        <w:t>para</w:t>
-      </w:r>
-      <w:r>
-        <w:rPr>
-          <w:spacing w:val="-2"/>
-        </w:rPr>
-        <w:t xml:space="preserve"> </w:t>
-      </w:r>
-      <w:r>
-        <w:t>la</w:t>
-      </w:r>
-      <w:r>
-        <w:rPr>
-          <w:spacing w:val="-3"/>
-        </w:rPr>
-        <w:t xml:space="preserve"> </w:t>
-      </w:r>
-      <w:r>
-        <w:t>interconectividad</w:t>
-      </w:r>
-      <w:r>
-        <w:rPr>
-          <w:spacing w:val="-64"/>
-        </w:rPr>
-        <w:t xml:space="preserve"> </w:t>
-      </w:r>
-      <w:r>
-        <w:t>entre</w:t>
-      </w:r>
-      <w:r>
-        <w:rPr>
-          <w:spacing w:val="-3"/>
-        </w:rPr>
-        <w:t xml:space="preserve"> </w:t>
-      </w:r>
-      <w:r>
-        <w:t>maquinas</w:t>
-      </w:r>
-      <w:r>
-        <w:t>.</w:t>
-      </w:r>
-    </w:p>
-    <w:p>
-      <w:pPr>
-        <w:pStyle w:val="BodyText"/>
-        <w:ind w:left="4539" w:right="930"/>
-      </w:pPr>
-    </w:p>
-    <w:p>
-      <w:pPr>
-        <w:pStyle w:val="BodyText"/>
-        <w:ind w:left="4539" w:right="930"/>
-        <w:rPr>
-          <w:color w:val="4F81BD" w:themeColor="accent1"/>
-        </w:rPr>
-      </w:pPr>
       <w:hyperlink r:id="rId10" w:history="1">
         <w:r>
           <w:rPr>
@@ -4557,183 +4433,34 @@
     <w:p>
       <w:pPr>
         <w:pStyle w:val="BodyText"/>
-        <w:spacing w:before="1"/>
+        <w:spacing w:before="8"/>
         <w:ind w:left="0"/>
         <w:rPr>
-          <w:color w:val="4F81BD" w:themeColor="accent1"/>
-          <w:sz w:val="22"/>
-        </w:rPr>
-      </w:pPr>
-    </w:p>
-    <w:p/>
+          <w:sz w:val="21"/>
+        </w:rPr>
+      </w:pPr>
+    </w:p>
     <w:p>
       <w:pPr>
         <w:pStyle w:val="Heading2"/>
       </w:pPr>
       <w:r>
-        <w:t>Proyecto recreativo de desarrollo de software</w:t>
-      </w:r>
-    </w:p>
-    <w:p>
-      <w:pPr>
-        <w:pStyle w:val="Heading2"/>
-      </w:pPr>
-    </w:p>
-    <w:p>
-      <w:pPr>
-        <w:pStyle w:val="Heading2"/>
-        <w:rPr>
-          <w:b w:val="0"/>
-          <w:bCs w:val="0"/>
-          <w:sz w:val="24"/>
-          <w:szCs w:val="24"/>
-          <w:lang w:val="es-MX"/>
-        </w:rPr>
-      </w:pPr>
-      <w:r>
-        <w:rPr>
-          <w:b w:val="0"/>
-          <w:bCs w:val="0"/>
-          <w:sz w:val="24"/>
-          <w:szCs w:val="24"/>
-        </w:rPr>
-        <w:t>Software para programar melodías y</w:t>
-      </w:r>
-      <w:r>
-        <w:rPr>
-          <w:b w:val="0"/>
-          <w:bCs w:val="0"/>
-          <w:sz w:val="24"/>
-          <w:szCs w:val="24"/>
-          <w:lang w:val="es-MX"/>
-        </w:rPr>
-        <w:t xml:space="preserve">/o coros usando la librería Tone.js en </w:t>
+        <w:t>Curso</w:t>
+      </w:r>
+      <w:r>
+        <w:rPr>
+          <w:spacing w:val="-1"/>
+        </w:rPr>
+        <w:t xml:space="preserve"> </w:t>
       </w:r>
       <w:proofErr w:type="spellStart"/>
       <w:r>
-        <w:rPr>
-          <w:b w:val="0"/>
-          <w:bCs w:val="0"/>
-          <w:sz w:val="24"/>
-          <w:szCs w:val="24"/>
-          <w:lang w:val="es-MX"/>
-        </w:rPr>
-        <w:t>javascript</w:t>
+        <w:t>Node</w:t>
       </w:r>
       <w:proofErr w:type="spellEnd"/>
       <w:r>
-        <w:rPr>
-          <w:b w:val="0"/>
-          <w:bCs w:val="0"/>
-          <w:sz w:val="24"/>
-          <w:szCs w:val="24"/>
-          <w:lang w:val="es-MX"/>
-        </w:rPr>
-        <w:t>.</w:t>
-      </w:r>
-    </w:p>
-    <w:p>
-      <w:pPr>
-        <w:pStyle w:val="Heading2"/>
-        <w:rPr>
-          <w:b w:val="0"/>
-          <w:bCs w:val="0"/>
-          <w:sz w:val="24"/>
-          <w:szCs w:val="24"/>
-          <w:lang w:val="es-MX"/>
-        </w:rPr>
-      </w:pPr>
-    </w:p>
-    <w:p>
-      <w:pPr>
-        <w:pStyle w:val="Heading2"/>
-        <w:rPr>
-          <w:b w:val="0"/>
-          <w:bCs w:val="0"/>
-          <w:color w:val="4F81BD" w:themeColor="accent1"/>
-          <w:sz w:val="24"/>
-          <w:szCs w:val="24"/>
-          <w:lang w:val="es-MX"/>
-        </w:rPr>
-      </w:pPr>
-      <w:r>
-        <w:fldChar w:fldCharType="begin"/>
-      </w:r>
-      <w:r>
-        <w:instrText>HYPERLINK "https://canicanremaster.github.io/music-software/"</w:instrText>
-      </w:r>
-      <w:r>
-        <w:fldChar w:fldCharType="separate"/>
-      </w:r>
-      <w:r>
-        <w:rPr>
-          <w:rStyle w:val="Hyperlink"/>
-          <w:b w:val="0"/>
-          <w:bCs w:val="0"/>
-          <w:color w:val="4F81BD" w:themeColor="accent1"/>
-          <w:sz w:val="24"/>
-          <w:szCs w:val="24"/>
-          <w:lang w:val="es-MX"/>
-        </w:rPr>
-        <w:t>E</w:t>
-      </w:r>
-      <w:r>
-        <w:rPr>
-          <w:rStyle w:val="Hyperlink"/>
-          <w:b w:val="0"/>
-          <w:bCs w:val="0"/>
-          <w:color w:val="4F81BD" w:themeColor="accent1"/>
-          <w:sz w:val="24"/>
-          <w:szCs w:val="24"/>
-          <w:lang w:val="es-MX"/>
-        </w:rPr>
-        <w:t>nlace</w:t>
-      </w:r>
-      <w:r>
-        <w:rPr>
-          <w:rStyle w:val="Hyperlink"/>
-          <w:b w:val="0"/>
-          <w:bCs w:val="0"/>
-          <w:color w:val="4F81BD" w:themeColor="accent1"/>
-          <w:sz w:val="24"/>
-          <w:szCs w:val="24"/>
-          <w:lang w:val="es-MX"/>
-        </w:rPr>
-        <w:fldChar w:fldCharType="end"/>
-      </w:r>
-    </w:p>
-    <w:p>
-      <w:pPr>
-        <w:pStyle w:val="Heading2"/>
-        <w:rPr>
-          <w:b w:val="0"/>
-          <w:bCs w:val="0"/>
-          <w:sz w:val="24"/>
-          <w:szCs w:val="24"/>
-          <w:lang w:val="es-MX"/>
-        </w:rPr>
-      </w:pPr>
-    </w:p>
-    <w:p/>
-    <w:p>
-      <w:pPr>
-        <w:ind w:left="4539"/>
-        <w:rPr>
-          <w:rFonts w:ascii="Arial"/>
-          <w:b/>
-          <w:sz w:val="36"/>
-        </w:rPr>
-      </w:pPr>
-      <w:proofErr w:type="spellStart"/>
-      <w:r>
-        <w:rPr>
-          <w:rFonts w:ascii="Arial"/>
-          <w:b/>
-          <w:sz w:val="36"/>
-        </w:rPr>
-        <w:t>PlcNode</w:t>
-      </w:r>
-      <w:proofErr w:type="spellEnd"/>
+        <w:t>-Red</w:t>
+      </w:r>
     </w:p>
     <w:p>
       <w:pPr>
@@ -4750,11 +4477,73 @@
     <w:p>
       <w:pPr>
         <w:pStyle w:val="BodyText"/>
-        <w:spacing w:before="1"/>
-        <w:ind w:left="4539" w:right="390"/>
-      </w:pPr>
-      <w:r>
-        <w:t>Diseño y desarrollo de modulo industrial análogo a un controlador</w:t>
+        <w:ind w:left="4539" w:right="930"/>
+      </w:pPr>
+      <w:r>
+        <w:t>Impartición</w:t>
+      </w:r>
+      <w:r>
+        <w:rPr>
+          <w:spacing w:val="-2"/>
+        </w:rPr>
+        <w:t xml:space="preserve"> </w:t>
+      </w:r>
+      <w:r>
+        <w:t>de</w:t>
+      </w:r>
+      <w:r>
+        <w:rPr>
+          <w:spacing w:val="-3"/>
+        </w:rPr>
+        <w:t xml:space="preserve"> </w:t>
+      </w:r>
+      <w:r>
+        <w:t>curso</w:t>
+      </w:r>
+      <w:r>
+        <w:rPr>
+          <w:spacing w:val="-2"/>
+        </w:rPr>
+        <w:t xml:space="preserve"> </w:t>
+      </w:r>
+      <w:r>
+        <w:t>sobre</w:t>
+      </w:r>
+      <w:r>
+        <w:rPr>
+          <w:spacing w:val="-3"/>
+        </w:rPr>
+        <w:t xml:space="preserve"> </w:t>
+      </w:r>
+      <w:r>
+        <w:t>software</w:t>
+      </w:r>
+      <w:r>
+        <w:rPr>
+          <w:spacing w:val="-4"/>
+        </w:rPr>
+        <w:t xml:space="preserve"> </w:t>
+      </w:r>
+      <w:r>
+        <w:t>para</w:t>
+      </w:r>
+      <w:r>
+        <w:rPr>
+          <w:spacing w:val="-2"/>
+        </w:rPr>
+        <w:t xml:space="preserve"> </w:t>
+      </w:r>
+      <w:r>
+        <w:t>la</w:t>
+      </w:r>
+      <w:r>
+        <w:rPr>
+          <w:spacing w:val="-3"/>
+        </w:rPr>
+        <w:t xml:space="preserve"> </w:t>
+      </w:r>
+      <w:r>
+        <w:t>interconectividad</w:t>
       </w:r>
       <w:r>
         <w:rPr>
@@ -4763,28 +4552,31 @@
         <w:t xml:space="preserve"> </w:t>
       </w:r>
       <w:r>
-        <w:t>lógico</w:t>
-      </w:r>
-      <w:r>
-        <w:rPr>
-          <w:spacing w:val="-1"/>
+        <w:t>entre</w:t>
+      </w:r>
+      <w:r>
+        <w:rPr>
+          <w:spacing w:val="-3"/>
         </w:rPr>
         <w:t xml:space="preserve"> </w:t>
       </w:r>
       <w:r>
-        <w:t>programable.</w:t>
+        <w:t>maquinas</w:t>
+      </w:r>
+      <w:r>
+        <w:t>.</w:t>
       </w:r>
     </w:p>
     <w:p>
       <w:pPr>
         <w:pStyle w:val="BodyText"/>
-        <w:ind w:left="0"/>
+        <w:ind w:left="4539" w:right="930"/>
       </w:pPr>
     </w:p>
     <w:p>
       <w:pPr>
         <w:pStyle w:val="BodyText"/>
-        <w:ind w:left="4539"/>
+        <w:ind w:left="4539" w:right="930"/>
         <w:rPr>
           <w:color w:val="4F81BD" w:themeColor="accent1"/>
         </w:rPr>
@@ -4808,6 +4600,110 @@
     </w:p>
     <w:p>
       <w:pPr>
+        <w:pStyle w:val="Heading2"/>
+        <w:rPr>
+          <w:b w:val="0"/>
+          <w:bCs w:val="0"/>
+          <w:sz w:val="24"/>
+          <w:szCs w:val="24"/>
+          <w:lang w:val="es-MX"/>
+        </w:rPr>
+      </w:pPr>
+    </w:p>
+    <w:p/>
+    <w:p>
+      <w:pPr>
+        <w:ind w:left="4539"/>
+        <w:rPr>
+          <w:rFonts w:ascii="Arial"/>
+          <w:b/>
+          <w:sz w:val="36"/>
+        </w:rPr>
+      </w:pPr>
+      <w:proofErr w:type="spellStart"/>
+      <w:r>
+        <w:rPr>
+          <w:rFonts w:ascii="Arial"/>
+          <w:b/>
+          <w:sz w:val="36"/>
+        </w:rPr>
+        <w:t>PlcNode</w:t>
+      </w:r>
+      <w:proofErr w:type="spellEnd"/>
+    </w:p>
+    <w:p>
+      <w:pPr>
+        <w:pStyle w:val="BodyText"/>
+        <w:spacing w:before="2"/>
+        <w:ind w:left="0"/>
+        <w:rPr>
+          <w:rFonts w:ascii="Arial"/>
+          <w:b/>
+          <w:sz w:val="36"/>
+        </w:rPr>
+      </w:pPr>
+    </w:p>
+    <w:p>
+      <w:pPr>
+        <w:pStyle w:val="BodyText"/>
+        <w:spacing w:before="1"/>
+        <w:ind w:left="4539" w:right="390"/>
+      </w:pPr>
+      <w:r>
+        <w:t>Diseño y desarrollo de modulo industrial análogo a un controlador</w:t>
+      </w:r>
+      <w:r>
+        <w:rPr>
+          <w:spacing w:val="-64"/>
+        </w:rPr>
+        <w:t xml:space="preserve"> </w:t>
+      </w:r>
+      <w:r>
+        <w:t>lógico</w:t>
+      </w:r>
+      <w:r>
+        <w:rPr>
+          <w:spacing w:val="-1"/>
+        </w:rPr>
+        <w:t xml:space="preserve"> </w:t>
+      </w:r>
+      <w:r>
+        <w:t>programable.</w:t>
+      </w:r>
+    </w:p>
+    <w:p>
+      <w:pPr>
+        <w:pStyle w:val="BodyText"/>
+        <w:ind w:left="0"/>
+      </w:pPr>
+    </w:p>
+    <w:p>
+      <w:pPr>
+        <w:pStyle w:val="BodyText"/>
+        <w:ind w:left="4539"/>
+        <w:rPr>
+          <w:color w:val="4F81BD" w:themeColor="accent1"/>
+        </w:rPr>
+      </w:pPr>
+      <w:hyperlink r:id="rId12" w:history="1">
+        <w:r>
+          <w:rPr>
+            <w:rStyle w:val="Hyperlink"/>
+            <w:color w:val="4F81BD" w:themeColor="accent1"/>
+          </w:rPr>
+          <w:t>E</w:t>
+        </w:r>
+        <w:r>
+          <w:rPr>
+            <w:rStyle w:val="Hyperlink"/>
+            <w:color w:val="4F81BD" w:themeColor="accent1"/>
+          </w:rPr>
+          <w:t>nlace</w:t>
+        </w:r>
+      </w:hyperlink>
+    </w:p>
+    <w:p>
+      <w:pPr>
         <w:pStyle w:val="BodyText"/>
         <w:spacing w:before="8"/>
         <w:ind w:left="0"/>
@@ -4998,7 +4894,7 @@
           <w:color w:val="4F81BD" w:themeColor="accent1"/>
         </w:rPr>
       </w:pPr>
-      <w:hyperlink r:id="rId12" w:history="1">
+      <w:hyperlink r:id="rId13" w:history="1">
         <w:r>
           <w:rPr>
             <w:rStyle w:val="Hyperlink"/>
@@ -5294,7 +5190,7 @@
           </mc:Choice>
           <mc:Fallback>
             <w:pict>
-              <v:shape w14:anchorId="3ED2D593" id="Text Box 5" o:spid="_x0000_s1033" type="#_x0000_t202" style="position:absolute;left:0;text-align:left;margin-left:235.95pt;margin-top:-9.35pt;width:86.8pt;height:42.45pt;z-index:-15906816;visibility:visible;mso-wrap-style:square;mso-width-percent:0;mso-height-percent:0;mso-wrap-distance-left:9pt;mso-wrap-distance-top:0;mso-wrap-distance-right:9pt;mso-wrap-distance-bottom:0;mso-position-horizontal:absolute;mso-position-horizontal-relative:page;mso-position-vertical:absolute;mso-position-vertical-relative:text;mso-width-percent:0;mso-height-percent:0;mso-width-relative:page;mso-height-relative:page;v-text-anchor:top" o:gfxdata="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" filled="f" stroked="f">
+              <v:shape w14:anchorId="3ED2D593" id="Text Box 5" o:spid="_x0000_s1033" type="#_x0000_t202" style="position:absolute;left:0;text-align:left;margin-left:235.95pt;margin-top:-9.35pt;width:86.8pt;height:42.45pt;z-index:-15906816;visibility:visible;mso-wrap-style:square;mso-width-percent:0;mso-height-percent:0;mso-wrap-distance-left:9pt;mso-wrap-distance-top:0;mso-wrap-distance-right:9pt;mso-wrap-distance-bottom:0;mso-position-horizontal:absolute;mso-position-horizontal-relative:page;mso-position-vertical:absolute;mso-position-vertical-relative:text;mso-width-percent:0;mso-height-percent:0;mso-width-relative:page;mso-height-relative:page;v-text-anchor:top" o:gfxdata="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" filled="f" stroked="f">
                 <v:textbox inset="0,0,0,0">
                   <w:txbxContent>
                     <w:p>
@@ -6489,12 +6385,14 @@
         <w:rPr>
           <w:rFonts w:ascii="Arial"/>
           <w:sz w:val="20"/>
-        </w:rPr>
-      </w:pPr>
-      <w:r>
-        <w:rPr>
-          <w:rFonts w:ascii="Arial"/>
-          <w:sz w:val="20"/>
+          <w:lang w:val="en-US"/>
+        </w:rPr>
+      </w:pPr>
+      <w:r>
+        <w:rPr>
+          <w:rFonts w:ascii="Arial"/>
+          <w:sz w:val="20"/>
+          <w:lang w:val="en-US"/>
         </w:rPr>
         <w:t>•</w:t>
       </w:r>
@@ -6502,13 +6400,307 @@
         <w:rPr>
           <w:rFonts w:ascii="Arial"/>
           <w:sz w:val="20"/>
-        </w:rPr>
-        <w:t xml:space="preserve"> C++</w:t>
-      </w:r>
-      <w:r>
-        <w:rPr>
-          <w:rFonts w:ascii="Arial"/>
-          <w:sz w:val="20"/>
+          <w:lang w:val="en-US"/>
+        </w:rPr>
+        <w:t xml:space="preserve"> C++.</w:t>
+      </w:r>
+    </w:p>
+    <w:p>
+      <w:pPr>
+        <w:rPr>
+          <w:rFonts w:ascii="Arial"/>
+          <w:sz w:val="20"/>
+          <w:lang w:val="en-US"/>
+        </w:rPr>
+      </w:pPr>
+      <w:r>
+        <w:rPr>
+          <w:rFonts w:ascii="Arial"/>
+          <w:sz w:val="20"/>
+          <w:lang w:val="en-US"/>
+        </w:rPr>
+        <w:tab/>
+        <w:t>Arduino</w:t>
+      </w:r>
+    </w:p>
+    <w:p>
+      <w:pPr>
+        <w:rPr>
+          <w:rFonts w:ascii="Arial"/>
+          <w:sz w:val="20"/>
+          <w:lang w:val="en-US"/>
+        </w:rPr>
+      </w:pPr>
+      <w:r>
+        <w:rPr>
+          <w:rFonts w:ascii="Arial"/>
+          <w:sz w:val="20"/>
+          <w:lang w:val="en-US"/>
+        </w:rPr>
+        <w:tab/>
+      </w:r>
+      <w:proofErr w:type="spellStart"/>
+      <w:r>
+        <w:rPr>
+          <w:rFonts w:ascii="Arial"/>
+          <w:sz w:val="20"/>
+          <w:lang w:val="en-US"/>
+        </w:rPr>
+        <w:t>Gcc</w:t>
+      </w:r>
+      <w:proofErr w:type="spellEnd"/>
+    </w:p>
+    <w:p>
+      <w:pPr>
+        <w:rPr>
+          <w:rFonts w:ascii="Arial"/>
+          <w:sz w:val="20"/>
+          <w:lang w:val="en-US"/>
+        </w:rPr>
+      </w:pPr>
+      <w:r>
+        <w:rPr>
+          <w:rFonts w:ascii="Arial"/>
+          <w:sz w:val="20"/>
+          <w:lang w:val="en-US"/>
+        </w:rPr>
+        <w:tab/>
+      </w:r>
+      <w:proofErr w:type="spellStart"/>
+      <w:r>
+        <w:rPr>
+          <w:rFonts w:ascii="Arial"/>
+          <w:sz w:val="20"/>
+          <w:lang w:val="en-US"/>
+        </w:rPr>
+        <w:t>Platformio</w:t>
+      </w:r>
+      <w:proofErr w:type="spellEnd"/>
+    </w:p>
+    <w:p>
+      <w:pPr>
+        <w:rPr>
+          <w:rFonts w:ascii="Arial"/>
+          <w:sz w:val="20"/>
+          <w:lang w:val="en-US"/>
+        </w:rPr>
+      </w:pPr>
+      <w:r>
+        <w:rPr>
+          <w:rFonts w:ascii="Arial"/>
+          <w:sz w:val="20"/>
+          <w:lang w:val="en-US"/>
+        </w:rPr>
+        <w:t>•</w:t>
+      </w:r>
+      <w:r>
+        <w:rPr>
+          <w:rFonts w:ascii="Arial"/>
+          <w:sz w:val="20"/>
+          <w:lang w:val="en-US"/>
+        </w:rPr>
+        <w:t xml:space="preserve"> JavaScript (client,</w:t>
+      </w:r>
+    </w:p>
+    <w:p>
+      <w:pPr>
+        <w:rPr>
+          <w:rFonts w:ascii="Arial"/>
+          <w:sz w:val="20"/>
+          <w:lang w:val="en-US"/>
+        </w:rPr>
+      </w:pPr>
+      <w:r>
+        <w:rPr>
+          <w:rFonts w:ascii="Arial"/>
+          <w:sz w:val="20"/>
+          <w:lang w:val="en-US"/>
+        </w:rPr>
+        <w:t>server) and typescript.</w:t>
+      </w:r>
+    </w:p>
+    <w:p>
+      <w:pPr>
+        <w:rPr>
+          <w:rFonts w:ascii="Arial"/>
+          <w:sz w:val="20"/>
+          <w:lang w:val="en-US"/>
+        </w:rPr>
+      </w:pPr>
+      <w:r>
+        <w:rPr>
+          <w:rFonts w:ascii="Arial"/>
+          <w:sz w:val="20"/>
+          <w:lang w:val="en-US"/>
+        </w:rPr>
+        <w:tab/>
+        <w:t xml:space="preserve">Node </w:t>
+      </w:r>
+      <w:proofErr w:type="spellStart"/>
+      <w:r>
+        <w:rPr>
+          <w:rFonts w:ascii="Arial"/>
+          <w:sz w:val="20"/>
+          <w:lang w:val="en-US"/>
+        </w:rPr>
+        <w:t>js</w:t>
+      </w:r>
+      <w:proofErr w:type="spellEnd"/>
+    </w:p>
+    <w:p>
+      <w:pPr>
+        <w:rPr>
+          <w:rFonts w:ascii="Arial"/>
+          <w:sz w:val="20"/>
+          <w:lang w:val="en-US"/>
+        </w:rPr>
+      </w:pPr>
+      <w:r>
+        <w:rPr>
+          <w:rFonts w:ascii="Arial"/>
+          <w:sz w:val="20"/>
+          <w:lang w:val="en-US"/>
+        </w:rPr>
+        <w:tab/>
+        <w:t>Ts-node</w:t>
+      </w:r>
+    </w:p>
+    <w:p>
+      <w:pPr>
+        <w:rPr>
+          <w:rFonts w:ascii="Arial"/>
+          <w:sz w:val="20"/>
+          <w:lang w:val="en-US"/>
+        </w:rPr>
+      </w:pPr>
+      <w:r>
+        <w:rPr>
+          <w:rFonts w:ascii="Arial"/>
+          <w:sz w:val="20"/>
+          <w:lang w:val="en-US"/>
+        </w:rPr>
+        <w:tab/>
+        <w:t>Angular</w:t>
+      </w:r>
+    </w:p>
+    <w:p>
+      <w:pPr>
+        <w:rPr>
+          <w:rFonts w:ascii="Arial"/>
+          <w:sz w:val="20"/>
+          <w:lang w:val="en-US"/>
+        </w:rPr>
+      </w:pPr>
+      <w:r>
+        <w:rPr>
+          <w:rFonts w:ascii="Arial"/>
+          <w:sz w:val="20"/>
+          <w:lang w:val="en-US"/>
+        </w:rPr>
+        <w:tab/>
+        <w:t>React</w:t>
+      </w:r>
+    </w:p>
+    <w:p>
+      <w:pPr>
+        <w:rPr>
+          <w:rFonts w:ascii="Arial"/>
+          <w:sz w:val="20"/>
+          <w:lang w:val="en-US"/>
+        </w:rPr>
+      </w:pPr>
+      <w:r>
+        <w:rPr>
+          <w:rFonts w:ascii="Arial"/>
+          <w:sz w:val="20"/>
+          <w:lang w:val="en-US"/>
+        </w:rPr>
+        <w:tab/>
+        <w:t>Vue</w:t>
+      </w:r>
+    </w:p>
+    <w:p>
+      <w:pPr>
+        <w:rPr>
+          <w:rFonts w:ascii="Arial"/>
+          <w:sz w:val="20"/>
+          <w:lang w:val="en-US"/>
+        </w:rPr>
+      </w:pPr>
+      <w:r>
+        <w:rPr>
+          <w:rFonts w:ascii="Arial"/>
+          <w:sz w:val="20"/>
+          <w:lang w:val="en-US"/>
+        </w:rPr>
+        <w:tab/>
+        <w:t>Express</w:t>
+      </w:r>
+    </w:p>
+    <w:p>
+      <w:pPr>
+        <w:rPr>
+          <w:rFonts w:ascii="Arial"/>
+          <w:sz w:val="20"/>
+          <w:lang w:val="en-US"/>
+        </w:rPr>
+      </w:pPr>
+      <w:r>
+        <w:rPr>
+          <w:rFonts w:ascii="Arial"/>
+          <w:sz w:val="20"/>
+          <w:lang w:val="en-US"/>
+        </w:rPr>
+        <w:t>•</w:t>
+      </w:r>
+      <w:r>
+        <w:rPr>
+          <w:rFonts w:ascii="Arial"/>
+          <w:sz w:val="20"/>
+          <w:lang w:val="en-US"/>
+        </w:rPr>
+        <w:t xml:space="preserve"> HTML.</w:t>
+      </w:r>
+    </w:p>
+    <w:p>
+      <w:pPr>
+        <w:rPr>
+          <w:rFonts w:ascii="Arial"/>
+          <w:sz w:val="20"/>
+          <w:lang w:val="en-US"/>
+        </w:rPr>
+      </w:pPr>
+      <w:r>
+        <w:rPr>
+          <w:rFonts w:ascii="Arial"/>
+          <w:sz w:val="20"/>
+          <w:lang w:val="en-US"/>
+        </w:rPr>
+        <w:t>•</w:t>
+      </w:r>
+      <w:r>
+        <w:rPr>
+          <w:rFonts w:ascii="Arial"/>
+          <w:sz w:val="20"/>
+          <w:lang w:val="en-US"/>
+        </w:rPr>
+        <w:t xml:space="preserve"> </w:t>
+      </w:r>
+      <w:proofErr w:type="spellStart"/>
+      <w:r>
+        <w:rPr>
+          <w:rFonts w:ascii="Arial"/>
+          <w:sz w:val="20"/>
+          <w:lang w:val="en-US"/>
+        </w:rPr>
+        <w:t>Css</w:t>
+      </w:r>
+      <w:proofErr w:type="spellEnd"/>
+      <w:r>
+        <w:rPr>
+          <w:rFonts w:ascii="Arial"/>
+          <w:sz w:val="20"/>
+          <w:lang w:val="en-US"/>
         </w:rPr>
         <w:t>.</w:t>
       </w:r>
@@ -6518,12 +6710,59 @@
         <w:rPr>
           <w:rFonts w:ascii="Arial"/>
           <w:sz w:val="20"/>
-        </w:rPr>
-      </w:pPr>
-      <w:r>
-        <w:rPr>
-          <w:rFonts w:ascii="Arial"/>
-          <w:sz w:val="20"/>
+          <w:lang w:val="en-US"/>
+        </w:rPr>
+      </w:pPr>
+      <w:r>
+        <w:rPr>
+          <w:rFonts w:ascii="Arial"/>
+          <w:sz w:val="20"/>
+          <w:lang w:val="en-US"/>
+        </w:rPr>
+        <w:tab/>
+        <w:t>Bootstrap</w:t>
+      </w:r>
+    </w:p>
+    <w:p>
+      <w:pPr>
+        <w:rPr>
+          <w:rFonts w:ascii="Arial"/>
+          <w:sz w:val="20"/>
+          <w:lang w:val="en-US"/>
+        </w:rPr>
+      </w:pPr>
+      <w:r>
+        <w:rPr>
+          <w:rFonts w:ascii="Arial"/>
+          <w:sz w:val="20"/>
+          <w:lang w:val="en-US"/>
+        </w:rPr>
+        <w:tab/>
+      </w:r>
+      <w:proofErr w:type="spellStart"/>
+      <w:r>
+        <w:rPr>
+          <w:rFonts w:ascii="Arial"/>
+          <w:sz w:val="20"/>
+          <w:lang w:val="en-US"/>
+        </w:rPr>
+        <w:t>Bootswatch</w:t>
+      </w:r>
+      <w:proofErr w:type="spellEnd"/>
+    </w:p>
+    <w:p>
+      <w:pPr>
+        <w:rPr>
+          <w:rFonts w:ascii="Arial"/>
+          <w:sz w:val="20"/>
+          <w:lang w:val="en-US"/>
+        </w:rPr>
+      </w:pPr>
+      <w:r>
+        <w:rPr>
+          <w:rFonts w:ascii="Arial"/>
+          <w:sz w:val="20"/>
+          <w:lang w:val="en-US"/>
         </w:rPr>
         <w:t>•</w:t>
       </w:r>
@@ -6531,43 +6770,87 @@
         <w:rPr>
           <w:rFonts w:ascii="Arial"/>
           <w:sz w:val="20"/>
-        </w:rPr>
-        <w:t xml:space="preserve"> JavaScript (cliente,</w:t>
-      </w:r>
-    </w:p>
-    <w:p>
-      <w:pPr>
-        <w:rPr>
-          <w:rFonts w:ascii="Arial"/>
-          <w:sz w:val="20"/>
-        </w:rPr>
-      </w:pPr>
-      <w:r>
-        <w:rPr>
-          <w:rFonts w:ascii="Arial"/>
-          <w:sz w:val="20"/>
-        </w:rPr>
-        <w:t>servidor)</w:t>
-      </w:r>
-      <w:r>
-        <w:rPr>
-          <w:rFonts w:ascii="Arial"/>
-          <w:sz w:val="20"/>
-        </w:rPr>
-        <w:t>.</w:t>
-      </w:r>
-    </w:p>
-    <w:p>
-      <w:pPr>
-        <w:rPr>
-          <w:rFonts w:ascii="Arial"/>
-          <w:sz w:val="20"/>
-        </w:rPr>
-      </w:pPr>
-      <w:r>
-        <w:rPr>
-          <w:rFonts w:ascii="Arial"/>
-          <w:sz w:val="20"/>
+          <w:lang w:val="en-US"/>
+        </w:rPr>
+        <w:t xml:space="preserve"> Python.</w:t>
+      </w:r>
+    </w:p>
+    <w:p>
+      <w:pPr>
+        <w:rPr>
+          <w:rFonts w:ascii="Arial"/>
+          <w:sz w:val="20"/>
+          <w:lang w:val="en-US"/>
+        </w:rPr>
+      </w:pPr>
+      <w:r>
+        <w:rPr>
+          <w:rFonts w:ascii="Arial"/>
+          <w:sz w:val="20"/>
+          <w:lang w:val="en-US"/>
+        </w:rPr>
+        <w:tab/>
+        <w:t>Flask</w:t>
+      </w:r>
+    </w:p>
+    <w:p>
+      <w:pPr>
+        <w:rPr>
+          <w:rFonts w:ascii="Arial"/>
+          <w:sz w:val="20"/>
+          <w:lang w:val="en-US"/>
+        </w:rPr>
+      </w:pPr>
+      <w:r>
+        <w:rPr>
+          <w:rFonts w:ascii="Arial"/>
+          <w:sz w:val="20"/>
+          <w:lang w:val="en-US"/>
+        </w:rPr>
+        <w:tab/>
+        <w:t>Micropython</w:t>
+      </w:r>
+    </w:p>
+    <w:p>
+      <w:pPr>
+        <w:rPr>
+          <w:rFonts w:ascii="Arial"/>
+          <w:sz w:val="20"/>
+          <w:lang w:val="en-US"/>
+        </w:rPr>
+      </w:pPr>
+      <w:r>
+        <w:rPr>
+          <w:rFonts w:ascii="Arial"/>
+          <w:sz w:val="20"/>
+          <w:lang w:val="en-US"/>
+        </w:rPr>
+        <w:tab/>
+      </w:r>
+      <w:proofErr w:type="spellStart"/>
+      <w:r>
+        <w:rPr>
+          <w:rFonts w:ascii="Arial"/>
+          <w:sz w:val="20"/>
+          <w:lang w:val="en-US"/>
+        </w:rPr>
+        <w:t>Brython</w:t>
+      </w:r>
+      <w:proofErr w:type="spellEnd"/>
+    </w:p>
+    <w:p>
+      <w:pPr>
+        <w:rPr>
+          <w:rFonts w:ascii="Arial"/>
+          <w:sz w:val="20"/>
+          <w:lang w:val="en-US"/>
+        </w:rPr>
+      </w:pPr>
+      <w:r>
+        <w:rPr>
+          <w:rFonts w:ascii="Arial"/>
+          <w:sz w:val="20"/>
+          <w:lang w:val="en-US"/>
         </w:rPr>
         <w:t>•</w:t>
       </w:r>
@@ -6575,127 +6858,43 @@
         <w:rPr>
           <w:rFonts w:ascii="Arial"/>
           <w:sz w:val="20"/>
-        </w:rPr>
-        <w:t xml:space="preserve"> HTML</w:t>
-      </w:r>
-      <w:r>
-        <w:rPr>
-          <w:rFonts w:ascii="Arial"/>
-          <w:sz w:val="20"/>
-        </w:rPr>
-        <w:t>.</w:t>
-      </w:r>
-    </w:p>
-    <w:p>
-      <w:pPr>
-        <w:rPr>
-          <w:rFonts w:ascii="Arial"/>
-          <w:sz w:val="20"/>
-        </w:rPr>
-      </w:pPr>
-      <w:r>
-        <w:rPr>
-          <w:rFonts w:ascii="Arial"/>
-          <w:sz w:val="20"/>
-        </w:rPr>
-        <w:t>•</w:t>
-      </w:r>
-      <w:r>
-        <w:rPr>
-          <w:rFonts w:ascii="Arial"/>
-          <w:sz w:val="20"/>
+          <w:lang w:val="en-US"/>
         </w:rPr>
         <w:t xml:space="preserve"> </w:t>
       </w:r>
-      <w:proofErr w:type="spellStart"/>
-      <w:r>
-        <w:rPr>
-          <w:rFonts w:ascii="Arial"/>
-          <w:sz w:val="20"/>
-        </w:rPr>
-        <w:t>Css</w:t>
-      </w:r>
-      <w:proofErr w:type="spellEnd"/>
-      <w:r>
-        <w:rPr>
-          <w:rFonts w:ascii="Arial"/>
-          <w:sz w:val="20"/>
-        </w:rPr>
-        <w:t>.</w:t>
-      </w:r>
-    </w:p>
-    <w:p>
-      <w:pPr>
-        <w:rPr>
-          <w:rFonts w:ascii="Arial"/>
-          <w:sz w:val="20"/>
-        </w:rPr>
-      </w:pPr>
-      <w:r>
-        <w:rPr>
-          <w:rFonts w:ascii="Arial"/>
-          <w:sz w:val="20"/>
-        </w:rPr>
-        <w:t>•</w:t>
-      </w:r>
-      <w:r>
-        <w:rPr>
-          <w:rFonts w:ascii="Arial"/>
-          <w:sz w:val="20"/>
-        </w:rPr>
-        <w:t xml:space="preserve"> Python</w:t>
-      </w:r>
-      <w:r>
-        <w:rPr>
-          <w:rFonts w:ascii="Arial"/>
-          <w:sz w:val="20"/>
-        </w:rPr>
-        <w:t>.</w:t>
-      </w:r>
-    </w:p>
-    <w:p>
-      <w:pPr>
-        <w:rPr>
-          <w:rFonts w:ascii="Arial"/>
-          <w:sz w:val="20"/>
-        </w:rPr>
-      </w:pPr>
-      <w:r>
-        <w:rPr>
-          <w:rFonts w:ascii="Arial"/>
-          <w:sz w:val="20"/>
-        </w:rPr>
-        <w:t>•</w:t>
-      </w:r>
-      <w:r>
-        <w:rPr>
-          <w:rFonts w:ascii="Arial"/>
-          <w:sz w:val="20"/>
-        </w:rPr>
-        <w:t xml:space="preserve"> </w:t>
-      </w:r>
-      <w:proofErr w:type="spellStart"/>
-      <w:r>
-        <w:rPr>
-          <w:rFonts w:ascii="Arial"/>
-          <w:sz w:val="20"/>
-        </w:rPr>
-        <w:t>Micropython</w:t>
-      </w:r>
-      <w:proofErr w:type="spellEnd"/>
-      <w:r>
-        <w:rPr>
-          <w:rFonts w:ascii="Arial"/>
-          <w:sz w:val="20"/>
-        </w:rPr>
-        <w:t>.</w:t>
-      </w:r>
-    </w:p>
-    <w:p>
-      <w:pPr>
-        <w:rPr>
-          <w:rFonts w:ascii="Arial"/>
-          <w:sz w:val="20"/>
+      <w:r>
+        <w:rPr>
+          <w:rFonts w:ascii="Arial"/>
+          <w:sz w:val="20"/>
+          <w:lang w:val="en-US"/>
+        </w:rPr>
+        <w:t>Bash Script.</w:t>
+      </w:r>
+    </w:p>
+    <w:p>
+      <w:pPr>
+        <w:rPr>
+          <w:rFonts w:ascii="Arial"/>
+          <w:sz w:val="20"/>
+          <w:lang w:val="en-US"/>
+        </w:rPr>
+      </w:pPr>
+    </w:p>
+    <w:p>
+      <w:pPr>
+        <w:rPr>
+          <w:rFonts w:ascii="Arial"/>
+          <w:sz w:val="20"/>
+          <w:lang w:val="en-US"/>
+        </w:rPr>
+      </w:pPr>
+    </w:p>
+    <w:p>
+      <w:pPr>
+        <w:rPr>
+          <w:rFonts w:ascii="Arial"/>
+          <w:sz w:val="20"/>
+          <w:lang w:val="en-US"/>
         </w:rPr>
       </w:pPr>
     </w:p>
@@ -6707,8 +6906,10 @@
           <w:bCs/>
           <w:color w:val="1F497D" w:themeColor="text2"/>
           <w:sz w:val="20"/>
-        </w:rPr>
-      </w:pPr>
+          <w:lang w:val="en-US"/>
+        </w:rPr>
+      </w:pPr>
+      <w:proofErr w:type="spellStart"/>
       <w:r>
         <w:rPr>
           <w:rFonts w:ascii="Arial"/>
@@ -6716,9 +6917,11 @@
           <w:bCs/>
           <w:color w:val="1F497D" w:themeColor="text2"/>
           <w:sz w:val="20"/>
+          <w:lang w:val="en-US"/>
         </w:rPr>
         <w:t>Protocolos</w:t>
       </w:r>
+      <w:proofErr w:type="spellEnd"/>
     </w:p>
     <w:p>
       <w:pPr>
@@ -6727,20 +6930,23 @@
           <w:b/>
           <w:bCs/>
           <w:sz w:val="20"/>
-        </w:rPr>
-      </w:pPr>
-    </w:p>
-    <w:p>
-      <w:pPr>
-        <w:rPr>
-          <w:rFonts w:ascii="Arial"/>
-          <w:sz w:val="20"/>
-        </w:rPr>
-      </w:pPr>
-      <w:r>
-        <w:rPr>
-          <w:rFonts w:ascii="Arial"/>
-          <w:sz w:val="20"/>
+          <w:lang w:val="en-US"/>
+        </w:rPr>
+      </w:pPr>
+    </w:p>
+    <w:p>
+      <w:pPr>
+        <w:rPr>
+          <w:rFonts w:ascii="Arial"/>
+          <w:sz w:val="20"/>
+          <w:lang w:val="en-US"/>
+        </w:rPr>
+      </w:pPr>
+      <w:r>
+        <w:rPr>
+          <w:rFonts w:ascii="Arial"/>
+          <w:sz w:val="20"/>
+          <w:lang w:val="en-US"/>
         </w:rPr>
         <w:t>•</w:t>
       </w:r>
@@ -6748,14 +6954,34 @@
         <w:rPr>
           <w:rFonts w:ascii="Arial"/>
           <w:sz w:val="20"/>
-        </w:rPr>
-        <w:t xml:space="preserve"> Protocolo </w:t>
+          <w:lang w:val="en-US"/>
+        </w:rPr>
+        <w:t xml:space="preserve"> </w:t>
       </w:r>
       <w:proofErr w:type="spellStart"/>
       <w:r>
         <w:rPr>
           <w:rFonts w:ascii="Arial"/>
           <w:sz w:val="20"/>
+          <w:lang w:val="en-US"/>
+        </w:rPr>
+        <w:t>Protocolo</w:t>
+      </w:r>
+      <w:proofErr w:type="spellEnd"/>
+      <w:r>
+        <w:rPr>
+          <w:rFonts w:ascii="Arial"/>
+          <w:sz w:val="20"/>
+          <w:lang w:val="en-US"/>
+        </w:rPr>
+        <w:t xml:space="preserve"> </w:t>
+      </w:r>
+      <w:proofErr w:type="spellStart"/>
+      <w:r>
+        <w:rPr>
+          <w:rFonts w:ascii="Arial"/>
+          <w:sz w:val="20"/>
+          <w:lang w:val="en-US"/>
         </w:rPr>
         <w:t>tcp</w:t>
       </w:r>
@@ -6764,6 +6990,7 @@
         <w:rPr>
           <w:rFonts w:ascii="Arial"/>
           <w:sz w:val="20"/>
+          <w:lang w:val="en-US"/>
         </w:rPr>
         <w:t>/</w:t>
       </w:r>
@@ -6772,6 +6999,7 @@
         <w:rPr>
           <w:rFonts w:ascii="Arial"/>
           <w:sz w:val="20"/>
+          <w:lang w:val="en-US"/>
         </w:rPr>
         <w:t>ip</w:t>
       </w:r>
@@ -6780,6 +7008,7 @@
         <w:rPr>
           <w:rFonts w:ascii="Arial"/>
           <w:sz w:val="20"/>
+          <w:lang w:val="en-US"/>
         </w:rPr>
         <w:t>.</w:t>
       </w:r>
@@ -7159,33 +7388,6 @@
         </w:rPr>
         <w:t>.</w:t>
       </w:r>
-    </w:p>
-    <w:p>
-      <w:pPr>
-        <w:rPr>
-          <w:rFonts w:ascii="Arial"/>
-          <w:sz w:val="20"/>
-          <w:lang w:val="en-US"/>
-        </w:rPr>
-      </w:pPr>
-    </w:p>
-    <w:p>
-      <w:pPr>
-        <w:rPr>
-          <w:rFonts w:ascii="Arial"/>
-          <w:sz w:val="20"/>
-          <w:lang w:val="en-US"/>
-        </w:rPr>
-      </w:pPr>
-    </w:p>
-    <w:p>
-      <w:pPr>
-        <w:rPr>
-          <w:rFonts w:ascii="Arial"/>
-          <w:sz w:val="20"/>
-          <w:lang w:val="en-US"/>
-        </w:rPr>
-      </w:pPr>
     </w:p>
     <w:p>
       <w:pPr>
@@ -8299,7 +8501,7 @@
 </file>
 
 <file path=word/numbering.xml><?xml version="1.0" encoding="utf-8"?>
-<w:numbering xmlns:wpc="http://schemas.microsoft.com/office/word/2010/wordprocessingCanvas" xmlns:cx="http://schemas.microsoft.com/office/drawing/2014/chartex" xmlns:cx1="http://schemas.microsoft.com/office/drawing/2015/9/8/chartex" xmlns:cx2="http://schemas.microsoft.com/office/drawing/2015/10/21/chartex" xmlns:cx3="http://schemas.microsoft.com/office/drawing/2016/5/9/chartex" xmlns:cx4="http://schemas.microsoft.com/office/drawing/2016/5/10/chartex" xmlns:cx5="http://schemas.microsoft.com/office/drawing/2016/5/11/chartex" xmlns:cx6="http://schemas.microsoft.com/office/drawing/2016/5/12/chartex" xmlns:cx7="http://schemas.microsoft.com/office/drawing/2016/5/13/chartex" xmlns:cx8="http://schemas.microsoft.com/office/drawing/2016/5/14/chartex" xmlns:mc="http://schemas.openxmlformats.org/markup-compatibility/2006" xmlns:aink="http://schemas.microsoft.com/office/drawing/2016/ink" xmlns:am3d="http://schemas.microsoft.com/office/drawing/2017/model3d" xmlns:o="urn:schemas-microsoft-com:office:office" xmlns:r="http://schemas.openxmlformats.org/officeDocument/2006/relationships" xmlns:m="http://schemas.openxmlformats.org/officeDocument/2006/math" xmlns:v="urn:schemas-microsoft-com:vml" xmlns:wp14="http://schemas.microsoft.com/office/word/2010/wordprocessingDrawing" xmlns:wp="http://schemas.openxmlformats.org/drawingml/2006/wordprocessingDrawing" xmlns:w10="urn:schemas-microsoft-com:office:word" xmlns:w="http://schemas.openxmlformats.org/wordprocessingml/2006/main" xmlns:w14="http://schemas.microsoft.com/office/word/2010/wordml" xmlns:w15="http://schemas.microsoft.com/office/word/2012/wordml" xmlns:w16cex="http://schemas.microsoft.com/office/word/2018/wordml/cex" xmlns:w16cid="http://schemas.microsoft.com/office/word/2016/wordml/cid" xmlns:w16="http://schemas.microsoft.com/office/word/2018/wordml" xmlns:w16sdtdh="http://schemas.microsoft.com/office/word/2020/wordml/sdtdatahash" xmlns:w16se="http://schemas.microsoft.com/office/word/2015/wordml/symex" xmlns:wpg="http://schemas.microsoft.com/office/word/2010/wordprocessingGroup" xmlns:wpi="http://schemas.microsoft.com/office/word/2010/wordprocessingInk" xmlns:wne="http://schemas.microsoft.com/office/word/2006/wordml" xmlns:wps="http://schemas.microsoft.com/office/word/2010/wordprocessingShape" mc:Ignorable="w14 w15 w16se w16cid w16 w16cex w16sdtdh wp14">
+<w:numbering xmlns:wpc="http://schemas.microsoft.com/office/word/2010/wordprocessingCanvas" xmlns:cx="http://schemas.microsoft.com/office/drawing/2014/chartex" xmlns:cx1="http://schemas.microsoft.com/office/drawing/2015/9/8/chartex" xmlns:cx2="http://schemas.microsoft.com/office/drawing/2015/10/21/chartex" xmlns:cx3="http://schemas.microsoft.com/office/drawing/2016/5/9/chartex" xmlns:cx4="http://schemas.microsoft.com/office/drawing/2016/5/10/chartex" xmlns:cx5="http://schemas.microsoft.com/office/drawing/2016/5/11/chartex" xmlns:cx6="http://schemas.microsoft.com/office/drawing/2016/5/12/chartex" xmlns:cx7="http://schemas.microsoft.com/office/drawing/2016/5/13/chartex" xmlns:cx8="http://schemas.microsoft.com/office/drawing/2016/5/14/chartex" xmlns:mc="http://schemas.openxmlformats.org/markup-compatibility/2006" xmlns:aink="http://schemas.microsoft.com/office/drawing/2016/ink" xmlns:am3d="http://schemas.microsoft.com/office/drawing/2017/model3d" xmlns:o="urn:schemas-microsoft-com:office:office" xmlns:oel="http://schemas.microsoft.com/office/2019/extlst" xmlns:r="http://schemas.openxmlformats.org/officeDocument/2006/relationships" xmlns:m="http://schemas.openxmlformats.org/officeDocument/2006/math" xmlns:v="urn:schemas-microsoft-com:vml" xmlns:wp14="http://schemas.microsoft.com/office/word/2010/wordprocessingDrawing" xmlns:wp="http://schemas.openxmlformats.org/drawingml/2006/wordprocessingDrawing" xmlns:w10="urn:schemas-microsoft-com:office:word" xmlns:w="http://schemas.openxmlformats.org/wordprocessingml/2006/main" xmlns:w14="http://schemas.microsoft.com/office/word/2010/wordml" xmlns:w15="http://schemas.microsoft.com/office/word/2012/wordml" xmlns:w16cex="http://schemas.microsoft.com/office/word/2018/wordml/cex" xmlns:w16cid="http://schemas.microsoft.com/office/word/2016/wordml/cid" xmlns:w16="http://schemas.microsoft.com/office/word/2018/wordml" xmlns:w16sdtdh="http://schemas.microsoft.com/office/word/2020/wordml/sdtdatahash" xmlns:w16se="http://schemas.microsoft.com/office/word/2015/wordml/symex" xmlns:wpg="http://schemas.microsoft.com/office/word/2010/wordprocessingGroup" xmlns:wpi="http://schemas.microsoft.com/office/word/2010/wordprocessingInk" xmlns:wne="http://schemas.microsoft.com/office/word/2006/wordml" xmlns:wps="http://schemas.microsoft.com/office/word/2010/wordprocessingShape" mc:Ignorable="w14 w15 w16se w16cid w16 w16cex w16sdtdh wp14">
   <w:abstractNum w:abstractNumId="0" w15:restartNumberingAfterBreak="0">
     <w:nsid w:val="01D878B8"/>
     <w:multiLevelType w:val="hybridMultilevel"/>
@@ -8979,22 +9181,22 @@
       </w:rPr>
     </w:lvl>
   </w:abstractNum>
-  <w:num w:numId="1">
+  <w:num w:numId="1" w16cid:durableId="1932082047">
     <w:abstractNumId w:val="0"/>
   </w:num>
-  <w:num w:numId="2">
+  <w:num w:numId="2" w16cid:durableId="1201943766">
     <w:abstractNumId w:val="3"/>
   </w:num>
-  <w:num w:numId="3">
+  <w:num w:numId="3" w16cid:durableId="849412524">
     <w:abstractNumId w:val="5"/>
   </w:num>
-  <w:num w:numId="4">
+  <w:num w:numId="4" w16cid:durableId="31728946">
     <w:abstractNumId w:val="4"/>
   </w:num>
-  <w:num w:numId="5">
+  <w:num w:numId="5" w16cid:durableId="652022917">
     <w:abstractNumId w:val="2"/>
   </w:num>
-  <w:num w:numId="6">
+  <w:num w:numId="6" w16cid:durableId="846137047">
     <w:abstractNumId w:val="1"/>
   </w:num>
 </w:numbering>
@@ -9952,7 +10154,7 @@
 </file>
 
 <file path=customXml/itemProps1.xml><?xml version="1.0" encoding="utf-8"?>
-<ds:datastoreItem xmlns:ds="http://schemas.openxmlformats.org/officeDocument/2006/customXml" ds:itemID="{ADF29983-442C-45FF-B118-208EF458A675}">
+<ds:datastoreItem xmlns:ds="http://schemas.openxmlformats.org/officeDocument/2006/customXml" ds:itemID="{C13252EB-F517-4809-BFA7-779C31CD8F13}">
   <ds:schemaRefs>
     <ds:schemaRef ds:uri="http://schemas.openxmlformats.org/officeDocument/2006/bibliography"/>
   </ds:schemaRefs>

--- a/Hoja_de_experiencia_ES.docx
+++ b/Hoja_de_experiencia_ES.docx
@@ -2983,25 +2983,7 @@
                                 <w:b/>
                                 <w:sz w:val="26"/>
                               </w:rPr>
-                              <w:t xml:space="preserve">Centro de </w:t>
-                            </w:r>
-                            <w:proofErr w:type="spellStart"/>
-                            <w:r>
-                              <w:rPr>
-                                <w:rFonts w:ascii="Calibri" w:hAnsi="Calibri"/>
-                                <w:b/>
-                                <w:sz w:val="26"/>
-                              </w:rPr>
-                              <w:t>Bachilerato</w:t>
-                            </w:r>
-                            <w:proofErr w:type="spellEnd"/>
-                            <w:r>
-                              <w:rPr>
-                                <w:rFonts w:ascii="Calibri" w:hAnsi="Calibri"/>
-                                <w:b/>
-                                <w:sz w:val="26"/>
-                              </w:rPr>
-                              <w:t xml:space="preserve"> Tecnológico e Industrial No.128</w:t>
+                              <w:t>Centro de Bachilerato Tecnológico e Industrial No.128</w:t>
                             </w:r>
                           </w:p>
                           <w:p>
@@ -3058,25 +3040,7 @@
                           <w:b/>
                           <w:sz w:val="26"/>
                         </w:rPr>
-                        <w:t xml:space="preserve">Centro de </w:t>
-                      </w:r>
-                      <w:proofErr w:type="spellStart"/>
-                      <w:r>
-                        <w:rPr>
-                          <w:rFonts w:ascii="Calibri" w:hAnsi="Calibri"/>
-                          <w:b/>
-                          <w:sz w:val="26"/>
-                        </w:rPr>
-                        <w:t>Bachilerato</w:t>
-                      </w:r>
-                      <w:proofErr w:type="spellEnd"/>
-                      <w:r>
-                        <w:rPr>
-                          <w:rFonts w:ascii="Calibri" w:hAnsi="Calibri"/>
-                          <w:b/>
-                          <w:sz w:val="26"/>
-                        </w:rPr>
-                        <w:t xml:space="preserve"> Tecnológico e Industrial No.128</w:t>
+                        <w:t>Centro de Bachilerato Tecnológico e Industrial No.128</w:t>
                       </w:r>
                     </w:p>
                     <w:p>
@@ -3398,11 +3362,7 @@
         </w:rPr>
       </w:pPr>
       <w:r>
-        <w:t xml:space="preserve">Ingeniero </w:t>
-      </w:r>
-      <w:proofErr w:type="spellStart"/>
-      <w:r>
-        <w:t>mecatr</w:t>
+        <w:t>Ingeniero mecatr</w:t>
       </w:r>
       <w:r>
         <w:rPr>
@@ -3410,7 +3370,6 @@
         </w:rPr>
         <w:t>ónico</w:t>
       </w:r>
-      <w:proofErr w:type="spellEnd"/>
     </w:p>
     <w:p>
       <w:pPr>
@@ -4410,21 +4369,21 @@
       <w:pPr>
         <w:ind w:left="4539"/>
         <w:rPr>
-          <w:color w:val="4F81BD" w:themeColor="accent1"/>
+          <w:color w:val="00B0F0"/>
         </w:rPr>
       </w:pPr>
       <w:hyperlink r:id="rId10" w:history="1">
         <w:r>
           <w:rPr>
             <w:rStyle w:val="Hyperlink"/>
-            <w:color w:val="4F81BD" w:themeColor="accent1"/>
+            <w:color w:val="00B0F0"/>
           </w:rPr>
           <w:t>E</w:t>
         </w:r>
         <w:r>
           <w:rPr>
             <w:rStyle w:val="Hyperlink"/>
-            <w:color w:val="4F81BD" w:themeColor="accent1"/>
+            <w:color w:val="00B0F0"/>
           </w:rPr>
           <w:t>nlace</w:t>
         </w:r>
@@ -4442,159 +4401,256 @@
     </w:p>
     <w:p>
       <w:pPr>
-        <w:pStyle w:val="Heading2"/>
-      </w:pPr>
-      <w:r>
-        <w:t>Curso</w:t>
-      </w:r>
-      <w:r>
-        <w:rPr>
-          <w:spacing w:val="-1"/>
-        </w:rPr>
-        <w:t xml:space="preserve"> </w:t>
-      </w:r>
-      <w:proofErr w:type="spellStart"/>
-      <w:r>
-        <w:t>Node</w:t>
-      </w:r>
-      <w:proofErr w:type="spellEnd"/>
-      <w:r>
-        <w:t>-Red</w:t>
-      </w:r>
-    </w:p>
-    <w:p>
-      <w:pPr>
-        <w:pStyle w:val="BodyText"/>
-        <w:spacing w:before="2"/>
-        <w:ind w:left="0"/>
-        <w:rPr>
-          <w:rFonts w:ascii="Arial"/>
-          <w:b/>
+        <w:ind w:left="4539"/>
+        <w:rPr>
+          <w:rFonts w:ascii="Arial" w:hAnsi="Arial" w:cs="Arial"/>
+          <w:b/>
+          <w:bCs/>
           <w:sz w:val="36"/>
-        </w:rPr>
-      </w:pPr>
-    </w:p>
-    <w:p>
-      <w:pPr>
-        <w:pStyle w:val="BodyText"/>
-        <w:ind w:left="4539" w:right="930"/>
-      </w:pPr>
-      <w:r>
-        <w:t>Impartición</w:t>
-      </w:r>
-      <w:r>
-        <w:rPr>
-          <w:spacing w:val="-2"/>
-        </w:rPr>
-        <w:t xml:space="preserve"> </w:t>
-      </w:r>
-      <w:r>
-        <w:t>de</w:t>
-      </w:r>
-      <w:r>
-        <w:rPr>
-          <w:spacing w:val="-3"/>
-        </w:rPr>
-        <w:t xml:space="preserve"> </w:t>
-      </w:r>
-      <w:r>
-        <w:t>curso</w:t>
-      </w:r>
-      <w:r>
-        <w:rPr>
-          <w:spacing w:val="-2"/>
-        </w:rPr>
-        <w:t xml:space="preserve"> </w:t>
-      </w:r>
-      <w:r>
-        <w:t>sobre</w:t>
-      </w:r>
-      <w:r>
-        <w:rPr>
-          <w:spacing w:val="-3"/>
-        </w:rPr>
-        <w:t xml:space="preserve"> </w:t>
-      </w:r>
-      <w:r>
-        <w:t>software</w:t>
-      </w:r>
-      <w:r>
-        <w:rPr>
-          <w:spacing w:val="-4"/>
-        </w:rPr>
-        <w:t xml:space="preserve"> </w:t>
-      </w:r>
-      <w:r>
-        <w:t>para</w:t>
-      </w:r>
-      <w:r>
-        <w:rPr>
-          <w:spacing w:val="-2"/>
-        </w:rPr>
-        <w:t xml:space="preserve"> </w:t>
-      </w:r>
-      <w:r>
-        <w:t>la</w:t>
-      </w:r>
-      <w:r>
-        <w:rPr>
-          <w:spacing w:val="-3"/>
-        </w:rPr>
-        <w:t xml:space="preserve"> </w:t>
-      </w:r>
-      <w:r>
-        <w:t>interconectividad</w:t>
-      </w:r>
-      <w:r>
-        <w:rPr>
-          <w:spacing w:val="-64"/>
-        </w:rPr>
-        <w:t xml:space="preserve"> </w:t>
-      </w:r>
-      <w:r>
-        <w:t>entre</w:t>
-      </w:r>
-      <w:r>
-        <w:rPr>
-          <w:spacing w:val="-3"/>
-        </w:rPr>
-        <w:t xml:space="preserve"> </w:t>
-      </w:r>
-      <w:r>
-        <w:t>maquinas</w:t>
-      </w:r>
-      <w:r>
-        <w:t>.</w:t>
-      </w:r>
-    </w:p>
-    <w:p>
-      <w:pPr>
-        <w:pStyle w:val="BodyText"/>
-        <w:ind w:left="4539" w:right="930"/>
-      </w:pPr>
-    </w:p>
-    <w:p>
-      <w:pPr>
-        <w:pStyle w:val="BodyText"/>
-        <w:ind w:left="4539" w:right="930"/>
-        <w:rPr>
-          <w:color w:val="4F81BD" w:themeColor="accent1"/>
+          <w:szCs w:val="36"/>
+          <w:lang w:val="es-MX"/>
+        </w:rPr>
+      </w:pPr>
+      <w:r>
+        <w:rPr>
+          <w:rFonts w:ascii="Arial" w:hAnsi="Arial" w:cs="Arial"/>
+          <w:b/>
+          <w:bCs/>
+          <w:sz w:val="36"/>
+          <w:szCs w:val="36"/>
+          <w:lang w:val="es-MX"/>
+        </w:rPr>
+        <w:t xml:space="preserve">Software recreativo </w:t>
+      </w:r>
+      <w:r>
+        <w:rPr>
+          <w:rFonts w:ascii="Arial" w:hAnsi="Arial" w:cs="Arial"/>
+          <w:b/>
+          <w:bCs/>
+          <w:sz w:val="36"/>
+          <w:szCs w:val="36"/>
+          <w:lang w:val="en-US"/>
+        </w:rPr>
+        <w:t>de desarrollo 1</w:t>
+      </w:r>
+      <w:r>
+        <w:rPr>
+          <w:rFonts w:ascii="Arial" w:hAnsi="Arial" w:cs="Arial"/>
+          <w:b/>
+          <w:bCs/>
+          <w:sz w:val="36"/>
+          <w:szCs w:val="36"/>
+          <w:lang w:val="es-MX"/>
+        </w:rPr>
+        <w:t xml:space="preserve">. </w:t>
+      </w:r>
+    </w:p>
+    <w:p>
+      <w:pPr>
+        <w:ind w:left="4539"/>
+        <w:rPr>
+          <w:lang w:val="es-MX"/>
+        </w:rPr>
+      </w:pPr>
+    </w:p>
+    <w:p>
+      <w:pPr>
+        <w:ind w:left="4539"/>
+        <w:rPr>
+          <w:lang w:val="es-MX"/>
+        </w:rPr>
+      </w:pPr>
+      <w:r>
+        <w:rPr>
+          <w:lang w:val="es-MX"/>
+        </w:rPr>
+        <w:t>Proyecto Software para programación de melodías utilizando la biblioteca Tone.js en JavaScript.</w:t>
+      </w:r>
+    </w:p>
+    <w:p>
+      <w:pPr>
+        <w:ind w:left="4539"/>
+        <w:rPr>
+          <w:lang w:val="es-MX"/>
+        </w:rPr>
+      </w:pPr>
+    </w:p>
+    <w:p>
+      <w:pPr>
+        <w:ind w:left="4539"/>
+        <w:rPr>
+          <w:color w:val="00B0F0"/>
+          <w:lang w:val="en-US"/>
         </w:rPr>
       </w:pPr>
       <w:hyperlink r:id="rId11" w:history="1">
         <w:r>
           <w:rPr>
             <w:rStyle w:val="Hyperlink"/>
-            <w:color w:val="4F81BD" w:themeColor="accent1"/>
+            <w:color w:val="00B0F0"/>
+            <w:lang w:val="en-US"/>
           </w:rPr>
-          <w:t>E</w:t>
+          <w:t>Enlace</w:t>
         </w:r>
+      </w:hyperlink>
+    </w:p>
+    <w:p>
+      <w:pPr>
+        <w:ind w:left="4539"/>
+        <w:rPr>
+          <w:lang w:val="en-US"/>
+        </w:rPr>
+      </w:pPr>
+    </w:p>
+    <w:p>
+      <w:pPr>
+        <w:ind w:left="4539"/>
+        <w:rPr>
+          <w:rFonts w:ascii="Arial" w:hAnsi="Arial" w:cs="Arial"/>
+          <w:b/>
+          <w:bCs/>
+          <w:sz w:val="36"/>
+          <w:szCs w:val="36"/>
+          <w:lang w:val="es-MX"/>
+        </w:rPr>
+      </w:pPr>
+      <w:r>
+        <w:rPr>
+          <w:rFonts w:ascii="Arial" w:hAnsi="Arial" w:cs="Arial"/>
+          <w:b/>
+          <w:bCs/>
+          <w:sz w:val="36"/>
+          <w:szCs w:val="36"/>
+          <w:lang w:val="es-MX"/>
+        </w:rPr>
+        <w:t xml:space="preserve">Software recreativo </w:t>
+      </w:r>
+      <w:r>
+        <w:rPr>
+          <w:rFonts w:ascii="Arial" w:hAnsi="Arial" w:cs="Arial"/>
+          <w:b/>
+          <w:bCs/>
+          <w:sz w:val="36"/>
+          <w:szCs w:val="36"/>
+          <w:lang w:val="es-MX"/>
+        </w:rPr>
+        <w:t xml:space="preserve">de </w:t>
+      </w:r>
+      <w:r>
+        <w:rPr>
+          <w:rFonts w:ascii="Arial" w:hAnsi="Arial" w:cs="Arial"/>
+          <w:b/>
+          <w:bCs/>
+          <w:sz w:val="36"/>
+          <w:szCs w:val="36"/>
+          <w:lang w:val="es-MX"/>
+        </w:rPr>
+        <w:t>d</w:t>
+      </w:r>
+      <w:r>
+        <w:rPr>
+          <w:rFonts w:ascii="Arial" w:hAnsi="Arial" w:cs="Arial"/>
+          <w:b/>
+          <w:bCs/>
+          <w:sz w:val="36"/>
+          <w:szCs w:val="36"/>
+          <w:lang w:val="es-MX"/>
+        </w:rPr>
+        <w:t>esarrollo</w:t>
+      </w:r>
+      <w:r>
+        <w:rPr>
+          <w:rFonts w:ascii="Arial" w:hAnsi="Arial" w:cs="Arial"/>
+          <w:b/>
+          <w:bCs/>
+          <w:sz w:val="36"/>
+          <w:szCs w:val="36"/>
+          <w:lang w:val="es-MX"/>
+        </w:rPr>
+        <w:t xml:space="preserve"> 2</w:t>
+      </w:r>
+      <w:r>
+        <w:rPr>
+          <w:rFonts w:ascii="Arial" w:hAnsi="Arial" w:cs="Arial"/>
+          <w:b/>
+          <w:bCs/>
+          <w:sz w:val="36"/>
+          <w:szCs w:val="36"/>
+          <w:lang w:val="es-MX"/>
+        </w:rPr>
+        <w:t xml:space="preserve">. </w:t>
+      </w:r>
+    </w:p>
+    <w:p>
+      <w:pPr>
+        <w:ind w:left="4539"/>
+        <w:rPr>
+          <w:lang w:val="es-MX"/>
+        </w:rPr>
+      </w:pPr>
+    </w:p>
+    <w:p>
+      <w:pPr>
+        <w:ind w:left="4539"/>
+        <w:rPr>
+          <w:lang w:val="es-MX"/>
+        </w:rPr>
+      </w:pPr>
+      <w:r>
+        <w:rPr>
+          <w:lang w:val="es-MX"/>
+        </w:rPr>
+        <w:t>Software de proyecto para programar escenas 3D utilizando la</w:t>
+      </w:r>
+      <w:r>
+        <w:rPr>
+          <w:lang w:val="es-MX"/>
+        </w:rPr>
+        <w:t>s librerias</w:t>
+      </w:r>
+      <w:r>
+        <w:rPr>
+          <w:lang w:val="es-MX"/>
+        </w:rPr>
+        <w:t xml:space="preserve"> Three js </w:t>
+      </w:r>
+      <w:r>
+        <w:rPr>
+          <w:lang w:val="es-MX"/>
+        </w:rPr>
+        <w:t>en conjunto con enable3d</w:t>
+      </w:r>
+      <w:r>
+        <w:rPr>
+          <w:lang w:val="es-MX"/>
+        </w:rPr>
+        <w:t>.</w:t>
+      </w:r>
+    </w:p>
+    <w:p>
+      <w:pPr>
+        <w:ind w:left="4539"/>
+        <w:rPr>
+          <w:lang w:val="es-MX"/>
+        </w:rPr>
+      </w:pPr>
+    </w:p>
+    <w:p>
+      <w:pPr>
+        <w:ind w:left="4539"/>
+        <w:rPr>
+          <w:color w:val="00B0F0"/>
+          <w:lang w:val="es-MX"/>
+        </w:rPr>
+      </w:pPr>
+      <w:hyperlink r:id="rId12" w:history="1">
         <w:r>
           <w:rPr>
             <w:rStyle w:val="Hyperlink"/>
-            <w:color w:val="4F81BD" w:themeColor="accent1"/>
+            <w:color w:val="00B0F0"/>
+            <w:lang w:val="es-MX"/>
           </w:rPr>
-          <w:t>nlace</w:t>
+          <w:t>Enlace</w:t>
         </w:r>
       </w:hyperlink>
     </w:p>
@@ -4620,7 +4676,6 @@
           <w:sz w:val="36"/>
         </w:rPr>
       </w:pPr>
-      <w:proofErr w:type="spellStart"/>
       <w:r>
         <w:rPr>
           <w:rFonts w:ascii="Arial"/>
@@ -4629,7 +4684,6 @@
         </w:rPr>
         <w:t>PlcNode</w:t>
       </w:r>
-      <w:proofErr w:type="spellEnd"/>
     </w:p>
     <w:p>
       <w:pPr>
@@ -4682,232 +4736,216 @@
         <w:pStyle w:val="BodyText"/>
         <w:ind w:left="4539"/>
         <w:rPr>
-          <w:color w:val="4F81BD" w:themeColor="accent1"/>
-        </w:rPr>
-      </w:pPr>
-      <w:hyperlink r:id="rId12" w:history="1">
-        <w:r>
-          <w:rPr>
-            <w:rStyle w:val="Hyperlink"/>
-            <w:color w:val="4F81BD" w:themeColor="accent1"/>
-          </w:rPr>
-          <w:t>E</w:t>
-        </w:r>
-        <w:r>
-          <w:rPr>
-            <w:rStyle w:val="Hyperlink"/>
-            <w:color w:val="4F81BD" w:themeColor="accent1"/>
-          </w:rPr>
-          <w:t>nlace</w:t>
-        </w:r>
-      </w:hyperlink>
-    </w:p>
-    <w:p>
-      <w:pPr>
-        <w:pStyle w:val="BodyText"/>
-        <w:spacing w:before="8"/>
-        <w:ind w:left="0"/>
-        <w:rPr>
-          <w:sz w:val="35"/>
-        </w:rPr>
-      </w:pPr>
-    </w:p>
-    <w:p>
-      <w:pPr>
-        <w:pStyle w:val="Heading2"/>
-        <w:spacing w:before="1"/>
-        <w:ind w:right="1519"/>
-      </w:pPr>
-      <w:r>
-        <w:t>Implementación de conectividad a</w:t>
-      </w:r>
-      <w:r>
-        <w:rPr>
-          <w:spacing w:val="-99"/>
-        </w:rPr>
-        <w:t xml:space="preserve"> </w:t>
-      </w:r>
-      <w:r>
-        <w:t>máquina</w:t>
-      </w:r>
-      <w:r>
-        <w:rPr>
-          <w:spacing w:val="-1"/>
-        </w:rPr>
-        <w:t xml:space="preserve"> </w:t>
-      </w:r>
-      <w:r>
-        <w:t>soldadora.</w:t>
-      </w:r>
-    </w:p>
-    <w:p>
-      <w:pPr>
-        <w:pStyle w:val="BodyText"/>
-        <w:spacing w:before="3"/>
-        <w:ind w:left="0"/>
-        <w:rPr>
-          <w:rFonts w:ascii="Arial"/>
-          <w:b/>
-          <w:sz w:val="36"/>
-        </w:rPr>
-      </w:pPr>
-    </w:p>
-    <w:p>
-      <w:pPr>
-        <w:pStyle w:val="BodyText"/>
-        <w:ind w:left="4539" w:right="390"/>
-      </w:pPr>
-      <w:r>
-        <w:t>Implementación</w:t>
-      </w:r>
-      <w:r>
-        <w:rPr>
-          <w:spacing w:val="-5"/>
-        </w:rPr>
-        <w:t xml:space="preserve"> </w:t>
-      </w:r>
-      <w:r>
-        <w:t>de</w:t>
-      </w:r>
-      <w:r>
-        <w:rPr>
-          <w:spacing w:val="-3"/>
-        </w:rPr>
-        <w:t xml:space="preserve"> </w:t>
-      </w:r>
-      <w:r>
-        <w:t>conectividad</w:t>
-      </w:r>
-      <w:r>
-        <w:rPr>
-          <w:spacing w:val="-3"/>
-        </w:rPr>
-        <w:t xml:space="preserve"> </w:t>
-      </w:r>
-      <w:proofErr w:type="spellStart"/>
-      <w:r>
-        <w:t>Iot</w:t>
-      </w:r>
-      <w:proofErr w:type="spellEnd"/>
-      <w:r>
-        <w:rPr>
-          <w:spacing w:val="-2"/>
-        </w:rPr>
-        <w:t xml:space="preserve"> </w:t>
-      </w:r>
-      <w:r>
-        <w:t>a</w:t>
-      </w:r>
-      <w:r>
-        <w:rPr>
-          <w:spacing w:val="-5"/>
-        </w:rPr>
-        <w:t xml:space="preserve"> </w:t>
-      </w:r>
-      <w:r>
-        <w:t>máquina</w:t>
-      </w:r>
-      <w:r>
-        <w:rPr>
-          <w:spacing w:val="-3"/>
-        </w:rPr>
-        <w:t xml:space="preserve"> </w:t>
-      </w:r>
-      <w:r>
-        <w:t>soldadora</w:t>
-      </w:r>
-      <w:r>
-        <w:rPr>
-          <w:spacing w:val="-3"/>
-        </w:rPr>
-        <w:t xml:space="preserve"> </w:t>
-      </w:r>
-      <w:r>
-        <w:t>por</w:t>
-      </w:r>
-      <w:r>
-        <w:rPr>
-          <w:spacing w:val="-63"/>
-        </w:rPr>
-        <w:t xml:space="preserve"> </w:t>
-      </w:r>
-      <w:r>
-        <w:t>puntos,</w:t>
-      </w:r>
-      <w:r>
-        <w:rPr>
-          <w:spacing w:val="-1"/>
-        </w:rPr>
-        <w:t xml:space="preserve"> </w:t>
-      </w:r>
-      <w:r>
-        <w:t>controlable</w:t>
-      </w:r>
-      <w:r>
-        <w:rPr>
-          <w:spacing w:val="-2"/>
-        </w:rPr>
-        <w:t xml:space="preserve"> </w:t>
-      </w:r>
-      <w:r>
-        <w:t>desde</w:t>
-      </w:r>
-      <w:r>
-        <w:rPr>
-          <w:spacing w:val="-1"/>
-        </w:rPr>
-        <w:t xml:space="preserve"> </w:t>
-      </w:r>
-      <w:r>
-        <w:t>una</w:t>
-      </w:r>
-      <w:r>
-        <w:rPr>
-          <w:spacing w:val="5"/>
-        </w:rPr>
-        <w:t xml:space="preserve"> </w:t>
-      </w:r>
-      <w:r>
-        <w:t>interfaz</w:t>
-      </w:r>
-      <w:r>
-        <w:rPr>
-          <w:spacing w:val="-3"/>
-        </w:rPr>
-        <w:t xml:space="preserve"> </w:t>
-      </w:r>
-      <w:r>
-        <w:t>web.</w:t>
-      </w:r>
-    </w:p>
-    <w:p>
-      <w:pPr>
-        <w:pStyle w:val="BodyText"/>
-        <w:ind w:left="4539" w:right="390"/>
-      </w:pPr>
-    </w:p>
-    <w:p>
-      <w:pPr>
-        <w:pStyle w:val="BodyText"/>
-        <w:ind w:left="4539" w:right="390"/>
-        <w:rPr>
-          <w:color w:val="4F81BD" w:themeColor="accent1"/>
+          <w:color w:val="00B0F0"/>
         </w:rPr>
       </w:pPr>
       <w:hyperlink r:id="rId13" w:history="1">
         <w:r>
           <w:rPr>
             <w:rStyle w:val="Hyperlink"/>
-            <w:color w:val="4F81BD" w:themeColor="accent1"/>
+            <w:color w:val="00B0F0"/>
           </w:rPr>
-          <w:t>E</w:t>
+          <w:t>Enlace</w:t>
         </w:r>
+      </w:hyperlink>
+    </w:p>
+    <w:p>
+      <w:pPr>
+        <w:pStyle w:val="BodyText"/>
+        <w:spacing w:before="8"/>
+        <w:ind w:left="0"/>
+        <w:rPr>
+          <w:sz w:val="35"/>
+        </w:rPr>
+      </w:pPr>
+    </w:p>
+    <w:p>
+      <w:pPr>
+        <w:pStyle w:val="Heading2"/>
+        <w:spacing w:before="1"/>
+        <w:ind w:right="1519"/>
+      </w:pPr>
+      <w:r>
+        <w:t>Implementación de conectividad a</w:t>
+      </w:r>
+      <w:r>
+        <w:rPr>
+          <w:spacing w:val="-99"/>
+        </w:rPr>
+        <w:t xml:space="preserve"> </w:t>
+      </w:r>
+      <w:r>
+        <w:t>máquina</w:t>
+      </w:r>
+      <w:r>
+        <w:rPr>
+          <w:spacing w:val="-1"/>
+        </w:rPr>
+        <w:t xml:space="preserve"> </w:t>
+      </w:r>
+      <w:r>
+        <w:t>soldadora.</w:t>
+      </w:r>
+    </w:p>
+    <w:p>
+      <w:pPr>
+        <w:pStyle w:val="BodyText"/>
+        <w:spacing w:before="3"/>
+        <w:ind w:left="0"/>
+        <w:rPr>
+          <w:rFonts w:ascii="Arial"/>
+          <w:b/>
+          <w:sz w:val="36"/>
+        </w:rPr>
+      </w:pPr>
+    </w:p>
+    <w:p>
+      <w:pPr>
+        <w:pStyle w:val="BodyText"/>
+        <w:ind w:left="4539" w:right="390"/>
+      </w:pPr>
+      <w:r>
+        <w:t>Implementación</w:t>
+      </w:r>
+      <w:r>
+        <w:rPr>
+          <w:spacing w:val="-5"/>
+        </w:rPr>
+        <w:t xml:space="preserve"> </w:t>
+      </w:r>
+      <w:r>
+        <w:t>de</w:t>
+      </w:r>
+      <w:r>
+        <w:rPr>
+          <w:spacing w:val="-3"/>
+        </w:rPr>
+        <w:t xml:space="preserve"> </w:t>
+      </w:r>
+      <w:r>
+        <w:t>conectividad</w:t>
+      </w:r>
+      <w:r>
+        <w:rPr>
+          <w:spacing w:val="-3"/>
+        </w:rPr>
+        <w:t xml:space="preserve"> </w:t>
+      </w:r>
+      <w:r>
+        <w:t>Iot</w:t>
+      </w:r>
+      <w:r>
+        <w:rPr>
+          <w:spacing w:val="-2"/>
+        </w:rPr>
+        <w:t xml:space="preserve"> </w:t>
+      </w:r>
+      <w:r>
+        <w:t>a</w:t>
+      </w:r>
+      <w:r>
+        <w:rPr>
+          <w:spacing w:val="-5"/>
+        </w:rPr>
+        <w:t xml:space="preserve"> </w:t>
+      </w:r>
+      <w:r>
+        <w:t>máquina</w:t>
+      </w:r>
+      <w:r>
+        <w:rPr>
+          <w:spacing w:val="-3"/>
+        </w:rPr>
+        <w:t xml:space="preserve"> </w:t>
+      </w:r>
+      <w:r>
+        <w:t>soldadora</w:t>
+      </w:r>
+      <w:r>
+        <w:rPr>
+          <w:spacing w:val="-3"/>
+        </w:rPr>
+        <w:t xml:space="preserve"> </w:t>
+      </w:r>
+      <w:r>
+        <w:t>por</w:t>
+      </w:r>
+      <w:r>
+        <w:rPr>
+          <w:spacing w:val="-63"/>
+        </w:rPr>
+        <w:t xml:space="preserve"> </w:t>
+      </w:r>
+      <w:r>
+        <w:t>puntos,</w:t>
+      </w:r>
+      <w:r>
+        <w:rPr>
+          <w:spacing w:val="-1"/>
+        </w:rPr>
+        <w:t xml:space="preserve"> </w:t>
+      </w:r>
+      <w:r>
+        <w:t>controlable</w:t>
+      </w:r>
+      <w:r>
+        <w:rPr>
+          <w:spacing w:val="-2"/>
+        </w:rPr>
+        <w:t xml:space="preserve"> </w:t>
+      </w:r>
+      <w:r>
+        <w:t>desde</w:t>
+      </w:r>
+      <w:r>
+        <w:rPr>
+          <w:spacing w:val="-1"/>
+        </w:rPr>
+        <w:t xml:space="preserve"> </w:t>
+      </w:r>
+      <w:r>
+        <w:t>una</w:t>
+      </w:r>
+      <w:r>
+        <w:rPr>
+          <w:spacing w:val="5"/>
+        </w:rPr>
+        <w:t xml:space="preserve"> </w:t>
+      </w:r>
+      <w:r>
+        <w:t>interfaz</w:t>
+      </w:r>
+      <w:r>
+        <w:rPr>
+          <w:spacing w:val="-3"/>
+        </w:rPr>
+        <w:t xml:space="preserve"> </w:t>
+      </w:r>
+      <w:r>
+        <w:t>web.</w:t>
+      </w:r>
+    </w:p>
+    <w:p>
+      <w:pPr>
+        <w:pStyle w:val="BodyText"/>
+        <w:ind w:left="4539" w:right="390"/>
+      </w:pPr>
+    </w:p>
+    <w:p>
+      <w:pPr>
+        <w:pStyle w:val="BodyText"/>
+        <w:ind w:left="4539" w:right="390"/>
+        <w:rPr>
+          <w:color w:val="00B0F0"/>
+        </w:rPr>
+      </w:pPr>
+      <w:hyperlink r:id="rId14" w:history="1">
         <w:r>
           <w:rPr>
             <w:rStyle w:val="Hyperlink"/>
-            <w:color w:val="4F81BD" w:themeColor="accent1"/>
+            <w:color w:val="00B0F0"/>
           </w:rPr>
-          <w:t>nlace</w:t>
+          <w:t>Enlace</w:t>
         </w:r>
       </w:hyperlink>
     </w:p>
@@ -5575,17 +5613,8 @@
           <w:rFonts w:ascii="Arial"/>
           <w:sz w:val="20"/>
         </w:rPr>
-        <w:t xml:space="preserve">de uso de </w:t>
-      </w:r>
-      <w:proofErr w:type="spellStart"/>
-      <w:r>
-        <w:rPr>
-          <w:rFonts w:ascii="Arial"/>
-          <w:sz w:val="20"/>
-        </w:rPr>
-        <w:t>protoboard</w:t>
-      </w:r>
-      <w:proofErr w:type="spellEnd"/>
+        <w:t>de uso de protoboard</w:t>
+      </w:r>
       <w:r>
         <w:rPr>
           <w:rFonts w:ascii="Arial"/>
@@ -6057,15 +6086,7 @@
           <w:rFonts w:ascii="Arial"/>
           <w:sz w:val="20"/>
         </w:rPr>
-        <w:t xml:space="preserve">n </w:t>
-      </w:r>
-      <w:proofErr w:type="spellStart"/>
-      <w:r>
-        <w:rPr>
-          <w:rFonts w:ascii="Arial"/>
-          <w:sz w:val="20"/>
-        </w:rPr>
-        <w:t>M</w:t>
+        <w:t>n M</w:t>
       </w:r>
       <w:r>
         <w:rPr>
@@ -6093,15 +6114,7 @@
           <w:rFonts w:ascii="Arial"/>
           <w:sz w:val="20"/>
         </w:rPr>
-        <w:t>quina</w:t>
-      </w:r>
-      <w:proofErr w:type="spellEnd"/>
-      <w:r>
-        <w:rPr>
-          <w:rFonts w:ascii="Arial"/>
-          <w:sz w:val="20"/>
-        </w:rPr>
-        <w:t xml:space="preserve"> (M2M)</w:t>
+        <w:t>quina (M2M)</w:t>
       </w:r>
       <w:r>
         <w:rPr>
@@ -6264,12 +6277,14 @@
         <w:rPr>
           <w:rFonts w:ascii="Arial"/>
           <w:sz w:val="20"/>
-        </w:rPr>
-      </w:pPr>
-      <w:r>
-        <w:rPr>
-          <w:rFonts w:ascii="Arial"/>
-          <w:sz w:val="20"/>
+          <w:lang w:val="en-US"/>
+        </w:rPr>
+      </w:pPr>
+      <w:r>
+        <w:rPr>
+          <w:rFonts w:ascii="Arial"/>
+          <w:sz w:val="20"/>
+          <w:lang w:val="en-US"/>
         </w:rPr>
         <w:t>•</w:t>
       </w:r>
@@ -6277,6 +6292,7 @@
         <w:rPr>
           <w:rFonts w:ascii="Arial"/>
           <w:sz w:val="20"/>
+          <w:lang w:val="en-US"/>
         </w:rPr>
         <w:t xml:space="preserve"> </w:t>
       </w:r>
@@ -6284,6 +6300,7 @@
         <w:rPr>
           <w:rFonts w:ascii="Arial"/>
           <w:sz w:val="20"/>
+          <w:lang w:val="en-US"/>
         </w:rPr>
         <w:t>Jenkins</w:t>
       </w:r>
@@ -6293,12 +6310,14 @@
         <w:rPr>
           <w:rFonts w:ascii="Arial"/>
           <w:sz w:val="20"/>
-        </w:rPr>
-      </w:pPr>
-      <w:r>
-        <w:rPr>
-          <w:rFonts w:ascii="Arial"/>
-          <w:sz w:val="20"/>
+          <w:lang w:val="en-US"/>
+        </w:rPr>
+      </w:pPr>
+      <w:r>
+        <w:rPr>
+          <w:rFonts w:ascii="Arial"/>
+          <w:sz w:val="20"/>
+          <w:lang w:val="en-US"/>
         </w:rPr>
         <w:t>•</w:t>
       </w:r>
@@ -6306,6 +6325,7 @@
         <w:rPr>
           <w:rFonts w:ascii="Arial"/>
           <w:sz w:val="20"/>
+          <w:lang w:val="en-US"/>
         </w:rPr>
         <w:t xml:space="preserve"> </w:t>
       </w:r>
@@ -6313,6 +6333,7 @@
         <w:rPr>
           <w:rFonts w:ascii="Arial"/>
           <w:sz w:val="20"/>
+          <w:lang w:val="en-US"/>
         </w:rPr>
         <w:t>Docker</w:t>
       </w:r>
@@ -6322,6 +6343,7 @@
         <w:rPr>
           <w:rFonts w:ascii="Arial"/>
           <w:sz w:val="20"/>
+          <w:lang w:val="en-US"/>
         </w:rPr>
       </w:pPr>
     </w:p>
@@ -6333,7 +6355,7 @@
           <w:bCs/>
           <w:color w:val="1F497D" w:themeColor="text2"/>
           <w:sz w:val="20"/>
-          <w:lang w:val="es-MX"/>
+          <w:lang w:val="en-US"/>
         </w:rPr>
       </w:pPr>
       <w:r>
@@ -6343,20 +6365,471 @@
           <w:bCs/>
           <w:color w:val="1F497D" w:themeColor="text2"/>
           <w:sz w:val="20"/>
-        </w:rPr>
-        <w:t>Lenguaje</w:t>
-      </w:r>
-      <w:r>
+          <w:lang w:val="en-US"/>
+        </w:rPr>
+        <w:t>Lenguajes.</w:t>
+      </w:r>
+    </w:p>
+    <w:p>
+      <w:pPr>
         <w:rPr>
           <w:rFonts w:ascii="Arial"/>
           <w:b/>
           <w:bCs/>
           <w:color w:val="1F497D" w:themeColor="text2"/>
           <w:sz w:val="20"/>
-        </w:rPr>
-        <w:t>s</w:t>
-      </w:r>
-      <w:r>
+          <w:lang w:val="en-US"/>
+        </w:rPr>
+      </w:pPr>
+    </w:p>
+    <w:p>
+      <w:pPr>
+        <w:rPr>
+          <w:rFonts w:ascii="Arial"/>
+          <w:sz w:val="20"/>
+          <w:lang w:val="en-US"/>
+        </w:rPr>
+      </w:pPr>
+      <w:r>
+        <w:rPr>
+          <w:rFonts w:ascii="Arial"/>
+          <w:sz w:val="20"/>
+          <w:lang w:val="en-US"/>
+        </w:rPr>
+        <w:t>•</w:t>
+      </w:r>
+      <w:r>
+        <w:rPr>
+          <w:rFonts w:ascii="Arial"/>
+          <w:sz w:val="20"/>
+          <w:lang w:val="en-US"/>
+        </w:rPr>
+        <w:t xml:space="preserve"> C++.</w:t>
+      </w:r>
+    </w:p>
+    <w:p>
+      <w:pPr>
+        <w:rPr>
+          <w:rFonts w:ascii="Arial"/>
+          <w:sz w:val="20"/>
+          <w:lang w:val="en-US"/>
+        </w:rPr>
+      </w:pPr>
+      <w:r>
+        <w:rPr>
+          <w:rFonts w:ascii="Arial"/>
+          <w:sz w:val="20"/>
+          <w:lang w:val="en-US"/>
+        </w:rPr>
+        <w:tab/>
+        <w:t>Arduino</w:t>
+      </w:r>
+    </w:p>
+    <w:p>
+      <w:pPr>
+        <w:rPr>
+          <w:rFonts w:ascii="Arial"/>
+          <w:sz w:val="20"/>
+          <w:lang w:val="en-US"/>
+        </w:rPr>
+      </w:pPr>
+      <w:r>
+        <w:rPr>
+          <w:rFonts w:ascii="Arial"/>
+          <w:sz w:val="20"/>
+          <w:lang w:val="en-US"/>
+        </w:rPr>
+        <w:tab/>
+        <w:t>Gcc</w:t>
+      </w:r>
+    </w:p>
+    <w:p>
+      <w:pPr>
+        <w:rPr>
+          <w:rFonts w:ascii="Arial"/>
+          <w:sz w:val="20"/>
+          <w:lang w:val="en-US"/>
+        </w:rPr>
+      </w:pPr>
+      <w:r>
+        <w:rPr>
+          <w:rFonts w:ascii="Arial"/>
+          <w:sz w:val="20"/>
+          <w:lang w:val="en-US"/>
+        </w:rPr>
+        <w:tab/>
+        <w:t>Platformio</w:t>
+      </w:r>
+    </w:p>
+    <w:p>
+      <w:pPr>
+        <w:rPr>
+          <w:rFonts w:ascii="Arial"/>
+          <w:sz w:val="20"/>
+          <w:lang w:val="en-US"/>
+        </w:rPr>
+      </w:pPr>
+      <w:r>
+        <w:rPr>
+          <w:rFonts w:ascii="Arial"/>
+          <w:sz w:val="20"/>
+          <w:lang w:val="en-US"/>
+        </w:rPr>
+        <w:t>•</w:t>
+      </w:r>
+      <w:r>
+        <w:rPr>
+          <w:rFonts w:ascii="Arial"/>
+          <w:sz w:val="20"/>
+          <w:lang w:val="en-US"/>
+        </w:rPr>
+        <w:t xml:space="preserve"> JavaScript (client,</w:t>
+      </w:r>
+    </w:p>
+    <w:p>
+      <w:pPr>
+        <w:rPr>
+          <w:rFonts w:ascii="Arial"/>
+          <w:sz w:val="20"/>
+          <w:lang w:val="en-US"/>
+        </w:rPr>
+      </w:pPr>
+      <w:r>
+        <w:rPr>
+          <w:rFonts w:ascii="Arial"/>
+          <w:sz w:val="20"/>
+          <w:lang w:val="en-US"/>
+        </w:rPr>
+        <w:t>server) and typescript.</w:t>
+      </w:r>
+    </w:p>
+    <w:p>
+      <w:pPr>
+        <w:rPr>
+          <w:rFonts w:ascii="Arial"/>
+          <w:sz w:val="20"/>
+          <w:lang w:val="en-US"/>
+        </w:rPr>
+      </w:pPr>
+      <w:r>
+        <w:rPr>
+          <w:rFonts w:ascii="Arial"/>
+          <w:sz w:val="20"/>
+          <w:lang w:val="en-US"/>
+        </w:rPr>
+        <w:tab/>
+        <w:t>Node js</w:t>
+      </w:r>
+    </w:p>
+    <w:p>
+      <w:pPr>
+        <w:rPr>
+          <w:rFonts w:ascii="Arial"/>
+          <w:sz w:val="20"/>
+          <w:lang w:val="en-US"/>
+        </w:rPr>
+      </w:pPr>
+      <w:r>
+        <w:rPr>
+          <w:rFonts w:ascii="Arial"/>
+          <w:sz w:val="20"/>
+          <w:lang w:val="en-US"/>
+        </w:rPr>
+        <w:tab/>
+        <w:t>Ts-node</w:t>
+      </w:r>
+    </w:p>
+    <w:p>
+      <w:pPr>
+        <w:rPr>
+          <w:rFonts w:ascii="Arial"/>
+          <w:sz w:val="20"/>
+          <w:lang w:val="en-US"/>
+        </w:rPr>
+      </w:pPr>
+      <w:r>
+        <w:rPr>
+          <w:rFonts w:ascii="Arial"/>
+          <w:sz w:val="20"/>
+          <w:lang w:val="en-US"/>
+        </w:rPr>
+        <w:tab/>
+        <w:t>Angular</w:t>
+      </w:r>
+    </w:p>
+    <w:p>
+      <w:pPr>
+        <w:rPr>
+          <w:rFonts w:ascii="Arial"/>
+          <w:sz w:val="20"/>
+          <w:lang w:val="en-US"/>
+        </w:rPr>
+      </w:pPr>
+      <w:r>
+        <w:rPr>
+          <w:rFonts w:ascii="Arial"/>
+          <w:sz w:val="20"/>
+          <w:lang w:val="en-US"/>
+        </w:rPr>
+        <w:tab/>
+        <w:t>React</w:t>
+      </w:r>
+    </w:p>
+    <w:p>
+      <w:pPr>
+        <w:rPr>
+          <w:rFonts w:ascii="Arial"/>
+          <w:sz w:val="20"/>
+          <w:lang w:val="en-US"/>
+        </w:rPr>
+      </w:pPr>
+      <w:r>
+        <w:rPr>
+          <w:rFonts w:ascii="Arial"/>
+          <w:sz w:val="20"/>
+          <w:lang w:val="en-US"/>
+        </w:rPr>
+        <w:tab/>
+        <w:t>Vue</w:t>
+      </w:r>
+    </w:p>
+    <w:p>
+      <w:pPr>
+        <w:rPr>
+          <w:rFonts w:ascii="Arial"/>
+          <w:sz w:val="20"/>
+          <w:lang w:val="en-US"/>
+        </w:rPr>
+      </w:pPr>
+      <w:r>
+        <w:rPr>
+          <w:rFonts w:ascii="Arial"/>
+          <w:sz w:val="20"/>
+          <w:lang w:val="en-US"/>
+        </w:rPr>
+        <w:tab/>
+        <w:t>Express</w:t>
+      </w:r>
+    </w:p>
+    <w:p>
+      <w:pPr>
+        <w:rPr>
+          <w:rFonts w:ascii="Arial"/>
+          <w:sz w:val="20"/>
+          <w:lang w:val="en-US"/>
+        </w:rPr>
+      </w:pPr>
+      <w:r>
+        <w:rPr>
+          <w:rFonts w:ascii="Arial"/>
+          <w:sz w:val="20"/>
+          <w:lang w:val="en-US"/>
+        </w:rPr>
+        <w:t>•</w:t>
+      </w:r>
+      <w:r>
+        <w:rPr>
+          <w:rFonts w:ascii="Arial"/>
+          <w:sz w:val="20"/>
+          <w:lang w:val="en-US"/>
+        </w:rPr>
+        <w:t xml:space="preserve"> HTML.</w:t>
+      </w:r>
+    </w:p>
+    <w:p>
+      <w:pPr>
+        <w:rPr>
+          <w:rFonts w:ascii="Arial"/>
+          <w:sz w:val="20"/>
+          <w:lang w:val="en-US"/>
+        </w:rPr>
+      </w:pPr>
+      <w:r>
+        <w:rPr>
+          <w:rFonts w:ascii="Arial"/>
+          <w:sz w:val="20"/>
+          <w:lang w:val="en-US"/>
+        </w:rPr>
+        <w:t>•</w:t>
+      </w:r>
+      <w:r>
+        <w:rPr>
+          <w:rFonts w:ascii="Arial"/>
+          <w:sz w:val="20"/>
+          <w:lang w:val="en-US"/>
+        </w:rPr>
+        <w:t xml:space="preserve"> Css.</w:t>
+      </w:r>
+    </w:p>
+    <w:p>
+      <w:pPr>
+        <w:rPr>
+          <w:rFonts w:ascii="Arial"/>
+          <w:sz w:val="20"/>
+          <w:lang w:val="en-US"/>
+        </w:rPr>
+      </w:pPr>
+      <w:r>
+        <w:rPr>
+          <w:rFonts w:ascii="Arial"/>
+          <w:sz w:val="20"/>
+          <w:lang w:val="en-US"/>
+        </w:rPr>
+        <w:tab/>
+        <w:t>Bootstrap</w:t>
+      </w:r>
+    </w:p>
+    <w:p>
+      <w:pPr>
+        <w:rPr>
+          <w:rFonts w:ascii="Arial"/>
+          <w:sz w:val="20"/>
+          <w:lang w:val="en-US"/>
+        </w:rPr>
+      </w:pPr>
+      <w:r>
+        <w:rPr>
+          <w:rFonts w:ascii="Arial"/>
+          <w:sz w:val="20"/>
+          <w:lang w:val="en-US"/>
+        </w:rPr>
+        <w:tab/>
+        <w:t>Bootswatch</w:t>
+      </w:r>
+    </w:p>
+    <w:p>
+      <w:pPr>
+        <w:rPr>
+          <w:rFonts w:ascii="Arial"/>
+          <w:sz w:val="20"/>
+          <w:lang w:val="en-US"/>
+        </w:rPr>
+      </w:pPr>
+      <w:r>
+        <w:rPr>
+          <w:rFonts w:ascii="Arial"/>
+          <w:sz w:val="20"/>
+          <w:lang w:val="en-US"/>
+        </w:rPr>
+        <w:t>•</w:t>
+      </w:r>
+      <w:r>
+        <w:rPr>
+          <w:rFonts w:ascii="Arial"/>
+          <w:sz w:val="20"/>
+          <w:lang w:val="en-US"/>
+        </w:rPr>
+        <w:t xml:space="preserve"> Python.</w:t>
+      </w:r>
+    </w:p>
+    <w:p>
+      <w:pPr>
+        <w:rPr>
+          <w:rFonts w:ascii="Arial"/>
+          <w:sz w:val="20"/>
+          <w:lang w:val="en-US"/>
+        </w:rPr>
+      </w:pPr>
+      <w:r>
+        <w:rPr>
+          <w:rFonts w:ascii="Arial"/>
+          <w:sz w:val="20"/>
+          <w:lang w:val="en-US"/>
+        </w:rPr>
+        <w:tab/>
+        <w:t>Flask</w:t>
+      </w:r>
+    </w:p>
+    <w:p>
+      <w:pPr>
+        <w:rPr>
+          <w:rFonts w:ascii="Arial"/>
+          <w:sz w:val="20"/>
+          <w:lang w:val="en-US"/>
+        </w:rPr>
+      </w:pPr>
+      <w:r>
+        <w:rPr>
+          <w:rFonts w:ascii="Arial"/>
+          <w:sz w:val="20"/>
+          <w:lang w:val="en-US"/>
+        </w:rPr>
+        <w:tab/>
+        <w:t>Micropython</w:t>
+      </w:r>
+    </w:p>
+    <w:p>
+      <w:pPr>
+        <w:rPr>
+          <w:rFonts w:ascii="Arial"/>
+          <w:sz w:val="20"/>
+          <w:lang w:val="en-US"/>
+        </w:rPr>
+      </w:pPr>
+      <w:r>
+        <w:rPr>
+          <w:rFonts w:ascii="Arial"/>
+          <w:sz w:val="20"/>
+          <w:lang w:val="en-US"/>
+        </w:rPr>
+        <w:tab/>
+        <w:t>Brython</w:t>
+      </w:r>
+    </w:p>
+    <w:p>
+      <w:pPr>
+        <w:rPr>
+          <w:rFonts w:ascii="Arial"/>
+          <w:sz w:val="20"/>
+          <w:lang w:val="en-US"/>
+        </w:rPr>
+      </w:pPr>
+      <w:r>
+        <w:rPr>
+          <w:rFonts w:ascii="Arial"/>
+          <w:sz w:val="20"/>
+          <w:lang w:val="en-US"/>
+        </w:rPr>
+        <w:t>•</w:t>
+      </w:r>
+      <w:r>
+        <w:rPr>
+          <w:rFonts w:ascii="Arial"/>
+          <w:sz w:val="20"/>
+          <w:lang w:val="en-US"/>
+        </w:rPr>
+        <w:t xml:space="preserve"> Bash Script.</w:t>
+      </w:r>
+    </w:p>
+    <w:p>
+      <w:pPr>
+        <w:rPr>
+          <w:rFonts w:ascii="Arial"/>
+          <w:sz w:val="20"/>
+          <w:lang w:val="en-US"/>
+        </w:rPr>
+      </w:pPr>
+    </w:p>
+    <w:p>
+      <w:pPr>
+        <w:rPr>
+          <w:rFonts w:ascii="Arial"/>
+          <w:sz w:val="20"/>
+          <w:lang w:val="en-US"/>
+        </w:rPr>
+      </w:pPr>
+    </w:p>
+    <w:p>
+      <w:pPr>
+        <w:rPr>
+          <w:rFonts w:ascii="Arial"/>
+          <w:sz w:val="20"/>
+          <w:lang w:val="en-US"/>
+        </w:rPr>
+      </w:pPr>
+    </w:p>
+    <w:p>
+      <w:pPr>
         <w:rPr>
           <w:rFonts w:ascii="Arial"/>
           <w:b/>
@@ -6365,11 +6838,8 @@
           <w:sz w:val="20"/>
           <w:lang w:val="es-MX"/>
         </w:rPr>
-        <w:t>.</w:t>
-      </w:r>
-    </w:p>
-    <w:p>
-      <w:pPr>
+      </w:pPr>
+      <w:r>
         <w:rPr>
           <w:rFonts w:ascii="Arial"/>
           <w:b/>
@@ -6378,21 +6848,33 @@
           <w:sz w:val="20"/>
           <w:lang w:val="es-MX"/>
         </w:rPr>
-      </w:pPr>
-    </w:p>
-    <w:p>
-      <w:pPr>
-        <w:rPr>
-          <w:rFonts w:ascii="Arial"/>
-          <w:sz w:val="20"/>
-          <w:lang w:val="en-US"/>
-        </w:rPr>
-      </w:pPr>
-      <w:r>
-        <w:rPr>
-          <w:rFonts w:ascii="Arial"/>
-          <w:sz w:val="20"/>
-          <w:lang w:val="en-US"/>
+        <w:t>Protocolos</w:t>
+      </w:r>
+    </w:p>
+    <w:p>
+      <w:pPr>
+        <w:rPr>
+          <w:rFonts w:ascii="Arial"/>
+          <w:b/>
+          <w:bCs/>
+          <w:sz w:val="20"/>
+          <w:lang w:val="es-MX"/>
+        </w:rPr>
+      </w:pPr>
+    </w:p>
+    <w:p>
+      <w:pPr>
+        <w:rPr>
+          <w:rFonts w:ascii="Arial"/>
+          <w:sz w:val="20"/>
+          <w:lang w:val="es-MX"/>
+        </w:rPr>
+      </w:pPr>
+      <w:r>
+        <w:rPr>
+          <w:rFonts w:ascii="Arial"/>
+          <w:sz w:val="20"/>
+          <w:lang w:val="es-MX"/>
         </w:rPr>
         <w:t>•</w:t>
       </w:r>
@@ -6400,96 +6882,22 @@
         <w:rPr>
           <w:rFonts w:ascii="Arial"/>
           <w:sz w:val="20"/>
-          <w:lang w:val="en-US"/>
-        </w:rPr>
-        <w:t xml:space="preserve"> C++.</w:t>
-      </w:r>
-    </w:p>
-    <w:p>
-      <w:pPr>
-        <w:rPr>
-          <w:rFonts w:ascii="Arial"/>
-          <w:sz w:val="20"/>
-          <w:lang w:val="en-US"/>
-        </w:rPr>
-      </w:pPr>
-      <w:r>
-        <w:rPr>
-          <w:rFonts w:ascii="Arial"/>
-          <w:sz w:val="20"/>
-          <w:lang w:val="en-US"/>
-        </w:rPr>
-        <w:tab/>
-        <w:t>Arduino</w:t>
-      </w:r>
-    </w:p>
-    <w:p>
-      <w:pPr>
-        <w:rPr>
-          <w:rFonts w:ascii="Arial"/>
-          <w:sz w:val="20"/>
-          <w:lang w:val="en-US"/>
-        </w:rPr>
-      </w:pPr>
-      <w:r>
-        <w:rPr>
-          <w:rFonts w:ascii="Arial"/>
-          <w:sz w:val="20"/>
-          <w:lang w:val="en-US"/>
-        </w:rPr>
-        <w:tab/>
-      </w:r>
-      <w:proofErr w:type="spellStart"/>
-      <w:r>
-        <w:rPr>
-          <w:rFonts w:ascii="Arial"/>
-          <w:sz w:val="20"/>
-          <w:lang w:val="en-US"/>
-        </w:rPr>
-        <w:t>Gcc</w:t>
-      </w:r>
-      <w:proofErr w:type="spellEnd"/>
-    </w:p>
-    <w:p>
-      <w:pPr>
-        <w:rPr>
-          <w:rFonts w:ascii="Arial"/>
-          <w:sz w:val="20"/>
-          <w:lang w:val="en-US"/>
-        </w:rPr>
-      </w:pPr>
-      <w:r>
-        <w:rPr>
-          <w:rFonts w:ascii="Arial"/>
-          <w:sz w:val="20"/>
-          <w:lang w:val="en-US"/>
-        </w:rPr>
-        <w:tab/>
-      </w:r>
-      <w:proofErr w:type="spellStart"/>
-      <w:r>
-        <w:rPr>
-          <w:rFonts w:ascii="Arial"/>
-          <w:sz w:val="20"/>
-          <w:lang w:val="en-US"/>
-        </w:rPr>
-        <w:t>Platformio</w:t>
-      </w:r>
-      <w:proofErr w:type="spellEnd"/>
-    </w:p>
-    <w:p>
-      <w:pPr>
-        <w:rPr>
-          <w:rFonts w:ascii="Arial"/>
-          <w:sz w:val="20"/>
-          <w:lang w:val="en-US"/>
-        </w:rPr>
-      </w:pPr>
-      <w:r>
-        <w:rPr>
-          <w:rFonts w:ascii="Arial"/>
-          <w:sz w:val="20"/>
-          <w:lang w:val="en-US"/>
+          <w:lang w:val="es-MX"/>
+        </w:rPr>
+        <w:t xml:space="preserve"> Protocolo tcp/ip.</w:t>
+      </w:r>
+    </w:p>
+    <w:p>
+      <w:pPr>
+        <w:rPr>
+          <w:rFonts w:ascii="Arial"/>
+          <w:sz w:val="20"/>
+        </w:rPr>
+      </w:pPr>
+      <w:r>
+        <w:rPr>
+          <w:rFonts w:ascii="Arial"/>
+          <w:sz w:val="20"/>
         </w:rPr>
         <w:t>•</w:t>
       </w:r>
@@ -6497,159 +6905,21 @@
         <w:rPr>
           <w:rFonts w:ascii="Arial"/>
           <w:sz w:val="20"/>
-          <w:lang w:val="en-US"/>
-        </w:rPr>
-        <w:t xml:space="preserve"> JavaScript (client,</w:t>
-      </w:r>
-    </w:p>
-    <w:p>
-      <w:pPr>
-        <w:rPr>
-          <w:rFonts w:ascii="Arial"/>
-          <w:sz w:val="20"/>
-          <w:lang w:val="en-US"/>
-        </w:rPr>
-      </w:pPr>
-      <w:r>
-        <w:rPr>
-          <w:rFonts w:ascii="Arial"/>
-          <w:sz w:val="20"/>
-          <w:lang w:val="en-US"/>
-        </w:rPr>
-        <w:t>server) and typescript.</w:t>
-      </w:r>
-    </w:p>
-    <w:p>
-      <w:pPr>
-        <w:rPr>
-          <w:rFonts w:ascii="Arial"/>
-          <w:sz w:val="20"/>
-          <w:lang w:val="en-US"/>
-        </w:rPr>
-      </w:pPr>
-      <w:r>
-        <w:rPr>
-          <w:rFonts w:ascii="Arial"/>
-          <w:sz w:val="20"/>
-          <w:lang w:val="en-US"/>
-        </w:rPr>
-        <w:tab/>
-        <w:t xml:space="preserve">Node </w:t>
-      </w:r>
-      <w:proofErr w:type="spellStart"/>
-      <w:r>
-        <w:rPr>
-          <w:rFonts w:ascii="Arial"/>
-          <w:sz w:val="20"/>
-          <w:lang w:val="en-US"/>
-        </w:rPr>
-        <w:t>js</w:t>
-      </w:r>
-      <w:proofErr w:type="spellEnd"/>
-    </w:p>
-    <w:p>
-      <w:pPr>
-        <w:rPr>
-          <w:rFonts w:ascii="Arial"/>
-          <w:sz w:val="20"/>
-          <w:lang w:val="en-US"/>
-        </w:rPr>
-      </w:pPr>
-      <w:r>
-        <w:rPr>
-          <w:rFonts w:ascii="Arial"/>
-          <w:sz w:val="20"/>
-          <w:lang w:val="en-US"/>
-        </w:rPr>
-        <w:tab/>
-        <w:t>Ts-node</w:t>
-      </w:r>
-    </w:p>
-    <w:p>
-      <w:pPr>
-        <w:rPr>
-          <w:rFonts w:ascii="Arial"/>
-          <w:sz w:val="20"/>
-          <w:lang w:val="en-US"/>
-        </w:rPr>
-      </w:pPr>
-      <w:r>
-        <w:rPr>
-          <w:rFonts w:ascii="Arial"/>
-          <w:sz w:val="20"/>
-          <w:lang w:val="en-US"/>
-        </w:rPr>
-        <w:tab/>
-        <w:t>Angular</w:t>
-      </w:r>
-    </w:p>
-    <w:p>
-      <w:pPr>
-        <w:rPr>
-          <w:rFonts w:ascii="Arial"/>
-          <w:sz w:val="20"/>
-          <w:lang w:val="en-US"/>
-        </w:rPr>
-      </w:pPr>
-      <w:r>
-        <w:rPr>
-          <w:rFonts w:ascii="Arial"/>
-          <w:sz w:val="20"/>
-          <w:lang w:val="en-US"/>
-        </w:rPr>
-        <w:tab/>
-        <w:t>React</w:t>
-      </w:r>
-    </w:p>
-    <w:p>
-      <w:pPr>
-        <w:rPr>
-          <w:rFonts w:ascii="Arial"/>
-          <w:sz w:val="20"/>
-          <w:lang w:val="en-US"/>
-        </w:rPr>
-      </w:pPr>
-      <w:r>
-        <w:rPr>
-          <w:rFonts w:ascii="Arial"/>
-          <w:sz w:val="20"/>
-          <w:lang w:val="en-US"/>
-        </w:rPr>
-        <w:tab/>
-        <w:t>Vue</w:t>
-      </w:r>
-    </w:p>
-    <w:p>
-      <w:pPr>
-        <w:rPr>
-          <w:rFonts w:ascii="Arial"/>
-          <w:sz w:val="20"/>
-          <w:lang w:val="en-US"/>
-        </w:rPr>
-      </w:pPr>
-      <w:r>
-        <w:rPr>
-          <w:rFonts w:ascii="Arial"/>
-          <w:sz w:val="20"/>
-          <w:lang w:val="en-US"/>
-        </w:rPr>
-        <w:tab/>
-        <w:t>Express</w:t>
-      </w:r>
-    </w:p>
-    <w:p>
-      <w:pPr>
-        <w:rPr>
-          <w:rFonts w:ascii="Arial"/>
-          <w:sz w:val="20"/>
-          <w:lang w:val="en-US"/>
-        </w:rPr>
-      </w:pPr>
-      <w:r>
-        <w:rPr>
-          <w:rFonts w:ascii="Arial"/>
-          <w:sz w:val="20"/>
-          <w:lang w:val="en-US"/>
+        </w:rPr>
+        <w:t xml:space="preserve"> Protocolo serial.</w:t>
+      </w:r>
+    </w:p>
+    <w:p>
+      <w:pPr>
+        <w:rPr>
+          <w:rFonts w:ascii="Arial"/>
+          <w:sz w:val="20"/>
+        </w:rPr>
+      </w:pPr>
+      <w:r>
+        <w:rPr>
+          <w:rFonts w:ascii="Arial"/>
+          <w:sz w:val="20"/>
         </w:rPr>
         <w:t>•</w:t>
       </w:r>
@@ -6657,9 +6927,22 @@
         <w:rPr>
           <w:rFonts w:ascii="Arial"/>
           <w:sz w:val="20"/>
-          <w:lang w:val="en-US"/>
-        </w:rPr>
-        <w:t xml:space="preserve"> HTML.</w:t>
+        </w:rPr>
+        <w:t xml:space="preserve"> Comunicaci</w:t>
+      </w:r>
+      <w:r>
+        <w:rPr>
+          <w:rFonts w:ascii="Arial"/>
+          <w:sz w:val="20"/>
+        </w:rPr>
+        <w:t>ó</w:t>
+      </w:r>
+      <w:r>
+        <w:rPr>
+          <w:rFonts w:ascii="Arial"/>
+          <w:sz w:val="20"/>
+        </w:rPr>
+        <w:t>n por medio de sockets.</w:t>
       </w:r>
     </w:p>
     <w:p>
@@ -6684,23 +6967,48 @@
           <w:sz w:val="20"/>
           <w:lang w:val="en-US"/>
         </w:rPr>
-        <w:t xml:space="preserve"> </w:t>
-      </w:r>
-      <w:proofErr w:type="spellStart"/>
-      <w:r>
-        <w:rPr>
-          <w:rFonts w:ascii="Arial"/>
-          <w:sz w:val="20"/>
-          <w:lang w:val="en-US"/>
-        </w:rPr>
-        <w:t>Css</w:t>
-      </w:r>
-      <w:proofErr w:type="spellEnd"/>
-      <w:r>
-        <w:rPr>
-          <w:rFonts w:ascii="Arial"/>
-          <w:sz w:val="20"/>
-          <w:lang w:val="en-US"/>
+        <w:t xml:space="preserve"> Protocolo HTTP (GET, POST, PUT, DELETE)</w:t>
+      </w:r>
+    </w:p>
+    <w:p>
+      <w:pPr>
+        <w:rPr>
+          <w:rFonts w:ascii="Arial"/>
+          <w:sz w:val="20"/>
+        </w:rPr>
+      </w:pPr>
+      <w:r>
+        <w:rPr>
+          <w:rFonts w:ascii="Arial"/>
+          <w:sz w:val="20"/>
+        </w:rPr>
+        <w:t>•</w:t>
+      </w:r>
+      <w:r>
+        <w:rPr>
+          <w:rFonts w:ascii="Arial"/>
+          <w:sz w:val="20"/>
+        </w:rPr>
+        <w:t xml:space="preserve"> Empaquetamiento de informaci</w:t>
+      </w:r>
+      <w:r>
+        <w:rPr>
+          <w:rFonts w:ascii="Arial"/>
+          <w:sz w:val="20"/>
+        </w:rPr>
+        <w:t>ó</w:t>
+      </w:r>
+      <w:r>
+        <w:rPr>
+          <w:rFonts w:ascii="Arial"/>
+          <w:sz w:val="20"/>
+        </w:rPr>
+        <w:t>n en formato JSON</w:t>
+      </w:r>
+      <w:r>
+        <w:rPr>
+          <w:rFonts w:ascii="Arial"/>
+          <w:sz w:val="20"/>
         </w:rPr>
         <w:t>.</w:t>
       </w:r>
@@ -6710,191 +7018,6 @@
         <w:rPr>
           <w:rFonts w:ascii="Arial"/>
           <w:sz w:val="20"/>
-          <w:lang w:val="en-US"/>
-        </w:rPr>
-      </w:pPr>
-      <w:r>
-        <w:rPr>
-          <w:rFonts w:ascii="Arial"/>
-          <w:sz w:val="20"/>
-          <w:lang w:val="en-US"/>
-        </w:rPr>
-        <w:tab/>
-        <w:t>Bootstrap</w:t>
-      </w:r>
-    </w:p>
-    <w:p>
-      <w:pPr>
-        <w:rPr>
-          <w:rFonts w:ascii="Arial"/>
-          <w:sz w:val="20"/>
-          <w:lang w:val="en-US"/>
-        </w:rPr>
-      </w:pPr>
-      <w:r>
-        <w:rPr>
-          <w:rFonts w:ascii="Arial"/>
-          <w:sz w:val="20"/>
-          <w:lang w:val="en-US"/>
-        </w:rPr>
-        <w:tab/>
-      </w:r>
-      <w:proofErr w:type="spellStart"/>
-      <w:r>
-        <w:rPr>
-          <w:rFonts w:ascii="Arial"/>
-          <w:sz w:val="20"/>
-          <w:lang w:val="en-US"/>
-        </w:rPr>
-        <w:t>Bootswatch</w:t>
-      </w:r>
-      <w:proofErr w:type="spellEnd"/>
-    </w:p>
-    <w:p>
-      <w:pPr>
-        <w:rPr>
-          <w:rFonts w:ascii="Arial"/>
-          <w:sz w:val="20"/>
-          <w:lang w:val="en-US"/>
-        </w:rPr>
-      </w:pPr>
-      <w:r>
-        <w:rPr>
-          <w:rFonts w:ascii="Arial"/>
-          <w:sz w:val="20"/>
-          <w:lang w:val="en-US"/>
-        </w:rPr>
-        <w:t>•</w:t>
-      </w:r>
-      <w:r>
-        <w:rPr>
-          <w:rFonts w:ascii="Arial"/>
-          <w:sz w:val="20"/>
-          <w:lang w:val="en-US"/>
-        </w:rPr>
-        <w:t xml:space="preserve"> Python.</w:t>
-      </w:r>
-    </w:p>
-    <w:p>
-      <w:pPr>
-        <w:rPr>
-          <w:rFonts w:ascii="Arial"/>
-          <w:sz w:val="20"/>
-          <w:lang w:val="en-US"/>
-        </w:rPr>
-      </w:pPr>
-      <w:r>
-        <w:rPr>
-          <w:rFonts w:ascii="Arial"/>
-          <w:sz w:val="20"/>
-          <w:lang w:val="en-US"/>
-        </w:rPr>
-        <w:tab/>
-        <w:t>Flask</w:t>
-      </w:r>
-    </w:p>
-    <w:p>
-      <w:pPr>
-        <w:rPr>
-          <w:rFonts w:ascii="Arial"/>
-          <w:sz w:val="20"/>
-          <w:lang w:val="en-US"/>
-        </w:rPr>
-      </w:pPr>
-      <w:r>
-        <w:rPr>
-          <w:rFonts w:ascii="Arial"/>
-          <w:sz w:val="20"/>
-          <w:lang w:val="en-US"/>
-        </w:rPr>
-        <w:tab/>
-        <w:t>Micropython</w:t>
-      </w:r>
-    </w:p>
-    <w:p>
-      <w:pPr>
-        <w:rPr>
-          <w:rFonts w:ascii="Arial"/>
-          <w:sz w:val="20"/>
-          <w:lang w:val="en-US"/>
-        </w:rPr>
-      </w:pPr>
-      <w:r>
-        <w:rPr>
-          <w:rFonts w:ascii="Arial"/>
-          <w:sz w:val="20"/>
-          <w:lang w:val="en-US"/>
-        </w:rPr>
-        <w:tab/>
-      </w:r>
-      <w:proofErr w:type="spellStart"/>
-      <w:r>
-        <w:rPr>
-          <w:rFonts w:ascii="Arial"/>
-          <w:sz w:val="20"/>
-          <w:lang w:val="en-US"/>
-        </w:rPr>
-        <w:t>Brython</w:t>
-      </w:r>
-      <w:proofErr w:type="spellEnd"/>
-    </w:p>
-    <w:p>
-      <w:pPr>
-        <w:rPr>
-          <w:rFonts w:ascii="Arial"/>
-          <w:sz w:val="20"/>
-          <w:lang w:val="en-US"/>
-        </w:rPr>
-      </w:pPr>
-      <w:r>
-        <w:rPr>
-          <w:rFonts w:ascii="Arial"/>
-          <w:sz w:val="20"/>
-          <w:lang w:val="en-US"/>
-        </w:rPr>
-        <w:t>•</w:t>
-      </w:r>
-      <w:r>
-        <w:rPr>
-          <w:rFonts w:ascii="Arial"/>
-          <w:sz w:val="20"/>
-          <w:lang w:val="en-US"/>
-        </w:rPr>
-        <w:t xml:space="preserve"> </w:t>
-      </w:r>
-      <w:r>
-        <w:rPr>
-          <w:rFonts w:ascii="Arial"/>
-          <w:sz w:val="20"/>
-          <w:lang w:val="en-US"/>
-        </w:rPr>
-        <w:t>Bash Script.</w:t>
-      </w:r>
-    </w:p>
-    <w:p>
-      <w:pPr>
-        <w:rPr>
-          <w:rFonts w:ascii="Arial"/>
-          <w:sz w:val="20"/>
-          <w:lang w:val="en-US"/>
-        </w:rPr>
-      </w:pPr>
-    </w:p>
-    <w:p>
-      <w:pPr>
-        <w:rPr>
-          <w:rFonts w:ascii="Arial"/>
-          <w:sz w:val="20"/>
-          <w:lang w:val="en-US"/>
-        </w:rPr>
-      </w:pPr>
-    </w:p>
-    <w:p>
-      <w:pPr>
-        <w:rPr>
-          <w:rFonts w:ascii="Arial"/>
-          <w:sz w:val="20"/>
-          <w:lang w:val="en-US"/>
         </w:rPr>
       </w:pPr>
     </w:p>
@@ -6909,7 +7032,6 @@
           <w:lang w:val="en-US"/>
         </w:rPr>
       </w:pPr>
-      <w:proofErr w:type="spellStart"/>
       <w:r>
         <w:rPr>
           <w:rFonts w:ascii="Arial"/>
@@ -6919,251 +7041,8 @@
           <w:sz w:val="20"/>
           <w:lang w:val="en-US"/>
         </w:rPr>
-        <w:t>Protocolos</w:t>
-      </w:r>
-      <w:proofErr w:type="spellEnd"/>
-    </w:p>
-    <w:p>
-      <w:pPr>
-        <w:rPr>
-          <w:rFonts w:ascii="Arial"/>
-          <w:b/>
-          <w:bCs/>
-          <w:sz w:val="20"/>
-          <w:lang w:val="en-US"/>
-        </w:rPr>
-      </w:pPr>
-    </w:p>
-    <w:p>
-      <w:pPr>
-        <w:rPr>
-          <w:rFonts w:ascii="Arial"/>
-          <w:sz w:val="20"/>
-          <w:lang w:val="en-US"/>
-        </w:rPr>
-      </w:pPr>
-      <w:r>
-        <w:rPr>
-          <w:rFonts w:ascii="Arial"/>
-          <w:sz w:val="20"/>
-          <w:lang w:val="en-US"/>
-        </w:rPr>
-        <w:t>•</w:t>
-      </w:r>
-      <w:r>
-        <w:rPr>
-          <w:rFonts w:ascii="Arial"/>
-          <w:sz w:val="20"/>
-          <w:lang w:val="en-US"/>
-        </w:rPr>
-        <w:t xml:space="preserve"> </w:t>
-      </w:r>
-      <w:proofErr w:type="spellStart"/>
-      <w:r>
-        <w:rPr>
-          <w:rFonts w:ascii="Arial"/>
-          <w:sz w:val="20"/>
-          <w:lang w:val="en-US"/>
-        </w:rPr>
-        <w:t>Protocolo</w:t>
-      </w:r>
-      <w:proofErr w:type="spellEnd"/>
-      <w:r>
-        <w:rPr>
-          <w:rFonts w:ascii="Arial"/>
-          <w:sz w:val="20"/>
-          <w:lang w:val="en-US"/>
-        </w:rPr>
-        <w:t xml:space="preserve"> </w:t>
-      </w:r>
-      <w:proofErr w:type="spellStart"/>
-      <w:r>
-        <w:rPr>
-          <w:rFonts w:ascii="Arial"/>
-          <w:sz w:val="20"/>
-          <w:lang w:val="en-US"/>
-        </w:rPr>
-        <w:t>tcp</w:t>
-      </w:r>
-      <w:proofErr w:type="spellEnd"/>
-      <w:r>
-        <w:rPr>
-          <w:rFonts w:ascii="Arial"/>
-          <w:sz w:val="20"/>
-          <w:lang w:val="en-US"/>
-        </w:rPr>
-        <w:t>/</w:t>
-      </w:r>
-      <w:proofErr w:type="spellStart"/>
-      <w:r>
-        <w:rPr>
-          <w:rFonts w:ascii="Arial"/>
-          <w:sz w:val="20"/>
-          <w:lang w:val="en-US"/>
-        </w:rPr>
-        <w:t>ip</w:t>
-      </w:r>
-      <w:proofErr w:type="spellEnd"/>
-      <w:r>
-        <w:rPr>
-          <w:rFonts w:ascii="Arial"/>
-          <w:sz w:val="20"/>
-          <w:lang w:val="en-US"/>
-        </w:rPr>
-        <w:t>.</w:t>
-      </w:r>
-    </w:p>
-    <w:p>
-      <w:pPr>
-        <w:rPr>
-          <w:rFonts w:ascii="Arial"/>
-          <w:sz w:val="20"/>
-        </w:rPr>
-      </w:pPr>
-      <w:r>
-        <w:rPr>
-          <w:rFonts w:ascii="Arial"/>
-          <w:sz w:val="20"/>
-        </w:rPr>
-        <w:t>•</w:t>
-      </w:r>
-      <w:r>
-        <w:rPr>
-          <w:rFonts w:ascii="Arial"/>
-          <w:sz w:val="20"/>
-        </w:rPr>
-        <w:t xml:space="preserve"> Protocolo serial.</w:t>
-      </w:r>
-    </w:p>
-    <w:p>
-      <w:pPr>
-        <w:rPr>
-          <w:rFonts w:ascii="Arial"/>
-          <w:sz w:val="20"/>
-        </w:rPr>
-      </w:pPr>
-      <w:r>
-        <w:rPr>
-          <w:rFonts w:ascii="Arial"/>
-          <w:sz w:val="20"/>
-        </w:rPr>
-        <w:t>•</w:t>
-      </w:r>
-      <w:r>
-        <w:rPr>
-          <w:rFonts w:ascii="Arial"/>
-          <w:sz w:val="20"/>
-        </w:rPr>
-        <w:t xml:space="preserve"> Comunicaci</w:t>
-      </w:r>
-      <w:r>
-        <w:rPr>
-          <w:rFonts w:ascii="Arial"/>
-          <w:sz w:val="20"/>
-        </w:rPr>
-        <w:t>ó</w:t>
-      </w:r>
-      <w:r>
-        <w:rPr>
-          <w:rFonts w:ascii="Arial"/>
-          <w:sz w:val="20"/>
-        </w:rPr>
-        <w:t>n por medio de sockets.</w:t>
-      </w:r>
-    </w:p>
-    <w:p>
-      <w:pPr>
-        <w:rPr>
-          <w:rFonts w:ascii="Arial"/>
-          <w:sz w:val="20"/>
-          <w:lang w:val="en-US"/>
-        </w:rPr>
-      </w:pPr>
-      <w:r>
-        <w:rPr>
-          <w:rFonts w:ascii="Arial"/>
-          <w:sz w:val="20"/>
-          <w:lang w:val="en-US"/>
-        </w:rPr>
-        <w:t>•</w:t>
-      </w:r>
-      <w:r>
-        <w:rPr>
-          <w:rFonts w:ascii="Arial"/>
-          <w:sz w:val="20"/>
-          <w:lang w:val="en-US"/>
-        </w:rPr>
-        <w:t xml:space="preserve"> </w:t>
-      </w:r>
-      <w:proofErr w:type="spellStart"/>
-      <w:r>
-        <w:rPr>
-          <w:rFonts w:ascii="Arial"/>
-          <w:sz w:val="20"/>
-          <w:lang w:val="en-US"/>
-        </w:rPr>
-        <w:t>Protocolo</w:t>
-      </w:r>
-      <w:proofErr w:type="spellEnd"/>
-      <w:r>
-        <w:rPr>
-          <w:rFonts w:ascii="Arial"/>
-          <w:sz w:val="20"/>
-          <w:lang w:val="en-US"/>
-        </w:rPr>
-        <w:t xml:space="preserve"> HTTP (GET, POST, PUT, DELETE)</w:t>
-      </w:r>
-    </w:p>
-    <w:p>
-      <w:pPr>
-        <w:rPr>
-          <w:rFonts w:ascii="Arial"/>
-          <w:sz w:val="20"/>
-        </w:rPr>
-      </w:pPr>
-      <w:r>
-        <w:rPr>
-          <w:rFonts w:ascii="Arial"/>
-          <w:sz w:val="20"/>
-        </w:rPr>
-        <w:t>•</w:t>
-      </w:r>
-      <w:r>
-        <w:rPr>
-          <w:rFonts w:ascii="Arial"/>
-          <w:sz w:val="20"/>
-        </w:rPr>
-        <w:t xml:space="preserve"> Empaquetamiento de informaci</w:t>
-      </w:r>
-      <w:r>
-        <w:rPr>
-          <w:rFonts w:ascii="Arial"/>
-          <w:sz w:val="20"/>
-        </w:rPr>
-        <w:t>ó</w:t>
-      </w:r>
-      <w:r>
-        <w:rPr>
-          <w:rFonts w:ascii="Arial"/>
-          <w:sz w:val="20"/>
-        </w:rPr>
-        <w:t>n en formato JSON</w:t>
-      </w:r>
-      <w:r>
-        <w:rPr>
-          <w:rFonts w:ascii="Arial"/>
-          <w:sz w:val="20"/>
-        </w:rPr>
-        <w:t>.</w:t>
-      </w:r>
-    </w:p>
-    <w:p>
-      <w:pPr>
-        <w:rPr>
-          <w:rFonts w:ascii="Arial"/>
-          <w:sz w:val="20"/>
-        </w:rPr>
-      </w:pPr>
+        <w:t>Paquetes computacionales</w:t>
+      </w:r>
     </w:p>
     <w:p>
       <w:pPr>
@@ -7176,7 +7055,6 @@
           <w:lang w:val="en-US"/>
         </w:rPr>
       </w:pPr>
-      <w:proofErr w:type="spellStart"/>
       <w:r>
         <w:rPr>
           <w:rFonts w:ascii="Arial"/>
@@ -7186,10 +7064,11 @@
           <w:sz w:val="20"/>
           <w:lang w:val="en-US"/>
         </w:rPr>
-        <w:t>Paquetes</w:t>
-      </w:r>
-      <w:proofErr w:type="spellEnd"/>
-      <w:r>
+        <w:t>office.</w:t>
+      </w:r>
+    </w:p>
+    <w:p>
+      <w:pPr>
         <w:rPr>
           <w:rFonts w:ascii="Arial"/>
           <w:b/>
@@ -7198,44 +7077,348 @@
           <w:sz w:val="20"/>
           <w:lang w:val="en-US"/>
         </w:rPr>
-        <w:t xml:space="preserve"> </w:t>
-      </w:r>
-      <w:proofErr w:type="spellStart"/>
-      <w:r>
+      </w:pPr>
+    </w:p>
+    <w:p>
+      <w:pPr>
+        <w:rPr>
+          <w:rFonts w:ascii="Arial"/>
+          <w:sz w:val="20"/>
+          <w:lang w:val="en-US"/>
+        </w:rPr>
+      </w:pPr>
+      <w:r>
+        <w:rPr>
+          <w:rFonts w:ascii="Arial"/>
+          <w:sz w:val="20"/>
+          <w:lang w:val="en-US"/>
+        </w:rPr>
+        <w:t>•</w:t>
+      </w:r>
+      <w:r>
+        <w:rPr>
+          <w:rFonts w:ascii="Arial"/>
+          <w:sz w:val="20"/>
+          <w:lang w:val="en-US"/>
+        </w:rPr>
+        <w:t xml:space="preserve"> Word</w:t>
+      </w:r>
+      <w:r>
+        <w:rPr>
+          <w:rFonts w:ascii="Arial"/>
+          <w:sz w:val="20"/>
+          <w:lang w:val="en-US"/>
+        </w:rPr>
+        <w:t>.</w:t>
+      </w:r>
+    </w:p>
+    <w:p>
+      <w:pPr>
+        <w:rPr>
+          <w:rFonts w:ascii="Arial"/>
+          <w:sz w:val="20"/>
+          <w:lang w:val="en-US"/>
+        </w:rPr>
+      </w:pPr>
+      <w:r>
+        <w:rPr>
+          <w:rFonts w:ascii="Arial"/>
+          <w:sz w:val="20"/>
+          <w:lang w:val="en-US"/>
+        </w:rPr>
+        <w:t>•</w:t>
+      </w:r>
+      <w:r>
+        <w:rPr>
+          <w:rFonts w:ascii="Arial"/>
+          <w:sz w:val="20"/>
+          <w:lang w:val="en-US"/>
+        </w:rPr>
+        <w:t xml:space="preserve"> Exce</w:t>
+      </w:r>
+      <w:r>
+        <w:rPr>
+          <w:rFonts w:ascii="Arial"/>
+          <w:sz w:val="20"/>
+          <w:lang w:val="en-US"/>
+        </w:rPr>
+        <w:t>l</w:t>
+      </w:r>
+      <w:r>
+        <w:rPr>
+          <w:rFonts w:ascii="Arial"/>
+          <w:sz w:val="20"/>
+          <w:lang w:val="en-US"/>
+        </w:rPr>
+        <w:t>.</w:t>
+      </w:r>
+    </w:p>
+    <w:p>
+      <w:pPr>
+        <w:rPr>
+          <w:rFonts w:ascii="Arial"/>
+          <w:sz w:val="20"/>
+          <w:lang w:val="en-US"/>
+        </w:rPr>
+      </w:pPr>
+      <w:r>
+        <w:rPr>
+          <w:rFonts w:ascii="Arial"/>
+          <w:sz w:val="20"/>
+          <w:lang w:val="en-US"/>
+        </w:rPr>
+        <w:t>•</w:t>
+      </w:r>
+      <w:r>
+        <w:rPr>
+          <w:rFonts w:ascii="Arial"/>
+          <w:sz w:val="20"/>
+          <w:lang w:val="en-US"/>
+        </w:rPr>
+        <w:t xml:space="preserve"> Power Point</w:t>
+      </w:r>
+      <w:r>
+        <w:rPr>
+          <w:rFonts w:ascii="Arial"/>
+          <w:sz w:val="20"/>
+          <w:lang w:val="en-US"/>
+        </w:rPr>
+        <w:t>.</w:t>
+      </w:r>
+    </w:p>
+    <w:p>
+      <w:pPr>
+        <w:rPr>
+          <w:rFonts w:ascii="Arial"/>
+          <w:sz w:val="20"/>
+          <w:lang w:val="en-US"/>
+        </w:rPr>
+      </w:pPr>
+      <w:r>
+        <w:rPr>
+          <w:rFonts w:ascii="Arial"/>
+          <w:sz w:val="20"/>
+          <w:lang w:val="en-US"/>
+        </w:rPr>
+        <w:t>•</w:t>
+      </w:r>
+      <w:r>
+        <w:rPr>
+          <w:rFonts w:ascii="Arial"/>
+          <w:sz w:val="20"/>
+          <w:lang w:val="en-US"/>
+        </w:rPr>
+        <w:t xml:space="preserve"> One Note</w:t>
+      </w:r>
+      <w:r>
+        <w:rPr>
+          <w:rFonts w:ascii="Arial"/>
+          <w:sz w:val="20"/>
+          <w:lang w:val="en-US"/>
+        </w:rPr>
+        <w:t>.</w:t>
+      </w:r>
+    </w:p>
+    <w:p>
+      <w:pPr>
+        <w:rPr>
+          <w:rFonts w:ascii="Arial"/>
+          <w:sz w:val="20"/>
+          <w:lang w:val="en-US"/>
+        </w:rPr>
+      </w:pPr>
+    </w:p>
+    <w:p>
+      <w:pPr>
         <w:rPr>
           <w:rFonts w:ascii="Arial"/>
           <w:b/>
           <w:bCs/>
           <w:color w:val="1F497D" w:themeColor="text2"/>
           <w:sz w:val="20"/>
-          <w:lang w:val="en-US"/>
-        </w:rPr>
-        <w:t>computacionales</w:t>
-      </w:r>
-      <w:proofErr w:type="spellEnd"/>
-    </w:p>
-    <w:p>
-      <w:pPr>
+          <w:lang w:val="es-MX"/>
+        </w:rPr>
+      </w:pPr>
+      <w:r>
         <w:rPr>
           <w:rFonts w:ascii="Arial"/>
           <w:b/>
           <w:bCs/>
           <w:color w:val="1F497D" w:themeColor="text2"/>
           <w:sz w:val="20"/>
-          <w:lang w:val="en-US"/>
-        </w:rPr>
-      </w:pPr>
-      <w:r>
+          <w:lang w:val="es-MX"/>
+        </w:rPr>
+        <w:t>Sistemas embebidos.</w:t>
+      </w:r>
+    </w:p>
+    <w:p>
+      <w:pPr>
         <w:rPr>
           <w:rFonts w:ascii="Arial"/>
           <w:b/>
           <w:bCs/>
           <w:color w:val="1F497D" w:themeColor="text2"/>
           <w:sz w:val="20"/>
-          <w:lang w:val="en-US"/>
-        </w:rPr>
-        <w:t>office.</w:t>
-      </w:r>
+          <w:lang w:val="es-MX"/>
+        </w:rPr>
+      </w:pPr>
+    </w:p>
+    <w:p>
+      <w:pPr>
+        <w:rPr>
+          <w:rFonts w:ascii="Arial"/>
+          <w:sz w:val="20"/>
+          <w:lang w:val="es-MX"/>
+        </w:rPr>
+      </w:pPr>
+      <w:r>
+        <w:rPr>
+          <w:rFonts w:ascii="Arial"/>
+          <w:sz w:val="20"/>
+          <w:lang w:val="es-MX"/>
+        </w:rPr>
+        <w:t>•</w:t>
+      </w:r>
+      <w:r>
+        <w:rPr>
+          <w:rFonts w:ascii="Arial"/>
+          <w:sz w:val="20"/>
+          <w:lang w:val="es-MX"/>
+        </w:rPr>
+        <w:t xml:space="preserve"> Pic 16f886 starter kit.</w:t>
+      </w:r>
+    </w:p>
+    <w:p>
+      <w:pPr>
+        <w:rPr>
+          <w:rFonts w:ascii="Arial"/>
+          <w:sz w:val="20"/>
+          <w:lang w:val="es-MX"/>
+        </w:rPr>
+      </w:pPr>
+      <w:r>
+        <w:rPr>
+          <w:rFonts w:ascii="Arial"/>
+          <w:sz w:val="20"/>
+          <w:lang w:val="es-MX"/>
+        </w:rPr>
+        <w:t>•</w:t>
+      </w:r>
+      <w:r>
+        <w:rPr>
+          <w:rFonts w:ascii="Arial"/>
+          <w:sz w:val="20"/>
+          <w:lang w:val="es-MX"/>
+        </w:rPr>
+        <w:t xml:space="preserve"> Esp32</w:t>
+      </w:r>
+      <w:r>
+        <w:rPr>
+          <w:rFonts w:ascii="Arial"/>
+          <w:sz w:val="20"/>
+          <w:lang w:val="es-MX"/>
+        </w:rPr>
+        <w:t>.</w:t>
+      </w:r>
+    </w:p>
+    <w:p>
+      <w:pPr>
+        <w:rPr>
+          <w:rFonts w:ascii="Arial"/>
+          <w:sz w:val="20"/>
+          <w:lang w:val="es-MX"/>
+        </w:rPr>
+      </w:pPr>
+      <w:r>
+        <w:rPr>
+          <w:rFonts w:ascii="Arial"/>
+          <w:sz w:val="20"/>
+          <w:lang w:val="es-MX"/>
+        </w:rPr>
+        <w:t>•</w:t>
+      </w:r>
+      <w:r>
+        <w:rPr>
+          <w:rFonts w:ascii="Arial"/>
+          <w:sz w:val="20"/>
+          <w:lang w:val="es-MX"/>
+        </w:rPr>
+        <w:t xml:space="preserve"> Arduino Uno</w:t>
+      </w:r>
+      <w:r>
+        <w:rPr>
+          <w:rFonts w:ascii="Arial"/>
+          <w:sz w:val="20"/>
+          <w:lang w:val="es-MX"/>
+        </w:rPr>
+        <w:t>.</w:t>
+      </w:r>
+    </w:p>
+    <w:p>
+      <w:pPr>
+        <w:rPr>
+          <w:rFonts w:ascii="Arial"/>
+          <w:sz w:val="20"/>
+        </w:rPr>
+      </w:pPr>
+      <w:r>
+        <w:rPr>
+          <w:rFonts w:ascii="Arial"/>
+          <w:sz w:val="20"/>
+        </w:rPr>
+        <w:t>•</w:t>
+      </w:r>
+      <w:r>
+        <w:rPr>
+          <w:rFonts w:ascii="Arial"/>
+          <w:sz w:val="20"/>
+        </w:rPr>
+        <w:t xml:space="preserve"> Arduino Mega</w:t>
+      </w:r>
+      <w:r>
+        <w:rPr>
+          <w:rFonts w:ascii="Arial"/>
+          <w:sz w:val="20"/>
+        </w:rPr>
+        <w:t>.</w:t>
+      </w:r>
+    </w:p>
+    <w:p>
+      <w:pPr>
+        <w:rPr>
+          <w:rFonts w:ascii="Arial"/>
+          <w:sz w:val="20"/>
+        </w:rPr>
+      </w:pPr>
+      <w:r>
+        <w:rPr>
+          <w:rFonts w:ascii="Arial"/>
+          <w:sz w:val="20"/>
+        </w:rPr>
+        <w:t>•</w:t>
+      </w:r>
+      <w:r>
+        <w:rPr>
+          <w:rFonts w:ascii="Arial"/>
+          <w:sz w:val="20"/>
+        </w:rPr>
+        <w:t xml:space="preserve"> Arduino Leonardo</w:t>
+      </w:r>
+      <w:r>
+        <w:rPr>
+          <w:rFonts w:ascii="Arial"/>
+          <w:sz w:val="20"/>
+        </w:rPr>
+        <w:t>.</w:t>
+      </w:r>
+    </w:p>
+    <w:p>
+      <w:pPr>
+        <w:rPr>
+          <w:rFonts w:ascii="Arial"/>
+          <w:sz w:val="20"/>
+        </w:rPr>
+      </w:pPr>
     </w:p>
     <w:p>
       <w:pPr>
@@ -7245,368 +7428,158 @@
           <w:bCs/>
           <w:color w:val="1F497D" w:themeColor="text2"/>
           <w:sz w:val="20"/>
-          <w:lang w:val="en-US"/>
-        </w:rPr>
-      </w:pPr>
-    </w:p>
-    <w:p>
-      <w:pPr>
-        <w:rPr>
-          <w:rFonts w:ascii="Arial"/>
-          <w:sz w:val="20"/>
-          <w:lang w:val="en-US"/>
-        </w:rPr>
-      </w:pPr>
-      <w:r>
-        <w:rPr>
-          <w:rFonts w:ascii="Arial"/>
-          <w:sz w:val="20"/>
-          <w:lang w:val="en-US"/>
-        </w:rPr>
-        <w:t>•</w:t>
-      </w:r>
-      <w:r>
-        <w:rPr>
-          <w:rFonts w:ascii="Arial"/>
-          <w:sz w:val="20"/>
-          <w:lang w:val="en-US"/>
-        </w:rPr>
-        <w:t xml:space="preserve"> Word</w:t>
-      </w:r>
-      <w:r>
-        <w:rPr>
-          <w:rFonts w:ascii="Arial"/>
-          <w:sz w:val="20"/>
-          <w:lang w:val="en-US"/>
-        </w:rPr>
-        <w:t>.</w:t>
-      </w:r>
-    </w:p>
-    <w:p>
-      <w:pPr>
-        <w:rPr>
-          <w:rFonts w:ascii="Arial"/>
-          <w:sz w:val="20"/>
-          <w:lang w:val="en-US"/>
-        </w:rPr>
-      </w:pPr>
-      <w:r>
-        <w:rPr>
-          <w:rFonts w:ascii="Arial"/>
-          <w:sz w:val="20"/>
-          <w:lang w:val="en-US"/>
-        </w:rPr>
-        <w:t>•</w:t>
-      </w:r>
-      <w:r>
-        <w:rPr>
-          <w:rFonts w:ascii="Arial"/>
-          <w:sz w:val="20"/>
-          <w:lang w:val="en-US"/>
-        </w:rPr>
-        <w:t xml:space="preserve"> Exce</w:t>
-      </w:r>
-      <w:r>
-        <w:rPr>
-          <w:rFonts w:ascii="Arial"/>
-          <w:sz w:val="20"/>
-          <w:lang w:val="en-US"/>
-        </w:rPr>
-        <w:t>l</w:t>
-      </w:r>
-      <w:r>
-        <w:rPr>
-          <w:rFonts w:ascii="Arial"/>
-          <w:sz w:val="20"/>
-          <w:lang w:val="en-US"/>
-        </w:rPr>
-        <w:t>.</w:t>
-      </w:r>
-    </w:p>
-    <w:p>
-      <w:pPr>
-        <w:rPr>
-          <w:rFonts w:ascii="Arial"/>
-          <w:sz w:val="20"/>
-          <w:lang w:val="en-US"/>
-        </w:rPr>
-      </w:pPr>
-      <w:r>
-        <w:rPr>
-          <w:rFonts w:ascii="Arial"/>
-          <w:sz w:val="20"/>
-          <w:lang w:val="en-US"/>
-        </w:rPr>
-        <w:t>•</w:t>
-      </w:r>
-      <w:r>
-        <w:rPr>
-          <w:rFonts w:ascii="Arial"/>
-          <w:sz w:val="20"/>
-          <w:lang w:val="en-US"/>
-        </w:rPr>
-        <w:t xml:space="preserve"> Power Point</w:t>
-      </w:r>
-      <w:r>
-        <w:rPr>
-          <w:rFonts w:ascii="Arial"/>
-          <w:sz w:val="20"/>
-          <w:lang w:val="en-US"/>
-        </w:rPr>
-        <w:t>.</w:t>
-      </w:r>
-    </w:p>
-    <w:p>
-      <w:pPr>
-        <w:rPr>
-          <w:rFonts w:ascii="Arial"/>
-          <w:sz w:val="20"/>
-          <w:lang w:val="en-US"/>
-        </w:rPr>
-      </w:pPr>
-      <w:r>
-        <w:rPr>
-          <w:rFonts w:ascii="Arial"/>
-          <w:sz w:val="20"/>
-          <w:lang w:val="en-US"/>
-        </w:rPr>
-        <w:t>•</w:t>
-      </w:r>
-      <w:r>
-        <w:rPr>
-          <w:rFonts w:ascii="Arial"/>
-          <w:sz w:val="20"/>
-          <w:lang w:val="en-US"/>
-        </w:rPr>
-        <w:t xml:space="preserve"> One Note</w:t>
-      </w:r>
-      <w:r>
-        <w:rPr>
-          <w:rFonts w:ascii="Arial"/>
-          <w:sz w:val="20"/>
-          <w:lang w:val="en-US"/>
-        </w:rPr>
-        <w:t>.</w:t>
-      </w:r>
-    </w:p>
-    <w:p>
-      <w:pPr>
-        <w:rPr>
-          <w:rFonts w:ascii="Arial"/>
-          <w:sz w:val="20"/>
-          <w:lang w:val="en-US"/>
-        </w:rPr>
-      </w:pPr>
-    </w:p>
-    <w:p>
-      <w:pPr>
+        </w:rPr>
+      </w:pPr>
+      <w:r>
         <w:rPr>
           <w:rFonts w:ascii="Arial"/>
           <w:b/>
           <w:bCs/>
           <w:color w:val="1F497D" w:themeColor="text2"/>
           <w:sz w:val="20"/>
+        </w:rPr>
+        <w:t>Microcomputadoras.</w:t>
+      </w:r>
+    </w:p>
+    <w:p>
+      <w:pPr>
+        <w:rPr>
+          <w:rFonts w:ascii="Arial"/>
+          <w:sz w:val="20"/>
           <w:lang w:val="es-MX"/>
         </w:rPr>
       </w:pPr>
       <w:r>
+        <w:rPr>
+          <w:rFonts w:ascii="Arial"/>
+          <w:sz w:val="20"/>
+          <w:lang w:val="es-MX"/>
+        </w:rPr>
+        <w:t>•</w:t>
+      </w:r>
+      <w:r>
+        <w:rPr>
+          <w:rFonts w:ascii="Arial"/>
+          <w:sz w:val="20"/>
+          <w:lang w:val="es-MX"/>
+        </w:rPr>
+        <w:t xml:space="preserve"> Raspberry Pi 3b+</w:t>
+      </w:r>
+      <w:r>
+        <w:rPr>
+          <w:rFonts w:ascii="Arial"/>
+          <w:sz w:val="20"/>
+          <w:lang w:val="es-MX"/>
+        </w:rPr>
+        <w:t>.</w:t>
+      </w:r>
+    </w:p>
+    <w:p>
+      <w:pPr>
+        <w:rPr>
+          <w:rFonts w:ascii="Arial"/>
+          <w:sz w:val="20"/>
+          <w:lang w:val="en-US"/>
+        </w:rPr>
+      </w:pPr>
+      <w:r>
+        <w:rPr>
+          <w:rFonts w:ascii="Arial"/>
+          <w:sz w:val="20"/>
+          <w:lang w:val="en-US"/>
+        </w:rPr>
+        <w:t>•</w:t>
+      </w:r>
+      <w:r>
+        <w:rPr>
+          <w:rFonts w:ascii="Arial"/>
+          <w:sz w:val="20"/>
+          <w:lang w:val="en-US"/>
+        </w:rPr>
+        <w:t xml:space="preserve"> Raspberry Pi 4</w:t>
+      </w:r>
+      <w:r>
+        <w:rPr>
+          <w:rFonts w:ascii="Arial"/>
+          <w:sz w:val="20"/>
+          <w:lang w:val="en-US"/>
+        </w:rPr>
+        <w:t>.</w:t>
+      </w:r>
+    </w:p>
+    <w:p>
+      <w:pPr>
+        <w:rPr>
+          <w:rFonts w:ascii="Arial"/>
+          <w:sz w:val="20"/>
+          <w:lang w:val="en-US"/>
+        </w:rPr>
+      </w:pPr>
+      <w:r>
+        <w:rPr>
+          <w:rFonts w:ascii="Arial"/>
+          <w:sz w:val="20"/>
+          <w:lang w:val="en-US"/>
+        </w:rPr>
+        <w:t>•</w:t>
+      </w:r>
+      <w:r>
+        <w:rPr>
+          <w:rFonts w:ascii="Arial"/>
+          <w:sz w:val="20"/>
+          <w:lang w:val="en-US"/>
+        </w:rPr>
+        <w:t xml:space="preserve"> Beaglebone black</w:t>
+      </w:r>
+      <w:r>
+        <w:rPr>
+          <w:rFonts w:ascii="Arial"/>
+          <w:sz w:val="20"/>
+          <w:lang w:val="en-US"/>
+        </w:rPr>
+        <w:t>.</w:t>
+      </w:r>
+    </w:p>
+    <w:p>
+      <w:pPr>
+        <w:rPr>
+          <w:rFonts w:ascii="Arial"/>
+          <w:sz w:val="20"/>
+          <w:lang w:val="en-US"/>
+        </w:rPr>
+      </w:pPr>
+    </w:p>
+    <w:p>
+      <w:pPr>
+        <w:rPr>
+          <w:rFonts w:ascii="Arial"/>
+          <w:sz w:val="20"/>
+          <w:lang w:val="en-US"/>
+        </w:rPr>
+      </w:pPr>
+    </w:p>
+    <w:p>
+      <w:pPr>
         <w:rPr>
           <w:rFonts w:ascii="Arial"/>
           <w:b/>
           <w:bCs/>
           <w:color w:val="1F497D" w:themeColor="text2"/>
           <w:sz w:val="20"/>
-          <w:lang w:val="es-MX"/>
-        </w:rPr>
-        <w:t>Sistemas embebidos.</w:t>
-      </w:r>
-    </w:p>
-    <w:p>
-      <w:pPr>
+          <w:lang w:val="en-US"/>
+        </w:rPr>
+      </w:pPr>
+      <w:r>
         <w:rPr>
           <w:rFonts w:ascii="Arial"/>
           <w:b/>
           <w:bCs/>
           <w:color w:val="1F497D" w:themeColor="text2"/>
           <w:sz w:val="20"/>
-          <w:lang w:val="es-MX"/>
-        </w:rPr>
-      </w:pPr>
-    </w:p>
-    <w:p>
-      <w:pPr>
-        <w:rPr>
-          <w:rFonts w:ascii="Arial"/>
-          <w:sz w:val="20"/>
-          <w:lang w:val="es-MX"/>
-        </w:rPr>
-      </w:pPr>
-      <w:r>
-        <w:rPr>
-          <w:rFonts w:ascii="Arial"/>
-          <w:sz w:val="20"/>
-          <w:lang w:val="es-MX"/>
-        </w:rPr>
-        <w:t>•</w:t>
-      </w:r>
-      <w:r>
-        <w:rPr>
-          <w:rFonts w:ascii="Arial"/>
-          <w:sz w:val="20"/>
-          <w:lang w:val="es-MX"/>
-        </w:rPr>
-        <w:t xml:space="preserve"> </w:t>
-      </w:r>
-      <w:proofErr w:type="spellStart"/>
-      <w:r>
-        <w:rPr>
-          <w:rFonts w:ascii="Arial"/>
-          <w:sz w:val="20"/>
-          <w:lang w:val="es-MX"/>
-        </w:rPr>
-        <w:t>Pic</w:t>
-      </w:r>
-      <w:proofErr w:type="spellEnd"/>
-      <w:r>
-        <w:rPr>
-          <w:rFonts w:ascii="Arial"/>
-          <w:sz w:val="20"/>
-          <w:lang w:val="es-MX"/>
-        </w:rPr>
-        <w:t xml:space="preserve"> 16f886 starter kit.</w:t>
-      </w:r>
-    </w:p>
-    <w:p>
-      <w:pPr>
-        <w:rPr>
-          <w:rFonts w:ascii="Arial"/>
-          <w:sz w:val="20"/>
-          <w:lang w:val="es-MX"/>
-        </w:rPr>
-      </w:pPr>
-      <w:r>
-        <w:rPr>
-          <w:rFonts w:ascii="Arial"/>
-          <w:sz w:val="20"/>
-          <w:lang w:val="es-MX"/>
-        </w:rPr>
-        <w:t>•</w:t>
-      </w:r>
-      <w:r>
-        <w:rPr>
-          <w:rFonts w:ascii="Arial"/>
-          <w:sz w:val="20"/>
-          <w:lang w:val="es-MX"/>
-        </w:rPr>
-        <w:t xml:space="preserve"> Esp32</w:t>
-      </w:r>
-      <w:r>
-        <w:rPr>
-          <w:rFonts w:ascii="Arial"/>
-          <w:sz w:val="20"/>
-          <w:lang w:val="es-MX"/>
-        </w:rPr>
-        <w:t>.</w:t>
-      </w:r>
-    </w:p>
-    <w:p>
-      <w:pPr>
-        <w:rPr>
-          <w:rFonts w:ascii="Arial"/>
-          <w:sz w:val="20"/>
-          <w:lang w:val="es-MX"/>
-        </w:rPr>
-      </w:pPr>
-      <w:r>
-        <w:rPr>
-          <w:rFonts w:ascii="Arial"/>
-          <w:sz w:val="20"/>
-          <w:lang w:val="es-MX"/>
-        </w:rPr>
-        <w:t>•</w:t>
-      </w:r>
-      <w:r>
-        <w:rPr>
-          <w:rFonts w:ascii="Arial"/>
-          <w:sz w:val="20"/>
-          <w:lang w:val="es-MX"/>
-        </w:rPr>
-        <w:t xml:space="preserve"> Arduino Uno</w:t>
-      </w:r>
-      <w:r>
-        <w:rPr>
-          <w:rFonts w:ascii="Arial"/>
-          <w:sz w:val="20"/>
-          <w:lang w:val="es-MX"/>
-        </w:rPr>
-        <w:t>.</w:t>
-      </w:r>
-    </w:p>
-    <w:p>
-      <w:pPr>
-        <w:rPr>
-          <w:rFonts w:ascii="Arial"/>
-          <w:sz w:val="20"/>
-        </w:rPr>
-      </w:pPr>
-      <w:r>
-        <w:rPr>
-          <w:rFonts w:ascii="Arial"/>
-          <w:sz w:val="20"/>
-        </w:rPr>
-        <w:t>•</w:t>
-      </w:r>
-      <w:r>
-        <w:rPr>
-          <w:rFonts w:ascii="Arial"/>
-          <w:sz w:val="20"/>
-        </w:rPr>
-        <w:t xml:space="preserve"> Arduino Mega</w:t>
-      </w:r>
-      <w:r>
-        <w:rPr>
-          <w:rFonts w:ascii="Arial"/>
-          <w:sz w:val="20"/>
-        </w:rPr>
-        <w:t>.</w:t>
-      </w:r>
-    </w:p>
-    <w:p>
-      <w:pPr>
-        <w:rPr>
-          <w:rFonts w:ascii="Arial"/>
-          <w:sz w:val="20"/>
-        </w:rPr>
-      </w:pPr>
-      <w:r>
-        <w:rPr>
-          <w:rFonts w:ascii="Arial"/>
-          <w:sz w:val="20"/>
-        </w:rPr>
-        <w:t>•</w:t>
-      </w:r>
-      <w:r>
-        <w:rPr>
-          <w:rFonts w:ascii="Arial"/>
-          <w:sz w:val="20"/>
-        </w:rPr>
-        <w:t xml:space="preserve"> Arduino Leonardo</w:t>
-      </w:r>
-      <w:r>
-        <w:rPr>
-          <w:rFonts w:ascii="Arial"/>
-          <w:sz w:val="20"/>
-        </w:rPr>
-        <w:t>.</w:t>
-      </w:r>
-    </w:p>
-    <w:p>
-      <w:pPr>
-        <w:rPr>
-          <w:rFonts w:ascii="Arial"/>
-          <w:sz w:val="20"/>
-        </w:rPr>
-      </w:pPr>
+          <w:lang w:val="en-US"/>
+        </w:rPr>
+        <w:t>Sistemas operativos.</w:t>
+      </w:r>
     </w:p>
     <w:p>
       <w:pPr>
@@ -7616,21 +7589,168 @@
           <w:bCs/>
           <w:color w:val="1F497D" w:themeColor="text2"/>
           <w:sz w:val="20"/>
-        </w:rPr>
-      </w:pPr>
-      <w:r>
+          <w:lang w:val="en-US"/>
+        </w:rPr>
+      </w:pPr>
+    </w:p>
+    <w:p>
+      <w:pPr>
         <w:rPr>
           <w:rFonts w:ascii="Arial"/>
           <w:b/>
           <w:bCs/>
           <w:color w:val="1F497D" w:themeColor="text2"/>
           <w:sz w:val="20"/>
-        </w:rPr>
-        <w:t>Microcomputadoras.</w:t>
-      </w:r>
-    </w:p>
-    <w:p>
-      <w:pPr>
+          <w:lang w:val="en-US"/>
+        </w:rPr>
+      </w:pPr>
+      <w:r>
+        <w:rPr>
+          <w:rFonts w:ascii="Arial"/>
+          <w:sz w:val="20"/>
+          <w:lang w:val="en-US"/>
+        </w:rPr>
+        <w:t>•</w:t>
+      </w:r>
+      <w:r>
+        <w:rPr>
+          <w:rFonts w:ascii="Arial"/>
+          <w:sz w:val="20"/>
+          <w:lang w:val="en-US"/>
+        </w:rPr>
+        <w:t xml:space="preserve"> Wind</w:t>
+      </w:r>
+      <w:r>
+        <w:rPr>
+          <w:rFonts w:ascii="Arial"/>
+          <w:sz w:val="20"/>
+          <w:lang w:val="en-US"/>
+        </w:rPr>
+        <w:t>ows</w:t>
+      </w:r>
+      <w:r>
+        <w:rPr>
+          <w:rFonts w:ascii="Arial"/>
+          <w:sz w:val="20"/>
+          <w:lang w:val="en-US"/>
+        </w:rPr>
+        <w:t>.</w:t>
+      </w:r>
+    </w:p>
+    <w:p>
+      <w:pPr>
+        <w:rPr>
+          <w:rFonts w:ascii="Arial"/>
+          <w:sz w:val="20"/>
+          <w:lang w:val="en-US"/>
+        </w:rPr>
+      </w:pPr>
+      <w:r>
+        <w:rPr>
+          <w:rFonts w:ascii="Arial"/>
+          <w:sz w:val="20"/>
+          <w:lang w:val="en-US"/>
+        </w:rPr>
+        <w:t>•</w:t>
+      </w:r>
+      <w:r>
+        <w:rPr>
+          <w:rFonts w:ascii="Arial"/>
+          <w:sz w:val="20"/>
+          <w:lang w:val="en-US"/>
+        </w:rPr>
+        <w:t xml:space="preserve">  Linux</w:t>
+      </w:r>
+      <w:r>
+        <w:rPr>
+          <w:rFonts w:ascii="Arial"/>
+          <w:sz w:val="20"/>
+          <w:lang w:val="en-US"/>
+        </w:rPr>
+        <w:t>.</w:t>
+      </w:r>
+    </w:p>
+    <w:p>
+      <w:pPr>
+        <w:ind w:left="720"/>
+        <w:rPr>
+          <w:rFonts w:ascii="Arial"/>
+          <w:sz w:val="20"/>
+          <w:lang w:val="en-US"/>
+        </w:rPr>
+      </w:pPr>
+      <w:r>
+        <w:rPr>
+          <w:rFonts w:ascii="Arial"/>
+          <w:sz w:val="20"/>
+          <w:lang w:val="en-US"/>
+        </w:rPr>
+        <w:t>Rheel</w:t>
+      </w:r>
+      <w:r>
+        <w:rPr>
+          <w:rFonts w:ascii="Arial"/>
+          <w:sz w:val="20"/>
+          <w:lang w:val="en-US"/>
+        </w:rPr>
+        <w:t>.</w:t>
+      </w:r>
+    </w:p>
+    <w:p>
+      <w:pPr>
+        <w:ind w:left="720"/>
+        <w:rPr>
+          <w:rFonts w:ascii="Arial"/>
+          <w:sz w:val="20"/>
+          <w:lang w:val="en-US"/>
+        </w:rPr>
+      </w:pPr>
+      <w:r>
+        <w:rPr>
+          <w:rFonts w:ascii="Arial"/>
+          <w:sz w:val="20"/>
+          <w:lang w:val="en-US"/>
+        </w:rPr>
+        <w:t>Ubuntu</w:t>
+      </w:r>
+      <w:r>
+        <w:rPr>
+          <w:rFonts w:ascii="Arial"/>
+          <w:sz w:val="20"/>
+          <w:lang w:val="en-US"/>
+        </w:rPr>
+        <w:t>.</w:t>
+      </w:r>
+    </w:p>
+    <w:p>
+      <w:pPr>
+        <w:ind w:left="720"/>
+        <w:rPr>
+          <w:rFonts w:ascii="Arial"/>
+          <w:sz w:val="20"/>
+          <w:lang w:val="en-US"/>
+        </w:rPr>
+      </w:pPr>
+      <w:r>
+        <w:rPr>
+          <w:rFonts w:ascii="Arial"/>
+          <w:sz w:val="20"/>
+          <w:lang w:val="en-US"/>
+        </w:rPr>
+        <w:t>Raspbian</w:t>
+      </w:r>
+      <w:r>
+        <w:rPr>
+          <w:rFonts w:ascii="Arial"/>
+          <w:sz w:val="20"/>
+          <w:lang w:val="en-US"/>
+        </w:rPr>
+        <w:t>.</w:t>
+      </w:r>
+    </w:p>
+    <w:p>
+      <w:pPr>
+        <w:ind w:left="720"/>
         <w:rPr>
           <w:rFonts w:ascii="Arial"/>
           <w:sz w:val="20"/>
@@ -7643,7 +7763,7 @@
           <w:sz w:val="20"/>
           <w:lang w:val="es-MX"/>
         </w:rPr>
-        <w:t>•</w:t>
+        <w:t>Orange Pi Os</w:t>
       </w:r>
       <w:r>
         <w:rPr>
@@ -7651,116 +7771,15 @@
           <w:sz w:val="20"/>
           <w:lang w:val="es-MX"/>
         </w:rPr>
-        <w:t xml:space="preserve"> Raspberry Pi 3b+</w:t>
-      </w:r>
-      <w:r>
+        <w:t>.</w:t>
+      </w:r>
+    </w:p>
+    <w:p>
+      <w:pPr>
         <w:rPr>
           <w:rFonts w:ascii="Arial"/>
           <w:sz w:val="20"/>
           <w:lang w:val="es-MX"/>
-        </w:rPr>
-        <w:t>.</w:t>
-      </w:r>
-    </w:p>
-    <w:p>
-      <w:pPr>
-        <w:rPr>
-          <w:rFonts w:ascii="Arial"/>
-          <w:sz w:val="20"/>
-          <w:lang w:val="en-US"/>
-        </w:rPr>
-      </w:pPr>
-      <w:r>
-        <w:rPr>
-          <w:rFonts w:ascii="Arial"/>
-          <w:sz w:val="20"/>
-          <w:lang w:val="en-US"/>
-        </w:rPr>
-        <w:t>•</w:t>
-      </w:r>
-      <w:r>
-        <w:rPr>
-          <w:rFonts w:ascii="Arial"/>
-          <w:sz w:val="20"/>
-          <w:lang w:val="en-US"/>
-        </w:rPr>
-        <w:t xml:space="preserve"> Raspberry Pi 4</w:t>
-      </w:r>
-      <w:r>
-        <w:rPr>
-          <w:rFonts w:ascii="Arial"/>
-          <w:sz w:val="20"/>
-          <w:lang w:val="en-US"/>
-        </w:rPr>
-        <w:t>.</w:t>
-      </w:r>
-    </w:p>
-    <w:p>
-      <w:pPr>
-        <w:rPr>
-          <w:rFonts w:ascii="Arial"/>
-          <w:sz w:val="20"/>
-          <w:lang w:val="en-US"/>
-        </w:rPr>
-      </w:pPr>
-      <w:r>
-        <w:rPr>
-          <w:rFonts w:ascii="Arial"/>
-          <w:sz w:val="20"/>
-          <w:lang w:val="en-US"/>
-        </w:rPr>
-        <w:t>•</w:t>
-      </w:r>
-      <w:r>
-        <w:rPr>
-          <w:rFonts w:ascii="Arial"/>
-          <w:sz w:val="20"/>
-          <w:lang w:val="en-US"/>
-        </w:rPr>
-        <w:t xml:space="preserve"> </w:t>
-      </w:r>
-      <w:proofErr w:type="spellStart"/>
-      <w:r>
-        <w:rPr>
-          <w:rFonts w:ascii="Arial"/>
-          <w:sz w:val="20"/>
-          <w:lang w:val="en-US"/>
-        </w:rPr>
-        <w:t>Beaglebone</w:t>
-      </w:r>
-      <w:proofErr w:type="spellEnd"/>
-      <w:r>
-        <w:rPr>
-          <w:rFonts w:ascii="Arial"/>
-          <w:sz w:val="20"/>
-          <w:lang w:val="en-US"/>
-        </w:rPr>
-        <w:t xml:space="preserve"> black</w:t>
-      </w:r>
-      <w:r>
-        <w:rPr>
-          <w:rFonts w:ascii="Arial"/>
-          <w:sz w:val="20"/>
-          <w:lang w:val="en-US"/>
-        </w:rPr>
-        <w:t>.</w:t>
-      </w:r>
-    </w:p>
-    <w:p>
-      <w:pPr>
-        <w:rPr>
-          <w:rFonts w:ascii="Arial"/>
-          <w:sz w:val="20"/>
-          <w:lang w:val="en-US"/>
-        </w:rPr>
-      </w:pPr>
-    </w:p>
-    <w:p>
-      <w:pPr>
-        <w:rPr>
-          <w:rFonts w:ascii="Arial"/>
-          <w:sz w:val="20"/>
-          <w:lang w:val="en-US"/>
         </w:rPr>
       </w:pPr>
     </w:p>
@@ -7772,10 +7791,8 @@
           <w:bCs/>
           <w:color w:val="1F497D" w:themeColor="text2"/>
           <w:sz w:val="20"/>
-          <w:lang w:val="en-US"/>
-        </w:rPr>
-      </w:pPr>
-      <w:proofErr w:type="spellStart"/>
+        </w:rPr>
+      </w:pPr>
       <w:r>
         <w:rPr>
           <w:rFonts w:ascii="Arial"/>
@@ -7783,11 +7800,9 @@
           <w:bCs/>
           <w:color w:val="1F497D" w:themeColor="text2"/>
           <w:sz w:val="20"/>
-          <w:lang w:val="en-US"/>
-        </w:rPr>
-        <w:t>Sistemas</w:t>
-      </w:r>
-      <w:proofErr w:type="spellEnd"/>
+        </w:rPr>
+        <w:t>Control</w:t>
+      </w:r>
       <w:r>
         <w:rPr>
           <w:rFonts w:ascii="Arial"/>
@@ -7795,241 +7810,177 @@
           <w:bCs/>
           <w:color w:val="1F497D" w:themeColor="text2"/>
           <w:sz w:val="20"/>
-          <w:lang w:val="en-US"/>
-        </w:rPr>
-        <w:t xml:space="preserve"> </w:t>
-      </w:r>
-      <w:proofErr w:type="spellStart"/>
-      <w:r>
+        </w:rPr>
+        <w:t>.</w:t>
+      </w:r>
+    </w:p>
+    <w:p>
+      <w:pPr>
         <w:rPr>
           <w:rFonts w:ascii="Arial"/>
           <w:b/>
           <w:bCs/>
           <w:color w:val="1F497D" w:themeColor="text2"/>
           <w:sz w:val="20"/>
-          <w:lang w:val="en-US"/>
-        </w:rPr>
-        <w:t>operativos</w:t>
-      </w:r>
-      <w:proofErr w:type="spellEnd"/>
-      <w:r>
+        </w:rPr>
+      </w:pPr>
+    </w:p>
+    <w:p>
+      <w:pPr>
+        <w:rPr>
+          <w:rFonts w:ascii="Arial"/>
+          <w:sz w:val="20"/>
+        </w:rPr>
+      </w:pPr>
+      <w:r>
+        <w:rPr>
+          <w:rFonts w:ascii="Arial"/>
+          <w:sz w:val="20"/>
+        </w:rPr>
+        <w:t>•</w:t>
+      </w:r>
+      <w:r>
+        <w:rPr>
+          <w:rFonts w:ascii="Arial"/>
+          <w:sz w:val="20"/>
+        </w:rPr>
+        <w:t xml:space="preserve"> Control proporcional</w:t>
+      </w:r>
+      <w:r>
+        <w:rPr>
+          <w:rFonts w:ascii="Arial"/>
+          <w:sz w:val="20"/>
+        </w:rPr>
+        <w:t>.</w:t>
+      </w:r>
+    </w:p>
+    <w:p>
+      <w:pPr>
+        <w:rPr>
+          <w:rFonts w:ascii="Arial"/>
+          <w:sz w:val="20"/>
+        </w:rPr>
+      </w:pPr>
+      <w:r>
+        <w:rPr>
+          <w:rFonts w:ascii="Arial"/>
+          <w:sz w:val="20"/>
+        </w:rPr>
+        <w:t>•</w:t>
+      </w:r>
+      <w:r>
+        <w:rPr>
+          <w:rFonts w:ascii="Arial"/>
+          <w:sz w:val="20"/>
+        </w:rPr>
+        <w:t xml:space="preserve"> Control proporcional-Integral</w:t>
+      </w:r>
+      <w:r>
+        <w:rPr>
+          <w:rFonts w:ascii="Arial"/>
+          <w:sz w:val="20"/>
+        </w:rPr>
+        <w:t>.</w:t>
+      </w:r>
+    </w:p>
+    <w:p>
+      <w:pPr>
+        <w:rPr>
+          <w:rFonts w:ascii="Arial"/>
+          <w:sz w:val="20"/>
+        </w:rPr>
+      </w:pPr>
+      <w:r>
+        <w:rPr>
+          <w:rFonts w:ascii="Arial"/>
+          <w:sz w:val="20"/>
+        </w:rPr>
+        <w:t>•</w:t>
+      </w:r>
+      <w:r>
+        <w:rPr>
+          <w:rFonts w:ascii="Arial"/>
+          <w:sz w:val="20"/>
+        </w:rPr>
+        <w:t xml:space="preserve"> Control proporcional-Derivativo</w:t>
+      </w:r>
+      <w:r>
+        <w:rPr>
+          <w:rFonts w:ascii="Arial"/>
+          <w:sz w:val="20"/>
+        </w:rPr>
+        <w:t>.</w:t>
+      </w:r>
+    </w:p>
+    <w:p>
+      <w:pPr>
+        <w:rPr>
+          <w:rFonts w:ascii="Arial"/>
+          <w:sz w:val="20"/>
+        </w:rPr>
+      </w:pPr>
+      <w:r>
+        <w:rPr>
+          <w:rFonts w:ascii="Arial"/>
+          <w:sz w:val="20"/>
+        </w:rPr>
+        <w:t>•</w:t>
+      </w:r>
+      <w:r>
+        <w:rPr>
+          <w:rFonts w:ascii="Arial"/>
+          <w:sz w:val="20"/>
+        </w:rPr>
+        <w:t xml:space="preserve"> Control PID</w:t>
+      </w:r>
+      <w:r>
+        <w:rPr>
+          <w:rFonts w:ascii="Arial"/>
+          <w:sz w:val="20"/>
+        </w:rPr>
+        <w:t>.</w:t>
+      </w:r>
+    </w:p>
+    <w:p>
+      <w:pPr>
+        <w:rPr>
+          <w:rFonts w:ascii="Arial"/>
+          <w:sz w:val="20"/>
+          <w:lang w:val="es-MX"/>
+        </w:rPr>
+      </w:pPr>
+    </w:p>
+    <w:p>
+      <w:pPr>
         <w:rPr>
           <w:rFonts w:ascii="Arial"/>
           <w:b/>
           <w:bCs/>
           <w:color w:val="1F497D" w:themeColor="text2"/>
           <w:sz w:val="20"/>
-          <w:lang w:val="en-US"/>
-        </w:rPr>
-        <w:t>.</w:t>
-      </w:r>
-    </w:p>
-    <w:p>
-      <w:pPr>
+        </w:rPr>
+      </w:pPr>
+      <w:r>
         <w:rPr>
           <w:rFonts w:ascii="Arial"/>
           <w:b/>
           <w:bCs/>
           <w:color w:val="1F497D" w:themeColor="text2"/>
           <w:sz w:val="20"/>
-          <w:lang w:val="en-US"/>
-        </w:rPr>
-      </w:pPr>
-    </w:p>
-    <w:p>
-      <w:pPr>
+        </w:rPr>
+        <w:t>Sistemas neum</w:t>
+      </w:r>
+      <w:r>
         <w:rPr>
           <w:rFonts w:ascii="Arial"/>
           <w:b/>
           <w:bCs/>
           <w:color w:val="1F497D" w:themeColor="text2"/>
           <w:sz w:val="20"/>
-          <w:lang w:val="en-US"/>
-        </w:rPr>
-      </w:pPr>
-      <w:r>
-        <w:rPr>
-          <w:rFonts w:ascii="Arial"/>
-          <w:sz w:val="20"/>
-          <w:lang w:val="en-US"/>
-        </w:rPr>
-        <w:t>•</w:t>
-      </w:r>
-      <w:r>
-        <w:rPr>
-          <w:rFonts w:ascii="Arial"/>
-          <w:sz w:val="20"/>
-          <w:lang w:val="en-US"/>
-        </w:rPr>
-        <w:t xml:space="preserve"> Wind</w:t>
-      </w:r>
-      <w:r>
-        <w:rPr>
-          <w:rFonts w:ascii="Arial"/>
-          <w:sz w:val="20"/>
-          <w:lang w:val="en-US"/>
-        </w:rPr>
-        <w:t>ows</w:t>
-      </w:r>
-      <w:r>
-        <w:rPr>
-          <w:rFonts w:ascii="Arial"/>
-          <w:sz w:val="20"/>
-          <w:lang w:val="en-US"/>
-        </w:rPr>
-        <w:t>.</w:t>
-      </w:r>
-    </w:p>
-    <w:p>
-      <w:pPr>
-        <w:rPr>
-          <w:rFonts w:ascii="Arial"/>
-          <w:sz w:val="20"/>
-          <w:lang w:val="en-US"/>
-        </w:rPr>
-      </w:pPr>
-      <w:r>
-        <w:rPr>
-          <w:rFonts w:ascii="Arial"/>
-          <w:sz w:val="20"/>
-          <w:lang w:val="en-US"/>
-        </w:rPr>
-        <w:t>•</w:t>
-      </w:r>
-      <w:r>
-        <w:rPr>
-          <w:rFonts w:ascii="Arial"/>
-          <w:sz w:val="20"/>
-          <w:lang w:val="en-US"/>
-        </w:rPr>
-        <w:t xml:space="preserve">  Linux</w:t>
-      </w:r>
-      <w:r>
-        <w:rPr>
-          <w:rFonts w:ascii="Arial"/>
-          <w:sz w:val="20"/>
-          <w:lang w:val="en-US"/>
-        </w:rPr>
-        <w:t>.</w:t>
-      </w:r>
-    </w:p>
-    <w:p>
-      <w:pPr>
-        <w:ind w:left="720"/>
-        <w:rPr>
-          <w:rFonts w:ascii="Arial"/>
-          <w:sz w:val="20"/>
-          <w:lang w:val="en-US"/>
-        </w:rPr>
-      </w:pPr>
-      <w:proofErr w:type="spellStart"/>
-      <w:r>
-        <w:rPr>
-          <w:rFonts w:ascii="Arial"/>
-          <w:sz w:val="20"/>
-          <w:lang w:val="en-US"/>
-        </w:rPr>
-        <w:t>Rheel</w:t>
-      </w:r>
-      <w:proofErr w:type="spellEnd"/>
-      <w:r>
-        <w:rPr>
-          <w:rFonts w:ascii="Arial"/>
-          <w:sz w:val="20"/>
-          <w:lang w:val="en-US"/>
-        </w:rPr>
-        <w:t>.</w:t>
-      </w:r>
-    </w:p>
-    <w:p>
-      <w:pPr>
-        <w:ind w:left="720"/>
-        <w:rPr>
-          <w:rFonts w:ascii="Arial"/>
-          <w:sz w:val="20"/>
-          <w:lang w:val="en-US"/>
-        </w:rPr>
-      </w:pPr>
-      <w:r>
-        <w:rPr>
-          <w:rFonts w:ascii="Arial"/>
-          <w:sz w:val="20"/>
-          <w:lang w:val="en-US"/>
-        </w:rPr>
-        <w:t>Ubuntu</w:t>
-      </w:r>
-      <w:r>
-        <w:rPr>
-          <w:rFonts w:ascii="Arial"/>
-          <w:sz w:val="20"/>
-          <w:lang w:val="en-US"/>
-        </w:rPr>
-        <w:t>.</w:t>
-      </w:r>
-    </w:p>
-    <w:p>
-      <w:pPr>
-        <w:ind w:left="720"/>
-        <w:rPr>
-          <w:rFonts w:ascii="Arial"/>
-          <w:sz w:val="20"/>
-          <w:lang w:val="en-US"/>
-        </w:rPr>
-      </w:pPr>
-      <w:r>
-        <w:rPr>
-          <w:rFonts w:ascii="Arial"/>
-          <w:sz w:val="20"/>
-          <w:lang w:val="en-US"/>
-        </w:rPr>
-        <w:t>Raspbian</w:t>
-      </w:r>
-      <w:r>
-        <w:rPr>
-          <w:rFonts w:ascii="Arial"/>
-          <w:sz w:val="20"/>
-          <w:lang w:val="en-US"/>
-        </w:rPr>
-        <w:t>.</w:t>
-      </w:r>
-    </w:p>
-    <w:p>
-      <w:pPr>
-        <w:ind w:left="720"/>
-        <w:rPr>
-          <w:rFonts w:ascii="Arial"/>
-          <w:sz w:val="20"/>
-          <w:lang w:val="es-MX"/>
-        </w:rPr>
-      </w:pPr>
-      <w:r>
-        <w:rPr>
-          <w:rFonts w:ascii="Arial"/>
-          <w:sz w:val="20"/>
-          <w:lang w:val="es-MX"/>
-        </w:rPr>
-        <w:t>Orange Pi Os</w:t>
-      </w:r>
-      <w:r>
-        <w:rPr>
-          <w:rFonts w:ascii="Arial"/>
-          <w:sz w:val="20"/>
-          <w:lang w:val="es-MX"/>
-        </w:rPr>
-        <w:t>.</w:t>
-      </w:r>
-    </w:p>
-    <w:p>
-      <w:pPr>
-        <w:rPr>
-          <w:rFonts w:ascii="Arial"/>
-          <w:sz w:val="20"/>
-          <w:lang w:val="es-MX"/>
-        </w:rPr>
-      </w:pPr>
-    </w:p>
-    <w:p>
-      <w:pPr>
+        </w:rPr>
+        <w:t>á</w:t>
+      </w:r>
+      <w:r>
         <w:rPr>
           <w:rFonts w:ascii="Arial"/>
           <w:b/>
@@ -8037,8 +7988,11 @@
           <w:color w:val="1F497D" w:themeColor="text2"/>
           <w:sz w:val="20"/>
         </w:rPr>
-      </w:pPr>
-      <w:r>
+        <w:t>ticos.</w:t>
+      </w:r>
+    </w:p>
+    <w:p>
+      <w:pPr>
         <w:rPr>
           <w:rFonts w:ascii="Arial"/>
           <w:b/>
@@ -8046,9 +8000,47 @@
           <w:color w:val="1F497D" w:themeColor="text2"/>
           <w:sz w:val="20"/>
         </w:rPr>
-        <w:t>Control</w:t>
-      </w:r>
-      <w:r>
+      </w:pPr>
+    </w:p>
+    <w:p>
+      <w:pPr>
+        <w:rPr>
+          <w:rFonts w:ascii="Arial"/>
+          <w:sz w:val="20"/>
+        </w:rPr>
+      </w:pPr>
+      <w:r>
+        <w:rPr>
+          <w:rFonts w:ascii="Arial"/>
+          <w:sz w:val="20"/>
+        </w:rPr>
+        <w:t>•</w:t>
+      </w:r>
+      <w:r>
+        <w:rPr>
+          <w:rFonts w:ascii="Arial"/>
+          <w:sz w:val="20"/>
+        </w:rPr>
+        <w:t xml:space="preserve"> Festo didactic</w:t>
+      </w:r>
+      <w:r>
+        <w:rPr>
+          <w:rFonts w:ascii="Arial"/>
+          <w:sz w:val="20"/>
+        </w:rPr>
+        <w:t>.</w:t>
+      </w:r>
+    </w:p>
+    <w:p>
+      <w:pPr>
+        <w:rPr>
+          <w:rFonts w:ascii="Arial"/>
+          <w:sz w:val="20"/>
+        </w:rPr>
+      </w:pPr>
+    </w:p>
+    <w:p>
+      <w:pPr>
         <w:rPr>
           <w:rFonts w:ascii="Arial"/>
           <w:b/>
@@ -8056,11 +8048,8 @@
           <w:color w:val="1F497D" w:themeColor="text2"/>
           <w:sz w:val="20"/>
         </w:rPr>
-        <w:t>.</w:t>
-      </w:r>
-    </w:p>
-    <w:p>
-      <w:pPr>
+      </w:pPr>
+      <w:r>
         <w:rPr>
           <w:rFonts w:ascii="Arial"/>
           <w:b/>
@@ -8068,135 +8057,9 @@
           <w:color w:val="1F497D" w:themeColor="text2"/>
           <w:sz w:val="20"/>
         </w:rPr>
-      </w:pPr>
-    </w:p>
-    <w:p>
-      <w:pPr>
-        <w:rPr>
-          <w:rFonts w:ascii="Arial"/>
-          <w:sz w:val="20"/>
-        </w:rPr>
-      </w:pPr>
-      <w:r>
-        <w:rPr>
-          <w:rFonts w:ascii="Arial"/>
-          <w:sz w:val="20"/>
-        </w:rPr>
-        <w:t>•</w:t>
-      </w:r>
-      <w:r>
-        <w:rPr>
-          <w:rFonts w:ascii="Arial"/>
-          <w:sz w:val="20"/>
-        </w:rPr>
-        <w:t xml:space="preserve"> Control proporcional</w:t>
-      </w:r>
-      <w:r>
-        <w:rPr>
-          <w:rFonts w:ascii="Arial"/>
-          <w:sz w:val="20"/>
-        </w:rPr>
-        <w:t>.</w:t>
-      </w:r>
-    </w:p>
-    <w:p>
-      <w:pPr>
-        <w:rPr>
-          <w:rFonts w:ascii="Arial"/>
-          <w:sz w:val="20"/>
-        </w:rPr>
-      </w:pPr>
-      <w:r>
-        <w:rPr>
-          <w:rFonts w:ascii="Arial"/>
-          <w:sz w:val="20"/>
-        </w:rPr>
-        <w:t>•</w:t>
-      </w:r>
-      <w:r>
-        <w:rPr>
-          <w:rFonts w:ascii="Arial"/>
-          <w:sz w:val="20"/>
-        </w:rPr>
-        <w:t xml:space="preserve"> Control proporcional-Integral</w:t>
-      </w:r>
-      <w:r>
-        <w:rPr>
-          <w:rFonts w:ascii="Arial"/>
-          <w:sz w:val="20"/>
-        </w:rPr>
-        <w:t>.</w:t>
-      </w:r>
-    </w:p>
-    <w:p>
-      <w:pPr>
-        <w:rPr>
-          <w:rFonts w:ascii="Arial"/>
-          <w:sz w:val="20"/>
-        </w:rPr>
-      </w:pPr>
-      <w:r>
-        <w:rPr>
-          <w:rFonts w:ascii="Arial"/>
-          <w:sz w:val="20"/>
-        </w:rPr>
-        <w:t>•</w:t>
-      </w:r>
-      <w:r>
-        <w:rPr>
-          <w:rFonts w:ascii="Arial"/>
-          <w:sz w:val="20"/>
-        </w:rPr>
-        <w:t xml:space="preserve"> Control proporcional-Derivativo</w:t>
-      </w:r>
-      <w:r>
-        <w:rPr>
-          <w:rFonts w:ascii="Arial"/>
-          <w:sz w:val="20"/>
-        </w:rPr>
-        <w:t>.</w:t>
-      </w:r>
-    </w:p>
-    <w:p>
-      <w:pPr>
-        <w:rPr>
-          <w:rFonts w:ascii="Arial"/>
-          <w:sz w:val="20"/>
-        </w:rPr>
-      </w:pPr>
-      <w:r>
-        <w:rPr>
-          <w:rFonts w:ascii="Arial"/>
-          <w:sz w:val="20"/>
-        </w:rPr>
-        <w:t>•</w:t>
-      </w:r>
-      <w:r>
-        <w:rPr>
-          <w:rFonts w:ascii="Arial"/>
-          <w:sz w:val="20"/>
-        </w:rPr>
-        <w:t xml:space="preserve"> Control PID</w:t>
-      </w:r>
-      <w:r>
-        <w:rPr>
-          <w:rFonts w:ascii="Arial"/>
-          <w:sz w:val="20"/>
-        </w:rPr>
-        <w:t>.</w:t>
-      </w:r>
-    </w:p>
-    <w:p>
-      <w:pPr>
-        <w:rPr>
-          <w:rFonts w:ascii="Arial"/>
-          <w:sz w:val="20"/>
-          <w:lang w:val="es-MX"/>
-        </w:rPr>
-      </w:pPr>
-    </w:p>
-    <w:p>
-      <w:pPr>
+        <w:t>Controladores l</w:t>
+      </w:r>
+      <w:r>
         <w:rPr>
           <w:rFonts w:ascii="Arial"/>
           <w:b/>
@@ -8204,7 +8067,8 @@
           <w:color w:val="1F497D" w:themeColor="text2"/>
           <w:sz w:val="20"/>
         </w:rPr>
-      </w:pPr>
+        <w:t>ó</w:t>
+      </w:r>
       <w:r>
         <w:rPr>
           <w:rFonts w:ascii="Arial"/>
@@ -8213,9 +8077,11 @@
           <w:color w:val="1F497D" w:themeColor="text2"/>
           <w:sz w:val="20"/>
         </w:rPr>
-        <w:t>Sistemas neum</w:t>
-      </w:r>
-      <w:r>
+        <w:t>gicos</w:t>
+      </w:r>
+    </w:p>
+    <w:p>
+      <w:pPr>
         <w:rPr>
           <w:rFonts w:ascii="Arial"/>
           <w:b/>
@@ -8223,8 +8089,7 @@
           <w:color w:val="1F497D" w:themeColor="text2"/>
           <w:sz w:val="20"/>
         </w:rPr>
-        <w:t>á</w:t>
-      </w:r>
+      </w:pPr>
       <w:r>
         <w:rPr>
           <w:rFonts w:ascii="Arial"/>
@@ -8233,7 +8098,7 @@
           <w:color w:val="1F497D" w:themeColor="text2"/>
           <w:sz w:val="20"/>
         </w:rPr>
-        <w:t>ticos.</w:t>
+        <w:t>programables.</w:t>
       </w:r>
     </w:p>
     <w:p>
@@ -8266,105 +8131,23 @@
           <w:rFonts w:ascii="Arial"/>
           <w:sz w:val="20"/>
         </w:rPr>
-        <w:t xml:space="preserve"> Festo </w:t>
-      </w:r>
-      <w:proofErr w:type="spellStart"/>
-      <w:r>
-        <w:rPr>
-          <w:rFonts w:ascii="Arial"/>
-          <w:sz w:val="20"/>
-        </w:rPr>
-        <w:t>didactic</w:t>
-      </w:r>
-      <w:proofErr w:type="spellEnd"/>
-      <w:r>
-        <w:rPr>
-          <w:rFonts w:ascii="Arial"/>
-          <w:sz w:val="20"/>
-        </w:rPr>
-        <w:t>.</w:t>
-      </w:r>
-    </w:p>
-    <w:p>
-      <w:pPr>
-        <w:rPr>
-          <w:rFonts w:ascii="Arial"/>
-          <w:sz w:val="20"/>
-        </w:rPr>
-      </w:pPr>
-    </w:p>
-    <w:p>
-      <w:pPr>
-        <w:rPr>
-          <w:rFonts w:ascii="Arial"/>
-          <w:b/>
-          <w:bCs/>
-          <w:color w:val="1F497D" w:themeColor="text2"/>
-          <w:sz w:val="20"/>
-        </w:rPr>
-      </w:pPr>
-      <w:r>
-        <w:rPr>
-          <w:rFonts w:ascii="Arial"/>
-          <w:b/>
-          <w:bCs/>
-          <w:color w:val="1F497D" w:themeColor="text2"/>
-          <w:sz w:val="20"/>
-        </w:rPr>
-        <w:t>Controladores l</w:t>
-      </w:r>
-      <w:r>
-        <w:rPr>
-          <w:rFonts w:ascii="Arial"/>
-          <w:b/>
-          <w:bCs/>
-          <w:color w:val="1F497D" w:themeColor="text2"/>
-          <w:sz w:val="20"/>
-        </w:rPr>
-        <w:t>ó</w:t>
-      </w:r>
-      <w:r>
-        <w:rPr>
-          <w:rFonts w:ascii="Arial"/>
-          <w:b/>
-          <w:bCs/>
-          <w:color w:val="1F497D" w:themeColor="text2"/>
-          <w:sz w:val="20"/>
-        </w:rPr>
-        <w:t>gicos</w:t>
-      </w:r>
-    </w:p>
-    <w:p>
-      <w:pPr>
-        <w:rPr>
-          <w:rFonts w:ascii="Arial"/>
-          <w:b/>
-          <w:bCs/>
-          <w:color w:val="1F497D" w:themeColor="text2"/>
-          <w:sz w:val="20"/>
-        </w:rPr>
-      </w:pPr>
-      <w:r>
-        <w:rPr>
-          <w:rFonts w:ascii="Arial"/>
-          <w:b/>
-          <w:bCs/>
-          <w:color w:val="1F497D" w:themeColor="text2"/>
-          <w:sz w:val="20"/>
-        </w:rPr>
-        <w:t>programables.</w:t>
-      </w:r>
-    </w:p>
-    <w:p>
-      <w:pPr>
-        <w:rPr>
-          <w:rFonts w:ascii="Arial"/>
-          <w:b/>
-          <w:bCs/>
-          <w:color w:val="1F497D" w:themeColor="text2"/>
-          <w:sz w:val="20"/>
-        </w:rPr>
-      </w:pPr>
+        <w:t xml:space="preserve"> Plc Allen Bradley 1000 y</w:t>
+      </w:r>
+    </w:p>
+    <w:p>
+      <w:pPr>
+        <w:rPr>
+          <w:rFonts w:ascii="Arial"/>
+          <w:sz w:val="20"/>
+        </w:rPr>
+      </w:pPr>
+      <w:r>
+        <w:rPr>
+          <w:rFonts w:ascii="Arial"/>
+          <w:sz w:val="20"/>
+        </w:rPr>
+        <w:t>1200.</w:t>
+      </w:r>
     </w:p>
     <w:p>
       <w:pPr>
@@ -8385,76 +8168,7 @@
           <w:rFonts w:ascii="Arial"/>
           <w:sz w:val="20"/>
         </w:rPr>
-        <w:t xml:space="preserve"> </w:t>
-      </w:r>
-      <w:proofErr w:type="spellStart"/>
-      <w:r>
-        <w:rPr>
-          <w:rFonts w:ascii="Arial"/>
-          <w:sz w:val="20"/>
-        </w:rPr>
-        <w:t>Plc</w:t>
-      </w:r>
-      <w:proofErr w:type="spellEnd"/>
-      <w:r>
-        <w:rPr>
-          <w:rFonts w:ascii="Arial"/>
-          <w:sz w:val="20"/>
-        </w:rPr>
-        <w:t xml:space="preserve"> Allen Bradley 1000 y</w:t>
-      </w:r>
-    </w:p>
-    <w:p>
-      <w:pPr>
-        <w:rPr>
-          <w:rFonts w:ascii="Arial"/>
-          <w:sz w:val="20"/>
-        </w:rPr>
-      </w:pPr>
-      <w:r>
-        <w:rPr>
-          <w:rFonts w:ascii="Arial"/>
-          <w:sz w:val="20"/>
-        </w:rPr>
-        <w:t>1200.</w:t>
-      </w:r>
-    </w:p>
-    <w:p>
-      <w:pPr>
-        <w:rPr>
-          <w:rFonts w:ascii="Arial"/>
-          <w:sz w:val="20"/>
-        </w:rPr>
-      </w:pPr>
-      <w:r>
-        <w:rPr>
-          <w:rFonts w:ascii="Arial"/>
-          <w:sz w:val="20"/>
-        </w:rPr>
-        <w:t>•</w:t>
-      </w:r>
-      <w:r>
-        <w:rPr>
-          <w:rFonts w:ascii="Arial"/>
-          <w:sz w:val="20"/>
-        </w:rPr>
-        <w:t xml:space="preserve"> </w:t>
-      </w:r>
-      <w:proofErr w:type="spellStart"/>
-      <w:r>
-        <w:rPr>
-          <w:rFonts w:ascii="Arial"/>
-          <w:sz w:val="20"/>
-        </w:rPr>
-        <w:t>Plc</w:t>
-      </w:r>
-      <w:proofErr w:type="spellEnd"/>
-      <w:r>
-        <w:rPr>
-          <w:rFonts w:ascii="Arial"/>
-          <w:sz w:val="20"/>
-        </w:rPr>
-        <w:t xml:space="preserve"> Siemens S7</w:t>
+        <w:t xml:space="preserve"> Plc Siemens S7</w:t>
       </w:r>
       <w:r>
         <w:rPr>
@@ -9602,7 +9316,7 @@
   <w:style w:type="paragraph" w:default="1" w:styleId="Normal">
     <w:name w:val="Normal"/>
     <w:qFormat/>
-    <w:rsid w:val="00B273C1"/>
+    <w:rsid w:val="005F1121"/>
     <w:rPr>
       <w:rFonts w:ascii="Arial MT" w:eastAsia="Arial MT" w:hAnsi="Arial MT" w:cs="Arial MT"/>
       <w:lang w:val="es-ES"/>

--- a/Hoja_de_experiencia_ES.docx
+++ b/Hoja_de_experiencia_ES.docx
@@ -4429,7 +4429,7 @@
           <w:bCs/>
           <w:sz w:val="36"/>
           <w:szCs w:val="36"/>
-          <w:lang w:val="en-US"/>
+          <w:lang w:val="es-MX"/>
         </w:rPr>
         <w:t>de desarrollo 1</w:t>
       </w:r>
@@ -4480,7 +4480,7 @@
         <w:ind w:left="4539"/>
         <w:rPr>
           <w:color w:val="00B0F0"/>
-          <w:lang w:val="en-US"/>
+          <w:lang w:val="es-MX"/>
         </w:rPr>
       </w:pPr>
       <w:hyperlink r:id="rId11" w:history="1">
@@ -4488,7 +4488,7 @@
           <w:rPr>
             <w:rStyle w:val="Hyperlink"/>
             <w:color w:val="00B0F0"/>
-            <w:lang w:val="en-US"/>
+            <w:lang w:val="es-MX"/>
           </w:rPr>
           <w:t>Enlace</w:t>
         </w:r>
@@ -4498,7 +4498,7 @@
       <w:pPr>
         <w:ind w:left="4539"/>
         <w:rPr>
-          <w:lang w:val="en-US"/>
+          <w:lang w:val="es-MX"/>
         </w:rPr>
       </w:pPr>
     </w:p>

--- a/Hoja_de_experiencia_ES.docx
+++ b/Hoja_de_experiencia_ES.docx
@@ -3091,7 +3091,7 @@
           <w:noProof/>
         </w:rPr>
         <w:drawing>
-          <wp:anchor distT="0" distB="0" distL="114300" distR="114300" simplePos="0" relativeHeight="487413248" behindDoc="1" locked="0" layoutInCell="1" allowOverlap="1" wp14:anchorId="58D78463" wp14:editId="0219246C">
+          <wp:anchor distT="0" distB="0" distL="114300" distR="114300" simplePos="0" relativeHeight="487413248" behindDoc="1" locked="0" layoutInCell="1" allowOverlap="1" wp14:anchorId="58D78463" wp14:editId="79523BE8">
             <wp:simplePos x="0" y="0"/>
             <wp:positionH relativeFrom="column">
               <wp:posOffset>1734820</wp:posOffset>
@@ -3099,10 +3099,10 @@
             <wp:positionV relativeFrom="paragraph">
               <wp:posOffset>635</wp:posOffset>
             </wp:positionV>
-            <wp:extent cx="1114425" cy="1223010"/>
-            <wp:effectExtent l="323850" t="323850" r="333375" b="320040"/>
+            <wp:extent cx="1114766" cy="1223384"/>
+            <wp:effectExtent l="304800" t="304800" r="333375" b="320040"/>
             <wp:wrapNone/>
-            <wp:docPr id="19" name="Picture 19" descr="A person wearing headphones and smiling&#10;&#10;Description automatically generated"/>
+            <wp:docPr id="19" name="Picture 19"/>
             <wp:cNvGraphicFramePr>
               <a:graphicFrameLocks xmlns:a="http://schemas.openxmlformats.org/drawingml/2006/main" noChangeAspect="1"/>
             </wp:cNvGraphicFramePr>
@@ -3110,30 +3110,23 @@
               <a:graphicData uri="http://schemas.openxmlformats.org/drawingml/2006/picture">
                 <pic:pic xmlns:pic="http://schemas.openxmlformats.org/drawingml/2006/picture">
                   <pic:nvPicPr>
-                    <pic:cNvPr id="19" name="Picture 19" descr="A person wearing headphones and smiling&#10;&#10;Description automatically generated"/>
+                    <pic:cNvPr id="19" name="Picture 19"/>
                     <pic:cNvPicPr>
                       <a:picLocks noChangeAspect="1" noChangeArrowheads="1"/>
                     </pic:cNvPicPr>
                   </pic:nvPicPr>
-                  <pic:blipFill rotWithShape="1">
+                  <pic:blipFill>
                     <a:blip r:embed="rId8" cstate="print">
                       <a:extLst>
-                        <a:ext uri="{BEBA8EAE-BF5A-486C-A8C5-ECC9F3942E4B}">
-                          <a14:imgProps xmlns:a14="http://schemas.microsoft.com/office/drawing/2010/main">
-                            <a14:imgLayer r:embed="rId9">
-                              <a14:imgEffect>
-                                <a14:brightnessContrast bright="40000" contrast="-20000"/>
-                              </a14:imgEffect>
-                            </a14:imgLayer>
-                          </a14:imgProps>
-                        </a:ext>
                         <a:ext uri="{28A0092B-C50C-407E-A947-70E740481C1C}">
                           <a14:useLocalDpi xmlns:a14="http://schemas.microsoft.com/office/drawing/2010/main" val="0"/>
                         </a:ext>
                       </a:extLst>
                     </a:blip>
-                    <a:srcRect b="7730"/>
-                    <a:stretch/>
+                    <a:srcRect l="4439" r="4439"/>
+                    <a:stretch>
+                      <a:fillRect/>
+                    </a:stretch>
                   </pic:blipFill>
                   <pic:spPr bwMode="auto">
                     <a:xfrm>
@@ -4372,7 +4365,7 @@
           <w:color w:val="00B0F0"/>
         </w:rPr>
       </w:pPr>
-      <w:hyperlink r:id="rId10" w:history="1">
+      <w:hyperlink r:id="rId9" w:history="1">
         <w:r>
           <w:rPr>
             <w:rStyle w:val="Hyperlink"/>
@@ -4483,6 +4476,166 @@
           <w:lang w:val="es-MX"/>
         </w:rPr>
       </w:pPr>
+      <w:hyperlink r:id="rId10" w:history="1">
+        <w:r>
+          <w:rPr>
+            <w:rStyle w:val="Hyperlink"/>
+            <w:color w:val="00B0F0"/>
+            <w:lang w:val="es-MX"/>
+          </w:rPr>
+          <w:t>Enlace</w:t>
+        </w:r>
+      </w:hyperlink>
+    </w:p>
+    <w:p>
+      <w:pPr>
+        <w:ind w:left="4539"/>
+        <w:rPr>
+          <w:lang w:val="es-MX"/>
+        </w:rPr>
+      </w:pPr>
+    </w:p>
+    <w:p>
+      <w:pPr>
+        <w:ind w:left="4539"/>
+        <w:rPr>
+          <w:rFonts w:ascii="Arial" w:hAnsi="Arial" w:cs="Arial"/>
+          <w:b/>
+          <w:bCs/>
+          <w:sz w:val="36"/>
+          <w:szCs w:val="36"/>
+          <w:lang w:val="es-MX"/>
+        </w:rPr>
+      </w:pPr>
+      <w:r>
+        <w:rPr>
+          <w:rFonts w:ascii="Arial" w:hAnsi="Arial" w:cs="Arial"/>
+          <w:b/>
+          <w:bCs/>
+          <w:sz w:val="36"/>
+          <w:szCs w:val="36"/>
+          <w:lang w:val="es-MX"/>
+        </w:rPr>
+        <w:t xml:space="preserve">Software recreativo </w:t>
+      </w:r>
+      <w:r>
+        <w:rPr>
+          <w:rFonts w:ascii="Arial" w:hAnsi="Arial" w:cs="Arial"/>
+          <w:b/>
+          <w:bCs/>
+          <w:sz w:val="36"/>
+          <w:szCs w:val="36"/>
+          <w:lang w:val="es-MX"/>
+        </w:rPr>
+        <w:t xml:space="preserve">de </w:t>
+      </w:r>
+      <w:r>
+        <w:rPr>
+          <w:rFonts w:ascii="Arial" w:hAnsi="Arial" w:cs="Arial"/>
+          <w:b/>
+          <w:bCs/>
+          <w:sz w:val="36"/>
+          <w:szCs w:val="36"/>
+          <w:lang w:val="es-MX"/>
+        </w:rPr>
+        <w:t>d</w:t>
+      </w:r>
+      <w:r>
+        <w:rPr>
+          <w:rFonts w:ascii="Arial" w:hAnsi="Arial" w:cs="Arial"/>
+          <w:b/>
+          <w:bCs/>
+          <w:sz w:val="36"/>
+          <w:szCs w:val="36"/>
+          <w:lang w:val="es-MX"/>
+        </w:rPr>
+        <w:t>esarrollo</w:t>
+      </w:r>
+      <w:r>
+        <w:rPr>
+          <w:rFonts w:ascii="Arial" w:hAnsi="Arial" w:cs="Arial"/>
+          <w:b/>
+          <w:bCs/>
+          <w:sz w:val="36"/>
+          <w:szCs w:val="36"/>
+          <w:lang w:val="es-MX"/>
+        </w:rPr>
+        <w:t xml:space="preserve"> 2</w:t>
+      </w:r>
+      <w:r>
+        <w:rPr>
+          <w:rFonts w:ascii="Arial" w:hAnsi="Arial" w:cs="Arial"/>
+          <w:b/>
+          <w:bCs/>
+          <w:sz w:val="36"/>
+          <w:szCs w:val="36"/>
+          <w:lang w:val="es-MX"/>
+        </w:rPr>
+        <w:t xml:space="preserve">. </w:t>
+      </w:r>
+    </w:p>
+    <w:p>
+      <w:pPr>
+        <w:ind w:left="4539"/>
+        <w:rPr>
+          <w:lang w:val="es-MX"/>
+        </w:rPr>
+      </w:pPr>
+    </w:p>
+    <w:p>
+      <w:pPr>
+        <w:ind w:left="4539"/>
+        <w:rPr>
+          <w:lang w:val="es-MX"/>
+        </w:rPr>
+      </w:pPr>
+      <w:r>
+        <w:rPr>
+          <w:lang w:val="es-MX"/>
+        </w:rPr>
+        <w:t>Software de proyecto para programar escenas 3D utilizando la</w:t>
+      </w:r>
+      <w:r>
+        <w:rPr>
+          <w:lang w:val="es-MX"/>
+        </w:rPr>
+        <w:t>s librerias</w:t>
+      </w:r>
+      <w:r>
+        <w:rPr>
+          <w:lang w:val="es-MX"/>
+        </w:rPr>
+        <w:t xml:space="preserve"> Three js </w:t>
+      </w:r>
+      <w:r>
+        <w:rPr>
+          <w:lang w:val="es-MX"/>
+        </w:rPr>
+        <w:t>en conjunto con enable3d</w:t>
+      </w:r>
+      <w:r>
+        <w:rPr>
+          <w:lang w:val="es-MX"/>
+        </w:rPr>
+        <w:t>.</w:t>
+      </w:r>
+    </w:p>
+    <w:p>
+      <w:pPr>
+        <w:ind w:left="4539"/>
+        <w:rPr>
+          <w:lang w:val="es-MX"/>
+        </w:rPr>
+      </w:pPr>
+    </w:p>
+    <w:p>
+      <w:pPr>
+        <w:ind w:left="4539"/>
+        <w:rPr>
+          <w:color w:val="00B0F0"/>
+          <w:lang w:val="es-MX"/>
+        </w:rPr>
+      </w:pPr>
       <w:hyperlink r:id="rId11" w:history="1">
         <w:r>
           <w:rPr>
@@ -4496,166 +4649,6 @@
     </w:p>
     <w:p>
       <w:pPr>
-        <w:ind w:left="4539"/>
-        <w:rPr>
-          <w:lang w:val="es-MX"/>
-        </w:rPr>
-      </w:pPr>
-    </w:p>
-    <w:p>
-      <w:pPr>
-        <w:ind w:left="4539"/>
-        <w:rPr>
-          <w:rFonts w:ascii="Arial" w:hAnsi="Arial" w:cs="Arial"/>
-          <w:b/>
-          <w:bCs/>
-          <w:sz w:val="36"/>
-          <w:szCs w:val="36"/>
-          <w:lang w:val="es-MX"/>
-        </w:rPr>
-      </w:pPr>
-      <w:r>
-        <w:rPr>
-          <w:rFonts w:ascii="Arial" w:hAnsi="Arial" w:cs="Arial"/>
-          <w:b/>
-          <w:bCs/>
-          <w:sz w:val="36"/>
-          <w:szCs w:val="36"/>
-          <w:lang w:val="es-MX"/>
-        </w:rPr>
-        <w:t xml:space="preserve">Software recreativo </w:t>
-      </w:r>
-      <w:r>
-        <w:rPr>
-          <w:rFonts w:ascii="Arial" w:hAnsi="Arial" w:cs="Arial"/>
-          <w:b/>
-          <w:bCs/>
-          <w:sz w:val="36"/>
-          <w:szCs w:val="36"/>
-          <w:lang w:val="es-MX"/>
-        </w:rPr>
-        <w:t xml:space="preserve">de </w:t>
-      </w:r>
-      <w:r>
-        <w:rPr>
-          <w:rFonts w:ascii="Arial" w:hAnsi="Arial" w:cs="Arial"/>
-          <w:b/>
-          <w:bCs/>
-          <w:sz w:val="36"/>
-          <w:szCs w:val="36"/>
-          <w:lang w:val="es-MX"/>
-        </w:rPr>
-        <w:t>d</w:t>
-      </w:r>
-      <w:r>
-        <w:rPr>
-          <w:rFonts w:ascii="Arial" w:hAnsi="Arial" w:cs="Arial"/>
-          <w:b/>
-          <w:bCs/>
-          <w:sz w:val="36"/>
-          <w:szCs w:val="36"/>
-          <w:lang w:val="es-MX"/>
-        </w:rPr>
-        <w:t>esarrollo</w:t>
-      </w:r>
-      <w:r>
-        <w:rPr>
-          <w:rFonts w:ascii="Arial" w:hAnsi="Arial" w:cs="Arial"/>
-          <w:b/>
-          <w:bCs/>
-          <w:sz w:val="36"/>
-          <w:szCs w:val="36"/>
-          <w:lang w:val="es-MX"/>
-        </w:rPr>
-        <w:t xml:space="preserve"> 2</w:t>
-      </w:r>
-      <w:r>
-        <w:rPr>
-          <w:rFonts w:ascii="Arial" w:hAnsi="Arial" w:cs="Arial"/>
-          <w:b/>
-          <w:bCs/>
-          <w:sz w:val="36"/>
-          <w:szCs w:val="36"/>
-          <w:lang w:val="es-MX"/>
-        </w:rPr>
-        <w:t xml:space="preserve">. </w:t>
-      </w:r>
-    </w:p>
-    <w:p>
-      <w:pPr>
-        <w:ind w:left="4539"/>
-        <w:rPr>
-          <w:lang w:val="es-MX"/>
-        </w:rPr>
-      </w:pPr>
-    </w:p>
-    <w:p>
-      <w:pPr>
-        <w:ind w:left="4539"/>
-        <w:rPr>
-          <w:lang w:val="es-MX"/>
-        </w:rPr>
-      </w:pPr>
-      <w:r>
-        <w:rPr>
-          <w:lang w:val="es-MX"/>
-        </w:rPr>
-        <w:t>Software de proyecto para programar escenas 3D utilizando la</w:t>
-      </w:r>
-      <w:r>
-        <w:rPr>
-          <w:lang w:val="es-MX"/>
-        </w:rPr>
-        <w:t>s librerias</w:t>
-      </w:r>
-      <w:r>
-        <w:rPr>
-          <w:lang w:val="es-MX"/>
-        </w:rPr>
-        <w:t xml:space="preserve"> Three js </w:t>
-      </w:r>
-      <w:r>
-        <w:rPr>
-          <w:lang w:val="es-MX"/>
-        </w:rPr>
-        <w:t>en conjunto con enable3d</w:t>
-      </w:r>
-      <w:r>
-        <w:rPr>
-          <w:lang w:val="es-MX"/>
-        </w:rPr>
-        <w:t>.</w:t>
-      </w:r>
-    </w:p>
-    <w:p>
-      <w:pPr>
-        <w:ind w:left="4539"/>
-        <w:rPr>
-          <w:lang w:val="es-MX"/>
-        </w:rPr>
-      </w:pPr>
-    </w:p>
-    <w:p>
-      <w:pPr>
-        <w:ind w:left="4539"/>
-        <w:rPr>
-          <w:color w:val="00B0F0"/>
-          <w:lang w:val="es-MX"/>
-        </w:rPr>
-      </w:pPr>
-      <w:hyperlink r:id="rId12" w:history="1">
-        <w:r>
-          <w:rPr>
-            <w:rStyle w:val="Hyperlink"/>
-            <w:color w:val="00B0F0"/>
-            <w:lang w:val="es-MX"/>
-          </w:rPr>
-          <w:t>Enlace</w:t>
-        </w:r>
-      </w:hyperlink>
-    </w:p>
-    <w:p>
-      <w:pPr>
         <w:pStyle w:val="Heading2"/>
         <w:rPr>
           <w:b w:val="0"/>
@@ -4739,7 +4732,7 @@
           <w:color w:val="00B0F0"/>
         </w:rPr>
       </w:pPr>
-      <w:hyperlink r:id="rId13" w:history="1">
+      <w:hyperlink r:id="rId12" w:history="1">
         <w:r>
           <w:rPr>
             <w:rStyle w:val="Hyperlink"/>
@@ -4939,7 +4932,7 @@
           <w:color w:val="00B0F0"/>
         </w:rPr>
       </w:pPr>
-      <w:hyperlink r:id="rId14" w:history="1">
+      <w:hyperlink r:id="rId13" w:history="1">
         <w:r>
           <w:rPr>
             <w:rStyle w:val="Hyperlink"/>

--- a/Hoja_de_experiencia_ES.docx
+++ b/Hoja_de_experiencia_ES.docx
@@ -1,6 +1,6 @@
 
 <file path=word/document.xml><?xml version="1.0" encoding="utf-8"?>
-<w:document xmlns:wpc="http://schemas.microsoft.com/office/word/2010/wordprocessingCanvas" xmlns:cx="http://schemas.microsoft.com/office/drawing/2014/chartex" xmlns:cx1="http://schemas.microsoft.com/office/drawing/2015/9/8/chartex" xmlns:cx2="http://schemas.microsoft.com/office/drawing/2015/10/21/chartex" xmlns:cx3="http://schemas.microsoft.com/office/drawing/2016/5/9/chartex" xmlns:cx4="http://schemas.microsoft.com/office/drawing/2016/5/10/chartex" xmlns:cx5="http://schemas.microsoft.com/office/drawing/2016/5/11/chartex" xmlns:cx6="http://schemas.microsoft.com/office/drawing/2016/5/12/chartex" xmlns:cx7="http://schemas.microsoft.com/office/drawing/2016/5/13/chartex" xmlns:cx8="http://schemas.microsoft.com/office/drawing/2016/5/14/chartex" xmlns:mc="http://schemas.openxmlformats.org/markup-compatibility/2006" xmlns:aink="http://schemas.microsoft.com/office/drawing/2016/ink" xmlns:am3d="http://schemas.microsoft.com/office/drawing/2017/model3d" xmlns:o="urn:schemas-microsoft-com:office:office" xmlns:oel="http://schemas.microsoft.com/office/2019/extlst" xmlns:r="http://schemas.openxmlformats.org/officeDocument/2006/relationships" xmlns:m="http://schemas.openxmlformats.org/officeDocument/2006/math" xmlns:v="urn:schemas-microsoft-com:vml" xmlns:wp14="http://schemas.microsoft.com/office/word/2010/wordprocessingDrawing" xmlns:wp="http://schemas.openxmlformats.org/drawingml/2006/wordprocessingDrawing" xmlns:w10="urn:schemas-microsoft-com:office:word" xmlns:w="http://schemas.openxmlformats.org/wordprocessingml/2006/main" xmlns:w14="http://schemas.microsoft.com/office/word/2010/wordml" xmlns:w15="http://schemas.microsoft.com/office/word/2012/wordml" xmlns:w16cex="http://schemas.microsoft.com/office/word/2018/wordml/cex" xmlns:w16cid="http://schemas.microsoft.com/office/word/2016/wordml/cid" xmlns:w16="http://schemas.microsoft.com/office/word/2018/wordml" xmlns:w16sdtdh="http://schemas.microsoft.com/office/word/2020/wordml/sdtdatahash" xmlns:w16se="http://schemas.microsoft.com/office/word/2015/wordml/symex" xmlns:wpg="http://schemas.microsoft.com/office/word/2010/wordprocessingGroup" xmlns:wpi="http://schemas.microsoft.com/office/word/2010/wordprocessingInk" xmlns:wne="http://schemas.microsoft.com/office/word/2006/wordml" xmlns:wps="http://schemas.microsoft.com/office/word/2010/wordprocessingShape" mc:Ignorable="w14 w15 w16se w16cid w16 w16cex w16sdtdh wp14">
+<w:document xmlns:wpc="http://schemas.microsoft.com/office/word/2010/wordprocessingCanvas" xmlns:cx="http://schemas.microsoft.com/office/drawing/2014/chartex" xmlns:cx1="http://schemas.microsoft.com/office/drawing/2015/9/8/chartex" xmlns:cx2="http://schemas.microsoft.com/office/drawing/2015/10/21/chartex" xmlns:cx3="http://schemas.microsoft.com/office/drawing/2016/5/9/chartex" xmlns:cx4="http://schemas.microsoft.com/office/drawing/2016/5/10/chartex" xmlns:cx5="http://schemas.microsoft.com/office/drawing/2016/5/11/chartex" xmlns:cx6="http://schemas.microsoft.com/office/drawing/2016/5/12/chartex" xmlns:cx7="http://schemas.microsoft.com/office/drawing/2016/5/13/chartex" xmlns:cx8="http://schemas.microsoft.com/office/drawing/2016/5/14/chartex" xmlns:mc="http://schemas.openxmlformats.org/markup-compatibility/2006" xmlns:aink="http://schemas.microsoft.com/office/drawing/2016/ink" xmlns:am3d="http://schemas.microsoft.com/office/drawing/2017/model3d" xmlns:o="urn:schemas-microsoft-com:office:office" xmlns:r="http://schemas.openxmlformats.org/officeDocument/2006/relationships" xmlns:m="http://schemas.openxmlformats.org/officeDocument/2006/math" xmlns:v="urn:schemas-microsoft-com:vml" xmlns:wp14="http://schemas.microsoft.com/office/word/2010/wordprocessingDrawing" xmlns:wp="http://schemas.openxmlformats.org/drawingml/2006/wordprocessingDrawing" xmlns:w10="urn:schemas-microsoft-com:office:word" xmlns:w="http://schemas.openxmlformats.org/wordprocessingml/2006/main" xmlns:w14="http://schemas.microsoft.com/office/word/2010/wordml" xmlns:w15="http://schemas.microsoft.com/office/word/2012/wordml" xmlns:w16cex="http://schemas.microsoft.com/office/word/2018/wordml/cex" xmlns:w16cid="http://schemas.microsoft.com/office/word/2016/wordml/cid" xmlns:w16="http://schemas.microsoft.com/office/word/2018/wordml" xmlns:w16sdtdh="http://schemas.microsoft.com/office/word/2020/wordml/sdtdatahash" xmlns:w16se="http://schemas.microsoft.com/office/word/2015/wordml/symex" xmlns:wpg="http://schemas.microsoft.com/office/word/2010/wordprocessingGroup" xmlns:wpi="http://schemas.microsoft.com/office/word/2010/wordprocessingInk" xmlns:wne="http://schemas.microsoft.com/office/word/2006/wordml" xmlns:wps="http://schemas.microsoft.com/office/word/2010/wordprocessingShape" mc:Ignorable="w14 w15 w16se w16cid w16 w16cex w16sdtdh wp14">
   <w:body>
     <w:p>
       <w:pPr>
@@ -233,7 +233,7 @@
               </wp:anchor>
             </w:drawing>
           </mc:Choice>
-          <mc:Fallback>
+          <mc:Fallback xmlns:oel="http://schemas.microsoft.com/office/2019/extlst">
             <w:pict>
               <v:shape w14:anchorId="1AEFDB36" id="AutoShape 25" o:spid="_x0000_s1026" style="position:absolute;margin-left:0;margin-top:.6pt;width:206.95pt;height:11in;z-index:-15909376;visibility:visible;mso-wrap-style:square;mso-width-percent:0;mso-height-percent:0;mso-wrap-distance-left:9pt;mso-wrap-distance-top:0;mso-wrap-distance-right:9pt;mso-wrap-distance-bottom:0;mso-position-horizontal:absolute;mso-position-horizontal-relative:page;mso-position-vertical:absolute;mso-position-vertical-relative:page;mso-width-percent:0;mso-height-percent:0;mso-width-relative:page;mso-height-relative:page;v-text-anchor:top" coordsize="4139,15840" o:gfxdata="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" path="m4039,r-20,l3952,r-66,l,,,56,,15694r,68l,15795r,33l,15840r4019,l4039,15840,4039,xm4139,r-67,l4072,15840r67,l4139,xe" fillcolor="#243f60 [1604]" stroked="f">
                 <v:path arrowok="t" o:connecttype="custom" o:connectlocs="2564765,0;2552065,0;2509520,0;2467610,0;0,0;0,35560;0,9965690;0,10008870;0,10029825;0,10050780;0,10058400;2552065,10058400;2564765,10058400;2564765,0;2628265,0;2585720,0;2585720,10058400;2628265,10058400;2628265,0" o:connectangles="0,0,0,0,0,0,0,0,0,0,0,0,0,0,0,0,0,0,0"/>
@@ -1191,7 +1191,7 @@
                 <v:stroke joinstyle="miter"/>
                 <v:path gradientshapeok="t" o:connecttype="rect"/>
               </v:shapetype>
-              <v:shape id="Cuadro de texto 24" o:spid="_x0000_s1026" type="#_x0000_t202" style="position:absolute;left:0;text-align:left;margin-left:253.2pt;margin-top:18.7pt;width:290.4pt;height:42pt;z-index:251688448;visibility:visible;mso-wrap-style:square;mso-width-percent:0;mso-height-percent:0;mso-wrap-distance-left:9pt;mso-wrap-distance-top:0;mso-wrap-distance-right:9pt;mso-wrap-distance-bottom:0;mso-position-horizontal:absolute;mso-position-horizontal-relative:text;mso-position-vertical:absolute;mso-position-vertical-relative:text;mso-width-percent:0;mso-height-percent:0;mso-width-relative:margin;mso-height-relative:margin;v-text-anchor:top" o:gfxdata="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" fillcolor="white [3201]" stroked="f" strokeweight=".5pt">
+              <v:shape id="Cuadro de texto 24" o:spid="_x0000_s1026" type="#_x0000_t202" style="position:absolute;left:0;text-align:left;margin-left:253.2pt;margin-top:18.7pt;width:290.4pt;height:42pt;z-index:251688448;visibility:visible;mso-wrap-style:square;mso-width-percent:0;mso-height-percent:0;mso-wrap-distance-left:9pt;mso-wrap-distance-top:0;mso-wrap-distance-right:9pt;mso-wrap-distance-bottom:0;mso-position-horizontal:absolute;mso-position-horizontal-relative:text;mso-position-vertical:absolute;mso-position-vertical-relative:text;mso-width-percent:0;mso-height-percent:0;mso-width-relative:margin;mso-height-relative:margin;v-text-anchor:top" o:gfxdata="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" fillcolor="white [3201]" stroked="f" strokeweight=".5pt">
                 <v:textbox>
                   <w:txbxContent>
                     <w:p>
@@ -2320,7 +2320,7 @@
           </mc:Choice>
           <mc:Fallback>
             <w:pict>
-              <v:shape w14:anchorId="3AC14463" id="Cuadro de texto 9" o:spid="_x0000_s1027" type="#_x0000_t202" style="position:absolute;left:0;text-align:left;margin-left:237.6pt;margin-top:17.1pt;width:328.8pt;height:63.6pt;z-index:251639296;visibility:visible;mso-wrap-style:square;mso-width-percent:0;mso-height-percent:0;mso-wrap-distance-left:9pt;mso-wrap-distance-top:0;mso-wrap-distance-right:9pt;mso-wrap-distance-bottom:0;mso-position-horizontal:absolute;mso-position-horizontal-relative:text;mso-position-vertical:absolute;mso-position-vertical-relative:text;mso-width-percent:0;mso-height-percent:0;mso-width-relative:margin;mso-height-relative:margin;v-text-anchor:top" o:gfxdata="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" fillcolor="white [3201]" stroked="f" strokeweight=".5pt">
+              <v:shape w14:anchorId="3AC14463" id="Cuadro de texto 9" o:spid="_x0000_s1027" type="#_x0000_t202" style="position:absolute;left:0;text-align:left;margin-left:237.6pt;margin-top:17.1pt;width:328.8pt;height:63.6pt;z-index:251639296;visibility:visible;mso-wrap-style:square;mso-width-percent:0;mso-height-percent:0;mso-wrap-distance-left:9pt;mso-wrap-distance-top:0;mso-wrap-distance-right:9pt;mso-wrap-distance-bottom:0;mso-position-horizontal:absolute;mso-position-horizontal-relative:text;mso-position-vertical:absolute;mso-position-vertical-relative:text;mso-width-percent:0;mso-height-percent:0;mso-width-relative:margin;mso-height-relative:margin;v-text-anchor:top" o:gfxdata="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" fillcolor="white [3201]" stroked="f" strokeweight=".5pt">
                 <v:textbox>
                   <w:txbxContent>
                     <w:p>
@@ -2983,7 +2983,25 @@
                                 <w:b/>
                                 <w:sz w:val="26"/>
                               </w:rPr>
-                              <w:t>Centro de Bachilerato Tecnológico e Industrial No.128</w:t>
+                              <w:t xml:space="preserve">Centro de </w:t>
+                            </w:r>
+                            <w:proofErr w:type="spellStart"/>
+                            <w:r>
+                              <w:rPr>
+                                <w:rFonts w:ascii="Calibri" w:hAnsi="Calibri"/>
+                                <w:b/>
+                                <w:sz w:val="26"/>
+                              </w:rPr>
+                              <w:t>Bachilerato</w:t>
+                            </w:r>
+                            <w:proofErr w:type="spellEnd"/>
+                            <w:r>
+                              <w:rPr>
+                                <w:rFonts w:ascii="Calibri" w:hAnsi="Calibri"/>
+                                <w:b/>
+                                <w:sz w:val="26"/>
+                              </w:rPr>
+                              <w:t xml:space="preserve"> Tecnológico e Industrial No.128</w:t>
                             </w:r>
                           </w:p>
                           <w:p>
@@ -3010,7 +3028,7 @@
           </mc:Choice>
           <mc:Fallback>
             <w:pict>
-              <v:shape w14:anchorId="60AE6145" id="Cuadro de texto 21" o:spid="_x0000_s1028" type="#_x0000_t202" style="position:absolute;left:0;text-align:left;margin-left:233.4pt;margin-top:32.7pt;width:333.6pt;height:61.8pt;z-index:487412224;visibility:visible;mso-wrap-style:square;mso-height-percent:0;mso-wrap-distance-left:9pt;mso-wrap-distance-top:0;mso-wrap-distance-right:9pt;mso-wrap-distance-bottom:0;mso-position-horizontal:absolute;mso-position-horizontal-relative:text;mso-position-vertical:absolute;mso-position-vertical-relative:text;mso-height-percent:0;mso-height-relative:margin;v-text-anchor:top" o:gfxdata="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" filled="f" stroked="f" strokeweight=".5pt">
+              <v:shape w14:anchorId="60AE6145" id="Cuadro de texto 21" o:spid="_x0000_s1028" type="#_x0000_t202" style="position:absolute;left:0;text-align:left;margin-left:233.4pt;margin-top:32.7pt;width:333.6pt;height:61.8pt;z-index:487412224;visibility:visible;mso-wrap-style:square;mso-height-percent:0;mso-wrap-distance-left:9pt;mso-wrap-distance-top:0;mso-wrap-distance-right:9pt;mso-wrap-distance-bottom:0;mso-position-horizontal:absolute;mso-position-horizontal-relative:text;mso-position-vertical:absolute;mso-position-vertical-relative:text;mso-height-percent:0;mso-height-relative:margin;v-text-anchor:top" o:gfxdata="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" filled="f" stroked="f" strokeweight=".5pt">
                 <v:textbox>
                   <w:txbxContent>
                     <w:p>
@@ -3355,7 +3373,11 @@
         </w:rPr>
       </w:pPr>
       <w:r>
-        <w:t>Ingeniero mecatr</w:t>
+        <w:t xml:space="preserve">Ingeniero </w:t>
+      </w:r>
+      <w:proofErr w:type="spellStart"/>
+      <w:r>
+        <w:t>mecatr</w:t>
       </w:r>
       <w:r>
         <w:rPr>
@@ -3363,6 +3385,7 @@
         </w:rPr>
         <w:t>ónico</w:t>
       </w:r>
+      <w:proofErr w:type="spellEnd"/>
     </w:p>
     <w:p>
       <w:pPr>
@@ -3565,7 +3588,7 @@
           </mc:Choice>
           <mc:Fallback>
             <w:pict>
-              <v:shape w14:anchorId="488B22EB" id="Cuadro de texto 25" o:spid="_x0000_s1029" type="#_x0000_t202" style="position:absolute;margin-left:38.5pt;margin-top:62.8pt;width:290.4pt;height:27pt;z-index:251692544;visibility:visible;mso-wrap-style:square;mso-width-percent:0;mso-height-percent:0;mso-wrap-distance-left:9pt;mso-wrap-distance-top:0;mso-wrap-distance-right:9pt;mso-wrap-distance-bottom:0;mso-position-horizontal:absolute;mso-position-horizontal-relative:text;mso-position-vertical:absolute;mso-position-vertical-relative:text;mso-width-percent:0;mso-height-percent:0;mso-width-relative:margin;mso-height-relative:margin;v-text-anchor:top" o:gfxdata="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" fillcolor="white [3201]" stroked="f" strokeweight=".5pt">
+              <v:shape w14:anchorId="488B22EB" id="Cuadro de texto 25" o:spid="_x0000_s1029" type="#_x0000_t202" style="position:absolute;margin-left:38.5pt;margin-top:62.8pt;width:290.4pt;height:27pt;z-index:251692544;visibility:visible;mso-wrap-style:square;mso-width-percent:0;mso-height-percent:0;mso-wrap-distance-left:9pt;mso-wrap-distance-top:0;mso-wrap-distance-right:9pt;mso-wrap-distance-bottom:0;mso-position-horizontal:absolute;mso-position-horizontal-relative:text;mso-position-vertical:absolute;mso-position-vertical-relative:text;mso-width-percent:0;mso-height-percent:0;mso-width-relative:margin;mso-height-relative:margin;v-text-anchor:top" o:gfxdata="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" fillcolor="white [3201]" stroked="f" strokeweight=".5pt">
                 <v:textbox>
                   <w:txbxContent>
                     <w:p>
@@ -3996,7 +4019,7 @@
           </mc:Choice>
           <mc:Fallback>
             <w:pict>
-              <v:group w14:anchorId="5ED4A77D" id="Group 10" o:spid="_x0000_s1030" style="position:absolute;margin-left:0;margin-top:0;width:209.05pt;height:11in;z-index:15732224;mso-position-horizontal-relative:page;mso-position-vertical-relative:page" coordsize="4181,15840" o:gfxdata="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">
+              <v:group w14:anchorId="5ED4A77D" id="Group 10" o:spid="_x0000_s1030" style="position:absolute;margin-left:0;margin-top:0;width:209.05pt;height:11in;z-index:15732224;mso-position-horizontal-relative:page;mso-position-vertical-relative:page" coordsize="4181,15840" o:gfxdata="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">
                 <v:shape id="AutoShape 12" o:spid="_x0000_s1031" style="position:absolute;width:4181;height:15840;visibility:visible;mso-wrap-style:square;v-text-anchor:top" coordsize="4181,15840" o:gfxdata="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" path="m9,l,,,15840r9,l9,xm4081,l42,r,15825l4081,15825,4081,xm4181,r-67,l4114,15840r67,l4181,xe" fillcolor="#4aacc5" stroked="f">
                   <v:path arrowok="t" o:connecttype="custom" o:connectlocs="9,0;0,0;0,15840;9,15840;9,0;4081,0;42,0;42,15825;4081,15825;4081,0;4181,0;4114,0;4114,15840;4181,15840;4181,0" o:connectangles="0,0,0,0,0,0,0,0,0,0,0,0,0,0,0"/>
                 </v:shape>
@@ -4599,13 +4622,49 @@
         <w:rPr>
           <w:lang w:val="es-MX"/>
         </w:rPr>
-        <w:t>s librerias</w:t>
-      </w:r>
+        <w:t xml:space="preserve">s </w:t>
+      </w:r>
+      <w:proofErr w:type="spellStart"/>
       <w:r>
         <w:rPr>
           <w:lang w:val="es-MX"/>
         </w:rPr>
-        <w:t xml:space="preserve"> Three js </w:t>
+        <w:t>librerias</w:t>
+      </w:r>
+      <w:proofErr w:type="spellEnd"/>
+      <w:r>
+        <w:rPr>
+          <w:lang w:val="es-MX"/>
+        </w:rPr>
+        <w:t xml:space="preserve"> </w:t>
+      </w:r>
+      <w:proofErr w:type="spellStart"/>
+      <w:r>
+        <w:rPr>
+          <w:lang w:val="es-MX"/>
+        </w:rPr>
+        <w:t>Three</w:t>
+      </w:r>
+      <w:proofErr w:type="spellEnd"/>
+      <w:r>
+        <w:rPr>
+          <w:lang w:val="es-MX"/>
+        </w:rPr>
+        <w:t xml:space="preserve"> </w:t>
+      </w:r>
+      <w:proofErr w:type="spellStart"/>
+      <w:r>
+        <w:rPr>
+          <w:lang w:val="es-MX"/>
+        </w:rPr>
+        <w:t>js</w:t>
+      </w:r>
+      <w:proofErr w:type="spellEnd"/>
+      <w:r>
+        <w:rPr>
+          <w:lang w:val="es-MX"/>
+        </w:rPr>
+        <w:t xml:space="preserve"> </w:t>
       </w:r>
       <w:r>
         <w:rPr>
@@ -4669,6 +4728,7 @@
           <w:sz w:val="36"/>
         </w:rPr>
       </w:pPr>
+      <w:proofErr w:type="spellStart"/>
       <w:r>
         <w:rPr>
           <w:rFonts w:ascii="Arial"/>
@@ -4677,6 +4737,7 @@
         </w:rPr>
         <w:t>PlcNode</w:t>
       </w:r>
+      <w:proofErr w:type="spellEnd"/>
     </w:p>
     <w:p>
       <w:pPr>
@@ -4824,9 +4885,11 @@
         </w:rPr>
         <w:t xml:space="preserve"> </w:t>
       </w:r>
+      <w:proofErr w:type="spellStart"/>
       <w:r>
         <w:t>Iot</w:t>
       </w:r>
+      <w:proofErr w:type="spellEnd"/>
       <w:r>
         <w:rPr>
           <w:spacing w:val="-2"/>
@@ -5110,7 +5173,7 @@
               </wp:anchor>
             </w:drawing>
           </mc:Choice>
-          <mc:Fallback>
+          <mc:Fallback xmlns:oel="http://schemas.microsoft.com/office/2019/extlst">
             <w:pict>
               <v:group w14:anchorId="1D0F5EDE" id="Group 2" o:spid="_x0000_s1026" style="position:absolute;margin-left:0;margin-top:0;width:608.75pt;height:47pt;z-index:-15906304;mso-position-horizontal:left;mso-position-horizontal-relative:margin;mso-position-vertical:top;mso-position-vertical-relative:margin" coordorigin="-20,-20" coordsize="12175,940" o:gfxdata="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">
                 <v:rect id="Rectangle 4" o:spid="_x0000_s1027" style="position:absolute;width:12135;height:900;visibility:visible;mso-wrap-style:square;v-text-anchor:top" o:gfxdata="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" filled="f"/>
@@ -5221,7 +5284,7 @@
           </mc:Choice>
           <mc:Fallback>
             <w:pict>
-              <v:shape w14:anchorId="3ED2D593" id="Text Box 5" o:spid="_x0000_s1033" type="#_x0000_t202" style="position:absolute;left:0;text-align:left;margin-left:235.95pt;margin-top:-9.35pt;width:86.8pt;height:42.45pt;z-index:-15906816;visibility:visible;mso-wrap-style:square;mso-width-percent:0;mso-height-percent:0;mso-wrap-distance-left:9pt;mso-wrap-distance-top:0;mso-wrap-distance-right:9pt;mso-wrap-distance-bottom:0;mso-position-horizontal:absolute;mso-position-horizontal-relative:page;mso-position-vertical:absolute;mso-position-vertical-relative:text;mso-width-percent:0;mso-height-percent:0;mso-width-relative:page;mso-height-relative:page;v-text-anchor:top" o:gfxdata="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" filled="f" stroked="f">
+              <v:shape w14:anchorId="3ED2D593" id="Text Box 5" o:spid="_x0000_s1033" type="#_x0000_t202" style="position:absolute;left:0;text-align:left;margin-left:235.95pt;margin-top:-9.35pt;width:86.8pt;height:42.45pt;z-index:-15906816;visibility:visible;mso-wrap-style:square;mso-width-percent:0;mso-height-percent:0;mso-wrap-distance-left:9pt;mso-wrap-distance-top:0;mso-wrap-distance-right:9pt;mso-wrap-distance-bottom:0;mso-position-horizontal:absolute;mso-position-horizontal-relative:page;mso-position-vertical:absolute;mso-position-vertical-relative:text;mso-width-percent:0;mso-height-percent:0;mso-width-relative:page;mso-height-relative:page;v-text-anchor:top" o:gfxdata="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" filled="f" stroked="f">
                 <v:textbox inset="0,0,0,0">
                   <w:txbxContent>
                     <w:p>
@@ -5606,8 +5669,17 @@
           <w:rFonts w:ascii="Arial"/>
           <w:sz w:val="20"/>
         </w:rPr>
-        <w:t>de uso de protoboard</w:t>
-      </w:r>
+        <w:t xml:space="preserve">de uso de </w:t>
+      </w:r>
+      <w:proofErr w:type="spellStart"/>
+      <w:r>
+        <w:rPr>
+          <w:rFonts w:ascii="Arial"/>
+          <w:sz w:val="20"/>
+        </w:rPr>
+        <w:t>protoboard</w:t>
+      </w:r>
+      <w:proofErr w:type="spellEnd"/>
       <w:r>
         <w:rPr>
           <w:rFonts w:ascii="Arial"/>
@@ -6079,7 +6151,15 @@
           <w:rFonts w:ascii="Arial"/>
           <w:sz w:val="20"/>
         </w:rPr>
-        <w:t>n M</w:t>
+        <w:t xml:space="preserve">n </w:t>
+      </w:r>
+      <w:proofErr w:type="spellStart"/>
+      <w:r>
+        <w:rPr>
+          <w:rFonts w:ascii="Arial"/>
+          <w:sz w:val="20"/>
+        </w:rPr>
+        <w:t>M</w:t>
       </w:r>
       <w:r>
         <w:rPr>
@@ -6107,7 +6187,15 @@
           <w:rFonts w:ascii="Arial"/>
           <w:sz w:val="20"/>
         </w:rPr>
-        <w:t>quina (M2M)</w:t>
+        <w:t>quina</w:t>
+      </w:r>
+      <w:proofErr w:type="spellEnd"/>
+      <w:r>
+        <w:rPr>
+          <w:rFonts w:ascii="Arial"/>
+          <w:sz w:val="20"/>
+        </w:rPr>
+        <w:t xml:space="preserve"> (M2M)</w:t>
       </w:r>
       <w:r>
         <w:rPr>
@@ -6351,6 +6439,7 @@
           <w:lang w:val="en-US"/>
         </w:rPr>
       </w:pPr>
+      <w:proofErr w:type="spellStart"/>
       <w:r>
         <w:rPr>
           <w:rFonts w:ascii="Arial"/>
@@ -6360,11 +6449,10 @@
           <w:sz w:val="20"/>
           <w:lang w:val="en-US"/>
         </w:rPr>
-        <w:t>Lenguajes.</w:t>
-      </w:r>
-    </w:p>
-    <w:p>
-      <w:pPr>
+        <w:t>Lenguajes</w:t>
+      </w:r>
+      <w:proofErr w:type="spellEnd"/>
+      <w:r>
         <w:rPr>
           <w:rFonts w:ascii="Arial"/>
           <w:b/>
@@ -6373,6 +6461,19 @@
           <w:sz w:val="20"/>
           <w:lang w:val="en-US"/>
         </w:rPr>
+        <w:t>.</w:t>
+      </w:r>
+    </w:p>
+    <w:p>
+      <w:pPr>
+        <w:rPr>
+          <w:rFonts w:ascii="Arial"/>
+          <w:b/>
+          <w:bCs/>
+          <w:color w:val="1F497D" w:themeColor="text2"/>
+          <w:sz w:val="20"/>
+          <w:lang w:val="en-US"/>
+        </w:rPr>
       </w:pPr>
     </w:p>
     <w:p>
@@ -6433,8 +6534,17 @@
           <w:lang w:val="en-US"/>
         </w:rPr>
         <w:tab/>
+      </w:r>
+      <w:proofErr w:type="spellStart"/>
+      <w:r>
+        <w:rPr>
+          <w:rFonts w:ascii="Arial"/>
+          <w:sz w:val="20"/>
+          <w:lang w:val="en-US"/>
+        </w:rPr>
         <w:t>Gcc</w:t>
       </w:r>
+      <w:proofErr w:type="spellEnd"/>
     </w:p>
     <w:p>
       <w:pPr>
@@ -6451,8 +6561,17 @@
           <w:lang w:val="en-US"/>
         </w:rPr>
         <w:tab/>
+      </w:r>
+      <w:proofErr w:type="spellStart"/>
+      <w:r>
+        <w:rPr>
+          <w:rFonts w:ascii="Arial"/>
+          <w:sz w:val="20"/>
+          <w:lang w:val="en-US"/>
+        </w:rPr>
         <w:t>Platformio</w:t>
       </w:r>
+      <w:proofErr w:type="spellEnd"/>
     </w:p>
     <w:p>
       <w:pPr>
@@ -6511,8 +6630,18 @@
           <w:lang w:val="en-US"/>
         </w:rPr>
         <w:tab/>
-        <w:t>Node js</w:t>
-      </w:r>
+        <w:t xml:space="preserve">Node </w:t>
+      </w:r>
+      <w:proofErr w:type="spellStart"/>
+      <w:r>
+        <w:rPr>
+          <w:rFonts w:ascii="Arial"/>
+          <w:sz w:val="20"/>
+          <w:lang w:val="en-US"/>
+        </w:rPr>
+        <w:t>js</w:t>
+      </w:r>
+      <w:proofErr w:type="spellEnd"/>
     </w:p>
     <w:p>
       <w:pPr>
@@ -6626,6 +6755,31 @@
           <w:sz w:val="20"/>
           <w:lang w:val="en-US"/>
         </w:rPr>
+        <w:t>Java y Spring Boot</w:t>
+      </w:r>
+    </w:p>
+    <w:p>
+      <w:pPr>
+        <w:rPr>
+          <w:rFonts w:ascii="Arial"/>
+          <w:sz w:val="20"/>
+          <w:lang w:val="en-US"/>
+        </w:rPr>
+      </w:pPr>
+      <w:r>
+        <w:rPr>
+          <w:rFonts w:ascii="Arial"/>
+          <w:sz w:val="20"/>
+          <w:lang w:val="en-US"/>
+        </w:rPr>
+        <w:t>•</w:t>
+      </w:r>
+      <w:r>
+        <w:rPr>
+          <w:rFonts w:ascii="Arial"/>
+          <w:sz w:val="20"/>
+          <w:lang w:val="en-US"/>
+        </w:rPr>
         <w:t xml:space="preserve"> HTML.</w:t>
       </w:r>
     </w:p>
@@ -6651,7 +6805,25 @@
           <w:sz w:val="20"/>
           <w:lang w:val="en-US"/>
         </w:rPr>
-        <w:t xml:space="preserve"> Css.</w:t>
+        <w:t xml:space="preserve"> </w:t>
+      </w:r>
+      <w:proofErr w:type="spellStart"/>
+      <w:r>
+        <w:rPr>
+          <w:rFonts w:ascii="Arial"/>
+          <w:sz w:val="20"/>
+          <w:lang w:val="en-US"/>
+        </w:rPr>
+        <w:t>Css</w:t>
+      </w:r>
+      <w:proofErr w:type="spellEnd"/>
+      <w:r>
+        <w:rPr>
+          <w:rFonts w:ascii="Arial"/>
+          <w:sz w:val="20"/>
+          <w:lang w:val="en-US"/>
+        </w:rPr>
+        <w:t>.</w:t>
       </w:r>
     </w:p>
     <w:p>
@@ -6687,8 +6859,17 @@
           <w:lang w:val="en-US"/>
         </w:rPr>
         <w:tab/>
+      </w:r>
+      <w:proofErr w:type="spellStart"/>
+      <w:r>
+        <w:rPr>
+          <w:rFonts w:ascii="Arial"/>
+          <w:sz w:val="20"/>
+          <w:lang w:val="en-US"/>
+        </w:rPr>
         <w:t>Bootswatch</w:t>
       </w:r>
+      <w:proofErr w:type="spellEnd"/>
     </w:p>
     <w:p>
       <w:pPr>
@@ -6748,8 +6929,17 @@
           <w:lang w:val="en-US"/>
         </w:rPr>
         <w:tab/>
+      </w:r>
+      <w:proofErr w:type="spellStart"/>
+      <w:r>
+        <w:rPr>
+          <w:rFonts w:ascii="Arial"/>
+          <w:sz w:val="20"/>
+          <w:lang w:val="en-US"/>
+        </w:rPr>
         <w:t>Micropython</w:t>
       </w:r>
+      <w:proofErr w:type="spellEnd"/>
     </w:p>
     <w:p>
       <w:pPr>
@@ -6766,8 +6956,17 @@
           <w:lang w:val="en-US"/>
         </w:rPr>
         <w:tab/>
+      </w:r>
+      <w:proofErr w:type="spellStart"/>
+      <w:r>
+        <w:rPr>
+          <w:rFonts w:ascii="Arial"/>
+          <w:sz w:val="20"/>
+          <w:lang w:val="en-US"/>
+        </w:rPr>
         <w:t>Brython</w:t>
       </w:r>
+      <w:proofErr w:type="spellEnd"/>
     </w:p>
     <w:p>
       <w:pPr>
@@ -6877,7 +7076,43 @@
           <w:sz w:val="20"/>
           <w:lang w:val="es-MX"/>
         </w:rPr>
-        <w:t xml:space="preserve"> Protocolo tcp/ip.</w:t>
+        <w:t xml:space="preserve"> Protocolo </w:t>
+      </w:r>
+      <w:proofErr w:type="spellStart"/>
+      <w:r>
+        <w:rPr>
+          <w:rFonts w:ascii="Arial"/>
+          <w:sz w:val="20"/>
+          <w:lang w:val="es-MX"/>
+        </w:rPr>
+        <w:t>tcp</w:t>
+      </w:r>
+      <w:proofErr w:type="spellEnd"/>
+      <w:r>
+        <w:rPr>
+          <w:rFonts w:ascii="Arial"/>
+          <w:sz w:val="20"/>
+          <w:lang w:val="es-MX"/>
+        </w:rPr>
+        <w:t>/</w:t>
+      </w:r>
+      <w:proofErr w:type="spellStart"/>
+      <w:r>
+        <w:rPr>
+          <w:rFonts w:ascii="Arial"/>
+          <w:sz w:val="20"/>
+          <w:lang w:val="es-MX"/>
+        </w:rPr>
+        <w:t>ip</w:t>
+      </w:r>
+      <w:proofErr w:type="spellEnd"/>
+      <w:r>
+        <w:rPr>
+          <w:rFonts w:ascii="Arial"/>
+          <w:sz w:val="20"/>
+          <w:lang w:val="es-MX"/>
+        </w:rPr>
+        <w:t>.</w:t>
       </w:r>
     </w:p>
     <w:p>
@@ -6960,7 +7195,25 @@
           <w:sz w:val="20"/>
           <w:lang w:val="en-US"/>
         </w:rPr>
-        <w:t xml:space="preserve"> Protocolo HTTP (GET, POST, PUT, DELETE)</w:t>
+        <w:t xml:space="preserve"> </w:t>
+      </w:r>
+      <w:proofErr w:type="spellStart"/>
+      <w:r>
+        <w:rPr>
+          <w:rFonts w:ascii="Arial"/>
+          <w:sz w:val="20"/>
+          <w:lang w:val="en-US"/>
+        </w:rPr>
+        <w:t>Protocolo</w:t>
+      </w:r>
+      <w:proofErr w:type="spellEnd"/>
+      <w:r>
+        <w:rPr>
+          <w:rFonts w:ascii="Arial"/>
+          <w:sz w:val="20"/>
+          <w:lang w:val="en-US"/>
+        </w:rPr>
+        <w:t xml:space="preserve"> HTTP (GET, POST, PUT, DELETE)</w:t>
       </w:r>
     </w:p>
     <w:p>
@@ -7025,6 +7278,7 @@
           <w:lang w:val="en-US"/>
         </w:rPr>
       </w:pPr>
+      <w:proofErr w:type="spellStart"/>
       <w:r>
         <w:rPr>
           <w:rFonts w:ascii="Arial"/>
@@ -7034,11 +7288,10 @@
           <w:sz w:val="20"/>
           <w:lang w:val="en-US"/>
         </w:rPr>
-        <w:t>Paquetes computacionales</w:t>
-      </w:r>
-    </w:p>
-    <w:p>
-      <w:pPr>
+        <w:t>Paquetes</w:t>
+      </w:r>
+      <w:proofErr w:type="spellEnd"/>
+      <w:r>
         <w:rPr>
           <w:rFonts w:ascii="Arial"/>
           <w:b/>
@@ -7047,7 +7300,9 @@
           <w:sz w:val="20"/>
           <w:lang w:val="en-US"/>
         </w:rPr>
-      </w:pPr>
+        <w:t xml:space="preserve"> </w:t>
+      </w:r>
+      <w:proofErr w:type="spellStart"/>
       <w:r>
         <w:rPr>
           <w:rFonts w:ascii="Arial"/>
@@ -7057,8 +7312,9 @@
           <w:sz w:val="20"/>
           <w:lang w:val="en-US"/>
         </w:rPr>
-        <w:t>office.</w:t>
-      </w:r>
+        <w:t>computacionales</w:t>
+      </w:r>
+      <w:proofErr w:type="spellEnd"/>
     </w:p>
     <w:p>
       <w:pPr>
@@ -7071,178 +7327,178 @@
           <w:lang w:val="en-US"/>
         </w:rPr>
       </w:pPr>
-    </w:p>
-    <w:p>
-      <w:pPr>
-        <w:rPr>
-          <w:rFonts w:ascii="Arial"/>
-          <w:sz w:val="20"/>
-          <w:lang w:val="en-US"/>
-        </w:rPr>
-      </w:pPr>
-      <w:r>
-        <w:rPr>
-          <w:rFonts w:ascii="Arial"/>
-          <w:sz w:val="20"/>
-          <w:lang w:val="en-US"/>
-        </w:rPr>
-        <w:t>•</w:t>
-      </w:r>
-      <w:r>
-        <w:rPr>
-          <w:rFonts w:ascii="Arial"/>
-          <w:sz w:val="20"/>
-          <w:lang w:val="en-US"/>
-        </w:rPr>
-        <w:t xml:space="preserve"> Word</w:t>
-      </w:r>
-      <w:r>
-        <w:rPr>
-          <w:rFonts w:ascii="Arial"/>
-          <w:sz w:val="20"/>
-          <w:lang w:val="en-US"/>
-        </w:rPr>
-        <w:t>.</w:t>
-      </w:r>
-    </w:p>
-    <w:p>
-      <w:pPr>
-        <w:rPr>
-          <w:rFonts w:ascii="Arial"/>
-          <w:sz w:val="20"/>
-          <w:lang w:val="en-US"/>
-        </w:rPr>
-      </w:pPr>
-      <w:r>
-        <w:rPr>
-          <w:rFonts w:ascii="Arial"/>
-          <w:sz w:val="20"/>
-          <w:lang w:val="en-US"/>
-        </w:rPr>
-        <w:t>•</w:t>
-      </w:r>
-      <w:r>
-        <w:rPr>
-          <w:rFonts w:ascii="Arial"/>
-          <w:sz w:val="20"/>
-          <w:lang w:val="en-US"/>
-        </w:rPr>
-        <w:t xml:space="preserve"> Exce</w:t>
-      </w:r>
-      <w:r>
-        <w:rPr>
-          <w:rFonts w:ascii="Arial"/>
-          <w:sz w:val="20"/>
-          <w:lang w:val="en-US"/>
-        </w:rPr>
-        <w:t>l</w:t>
-      </w:r>
-      <w:r>
-        <w:rPr>
-          <w:rFonts w:ascii="Arial"/>
-          <w:sz w:val="20"/>
-          <w:lang w:val="en-US"/>
-        </w:rPr>
-        <w:t>.</w:t>
-      </w:r>
-    </w:p>
-    <w:p>
-      <w:pPr>
-        <w:rPr>
-          <w:rFonts w:ascii="Arial"/>
-          <w:sz w:val="20"/>
-          <w:lang w:val="en-US"/>
-        </w:rPr>
-      </w:pPr>
-      <w:r>
-        <w:rPr>
-          <w:rFonts w:ascii="Arial"/>
-          <w:sz w:val="20"/>
-          <w:lang w:val="en-US"/>
-        </w:rPr>
-        <w:t>•</w:t>
-      </w:r>
-      <w:r>
-        <w:rPr>
-          <w:rFonts w:ascii="Arial"/>
-          <w:sz w:val="20"/>
-          <w:lang w:val="en-US"/>
-        </w:rPr>
-        <w:t xml:space="preserve"> Power Point</w:t>
-      </w:r>
-      <w:r>
-        <w:rPr>
-          <w:rFonts w:ascii="Arial"/>
-          <w:sz w:val="20"/>
-          <w:lang w:val="en-US"/>
-        </w:rPr>
-        <w:t>.</w:t>
-      </w:r>
-    </w:p>
-    <w:p>
-      <w:pPr>
-        <w:rPr>
-          <w:rFonts w:ascii="Arial"/>
-          <w:sz w:val="20"/>
-          <w:lang w:val="en-US"/>
-        </w:rPr>
-      </w:pPr>
-      <w:r>
-        <w:rPr>
-          <w:rFonts w:ascii="Arial"/>
-          <w:sz w:val="20"/>
-          <w:lang w:val="en-US"/>
-        </w:rPr>
-        <w:t>•</w:t>
-      </w:r>
-      <w:r>
-        <w:rPr>
-          <w:rFonts w:ascii="Arial"/>
-          <w:sz w:val="20"/>
-          <w:lang w:val="en-US"/>
-        </w:rPr>
-        <w:t xml:space="preserve"> One Note</w:t>
-      </w:r>
-      <w:r>
-        <w:rPr>
-          <w:rFonts w:ascii="Arial"/>
-          <w:sz w:val="20"/>
-          <w:lang w:val="en-US"/>
-        </w:rPr>
-        <w:t>.</w:t>
-      </w:r>
-    </w:p>
-    <w:p>
-      <w:pPr>
-        <w:rPr>
-          <w:rFonts w:ascii="Arial"/>
-          <w:sz w:val="20"/>
-          <w:lang w:val="en-US"/>
-        </w:rPr>
-      </w:pPr>
-    </w:p>
-    <w:p>
-      <w:pPr>
+      <w:r>
         <w:rPr>
           <w:rFonts w:ascii="Arial"/>
           <w:b/>
           <w:bCs/>
           <w:color w:val="1F497D" w:themeColor="text2"/>
           <w:sz w:val="20"/>
-          <w:lang w:val="es-MX"/>
-        </w:rPr>
-      </w:pPr>
-      <w:r>
+          <w:lang w:val="en-US"/>
+        </w:rPr>
+        <w:t>office.</w:t>
+      </w:r>
+    </w:p>
+    <w:p>
+      <w:pPr>
         <w:rPr>
           <w:rFonts w:ascii="Arial"/>
           <w:b/>
           <w:bCs/>
           <w:color w:val="1F497D" w:themeColor="text2"/>
           <w:sz w:val="20"/>
-          <w:lang w:val="es-MX"/>
-        </w:rPr>
-        <w:t>Sistemas embebidos.</w:t>
-      </w:r>
+          <w:lang w:val="en-US"/>
+        </w:rPr>
+      </w:pPr>
+    </w:p>
+    <w:p>
+      <w:pPr>
+        <w:rPr>
+          <w:rFonts w:ascii="Arial"/>
+          <w:sz w:val="20"/>
+          <w:lang w:val="en-US"/>
+        </w:rPr>
+      </w:pPr>
+      <w:r>
+        <w:rPr>
+          <w:rFonts w:ascii="Arial"/>
+          <w:sz w:val="20"/>
+          <w:lang w:val="en-US"/>
+        </w:rPr>
+        <w:t>•</w:t>
+      </w:r>
+      <w:r>
+        <w:rPr>
+          <w:rFonts w:ascii="Arial"/>
+          <w:sz w:val="20"/>
+          <w:lang w:val="en-US"/>
+        </w:rPr>
+        <w:t xml:space="preserve"> Word</w:t>
+      </w:r>
+      <w:r>
+        <w:rPr>
+          <w:rFonts w:ascii="Arial"/>
+          <w:sz w:val="20"/>
+          <w:lang w:val="en-US"/>
+        </w:rPr>
+        <w:t>.</w:t>
+      </w:r>
+    </w:p>
+    <w:p>
+      <w:pPr>
+        <w:rPr>
+          <w:rFonts w:ascii="Arial"/>
+          <w:sz w:val="20"/>
+          <w:lang w:val="en-US"/>
+        </w:rPr>
+      </w:pPr>
+      <w:r>
+        <w:rPr>
+          <w:rFonts w:ascii="Arial"/>
+          <w:sz w:val="20"/>
+          <w:lang w:val="en-US"/>
+        </w:rPr>
+        <w:t>•</w:t>
+      </w:r>
+      <w:r>
+        <w:rPr>
+          <w:rFonts w:ascii="Arial"/>
+          <w:sz w:val="20"/>
+          <w:lang w:val="en-US"/>
+        </w:rPr>
+        <w:t xml:space="preserve"> Exce</w:t>
+      </w:r>
+      <w:r>
+        <w:rPr>
+          <w:rFonts w:ascii="Arial"/>
+          <w:sz w:val="20"/>
+          <w:lang w:val="en-US"/>
+        </w:rPr>
+        <w:t>l</w:t>
+      </w:r>
+      <w:r>
+        <w:rPr>
+          <w:rFonts w:ascii="Arial"/>
+          <w:sz w:val="20"/>
+          <w:lang w:val="en-US"/>
+        </w:rPr>
+        <w:t>.</w:t>
+      </w:r>
+    </w:p>
+    <w:p>
+      <w:pPr>
+        <w:rPr>
+          <w:rFonts w:ascii="Arial"/>
+          <w:sz w:val="20"/>
+          <w:lang w:val="en-US"/>
+        </w:rPr>
+      </w:pPr>
+      <w:r>
+        <w:rPr>
+          <w:rFonts w:ascii="Arial"/>
+          <w:sz w:val="20"/>
+          <w:lang w:val="en-US"/>
+        </w:rPr>
+        <w:t>•</w:t>
+      </w:r>
+      <w:r>
+        <w:rPr>
+          <w:rFonts w:ascii="Arial"/>
+          <w:sz w:val="20"/>
+          <w:lang w:val="en-US"/>
+        </w:rPr>
+        <w:t xml:space="preserve"> Power Point</w:t>
+      </w:r>
+      <w:r>
+        <w:rPr>
+          <w:rFonts w:ascii="Arial"/>
+          <w:sz w:val="20"/>
+          <w:lang w:val="en-US"/>
+        </w:rPr>
+        <w:t>.</w:t>
+      </w:r>
+    </w:p>
+    <w:p>
+      <w:pPr>
+        <w:rPr>
+          <w:rFonts w:ascii="Arial"/>
+          <w:sz w:val="20"/>
+          <w:lang w:val="en-US"/>
+        </w:rPr>
+      </w:pPr>
+      <w:r>
+        <w:rPr>
+          <w:rFonts w:ascii="Arial"/>
+          <w:sz w:val="20"/>
+          <w:lang w:val="en-US"/>
+        </w:rPr>
+        <w:t>•</w:t>
+      </w:r>
+      <w:r>
+        <w:rPr>
+          <w:rFonts w:ascii="Arial"/>
+          <w:sz w:val="20"/>
+          <w:lang w:val="en-US"/>
+        </w:rPr>
+        <w:t xml:space="preserve"> One Note</w:t>
+      </w:r>
+      <w:r>
+        <w:rPr>
+          <w:rFonts w:ascii="Arial"/>
+          <w:sz w:val="20"/>
+          <w:lang w:val="en-US"/>
+        </w:rPr>
+        <w:t>.</w:t>
+      </w:r>
+    </w:p>
+    <w:p>
+      <w:pPr>
+        <w:rPr>
+          <w:rFonts w:ascii="Arial"/>
+          <w:sz w:val="20"/>
+          <w:lang w:val="en-US"/>
+        </w:rPr>
+      </w:pPr>
     </w:p>
     <w:p>
       <w:pPr>
@@ -7255,199 +7511,44 @@
           <w:lang w:val="es-MX"/>
         </w:rPr>
       </w:pPr>
-    </w:p>
-    <w:p>
-      <w:pPr>
-        <w:rPr>
-          <w:rFonts w:ascii="Arial"/>
-          <w:sz w:val="20"/>
-          <w:lang w:val="es-MX"/>
-        </w:rPr>
-      </w:pPr>
-      <w:r>
-        <w:rPr>
-          <w:rFonts w:ascii="Arial"/>
-          <w:sz w:val="20"/>
-          <w:lang w:val="es-MX"/>
-        </w:rPr>
-        <w:t>•</w:t>
-      </w:r>
-      <w:r>
-        <w:rPr>
-          <w:rFonts w:ascii="Arial"/>
-          <w:sz w:val="20"/>
-          <w:lang w:val="es-MX"/>
-        </w:rPr>
-        <w:t xml:space="preserve"> Pic 16f886 starter kit.</w:t>
-      </w:r>
-    </w:p>
-    <w:p>
-      <w:pPr>
-        <w:rPr>
-          <w:rFonts w:ascii="Arial"/>
-          <w:sz w:val="20"/>
-          <w:lang w:val="es-MX"/>
-        </w:rPr>
-      </w:pPr>
-      <w:r>
-        <w:rPr>
-          <w:rFonts w:ascii="Arial"/>
-          <w:sz w:val="20"/>
-          <w:lang w:val="es-MX"/>
-        </w:rPr>
-        <w:t>•</w:t>
-      </w:r>
-      <w:r>
-        <w:rPr>
-          <w:rFonts w:ascii="Arial"/>
-          <w:sz w:val="20"/>
-          <w:lang w:val="es-MX"/>
-        </w:rPr>
-        <w:t xml:space="preserve"> Esp32</w:t>
-      </w:r>
-      <w:r>
-        <w:rPr>
-          <w:rFonts w:ascii="Arial"/>
-          <w:sz w:val="20"/>
-          <w:lang w:val="es-MX"/>
-        </w:rPr>
-        <w:t>.</w:t>
-      </w:r>
-    </w:p>
-    <w:p>
-      <w:pPr>
-        <w:rPr>
-          <w:rFonts w:ascii="Arial"/>
-          <w:sz w:val="20"/>
-          <w:lang w:val="es-MX"/>
-        </w:rPr>
-      </w:pPr>
-      <w:r>
-        <w:rPr>
-          <w:rFonts w:ascii="Arial"/>
-          <w:sz w:val="20"/>
-          <w:lang w:val="es-MX"/>
-        </w:rPr>
-        <w:t>•</w:t>
-      </w:r>
-      <w:r>
-        <w:rPr>
-          <w:rFonts w:ascii="Arial"/>
-          <w:sz w:val="20"/>
-          <w:lang w:val="es-MX"/>
-        </w:rPr>
-        <w:t xml:space="preserve"> Arduino Uno</w:t>
-      </w:r>
-      <w:r>
-        <w:rPr>
-          <w:rFonts w:ascii="Arial"/>
-          <w:sz w:val="20"/>
-          <w:lang w:val="es-MX"/>
-        </w:rPr>
-        <w:t>.</w:t>
-      </w:r>
-    </w:p>
-    <w:p>
-      <w:pPr>
-        <w:rPr>
-          <w:rFonts w:ascii="Arial"/>
-          <w:sz w:val="20"/>
-        </w:rPr>
-      </w:pPr>
-      <w:r>
-        <w:rPr>
-          <w:rFonts w:ascii="Arial"/>
-          <w:sz w:val="20"/>
-        </w:rPr>
-        <w:t>•</w:t>
-      </w:r>
-      <w:r>
-        <w:rPr>
-          <w:rFonts w:ascii="Arial"/>
-          <w:sz w:val="20"/>
-        </w:rPr>
-        <w:t xml:space="preserve"> Arduino Mega</w:t>
-      </w:r>
-      <w:r>
-        <w:rPr>
-          <w:rFonts w:ascii="Arial"/>
-          <w:sz w:val="20"/>
-        </w:rPr>
-        <w:t>.</w:t>
-      </w:r>
-    </w:p>
-    <w:p>
-      <w:pPr>
-        <w:rPr>
-          <w:rFonts w:ascii="Arial"/>
-          <w:sz w:val="20"/>
-        </w:rPr>
-      </w:pPr>
-      <w:r>
-        <w:rPr>
-          <w:rFonts w:ascii="Arial"/>
-          <w:sz w:val="20"/>
-        </w:rPr>
-        <w:t>•</w:t>
-      </w:r>
-      <w:r>
-        <w:rPr>
-          <w:rFonts w:ascii="Arial"/>
-          <w:sz w:val="20"/>
-        </w:rPr>
-        <w:t xml:space="preserve"> Arduino Leonardo</w:t>
-      </w:r>
-      <w:r>
-        <w:rPr>
-          <w:rFonts w:ascii="Arial"/>
-          <w:sz w:val="20"/>
-        </w:rPr>
-        <w:t>.</w:t>
-      </w:r>
-    </w:p>
-    <w:p>
-      <w:pPr>
-        <w:rPr>
-          <w:rFonts w:ascii="Arial"/>
-          <w:sz w:val="20"/>
-        </w:rPr>
-      </w:pPr>
-    </w:p>
-    <w:p>
-      <w:pPr>
+      <w:r>
         <w:rPr>
           <w:rFonts w:ascii="Arial"/>
           <w:b/>
           <w:bCs/>
           <w:color w:val="1F497D" w:themeColor="text2"/>
           <w:sz w:val="20"/>
-        </w:rPr>
-      </w:pPr>
-      <w:r>
+          <w:lang w:val="es-MX"/>
+        </w:rPr>
+        <w:t>Sistemas embebidos.</w:t>
+      </w:r>
+    </w:p>
+    <w:p>
+      <w:pPr>
         <w:rPr>
           <w:rFonts w:ascii="Arial"/>
           <w:b/>
           <w:bCs/>
           <w:color w:val="1F497D" w:themeColor="text2"/>
           <w:sz w:val="20"/>
-        </w:rPr>
-        <w:t>Microcomputadoras.</w:t>
-      </w:r>
-    </w:p>
-    <w:p>
-      <w:pPr>
-        <w:rPr>
-          <w:rFonts w:ascii="Arial"/>
-          <w:sz w:val="20"/>
           <w:lang w:val="es-MX"/>
         </w:rPr>
       </w:pPr>
-      <w:r>
+    </w:p>
+    <w:p>
+      <w:pPr>
         <w:rPr>
           <w:rFonts w:ascii="Arial"/>
           <w:sz w:val="20"/>
           <w:lang w:val="es-MX"/>
         </w:rPr>
+      </w:pPr>
+      <w:r>
+        <w:rPr>
+          <w:rFonts w:ascii="Arial"/>
+          <w:sz w:val="20"/>
+          <w:lang w:val="es-MX"/>
+        </w:rPr>
         <w:t>•</w:t>
       </w:r>
       <w:r>
@@ -7456,14 +7557,57 @@
           <w:sz w:val="20"/>
           <w:lang w:val="es-MX"/>
         </w:rPr>
-        <w:t xml:space="preserve"> Raspberry Pi 3b+</w:t>
-      </w:r>
+        <w:t xml:space="preserve"> </w:t>
+      </w:r>
+      <w:proofErr w:type="spellStart"/>
       <w:r>
         <w:rPr>
           <w:rFonts w:ascii="Arial"/>
           <w:sz w:val="20"/>
           <w:lang w:val="es-MX"/>
         </w:rPr>
+        <w:t>Pic</w:t>
+      </w:r>
+      <w:proofErr w:type="spellEnd"/>
+      <w:r>
+        <w:rPr>
+          <w:rFonts w:ascii="Arial"/>
+          <w:sz w:val="20"/>
+          <w:lang w:val="es-MX"/>
+        </w:rPr>
+        <w:t xml:space="preserve"> 16f886 starter kit.</w:t>
+      </w:r>
+    </w:p>
+    <w:p>
+      <w:pPr>
+        <w:rPr>
+          <w:rFonts w:ascii="Arial"/>
+          <w:sz w:val="20"/>
+          <w:lang w:val="es-MX"/>
+        </w:rPr>
+      </w:pPr>
+      <w:r>
+        <w:rPr>
+          <w:rFonts w:ascii="Arial"/>
+          <w:sz w:val="20"/>
+          <w:lang w:val="es-MX"/>
+        </w:rPr>
+        <w:t>•</w:t>
+      </w:r>
+      <w:r>
+        <w:rPr>
+          <w:rFonts w:ascii="Arial"/>
+          <w:sz w:val="20"/>
+          <w:lang w:val="es-MX"/>
+        </w:rPr>
+        <w:t xml:space="preserve"> Esp32</w:t>
+      </w:r>
+      <w:r>
+        <w:rPr>
+          <w:rFonts w:ascii="Arial"/>
+          <w:sz w:val="20"/>
+          <w:lang w:val="es-MX"/>
+        </w:rPr>
         <w:t>.</w:t>
       </w:r>
     </w:p>
@@ -7472,14 +7616,14 @@
         <w:rPr>
           <w:rFonts w:ascii="Arial"/>
           <w:sz w:val="20"/>
-          <w:lang w:val="en-US"/>
-        </w:rPr>
-      </w:pPr>
-      <w:r>
-        <w:rPr>
-          <w:rFonts w:ascii="Arial"/>
-          <w:sz w:val="20"/>
-          <w:lang w:val="en-US"/>
+          <w:lang w:val="es-MX"/>
+        </w:rPr>
+      </w:pPr>
+      <w:r>
+        <w:rPr>
+          <w:rFonts w:ascii="Arial"/>
+          <w:sz w:val="20"/>
+          <w:lang w:val="es-MX"/>
         </w:rPr>
         <w:t>•</w:t>
       </w:r>
@@ -7487,15 +7631,15 @@
         <w:rPr>
           <w:rFonts w:ascii="Arial"/>
           <w:sz w:val="20"/>
-          <w:lang w:val="en-US"/>
-        </w:rPr>
-        <w:t xml:space="preserve"> Raspberry Pi 4</w:t>
-      </w:r>
-      <w:r>
-        <w:rPr>
-          <w:rFonts w:ascii="Arial"/>
-          <w:sz w:val="20"/>
-          <w:lang w:val="en-US"/>
+          <w:lang w:val="es-MX"/>
+        </w:rPr>
+        <w:t xml:space="preserve"> Arduino Uno</w:t>
+      </w:r>
+      <w:r>
+        <w:rPr>
+          <w:rFonts w:ascii="Arial"/>
+          <w:sz w:val="20"/>
+          <w:lang w:val="es-MX"/>
         </w:rPr>
         <w:t>.</w:t>
       </w:r>
@@ -7505,14 +7649,12 @@
         <w:rPr>
           <w:rFonts w:ascii="Arial"/>
           <w:sz w:val="20"/>
-          <w:lang w:val="en-US"/>
-        </w:rPr>
-      </w:pPr>
-      <w:r>
-        <w:rPr>
-          <w:rFonts w:ascii="Arial"/>
-          <w:sz w:val="20"/>
-          <w:lang w:val="en-US"/>
+        </w:rPr>
+      </w:pPr>
+      <w:r>
+        <w:rPr>
+          <w:rFonts w:ascii="Arial"/>
+          <w:sz w:val="20"/>
         </w:rPr>
         <w:t>•</w:t>
       </w:r>
@@ -7520,15 +7662,13 @@
         <w:rPr>
           <w:rFonts w:ascii="Arial"/>
           <w:sz w:val="20"/>
-          <w:lang w:val="en-US"/>
-        </w:rPr>
-        <w:t xml:space="preserve"> Beaglebone black</w:t>
-      </w:r>
-      <w:r>
-        <w:rPr>
-          <w:rFonts w:ascii="Arial"/>
-          <w:sz w:val="20"/>
-          <w:lang w:val="en-US"/>
+        </w:rPr>
+        <w:t xml:space="preserve"> Arduino Mega</w:t>
+      </w:r>
+      <w:r>
+        <w:rPr>
+          <w:rFonts w:ascii="Arial"/>
+          <w:sz w:val="20"/>
         </w:rPr>
         <w:t>.</w:t>
       </w:r>
@@ -7538,16 +7678,35 @@
         <w:rPr>
           <w:rFonts w:ascii="Arial"/>
           <w:sz w:val="20"/>
-          <w:lang w:val="en-US"/>
-        </w:rPr>
-      </w:pPr>
-    </w:p>
-    <w:p>
-      <w:pPr>
-        <w:rPr>
-          <w:rFonts w:ascii="Arial"/>
-          <w:sz w:val="20"/>
-          <w:lang w:val="en-US"/>
+        </w:rPr>
+      </w:pPr>
+      <w:r>
+        <w:rPr>
+          <w:rFonts w:ascii="Arial"/>
+          <w:sz w:val="20"/>
+        </w:rPr>
+        <w:t>•</w:t>
+      </w:r>
+      <w:r>
+        <w:rPr>
+          <w:rFonts w:ascii="Arial"/>
+          <w:sz w:val="20"/>
+        </w:rPr>
+        <w:t xml:space="preserve"> Arduino Leonardo</w:t>
+      </w:r>
+      <w:r>
+        <w:rPr>
+          <w:rFonts w:ascii="Arial"/>
+          <w:sz w:val="20"/>
+        </w:rPr>
+        <w:t>.</w:t>
+      </w:r>
+    </w:p>
+    <w:p>
+      <w:pPr>
+        <w:rPr>
+          <w:rFonts w:ascii="Arial"/>
+          <w:sz w:val="20"/>
         </w:rPr>
       </w:pPr>
     </w:p>
@@ -7559,7 +7718,6 @@
           <w:bCs/>
           <w:color w:val="1F497D" w:themeColor="text2"/>
           <w:sz w:val="20"/>
-          <w:lang w:val="en-US"/>
         </w:rPr>
       </w:pPr>
       <w:r>
@@ -7569,10 +7727,93 @@
           <w:bCs/>
           <w:color w:val="1F497D" w:themeColor="text2"/>
           <w:sz w:val="20"/>
-          <w:lang w:val="en-US"/>
-        </w:rPr>
-        <w:t>Sistemas operativos.</w:t>
-      </w:r>
+        </w:rPr>
+        <w:t>Microcomputadoras.</w:t>
+      </w:r>
+    </w:p>
+    <w:p>
+      <w:pPr>
+        <w:rPr>
+          <w:rFonts w:ascii="Arial"/>
+          <w:sz w:val="20"/>
+          <w:lang w:val="es-MX"/>
+        </w:rPr>
+      </w:pPr>
+      <w:r>
+        <w:rPr>
+          <w:rFonts w:ascii="Arial"/>
+          <w:sz w:val="20"/>
+          <w:lang w:val="es-MX"/>
+        </w:rPr>
+        <w:t>•</w:t>
+      </w:r>
+      <w:r>
+        <w:rPr>
+          <w:rFonts w:ascii="Arial"/>
+          <w:sz w:val="20"/>
+          <w:lang w:val="es-MX"/>
+        </w:rPr>
+        <w:t xml:space="preserve"> Raspberry Pi 3b+</w:t>
+      </w:r>
+      <w:r>
+        <w:rPr>
+          <w:rFonts w:ascii="Arial"/>
+          <w:sz w:val="20"/>
+          <w:lang w:val="es-MX"/>
+        </w:rPr>
+        <w:t>.</w:t>
+      </w:r>
+    </w:p>
+    <w:p>
+      <w:pPr>
+        <w:rPr>
+          <w:rFonts w:ascii="Arial"/>
+          <w:sz w:val="20"/>
+          <w:lang w:val="en-US"/>
+        </w:rPr>
+      </w:pPr>
+      <w:r>
+        <w:rPr>
+          <w:rFonts w:ascii="Arial"/>
+          <w:sz w:val="20"/>
+          <w:lang w:val="en-US"/>
+        </w:rPr>
+        <w:t>•</w:t>
+      </w:r>
+      <w:r>
+        <w:rPr>
+          <w:rFonts w:ascii="Arial"/>
+          <w:sz w:val="20"/>
+          <w:lang w:val="en-US"/>
+        </w:rPr>
+        <w:t xml:space="preserve"> Raspberry Pi 4</w:t>
+      </w:r>
+      <w:r>
+        <w:rPr>
+          <w:rFonts w:ascii="Arial"/>
+          <w:sz w:val="20"/>
+          <w:lang w:val="en-US"/>
+        </w:rPr>
+        <w:t>.</w:t>
+      </w:r>
+    </w:p>
+    <w:p>
+      <w:pPr>
+        <w:rPr>
+          <w:rFonts w:ascii="Arial"/>
+          <w:sz w:val="20"/>
+          <w:lang w:val="en-US"/>
+        </w:rPr>
+      </w:pPr>
+    </w:p>
+    <w:p>
+      <w:pPr>
+        <w:rPr>
+          <w:rFonts w:ascii="Arial"/>
+          <w:sz w:val="20"/>
+          <w:lang w:val="en-US"/>
+        </w:rPr>
+      </w:pPr>
     </w:p>
     <w:p>
       <w:pPr>
@@ -7585,9 +7826,8 @@
           <w:lang w:val="en-US"/>
         </w:rPr>
       </w:pPr>
-    </w:p>
-    <w:p>
-      <w:pPr>
+      <w:proofErr w:type="spellStart"/>
+      <w:r>
         <w:rPr>
           <w:rFonts w:ascii="Arial"/>
           <w:b/>
@@ -7596,196 +7836,21 @@
           <w:sz w:val="20"/>
           <w:lang w:val="en-US"/>
         </w:rPr>
-      </w:pPr>
-      <w:r>
-        <w:rPr>
-          <w:rFonts w:ascii="Arial"/>
-          <w:sz w:val="20"/>
-          <w:lang w:val="en-US"/>
-        </w:rPr>
-        <w:t>•</w:t>
-      </w:r>
-      <w:r>
-        <w:rPr>
-          <w:rFonts w:ascii="Arial"/>
-          <w:sz w:val="20"/>
-          <w:lang w:val="en-US"/>
-        </w:rPr>
-        <w:t xml:space="preserve"> Wind</w:t>
-      </w:r>
-      <w:r>
-        <w:rPr>
-          <w:rFonts w:ascii="Arial"/>
-          <w:sz w:val="20"/>
-          <w:lang w:val="en-US"/>
-        </w:rPr>
-        <w:t>ows</w:t>
-      </w:r>
-      <w:r>
-        <w:rPr>
-          <w:rFonts w:ascii="Arial"/>
-          <w:sz w:val="20"/>
-          <w:lang w:val="en-US"/>
-        </w:rPr>
-        <w:t>.</w:t>
-      </w:r>
-    </w:p>
-    <w:p>
-      <w:pPr>
-        <w:rPr>
-          <w:rFonts w:ascii="Arial"/>
-          <w:sz w:val="20"/>
-          <w:lang w:val="en-US"/>
-        </w:rPr>
-      </w:pPr>
-      <w:r>
-        <w:rPr>
-          <w:rFonts w:ascii="Arial"/>
-          <w:sz w:val="20"/>
-          <w:lang w:val="en-US"/>
-        </w:rPr>
-        <w:t>•</w:t>
-      </w:r>
-      <w:r>
-        <w:rPr>
-          <w:rFonts w:ascii="Arial"/>
-          <w:sz w:val="20"/>
-          <w:lang w:val="en-US"/>
-        </w:rPr>
-        <w:t xml:space="preserve">  Linux</w:t>
-      </w:r>
-      <w:r>
-        <w:rPr>
-          <w:rFonts w:ascii="Arial"/>
-          <w:sz w:val="20"/>
-          <w:lang w:val="en-US"/>
-        </w:rPr>
-        <w:t>.</w:t>
-      </w:r>
-    </w:p>
-    <w:p>
-      <w:pPr>
-        <w:ind w:left="720"/>
-        <w:rPr>
-          <w:rFonts w:ascii="Arial"/>
-          <w:sz w:val="20"/>
-          <w:lang w:val="en-US"/>
-        </w:rPr>
-      </w:pPr>
-      <w:r>
-        <w:rPr>
-          <w:rFonts w:ascii="Arial"/>
-          <w:sz w:val="20"/>
-          <w:lang w:val="en-US"/>
-        </w:rPr>
-        <w:t>Rheel</w:t>
-      </w:r>
-      <w:r>
-        <w:rPr>
-          <w:rFonts w:ascii="Arial"/>
-          <w:sz w:val="20"/>
-          <w:lang w:val="en-US"/>
-        </w:rPr>
-        <w:t>.</w:t>
-      </w:r>
-    </w:p>
-    <w:p>
-      <w:pPr>
-        <w:ind w:left="720"/>
-        <w:rPr>
-          <w:rFonts w:ascii="Arial"/>
-          <w:sz w:val="20"/>
-          <w:lang w:val="en-US"/>
-        </w:rPr>
-      </w:pPr>
-      <w:r>
-        <w:rPr>
-          <w:rFonts w:ascii="Arial"/>
-          <w:sz w:val="20"/>
-          <w:lang w:val="en-US"/>
-        </w:rPr>
-        <w:t>Ubuntu</w:t>
-      </w:r>
-      <w:r>
-        <w:rPr>
-          <w:rFonts w:ascii="Arial"/>
-          <w:sz w:val="20"/>
-          <w:lang w:val="en-US"/>
-        </w:rPr>
-        <w:t>.</w:t>
-      </w:r>
-    </w:p>
-    <w:p>
-      <w:pPr>
-        <w:ind w:left="720"/>
-        <w:rPr>
-          <w:rFonts w:ascii="Arial"/>
-          <w:sz w:val="20"/>
-          <w:lang w:val="en-US"/>
-        </w:rPr>
-      </w:pPr>
-      <w:r>
-        <w:rPr>
-          <w:rFonts w:ascii="Arial"/>
-          <w:sz w:val="20"/>
-          <w:lang w:val="en-US"/>
-        </w:rPr>
-        <w:t>Raspbian</w:t>
-      </w:r>
-      <w:r>
-        <w:rPr>
-          <w:rFonts w:ascii="Arial"/>
-          <w:sz w:val="20"/>
-          <w:lang w:val="en-US"/>
-        </w:rPr>
-        <w:t>.</w:t>
-      </w:r>
-    </w:p>
-    <w:p>
-      <w:pPr>
-        <w:ind w:left="720"/>
-        <w:rPr>
-          <w:rFonts w:ascii="Arial"/>
-          <w:sz w:val="20"/>
-          <w:lang w:val="es-MX"/>
-        </w:rPr>
-      </w:pPr>
-      <w:r>
-        <w:rPr>
-          <w:rFonts w:ascii="Arial"/>
-          <w:sz w:val="20"/>
-          <w:lang w:val="es-MX"/>
-        </w:rPr>
-        <w:t>Orange Pi Os</w:t>
-      </w:r>
-      <w:r>
-        <w:rPr>
-          <w:rFonts w:ascii="Arial"/>
-          <w:sz w:val="20"/>
-          <w:lang w:val="es-MX"/>
-        </w:rPr>
-        <w:t>.</w:t>
-      </w:r>
-    </w:p>
-    <w:p>
-      <w:pPr>
-        <w:rPr>
-          <w:rFonts w:ascii="Arial"/>
-          <w:sz w:val="20"/>
-          <w:lang w:val="es-MX"/>
-        </w:rPr>
-      </w:pPr>
-    </w:p>
-    <w:p>
-      <w:pPr>
+        <w:t>Sistemas</w:t>
+      </w:r>
+      <w:proofErr w:type="spellEnd"/>
+      <w:r>
         <w:rPr>
           <w:rFonts w:ascii="Arial"/>
           <w:b/>
           <w:bCs/>
           <w:color w:val="1F497D" w:themeColor="text2"/>
           <w:sz w:val="20"/>
-        </w:rPr>
-      </w:pPr>
+          <w:lang w:val="en-US"/>
+        </w:rPr>
+        <w:t xml:space="preserve"> </w:t>
+      </w:r>
+      <w:proofErr w:type="spellStart"/>
       <w:r>
         <w:rPr>
           <w:rFonts w:ascii="Arial"/>
@@ -7793,9 +7858,11 @@
           <w:bCs/>
           <w:color w:val="1F497D" w:themeColor="text2"/>
           <w:sz w:val="20"/>
-        </w:rPr>
-        <w:t>Control</w:t>
-      </w:r>
+          <w:lang w:val="en-US"/>
+        </w:rPr>
+        <w:t>operativos</w:t>
+      </w:r>
+      <w:proofErr w:type="spellEnd"/>
       <w:r>
         <w:rPr>
           <w:rFonts w:ascii="Arial"/>
@@ -7803,6 +7870,7 @@
           <w:bCs/>
           <w:color w:val="1F497D" w:themeColor="text2"/>
           <w:sz w:val="20"/>
+          <w:lang w:val="en-US"/>
         </w:rPr>
         <w:t>.</w:t>
       </w:r>
@@ -7815,131 +7883,7 @@
           <w:bCs/>
           <w:color w:val="1F497D" w:themeColor="text2"/>
           <w:sz w:val="20"/>
-        </w:rPr>
-      </w:pPr>
-    </w:p>
-    <w:p>
-      <w:pPr>
-        <w:rPr>
-          <w:rFonts w:ascii="Arial"/>
-          <w:sz w:val="20"/>
-        </w:rPr>
-      </w:pPr>
-      <w:r>
-        <w:rPr>
-          <w:rFonts w:ascii="Arial"/>
-          <w:sz w:val="20"/>
-        </w:rPr>
-        <w:t>•</w:t>
-      </w:r>
-      <w:r>
-        <w:rPr>
-          <w:rFonts w:ascii="Arial"/>
-          <w:sz w:val="20"/>
-        </w:rPr>
-        <w:t xml:space="preserve"> Control proporcional</w:t>
-      </w:r>
-      <w:r>
-        <w:rPr>
-          <w:rFonts w:ascii="Arial"/>
-          <w:sz w:val="20"/>
-        </w:rPr>
-        <w:t>.</w:t>
-      </w:r>
-    </w:p>
-    <w:p>
-      <w:pPr>
-        <w:rPr>
-          <w:rFonts w:ascii="Arial"/>
-          <w:sz w:val="20"/>
-        </w:rPr>
-      </w:pPr>
-      <w:r>
-        <w:rPr>
-          <w:rFonts w:ascii="Arial"/>
-          <w:sz w:val="20"/>
-        </w:rPr>
-        <w:t>•</w:t>
-      </w:r>
-      <w:r>
-        <w:rPr>
-          <w:rFonts w:ascii="Arial"/>
-          <w:sz w:val="20"/>
-        </w:rPr>
-        <w:t xml:space="preserve"> Control proporcional-Integral</w:t>
-      </w:r>
-      <w:r>
-        <w:rPr>
-          <w:rFonts w:ascii="Arial"/>
-          <w:sz w:val="20"/>
-        </w:rPr>
-        <w:t>.</w:t>
-      </w:r>
-    </w:p>
-    <w:p>
-      <w:pPr>
-        <w:rPr>
-          <w:rFonts w:ascii="Arial"/>
-          <w:sz w:val="20"/>
-        </w:rPr>
-      </w:pPr>
-      <w:r>
-        <w:rPr>
-          <w:rFonts w:ascii="Arial"/>
-          <w:sz w:val="20"/>
-        </w:rPr>
-        <w:t>•</w:t>
-      </w:r>
-      <w:r>
-        <w:rPr>
-          <w:rFonts w:ascii="Arial"/>
-          <w:sz w:val="20"/>
-        </w:rPr>
-        <w:t xml:space="preserve"> Control proporcional-Derivativo</w:t>
-      </w:r>
-      <w:r>
-        <w:rPr>
-          <w:rFonts w:ascii="Arial"/>
-          <w:sz w:val="20"/>
-        </w:rPr>
-        <w:t>.</w:t>
-      </w:r>
-    </w:p>
-    <w:p>
-      <w:pPr>
-        <w:rPr>
-          <w:rFonts w:ascii="Arial"/>
-          <w:sz w:val="20"/>
-        </w:rPr>
-      </w:pPr>
-      <w:r>
-        <w:rPr>
-          <w:rFonts w:ascii="Arial"/>
-          <w:sz w:val="20"/>
-        </w:rPr>
-        <w:t>•</w:t>
-      </w:r>
-      <w:r>
-        <w:rPr>
-          <w:rFonts w:ascii="Arial"/>
-          <w:sz w:val="20"/>
-        </w:rPr>
-        <w:t xml:space="preserve"> Control PID</w:t>
-      </w:r>
-      <w:r>
-        <w:rPr>
-          <w:rFonts w:ascii="Arial"/>
-          <w:sz w:val="20"/>
-        </w:rPr>
-        <w:t>.</w:t>
-      </w:r>
-    </w:p>
-    <w:p>
-      <w:pPr>
-        <w:rPr>
-          <w:rFonts w:ascii="Arial"/>
-          <w:sz w:val="20"/>
-          <w:lang w:val="es-MX"/>
+          <w:lang w:val="en-US"/>
         </w:rPr>
       </w:pPr>
     </w:p>
@@ -7951,9 +7895,192 @@
           <w:bCs/>
           <w:color w:val="1F497D" w:themeColor="text2"/>
           <w:sz w:val="20"/>
-        </w:rPr>
-      </w:pPr>
-      <w:r>
+          <w:lang w:val="en-US"/>
+        </w:rPr>
+      </w:pPr>
+      <w:r>
+        <w:rPr>
+          <w:rFonts w:ascii="Arial"/>
+          <w:sz w:val="20"/>
+          <w:lang w:val="en-US"/>
+        </w:rPr>
+        <w:t>•</w:t>
+      </w:r>
+      <w:r>
+        <w:rPr>
+          <w:rFonts w:ascii="Arial"/>
+          <w:sz w:val="20"/>
+          <w:lang w:val="en-US"/>
+        </w:rPr>
+        <w:t xml:space="preserve"> Wind</w:t>
+      </w:r>
+      <w:r>
+        <w:rPr>
+          <w:rFonts w:ascii="Arial"/>
+          <w:sz w:val="20"/>
+          <w:lang w:val="en-US"/>
+        </w:rPr>
+        <w:t>ows</w:t>
+      </w:r>
+      <w:r>
+        <w:rPr>
+          <w:rFonts w:ascii="Arial"/>
+          <w:sz w:val="20"/>
+          <w:lang w:val="en-US"/>
+        </w:rPr>
+        <w:t>.</w:t>
+      </w:r>
+    </w:p>
+    <w:p>
+      <w:pPr>
+        <w:rPr>
+          <w:rFonts w:ascii="Arial"/>
+          <w:sz w:val="20"/>
+          <w:lang w:val="en-US"/>
+        </w:rPr>
+      </w:pPr>
+      <w:r>
+        <w:rPr>
+          <w:rFonts w:ascii="Arial"/>
+          <w:sz w:val="20"/>
+          <w:lang w:val="en-US"/>
+        </w:rPr>
+        <w:t>•</w:t>
+      </w:r>
+      <w:r>
+        <w:rPr>
+          <w:rFonts w:ascii="Arial"/>
+          <w:sz w:val="20"/>
+          <w:lang w:val="en-US"/>
+        </w:rPr>
+        <w:t xml:space="preserve">  Linux</w:t>
+      </w:r>
+      <w:r>
+        <w:rPr>
+          <w:rFonts w:ascii="Arial"/>
+          <w:sz w:val="20"/>
+          <w:lang w:val="en-US"/>
+        </w:rPr>
+        <w:t>.</w:t>
+      </w:r>
+    </w:p>
+    <w:p>
+      <w:pPr>
+        <w:ind w:left="720"/>
+        <w:rPr>
+          <w:rFonts w:ascii="Arial"/>
+          <w:sz w:val="20"/>
+          <w:lang w:val="en-US"/>
+        </w:rPr>
+      </w:pPr>
+      <w:proofErr w:type="spellStart"/>
+      <w:r>
+        <w:rPr>
+          <w:rFonts w:ascii="Arial"/>
+          <w:sz w:val="20"/>
+          <w:lang w:val="en-US"/>
+        </w:rPr>
+        <w:t>Rheel</w:t>
+      </w:r>
+      <w:proofErr w:type="spellEnd"/>
+      <w:r>
+        <w:rPr>
+          <w:rFonts w:ascii="Arial"/>
+          <w:sz w:val="20"/>
+          <w:lang w:val="en-US"/>
+        </w:rPr>
+        <w:t>.</w:t>
+      </w:r>
+    </w:p>
+    <w:p>
+      <w:pPr>
+        <w:ind w:left="720"/>
+        <w:rPr>
+          <w:rFonts w:ascii="Arial"/>
+          <w:sz w:val="20"/>
+          <w:lang w:val="es-MX"/>
+        </w:rPr>
+      </w:pPr>
+      <w:r>
+        <w:rPr>
+          <w:rFonts w:ascii="Arial"/>
+          <w:sz w:val="20"/>
+          <w:lang w:val="es-MX"/>
+        </w:rPr>
+        <w:t>Ubuntu</w:t>
+      </w:r>
+      <w:r>
+        <w:rPr>
+          <w:rFonts w:ascii="Arial"/>
+          <w:sz w:val="20"/>
+          <w:lang w:val="es-MX"/>
+        </w:rPr>
+        <w:t>.</w:t>
+      </w:r>
+    </w:p>
+    <w:p>
+      <w:pPr>
+        <w:ind w:left="720"/>
+        <w:rPr>
+          <w:rFonts w:ascii="Arial"/>
+          <w:sz w:val="20"/>
+          <w:lang w:val="es-MX"/>
+        </w:rPr>
+      </w:pPr>
+      <w:r>
+        <w:rPr>
+          <w:rFonts w:ascii="Arial"/>
+          <w:sz w:val="20"/>
+          <w:lang w:val="es-MX"/>
+        </w:rPr>
+        <w:t>Raspbian</w:t>
+      </w:r>
+      <w:r>
+        <w:rPr>
+          <w:rFonts w:ascii="Arial"/>
+          <w:sz w:val="20"/>
+          <w:lang w:val="es-MX"/>
+        </w:rPr>
+        <w:t>.</w:t>
+      </w:r>
+    </w:p>
+    <w:p>
+      <w:pPr>
+        <w:ind w:left="720"/>
+        <w:rPr>
+          <w:rFonts w:ascii="Arial"/>
+          <w:sz w:val="20"/>
+          <w:lang w:val="es-MX"/>
+        </w:rPr>
+      </w:pPr>
+      <w:r>
+        <w:rPr>
+          <w:rFonts w:ascii="Arial"/>
+          <w:sz w:val="20"/>
+          <w:lang w:val="es-MX"/>
+        </w:rPr>
+        <w:t>Orange Pi Os</w:t>
+      </w:r>
+      <w:r>
+        <w:rPr>
+          <w:rFonts w:ascii="Arial"/>
+          <w:sz w:val="20"/>
+          <w:lang w:val="es-MX"/>
+        </w:rPr>
+        <w:t>.</w:t>
+      </w:r>
+    </w:p>
+    <w:p>
+      <w:pPr>
+        <w:rPr>
+          <w:rFonts w:ascii="Arial"/>
+          <w:sz w:val="20"/>
+          <w:lang w:val="es-MX"/>
+        </w:rPr>
+      </w:pPr>
+    </w:p>
+    <w:p>
+      <w:pPr>
         <w:rPr>
           <w:rFonts w:ascii="Arial"/>
           <w:b/>
@@ -7961,8 +8088,7 @@
           <w:color w:val="1F497D" w:themeColor="text2"/>
           <w:sz w:val="20"/>
         </w:rPr>
-        <w:t>Sistemas neum</w:t>
-      </w:r>
+      </w:pPr>
       <w:r>
         <w:rPr>
           <w:rFonts w:ascii="Arial"/>
@@ -7971,7 +8097,7 @@
           <w:color w:val="1F497D" w:themeColor="text2"/>
           <w:sz w:val="20"/>
         </w:rPr>
-        <w:t>á</w:t>
+        <w:t>Control</w:t>
       </w:r>
       <w:r>
         <w:rPr>
@@ -7981,7 +8107,7 @@
           <w:color w:val="1F497D" w:themeColor="text2"/>
           <w:sz w:val="20"/>
         </w:rPr>
-        <w:t>ticos.</w:t>
+        <w:t>.</w:t>
       </w:r>
     </w:p>
     <w:p>
@@ -8014,7 +8140,7 @@
           <w:rFonts w:ascii="Arial"/>
           <w:sz w:val="20"/>
         </w:rPr>
-        <w:t xml:space="preserve"> Festo didactic</w:t>
+        <w:t xml:space="preserve"> Control proporcional</w:t>
       </w:r>
       <w:r>
         <w:rPr>
@@ -8029,6 +8155,94 @@
         <w:rPr>
           <w:rFonts w:ascii="Arial"/>
           <w:sz w:val="20"/>
+        </w:rPr>
+      </w:pPr>
+      <w:r>
+        <w:rPr>
+          <w:rFonts w:ascii="Arial"/>
+          <w:sz w:val="20"/>
+        </w:rPr>
+        <w:t>•</w:t>
+      </w:r>
+      <w:r>
+        <w:rPr>
+          <w:rFonts w:ascii="Arial"/>
+          <w:sz w:val="20"/>
+        </w:rPr>
+        <w:t xml:space="preserve"> Control proporcional-Integral</w:t>
+      </w:r>
+      <w:r>
+        <w:rPr>
+          <w:rFonts w:ascii="Arial"/>
+          <w:sz w:val="20"/>
+        </w:rPr>
+        <w:t>.</w:t>
+      </w:r>
+    </w:p>
+    <w:p>
+      <w:pPr>
+        <w:rPr>
+          <w:rFonts w:ascii="Arial"/>
+          <w:sz w:val="20"/>
+        </w:rPr>
+      </w:pPr>
+      <w:r>
+        <w:rPr>
+          <w:rFonts w:ascii="Arial"/>
+          <w:sz w:val="20"/>
+        </w:rPr>
+        <w:t>•</w:t>
+      </w:r>
+      <w:r>
+        <w:rPr>
+          <w:rFonts w:ascii="Arial"/>
+          <w:sz w:val="20"/>
+        </w:rPr>
+        <w:t xml:space="preserve"> Control proporcional-Derivativo</w:t>
+      </w:r>
+      <w:r>
+        <w:rPr>
+          <w:rFonts w:ascii="Arial"/>
+          <w:sz w:val="20"/>
+        </w:rPr>
+        <w:t>.</w:t>
+      </w:r>
+    </w:p>
+    <w:p>
+      <w:pPr>
+        <w:rPr>
+          <w:rFonts w:ascii="Arial"/>
+          <w:sz w:val="20"/>
+        </w:rPr>
+      </w:pPr>
+      <w:r>
+        <w:rPr>
+          <w:rFonts w:ascii="Arial"/>
+          <w:sz w:val="20"/>
+        </w:rPr>
+        <w:t>•</w:t>
+      </w:r>
+      <w:r>
+        <w:rPr>
+          <w:rFonts w:ascii="Arial"/>
+          <w:sz w:val="20"/>
+        </w:rPr>
+        <w:t xml:space="preserve"> Control PID</w:t>
+      </w:r>
+      <w:r>
+        <w:rPr>
+          <w:rFonts w:ascii="Arial"/>
+          <w:sz w:val="20"/>
+        </w:rPr>
+        <w:t>.</w:t>
+      </w:r>
+    </w:p>
+    <w:p>
+      <w:pPr>
+        <w:rPr>
+          <w:rFonts w:ascii="Arial"/>
+          <w:sz w:val="20"/>
+          <w:lang w:val="es-MX"/>
         </w:rPr>
       </w:pPr>
     </w:p>
@@ -8050,7 +8264,7 @@
           <w:color w:val="1F497D" w:themeColor="text2"/>
           <w:sz w:val="20"/>
         </w:rPr>
-        <w:t>Controladores l</w:t>
+        <w:t>Sistemas neum</w:t>
       </w:r>
       <w:r>
         <w:rPr>
@@ -8060,7 +8274,7 @@
           <w:color w:val="1F497D" w:themeColor="text2"/>
           <w:sz w:val="20"/>
         </w:rPr>
-        <w:t>ó</w:t>
+        <w:t>á</w:t>
       </w:r>
       <w:r>
         <w:rPr>
@@ -8070,7 +8284,7 @@
           <w:color w:val="1F497D" w:themeColor="text2"/>
           <w:sz w:val="20"/>
         </w:rPr>
-        <w:t>gicos</w:t>
+        <w:t>ticos.</w:t>
       </w:r>
     </w:p>
     <w:p>
@@ -8083,7 +8297,55 @@
           <w:sz w:val="20"/>
         </w:rPr>
       </w:pPr>
-      <w:r>
+    </w:p>
+    <w:p>
+      <w:pPr>
+        <w:rPr>
+          <w:rFonts w:ascii="Arial"/>
+          <w:sz w:val="20"/>
+        </w:rPr>
+      </w:pPr>
+      <w:r>
+        <w:rPr>
+          <w:rFonts w:ascii="Arial"/>
+          <w:sz w:val="20"/>
+        </w:rPr>
+        <w:t>•</w:t>
+      </w:r>
+      <w:r>
+        <w:rPr>
+          <w:rFonts w:ascii="Arial"/>
+          <w:sz w:val="20"/>
+        </w:rPr>
+        <w:t xml:space="preserve"> Festo </w:t>
+      </w:r>
+      <w:proofErr w:type="spellStart"/>
+      <w:r>
+        <w:rPr>
+          <w:rFonts w:ascii="Arial"/>
+          <w:sz w:val="20"/>
+        </w:rPr>
+        <w:t>didactic</w:t>
+      </w:r>
+      <w:proofErr w:type="spellEnd"/>
+      <w:r>
+        <w:rPr>
+          <w:rFonts w:ascii="Arial"/>
+          <w:sz w:val="20"/>
+        </w:rPr>
+        <w:t>.</w:t>
+      </w:r>
+    </w:p>
+    <w:p>
+      <w:pPr>
+        <w:rPr>
+          <w:rFonts w:ascii="Arial"/>
+          <w:sz w:val="20"/>
+        </w:rPr>
+      </w:pPr>
+    </w:p>
+    <w:p>
+      <w:pPr>
         <w:rPr>
           <w:rFonts w:ascii="Arial"/>
           <w:b/>
@@ -8091,11 +8353,8 @@
           <w:color w:val="1F497D" w:themeColor="text2"/>
           <w:sz w:val="20"/>
         </w:rPr>
-        <w:t>programables.</w:t>
-      </w:r>
-    </w:p>
-    <w:p>
-      <w:pPr>
+      </w:pPr>
+      <w:r>
         <w:rPr>
           <w:rFonts w:ascii="Arial"/>
           <w:b/>
@@ -8103,6 +8362,59 @@
           <w:color w:val="1F497D" w:themeColor="text2"/>
           <w:sz w:val="20"/>
         </w:rPr>
+        <w:t>Controladores l</w:t>
+      </w:r>
+      <w:r>
+        <w:rPr>
+          <w:rFonts w:ascii="Arial"/>
+          <w:b/>
+          <w:bCs/>
+          <w:color w:val="1F497D" w:themeColor="text2"/>
+          <w:sz w:val="20"/>
+        </w:rPr>
+        <w:t>ó</w:t>
+      </w:r>
+      <w:r>
+        <w:rPr>
+          <w:rFonts w:ascii="Arial"/>
+          <w:b/>
+          <w:bCs/>
+          <w:color w:val="1F497D" w:themeColor="text2"/>
+          <w:sz w:val="20"/>
+        </w:rPr>
+        <w:t>gicos</w:t>
+      </w:r>
+    </w:p>
+    <w:p>
+      <w:pPr>
+        <w:rPr>
+          <w:rFonts w:ascii="Arial"/>
+          <w:b/>
+          <w:bCs/>
+          <w:color w:val="1F497D" w:themeColor="text2"/>
+          <w:sz w:val="20"/>
+        </w:rPr>
+      </w:pPr>
+      <w:r>
+        <w:rPr>
+          <w:rFonts w:ascii="Arial"/>
+          <w:b/>
+          <w:bCs/>
+          <w:color w:val="1F497D" w:themeColor="text2"/>
+          <w:sz w:val="20"/>
+        </w:rPr>
+        <w:t>programables.</w:t>
+      </w:r>
+    </w:p>
+    <w:p>
+      <w:pPr>
+        <w:rPr>
+          <w:rFonts w:ascii="Arial"/>
+          <w:b/>
+          <w:bCs/>
+          <w:color w:val="1F497D" w:themeColor="text2"/>
+          <w:sz w:val="20"/>
+        </w:rPr>
       </w:pPr>
     </w:p>
     <w:p>
@@ -8124,7 +8436,23 @@
           <w:rFonts w:ascii="Arial"/>
           <w:sz w:val="20"/>
         </w:rPr>
-        <w:t xml:space="preserve"> Plc Allen Bradley 1000 y</w:t>
+        <w:t xml:space="preserve"> </w:t>
+      </w:r>
+      <w:proofErr w:type="spellStart"/>
+      <w:r>
+        <w:rPr>
+          <w:rFonts w:ascii="Arial"/>
+          <w:sz w:val="20"/>
+        </w:rPr>
+        <w:t>Plc</w:t>
+      </w:r>
+      <w:proofErr w:type="spellEnd"/>
+      <w:r>
+        <w:rPr>
+          <w:rFonts w:ascii="Arial"/>
+          <w:sz w:val="20"/>
+        </w:rPr>
+        <w:t xml:space="preserve"> Allen Bradley 1000 y</w:t>
       </w:r>
     </w:p>
     <w:p>
@@ -8161,7 +8489,23 @@
           <w:rFonts w:ascii="Arial"/>
           <w:sz w:val="20"/>
         </w:rPr>
-        <w:t xml:space="preserve"> Plc Siemens S7</w:t>
+        <w:t xml:space="preserve"> </w:t>
+      </w:r>
+      <w:proofErr w:type="spellStart"/>
+      <w:r>
+        <w:rPr>
+          <w:rFonts w:ascii="Arial"/>
+          <w:sz w:val="20"/>
+        </w:rPr>
+        <w:t>Plc</w:t>
+      </w:r>
+      <w:proofErr w:type="spellEnd"/>
+      <w:r>
+        <w:rPr>
+          <w:rFonts w:ascii="Arial"/>
+          <w:sz w:val="20"/>
+        </w:rPr>
+        <w:t xml:space="preserve"> Siemens S7</w:t>
       </w:r>
       <w:r>
         <w:rPr>
@@ -8208,7 +8552,7 @@
 </file>
 
 <file path=word/numbering.xml><?xml version="1.0" encoding="utf-8"?>
-<w:numbering xmlns:wpc="http://schemas.microsoft.com/office/word/2010/wordprocessingCanvas" xmlns:cx="http://schemas.microsoft.com/office/drawing/2014/chartex" xmlns:cx1="http://schemas.microsoft.com/office/drawing/2015/9/8/chartex" xmlns:cx2="http://schemas.microsoft.com/office/drawing/2015/10/21/chartex" xmlns:cx3="http://schemas.microsoft.com/office/drawing/2016/5/9/chartex" xmlns:cx4="http://schemas.microsoft.com/office/drawing/2016/5/10/chartex" xmlns:cx5="http://schemas.microsoft.com/office/drawing/2016/5/11/chartex" xmlns:cx6="http://schemas.microsoft.com/office/drawing/2016/5/12/chartex" xmlns:cx7="http://schemas.microsoft.com/office/drawing/2016/5/13/chartex" xmlns:cx8="http://schemas.microsoft.com/office/drawing/2016/5/14/chartex" xmlns:mc="http://schemas.openxmlformats.org/markup-compatibility/2006" xmlns:aink="http://schemas.microsoft.com/office/drawing/2016/ink" xmlns:am3d="http://schemas.microsoft.com/office/drawing/2017/model3d" xmlns:o="urn:schemas-microsoft-com:office:office" xmlns:oel="http://schemas.microsoft.com/office/2019/extlst" xmlns:r="http://schemas.openxmlformats.org/officeDocument/2006/relationships" xmlns:m="http://schemas.openxmlformats.org/officeDocument/2006/math" xmlns:v="urn:schemas-microsoft-com:vml" xmlns:wp14="http://schemas.microsoft.com/office/word/2010/wordprocessingDrawing" xmlns:wp="http://schemas.openxmlformats.org/drawingml/2006/wordprocessingDrawing" xmlns:w10="urn:schemas-microsoft-com:office:word" xmlns:w="http://schemas.openxmlformats.org/wordprocessingml/2006/main" xmlns:w14="http://schemas.microsoft.com/office/word/2010/wordml" xmlns:w15="http://schemas.microsoft.com/office/word/2012/wordml" xmlns:w16cex="http://schemas.microsoft.com/office/word/2018/wordml/cex" xmlns:w16cid="http://schemas.microsoft.com/office/word/2016/wordml/cid" xmlns:w16="http://schemas.microsoft.com/office/word/2018/wordml" xmlns:w16sdtdh="http://schemas.microsoft.com/office/word/2020/wordml/sdtdatahash" xmlns:w16se="http://schemas.microsoft.com/office/word/2015/wordml/symex" xmlns:wpg="http://schemas.microsoft.com/office/word/2010/wordprocessingGroup" xmlns:wpi="http://schemas.microsoft.com/office/word/2010/wordprocessingInk" xmlns:wne="http://schemas.microsoft.com/office/word/2006/wordml" xmlns:wps="http://schemas.microsoft.com/office/word/2010/wordprocessingShape" mc:Ignorable="w14 w15 w16se w16cid w16 w16cex w16sdtdh wp14">
+<w:numbering xmlns:wpc="http://schemas.microsoft.com/office/word/2010/wordprocessingCanvas" xmlns:cx="http://schemas.microsoft.com/office/drawing/2014/chartex" xmlns:cx1="http://schemas.microsoft.com/office/drawing/2015/9/8/chartex" xmlns:cx2="http://schemas.microsoft.com/office/drawing/2015/10/21/chartex" xmlns:cx3="http://schemas.microsoft.com/office/drawing/2016/5/9/chartex" xmlns:cx4="http://schemas.microsoft.com/office/drawing/2016/5/10/chartex" xmlns:cx5="http://schemas.microsoft.com/office/drawing/2016/5/11/chartex" xmlns:cx6="http://schemas.microsoft.com/office/drawing/2016/5/12/chartex" xmlns:cx7="http://schemas.microsoft.com/office/drawing/2016/5/13/chartex" xmlns:cx8="http://schemas.microsoft.com/office/drawing/2016/5/14/chartex" xmlns:mc="http://schemas.openxmlformats.org/markup-compatibility/2006" xmlns:aink="http://schemas.microsoft.com/office/drawing/2016/ink" xmlns:am3d="http://schemas.microsoft.com/office/drawing/2017/model3d" xmlns:o="urn:schemas-microsoft-com:office:office" xmlns:r="http://schemas.openxmlformats.org/officeDocument/2006/relationships" xmlns:m="http://schemas.openxmlformats.org/officeDocument/2006/math" xmlns:v="urn:schemas-microsoft-com:vml" xmlns:wp14="http://schemas.microsoft.com/office/word/2010/wordprocessingDrawing" xmlns:wp="http://schemas.openxmlformats.org/drawingml/2006/wordprocessingDrawing" xmlns:w10="urn:schemas-microsoft-com:office:word" xmlns:w="http://schemas.openxmlformats.org/wordprocessingml/2006/main" xmlns:w14="http://schemas.microsoft.com/office/word/2010/wordml" xmlns:w15="http://schemas.microsoft.com/office/word/2012/wordml" xmlns:w16cex="http://schemas.microsoft.com/office/word/2018/wordml/cex" xmlns:w16cid="http://schemas.microsoft.com/office/word/2016/wordml/cid" xmlns:w16="http://schemas.microsoft.com/office/word/2018/wordml" xmlns:w16sdtdh="http://schemas.microsoft.com/office/word/2020/wordml/sdtdatahash" xmlns:w16se="http://schemas.microsoft.com/office/word/2015/wordml/symex" xmlns:wpg="http://schemas.microsoft.com/office/word/2010/wordprocessingGroup" xmlns:wpi="http://schemas.microsoft.com/office/word/2010/wordprocessingInk" xmlns:wne="http://schemas.microsoft.com/office/word/2006/wordml" xmlns:wps="http://schemas.microsoft.com/office/word/2010/wordprocessingShape" mc:Ignorable="w14 w15 w16se w16cid w16 w16cex w16sdtdh wp14">
   <w:abstractNum w:abstractNumId="0" w15:restartNumberingAfterBreak="0">
     <w:nsid w:val="01D878B8"/>
     <w:multiLevelType w:val="hybridMultilevel"/>
@@ -8888,22 +9232,22 @@
       </w:rPr>
     </w:lvl>
   </w:abstractNum>
-  <w:num w:numId="1" w16cid:durableId="1932082047">
+  <w:num w:numId="1">
     <w:abstractNumId w:val="0"/>
   </w:num>
-  <w:num w:numId="2" w16cid:durableId="1201943766">
+  <w:num w:numId="2">
     <w:abstractNumId w:val="3"/>
   </w:num>
-  <w:num w:numId="3" w16cid:durableId="849412524">
+  <w:num w:numId="3">
     <w:abstractNumId w:val="5"/>
   </w:num>
-  <w:num w:numId="4" w16cid:durableId="31728946">
+  <w:num w:numId="4">
     <w:abstractNumId w:val="4"/>
   </w:num>
-  <w:num w:numId="5" w16cid:durableId="652022917">
+  <w:num w:numId="5">
     <w:abstractNumId w:val="2"/>
   </w:num>
-  <w:num w:numId="6" w16cid:durableId="846137047">
+  <w:num w:numId="6">
     <w:abstractNumId w:val="1"/>
   </w:num>
 </w:numbering>
